--- a/doc/INSTALL_TVT_Ubuntu.docx
+++ b/doc/INSTALL_TVT_Ubuntu.docx
@@ -1,6 +1,6 @@
 
 <file path=word/document.xml><?xml version="1.0" encoding="utf-8"?>
-<w:document xmlns:o="urn:schemas-microsoft-com:office:office" xmlns:r="http://schemas.openxmlformats.org/officeDocument/2006/relationships" xmlns:v="urn:schemas-microsoft-com:vml" xmlns:w="http://schemas.openxmlformats.org/wordprocessingml/2006/main" xmlns:w10="urn:schemas-microsoft-com:office:word" xmlns:wp="http://schemas.openxmlformats.org/drawingml/2006/wordprocessingDrawing" xmlns:wps="http://schemas.microsoft.com/office/word/2010/wordprocessingShape" xmlns:wpg="http://schemas.microsoft.com/office/word/2010/wordprocessingGroup" xmlns:mc="http://schemas.openxmlformats.org/markup-compatibility/2006" xmlns:wp14="http://schemas.microsoft.com/office/word/2010/wordprocessingDrawing" xmlns:w14="http://schemas.microsoft.com/office/word/2010/wordml" mc:Ignorable="w14 wp14">
+<w:document xmlns:o="urn:schemas-microsoft-com:office:office" xmlns:r="http://schemas.openxmlformats.org/officeDocument/2006/relationships" xmlns:v="urn:schemas-microsoft-com:vml" xmlns:w="http://schemas.openxmlformats.org/wordprocessingml/2006/main" xmlns:w10="urn:schemas-microsoft-com:office:word" xmlns:wp="http://schemas.openxmlformats.org/drawingml/2006/wordprocessingDrawing" xmlns:wps="http://schemas.microsoft.com/office/word/2010/wordprocessingShape" xmlns:wpg="http://schemas.microsoft.com/office/word/2010/wordprocessingGroup" xmlns:mc="http://schemas.openxmlformats.org/markup-compatibility/2006" xmlns:wp14="http://schemas.microsoft.com/office/word/2010/wordprocessingDrawing" xmlns:w14="http://schemas.microsoft.com/office/word/2010/wordml" xmlns:w15="http://schemas.microsoft.com/office/word/2012/wordml" mc:Ignorable="w14 wp14 w15">
   <w:body>
     <w:p>
       <w:pPr>
@@ -106,7 +106,7 @@
           <w:rPr>
             <w:rStyle w:val="InternetLink"/>
           </w:rPr>
-          <w:t>https://linuxconfig.org/how-to-install-the-nvidia-drivers-on-ubuntu-20-04-focal-fossa-linux</w:t>
+          <w:t>https://linuxconfig.org/how-to-install-the-nvidia-drivers-on-ubuntu-22-04</w:t>
         </w:r>
       </w:hyperlink>
     </w:p>
@@ -315,7 +315,7 @@
           <w:rStyle w:val="SourceText"/>
           <w:rFonts w:eastAsia="游明朝" w:cs="" w:cstheme="minorBidi" w:eastAsiaTheme="minorEastAsia"/>
         </w:rPr>
-        <w:t>$ sudo apt-get install exiftool</w:t>
+        <w:t>$ sudo apt install exiftool</w:t>
       </w:r>
     </w:p>
     <w:p>
@@ -374,7 +374,19 @@
       </w:pPr>
       <w:r>
         <w:rPr/>
-        <w:t>$ sudo apt install build-essentail libgtk-3-dev</w:t>
+        <w:t>$ sudo apt install build-essenti</w:t>
+      </w:r>
+      <w:r>
+        <w:rPr/>
+        <w:t>a</w:t>
+      </w:r>
+      <w:r>
+        <w:rPr/>
+        <w:t>l libgtk-3-dev</w:t>
+      </w:r>
+      <w:r>
+        <w:rPr/>
+        <w:t xml:space="preserve"> -y</w:t>
       </w:r>
     </w:p>
     <w:p>
@@ -389,11 +401,19 @@
       </w:r>
       <w:r>
         <w:rPr/>
-        <w:t>TVT_</w:t>
-      </w:r>
-      <w:r>
-        <w:rPr/>
-        <w:t>DEEPLABCUT_linux.yaml</w:t>
+        <w:t>TVT</w:t>
+      </w:r>
+      <w:r>
+        <w:rPr/>
+        <w:t>_</w:t>
+      </w:r>
+      <w:r>
+        <w:rPr/>
+        <w:t>linux</w:t>
+      </w:r>
+      <w:r>
+        <w:rPr/>
+        <w:t>.yaml</w:t>
       </w:r>
     </w:p>
     <w:p>
@@ -478,7 +498,7 @@
       <w:footerReference w:type="default" r:id="rId4"/>
       <w:type w:val="nextPage"/>
       <w:pgSz w:w="12240" w:h="15840"/>
-      <w:pgMar w:left="1440" w:right="1440" w:header="0" w:top="1440" w:footer="720" w:bottom="1440" w:gutter="0"/>
+      <w:pgMar w:left="1440" w:right="1440" w:gutter="0" w:header="0" w:top="1440" w:footer="720" w:bottom="1440"/>
       <w:pgNumType w:fmt="decimal"/>
       <w:formProt w:val="false"/>
       <w:textDirection w:val="lrTb"/>
@@ -489,14 +509,14 @@
 </file>
 
 <file path=word/footer1.xml><?xml version="1.0" encoding="utf-8"?>
-<w:ftr xmlns:o="urn:schemas-microsoft-com:office:office" xmlns:r="http://schemas.openxmlformats.org/officeDocument/2006/relationships" xmlns:v="urn:schemas-microsoft-com:vml" xmlns:w="http://schemas.openxmlformats.org/wordprocessingml/2006/main" xmlns:w10="urn:schemas-microsoft-com:office:word" xmlns:wp="http://schemas.openxmlformats.org/drawingml/2006/wordprocessingDrawing" xmlns:wps="http://schemas.microsoft.com/office/word/2010/wordprocessingShape" xmlns:wpg="http://schemas.microsoft.com/office/word/2010/wordprocessingGroup" xmlns:mc="http://schemas.openxmlformats.org/markup-compatibility/2006" xmlns:wp14="http://schemas.microsoft.com/office/word/2010/wordprocessingDrawing" xmlns:w14="http://schemas.microsoft.com/office/word/2010/wordml" mc:Ignorable="w14 wp14">
+<w:ftr xmlns:o="urn:schemas-microsoft-com:office:office" xmlns:r="http://schemas.openxmlformats.org/officeDocument/2006/relationships" xmlns:v="urn:schemas-microsoft-com:vml" xmlns:w="http://schemas.openxmlformats.org/wordprocessingml/2006/main" xmlns:w10="urn:schemas-microsoft-com:office:word" xmlns:wp="http://schemas.openxmlformats.org/drawingml/2006/wordprocessingDrawing" xmlns:wps="http://schemas.microsoft.com/office/word/2010/wordprocessingShape" xmlns:wpg="http://schemas.microsoft.com/office/word/2010/wordprocessingGroup" xmlns:mc="http://schemas.openxmlformats.org/markup-compatibility/2006" xmlns:wp14="http://schemas.microsoft.com/office/word/2010/wordprocessingDrawing" xmlns:w14="http://schemas.microsoft.com/office/word/2010/wordml" xmlns:w15="http://schemas.microsoft.com/office/word/2012/wordml" mc:Ignorable="w14 wp14 w15">
   <w:sdt>
     <w:sdtPr>
       <w:docPartObj>
         <w:docPartGallery w:val="Page Numbers (Bottom of Page)"/>
         <w:docPartUnique w:val="true"/>
       </w:docPartObj>
-      <w:id w:val="1751036500"/>
+      <w:id w:val="672854321"/>
     </w:sdtPr>
     <w:sdtContent>
       <w:p>
@@ -516,7 +536,7 @@
           <w:rPr>
             <w:rStyle w:val="Pagenumber"/>
           </w:rPr>
-          <w:instrText> PAGE </w:instrText>
+          <w:instrText xml:space="preserve"> PAGE </w:instrText>
         </w:r>
         <w:r>
           <w:rPr>
@@ -553,7 +573,7 @@
 </file>
 
 <file path=word/numbering.xml><?xml version="1.0" encoding="utf-8"?>
-<w:numbering xmlns:w="http://schemas.openxmlformats.org/wordprocessingml/2006/main" xmlns:o="urn:schemas-microsoft-com:office:office" xmlns:r="http://schemas.openxmlformats.org/officeDocument/2006/relationships" xmlns:v="urn:schemas-microsoft-com:vml">
+<w:numbering xmlns:w="http://schemas.openxmlformats.org/wordprocessingml/2006/main" xmlns:o="urn:schemas-microsoft-com:office:office" xmlns:r="http://schemas.openxmlformats.org/officeDocument/2006/relationships" xmlns:v="urn:schemas-microsoft-com:vml" xmlns:mc="http://schemas.openxmlformats.org/markup-compatibility/2006" xmlns:w14="http://schemas.microsoft.com/office/word/2010/wordml" mc:Ignorable="w14">
   <w:abstractNum w:abstractNumId="1">
     <w:lvl w:ilvl="0">
       <w:start w:val="1"/>
@@ -567,6 +587,7 @@
         </w:tabs>
         <w:ind w:left="432" w:hanging="432"/>
       </w:pPr>
+      <w:rPr/>
     </w:lvl>
     <w:lvl w:ilvl="1">
       <w:start w:val="1"/>
@@ -617,6 +638,7 @@
         </w:tabs>
         <w:ind w:left="720" w:hanging="720"/>
       </w:pPr>
+      <w:rPr/>
     </w:lvl>
     <w:lvl w:ilvl="3">
       <w:start w:val="1"/>
@@ -630,6 +652,7 @@
         </w:tabs>
         <w:ind w:left="864" w:hanging="864"/>
       </w:pPr>
+      <w:rPr/>
     </w:lvl>
     <w:lvl w:ilvl="4">
       <w:start w:val="1"/>
@@ -643,6 +666,7 @@
         </w:tabs>
         <w:ind w:left="1008" w:hanging="1008"/>
       </w:pPr>
+      <w:rPr/>
     </w:lvl>
     <w:lvl w:ilvl="5">
       <w:start w:val="1"/>
@@ -656,6 +680,7 @@
         </w:tabs>
         <w:ind w:left="1152" w:hanging="1152"/>
       </w:pPr>
+      <w:rPr/>
     </w:lvl>
     <w:lvl w:ilvl="6">
       <w:start w:val="1"/>
@@ -669,6 +694,7 @@
         </w:tabs>
         <w:ind w:left="1296" w:hanging="1296"/>
       </w:pPr>
+      <w:rPr/>
     </w:lvl>
     <w:lvl w:ilvl="7">
       <w:start w:val="1"/>
@@ -682,6 +708,7 @@
         </w:tabs>
         <w:ind w:left="1440" w:hanging="1440"/>
       </w:pPr>
+      <w:rPr/>
     </w:lvl>
     <w:lvl w:ilvl="8">
       <w:start w:val="1"/>
@@ -695,6 +722,7 @@
         </w:tabs>
         <w:ind w:left="1584" w:hanging="1584"/>
       </w:pPr>
+      <w:rPr/>
     </w:lvl>
   </w:abstractNum>
   <w:abstractNum w:abstractNumId="2">
@@ -708,6 +736,7 @@
         </w:tabs>
         <w:ind w:left="360" w:hanging="360"/>
       </w:pPr>
+      <w:rPr/>
     </w:lvl>
     <w:lvl w:ilvl="1">
       <w:start w:val="1"/>
@@ -756,6 +785,7 @@
         </w:tabs>
         <w:ind w:left="720" w:hanging="720"/>
       </w:pPr>
+      <w:rPr/>
     </w:lvl>
     <w:lvl w:ilvl="3">
       <w:start w:val="1"/>
@@ -768,6 +798,7 @@
         </w:tabs>
         <w:ind w:left="864" w:hanging="864"/>
       </w:pPr>
+      <w:rPr/>
     </w:lvl>
     <w:lvl w:ilvl="4">
       <w:start w:val="1"/>
@@ -780,6 +811,7 @@
         </w:tabs>
         <w:ind w:left="1008" w:hanging="1008"/>
       </w:pPr>
+      <w:rPr/>
     </w:lvl>
     <w:lvl w:ilvl="5">
       <w:start w:val="1"/>
@@ -792,6 +824,7 @@
         </w:tabs>
         <w:ind w:left="1152" w:hanging="1152"/>
       </w:pPr>
+      <w:rPr/>
     </w:lvl>
     <w:lvl w:ilvl="6">
       <w:start w:val="1"/>
@@ -804,6 +837,7 @@
         </w:tabs>
         <w:ind w:left="1296" w:hanging="1296"/>
       </w:pPr>
+      <w:rPr/>
     </w:lvl>
     <w:lvl w:ilvl="7">
       <w:start w:val="1"/>
@@ -816,6 +850,7 @@
         </w:tabs>
         <w:ind w:left="1440" w:hanging="1440"/>
       </w:pPr>
+      <w:rPr/>
     </w:lvl>
     <w:lvl w:ilvl="8">
       <w:start w:val="1"/>
@@ -828,6 +863,7 @@
         </w:tabs>
         <w:ind w:left="1584" w:hanging="1584"/>
       </w:pPr>
+      <w:rPr/>
     </w:lvl>
   </w:abstractNum>
   <w:num w:numId="1">
@@ -1864,7 +1900,6 @@
     <w:semiHidden/>
     <w:unhideWhenUsed/>
     <w:tblPr>
-      <w:tblInd w:w="0" w:type="dxa"/>
       <w:tblCellMar>
         <w:top w:w="0" w:type="dxa"/>
         <w:left w:w="108" w:type="dxa"/>

--- a/doc/INSTALL_TVT_Ubuntu.docx
+++ b/doc/INSTALL_TVT_Ubuntu.docx
@@ -268,34 +268,6 @@
     </w:p>
     <w:p>
       <w:pPr>
-        <w:pStyle w:val="Normal"/>
-        <w:rPr/>
-      </w:pPr>
-      <w:r>
-        <w:rPr/>
-        <w:t>TVT</w:t>
-      </w:r>
-      <w:r>
-        <w:rPr/>
-        <w:t>フォルダをインストール場所に置く</w:t>
-      </w:r>
-    </w:p>
-    <w:p>
-      <w:pPr>
-        <w:pStyle w:val="Normal"/>
-        <w:rPr/>
-      </w:pPr>
-      <w:r>
-        <w:rPr/>
-        <w:t>(e.g., $HOME/TVT or ln -sf ~/Dropbox/misaki/TVT ~/)</w:t>
-      </w:r>
-      <w:r>
-        <w:rPr/>
-        <w:t>。</w:t>
-      </w:r>
-    </w:p>
-    <w:p>
-      <w:pPr>
         <w:pStyle w:val="ListParagraph"/>
         <w:ind w:left="0" w:hanging="0"/>
         <w:rPr/>
@@ -308,14 +280,106 @@
     <w:p>
       <w:pPr>
         <w:pStyle w:val="TextBody"/>
+        <w:spacing w:lineRule="auto" w:line="240" w:before="0" w:after="26"/>
         <w:rPr/>
       </w:pPr>
       <w:r>
         <w:rPr>
           <w:rStyle w:val="SourceText"/>
           <w:rFonts w:eastAsia="游明朝" w:cs="" w:cstheme="minorBidi" w:eastAsiaTheme="minorEastAsia"/>
+          <w:color w:val="auto"/>
+          <w:kern w:val="0"/>
+          <w:sz w:val="21"/>
+          <w:szCs w:val="24"/>
+          <w:lang w:val="en-US" w:eastAsia="ja-JP" w:bidi="ar-SA"/>
         </w:rPr>
-        <w:t>$ sudo apt install exiftool</w:t>
+        <w:t xml:space="preserve">$ sudo apt install exiftool </w:t>
+      </w:r>
+      <w:r>
+        <w:rPr>
+          <w:rStyle w:val="SourceText"/>
+          <w:rFonts w:eastAsia="游明朝" w:cs="" w:cstheme="minorBidi" w:eastAsiaTheme="minorEastAsia"/>
+          <w:color w:val="auto"/>
+          <w:kern w:val="0"/>
+          <w:sz w:val="21"/>
+          <w:szCs w:val="24"/>
+          <w:lang w:val="en-US" w:eastAsia="ja-JP" w:bidi="ar-SA"/>
+        </w:rPr>
+        <w:t>git</w:t>
+      </w:r>
+    </w:p>
+    <w:p>
+      <w:pPr>
+        <w:pStyle w:val="TextBody"/>
+        <w:spacing w:lineRule="auto" w:line="240" w:before="0" w:after="26"/>
+        <w:rPr/>
+      </w:pPr>
+      <w:r>
+        <w:rPr>
+          <w:rStyle w:val="SourceText"/>
+          <w:rFonts w:eastAsia="游明朝" w:cs="" w:cstheme="minorBidi" w:eastAsiaTheme="minorEastAsia"/>
+          <w:color w:val="auto"/>
+          <w:kern w:val="0"/>
+          <w:sz w:val="21"/>
+          <w:szCs w:val="24"/>
+          <w:lang w:val="en-US" w:eastAsia="ja-JP" w:bidi="ar-SA"/>
+        </w:rPr>
+        <w:t xml:space="preserve">$ </w:t>
+      </w:r>
+      <w:r>
+        <w:rPr>
+          <w:rStyle w:val="SourceText"/>
+          <w:rFonts w:eastAsia="游明朝" w:cs="" w:cstheme="minorBidi" w:eastAsiaTheme="minorEastAsia"/>
+          <w:color w:val="auto"/>
+          <w:kern w:val="0"/>
+          <w:sz w:val="21"/>
+          <w:szCs w:val="24"/>
+          <w:lang w:val="en-US" w:eastAsia="ja-JP" w:bidi="ar-SA"/>
+        </w:rPr>
+        <w:t>cd</w:t>
+      </w:r>
+    </w:p>
+    <w:p>
+      <w:pPr>
+        <w:pStyle w:val="TextBody"/>
+        <w:spacing w:lineRule="auto" w:line="240" w:before="0" w:after="26"/>
+        <w:rPr/>
+      </w:pPr>
+      <w:r>
+        <w:rPr>
+          <w:rStyle w:val="SourceText"/>
+          <w:rFonts w:eastAsia="游明朝" w:cs="" w:cstheme="minorBidi" w:eastAsiaTheme="minorEastAsia"/>
+          <w:color w:val="auto"/>
+          <w:kern w:val="0"/>
+          <w:sz w:val="21"/>
+          <w:szCs w:val="24"/>
+          <w:lang w:val="en-US" w:eastAsia="ja-JP" w:bidi="ar-SA"/>
+        </w:rPr>
+        <w:t>$</w:t>
+      </w:r>
+      <w:r>
+        <w:rPr>
+          <w:rStyle w:val="SourceText"/>
+          <w:rFonts w:eastAsia="游明朝" w:cs="" w:cstheme="minorBidi" w:eastAsiaTheme="minorEastAsia"/>
+          <w:color w:val="auto"/>
+          <w:kern w:val="0"/>
+          <w:sz w:val="21"/>
+          <w:szCs w:val="24"/>
+          <w:lang w:val="en-US" w:eastAsia="ja-JP" w:bidi="ar-SA"/>
+        </w:rPr>
+        <w:t xml:space="preserve"> </w:t>
+      </w:r>
+      <w:r>
+        <w:rPr>
+          <w:rStyle w:val="SourceText"/>
+          <w:rFonts w:eastAsia="游明朝" w:cs="" w:cstheme="minorBidi" w:eastAsiaTheme="minorEastAsia"/>
+          <w:color w:val="auto"/>
+          <w:kern w:val="0"/>
+          <w:sz w:val="21"/>
+          <w:szCs w:val="24"/>
+          <w:lang w:val="en-US" w:eastAsia="ja-JP" w:bidi="ar-SA"/>
+        </w:rPr>
+        <w:t>git clone https://github.com/mamisaki/TVT.git</w:t>
       </w:r>
     </w:p>
     <w:p>
@@ -374,19 +438,7 @@
       </w:pPr>
       <w:r>
         <w:rPr/>
-        <w:t>$ sudo apt install build-essenti</w:t>
-      </w:r>
-      <w:r>
-        <w:rPr/>
-        <w:t>a</w:t>
-      </w:r>
-      <w:r>
-        <w:rPr/>
-        <w:t>l libgtk-3-dev</w:t>
-      </w:r>
-      <w:r>
-        <w:rPr/>
-        <w:t xml:space="preserve"> -y</w:t>
+        <w:t>$ sudo apt install build-essential libgtk-3-dev -y</w:t>
       </w:r>
     </w:p>
     <w:p>
@@ -397,23 +449,7 @@
       </w:pPr>
       <w:r>
         <w:rPr/>
-        <w:t xml:space="preserve">$ conda env create -f </w:t>
-      </w:r>
-      <w:r>
-        <w:rPr/>
-        <w:t>TVT</w:t>
-      </w:r>
-      <w:r>
-        <w:rPr/>
-        <w:t>_</w:t>
-      </w:r>
-      <w:r>
-        <w:rPr/>
-        <w:t>linux</w:t>
-      </w:r>
-      <w:r>
-        <w:rPr/>
-        <w:t>.yaml</w:t>
+        <w:t>$ conda env create -f TVT_linux.yaml</w:t>
       </w:r>
     </w:p>
     <w:p>
@@ -516,7 +552,7 @@
         <w:docPartGallery w:val="Page Numbers (Bottom of Page)"/>
         <w:docPartUnique w:val="true"/>
       </w:docPartObj>
-      <w:id w:val="672854321"/>
+      <w:id w:val="705762730"/>
     </w:sdtPr>
     <w:sdtContent>
       <w:p>

--- a/doc/INSTALL_TVT_Ubuntu.docx
+++ b/doc/INSTALL_TVT_Ubuntu.docx
@@ -1,12 +1,11 @@
 
 <file path=word/document.xml><?xml version="1.0" encoding="utf-8"?>
-<w:document xmlns:o="urn:schemas-microsoft-com:office:office" xmlns:r="http://schemas.openxmlformats.org/officeDocument/2006/relationships" xmlns:v="urn:schemas-microsoft-com:vml" xmlns:w="http://schemas.openxmlformats.org/wordprocessingml/2006/main" xmlns:w10="urn:schemas-microsoft-com:office:word" xmlns:wp="http://schemas.openxmlformats.org/drawingml/2006/wordprocessingDrawing" xmlns:wps="http://schemas.microsoft.com/office/word/2010/wordprocessingShape" xmlns:wpg="http://schemas.microsoft.com/office/word/2010/wordprocessingGroup" xmlns:mc="http://schemas.openxmlformats.org/markup-compatibility/2006" xmlns:wp14="http://schemas.microsoft.com/office/word/2010/wordprocessingDrawing" xmlns:w14="http://schemas.microsoft.com/office/word/2010/wordml" xmlns:w15="http://schemas.microsoft.com/office/word/2012/wordml" mc:Ignorable="w14 wp14 w15">
+<w:document xmlns:wpc="http://schemas.microsoft.com/office/word/2010/wordprocessingCanvas" xmlns:cx="http://schemas.microsoft.com/office/drawing/2014/chartex" xmlns:cx1="http://schemas.microsoft.com/office/drawing/2015/9/8/chartex" xmlns:cx2="http://schemas.microsoft.com/office/drawing/2015/10/21/chartex" xmlns:cx3="http://schemas.microsoft.com/office/drawing/2016/5/9/chartex" xmlns:cx4="http://schemas.microsoft.com/office/drawing/2016/5/10/chartex" xmlns:cx5="http://schemas.microsoft.com/office/drawing/2016/5/11/chartex" xmlns:cx6="http://schemas.microsoft.com/office/drawing/2016/5/12/chartex" xmlns:cx7="http://schemas.microsoft.com/office/drawing/2016/5/13/chartex" xmlns:cx8="http://schemas.microsoft.com/office/drawing/2016/5/14/chartex" xmlns:mc="http://schemas.openxmlformats.org/markup-compatibility/2006" xmlns:aink="http://schemas.microsoft.com/office/drawing/2016/ink" xmlns:am3d="http://schemas.microsoft.com/office/drawing/2017/model3d" xmlns:o="urn:schemas-microsoft-com:office:office" xmlns:oel="http://schemas.microsoft.com/office/2019/extlst" xmlns:r="http://schemas.openxmlformats.org/officeDocument/2006/relationships" xmlns:m="http://schemas.openxmlformats.org/officeDocument/2006/math" xmlns:v="urn:schemas-microsoft-com:vml" xmlns:wp14="http://schemas.microsoft.com/office/word/2010/wordprocessingDrawing" xmlns:wp="http://schemas.openxmlformats.org/drawingml/2006/wordprocessingDrawing" xmlns:w10="urn:schemas-microsoft-com:office:word" xmlns:w="http://schemas.openxmlformats.org/wordprocessingml/2006/main" xmlns:w14="http://schemas.microsoft.com/office/word/2010/wordml" xmlns:w15="http://schemas.microsoft.com/office/word/2012/wordml" xmlns:w16cex="http://schemas.microsoft.com/office/word/2018/wordml/cex" xmlns:w16cid="http://schemas.microsoft.com/office/word/2016/wordml/cid" xmlns:w16="http://schemas.microsoft.com/office/word/2018/wordml" xmlns:w16sdtdh="http://schemas.microsoft.com/office/word/2020/wordml/sdtdatahash" xmlns:w16se="http://schemas.microsoft.com/office/word/2015/wordml/symex" xmlns:wpg="http://schemas.microsoft.com/office/word/2010/wordprocessingGroup" xmlns:wpi="http://schemas.microsoft.com/office/word/2010/wordprocessingInk" xmlns:wne="http://schemas.microsoft.com/office/word/2006/wordml" xmlns:wps="http://schemas.microsoft.com/office/word/2010/wordprocessingShape" mc:Ignorable="w14 w15 w16se w16cid w16 w16cex w16sdtdh wp14">
   <w:body>
     <w:p>
       <w:pPr>
         <w:pStyle w:val="Title"/>
         <w:rPr>
-          <w:b/>
           <w:b/>
           <w:bCs/>
           <w:sz w:val="44"/>
@@ -24,7 +23,7 @@
       </w:r>
       <w:r>
         <w:rPr>
-          <w:rFonts w:eastAsia="Times New Roman" w:cs="Apple Color Emoji" w:ascii="Apple Color Emoji" w:hAnsi="Apple Color Emoji"/>
+          <w:rFonts w:ascii="Apple Color Emoji" w:eastAsia="Times New Roman" w:hAnsi="Apple Color Emoji" w:cs="Apple Color Emoji"/>
           <w:sz w:val="24"/>
         </w:rPr>
         <w:t>😭</w:t>
@@ -44,7 +43,6 @@
         <w:pStyle w:val="Title"/>
         <w:rPr>
           <w:b/>
-          <w:b/>
           <w:bCs/>
           <w:sz w:val="44"/>
           <w:szCs w:val="44"/>
@@ -57,7 +55,7 @@
           <w:sz w:val="44"/>
           <w:szCs w:val="44"/>
         </w:rPr>
-        <w:t xml:space="preserve">インストールマニュアル </w:t>
+        <w:t>インストールマニュアル</w:t>
       </w:r>
       <w:r>
         <w:rPr>
@@ -66,18 +64,10 @@
           <w:sz w:val="44"/>
           <w:szCs w:val="44"/>
         </w:rPr>
-        <w:t>for Ubuntu Linux</w:t>
-      </w:r>
-    </w:p>
-    <w:p>
-      <w:pPr>
-        <w:pStyle w:val="Normal"/>
-        <w:rPr/>
-      </w:pPr>
-      <w:r>
-        <w:rPr/>
-      </w:r>
-    </w:p>
+        <w:t xml:space="preserve"> for Ubuntu Linux</w:t>
+      </w:r>
+    </w:p>
+    <w:p/>
     <w:p>
       <w:pPr>
         <w:pStyle w:val="Heading1"/>
@@ -85,26 +75,22 @@
           <w:ilvl w:val="0"/>
           <w:numId w:val="2"/>
         </w:numPr>
-        <w:rPr/>
-      </w:pPr>
-      <w:r>
-        <w:rPr/>
+        <w:rPr>
+          <w:rFonts w:hint="eastAsia"/>
+        </w:rPr>
+      </w:pPr>
+      <w:r>
         <w:t>GPU</w:t>
       </w:r>
       <w:r>
-        <w:rPr/>
         <w:t>ドライバーのインストール</w:t>
       </w:r>
     </w:p>
     <w:p>
-      <w:pPr>
-        <w:pStyle w:val="Normal"/>
-        <w:rPr/>
-      </w:pPr>
-      <w:hyperlink r:id="rId2">
+      <w:hyperlink r:id="rId7">
         <w:r>
           <w:rPr>
-            <w:rStyle w:val="InternetLink"/>
+            <w:rStyle w:val="Hyperlink"/>
           </w:rPr>
           <w:t>https://linuxconfig.org/how-to-install-the-nvidia-drivers-on-ubuntu-22-04</w:t>
         </w:r>
@@ -117,126 +103,80 @@
           <w:ilvl w:val="0"/>
           <w:numId w:val="2"/>
         </w:numPr>
-        <w:rPr/>
-      </w:pPr>
-      <w:r>
-        <w:rPr/>
+        <w:rPr>
+          <w:rFonts w:hint="eastAsia"/>
+        </w:rPr>
+      </w:pPr>
+      <w:r>
         <w:t>Anaconda</w:t>
       </w:r>
       <w:r>
-        <w:rPr/>
         <w:t>のインストール</w:t>
       </w:r>
     </w:p>
     <w:p>
-      <w:pPr>
-        <w:pStyle w:val="Normal"/>
-        <w:rPr/>
-      </w:pPr>
-      <w:hyperlink r:id="rId3">
+      <w:hyperlink r:id="rId8">
         <w:r>
           <w:rPr>
-            <w:rStyle w:val="InternetLink"/>
+            <w:rStyle w:val="Hyperlink"/>
           </w:rPr>
           <w:t>https://www.anaconda.com/products/individual</w:t>
         </w:r>
       </w:hyperlink>
     </w:p>
     <w:p>
-      <w:pPr>
-        <w:pStyle w:val="Normal"/>
-        <w:rPr/>
-      </w:pPr>
-      <w:r>
-        <w:rPr/>
+      <w:r>
         <w:t>[Download] -&gt; Linux -&gt; 64-Bit (x86) Installer</w:t>
       </w:r>
     </w:p>
     <w:p>
-      <w:pPr>
-        <w:pStyle w:val="Normal"/>
-        <w:rPr/>
-      </w:pPr>
-      <w:r>
-        <w:rPr/>
-        <w:t>コンソールを開く：デスクトップを右クリックし、’</w:t>
-      </w:r>
-      <w:r>
-        <w:rPr/>
-        <w:t>Open Terminal’</w:t>
-      </w:r>
-      <w:r>
-        <w:rPr/>
+      <w:r>
+        <w:t>コンソールを開く：デスクトップを右クリックし、</w:t>
+      </w:r>
+      <w:r>
+        <w:t>’Open Terminal’</w:t>
+      </w:r>
+      <w:r>
         <w:t>を選ぶ。</w:t>
       </w:r>
     </w:p>
     <w:p>
-      <w:pPr>
-        <w:pStyle w:val="Normal"/>
-        <w:rPr/>
-      </w:pPr>
-      <w:r>
-        <w:rPr/>
+      <w:r>
         <w:t>ダウンロードした場所（</w:t>
       </w:r>
       <w:r>
-        <w:rPr/>
         <w:t>e.g., Downloads</w:t>
       </w:r>
       <w:r>
-        <w:rPr/>
         <w:t>）に移動してインストールファイルを実行。</w:t>
       </w:r>
     </w:p>
     <w:p>
-      <w:pPr>
-        <w:pStyle w:val="Normal"/>
-        <w:rPr/>
-      </w:pPr>
-      <w:r>
-        <w:rPr/>
+      <w:r>
         <w:t>$ cd Downloads</w:t>
       </w:r>
     </w:p>
     <w:p>
-      <w:pPr>
-        <w:pStyle w:val="Normal"/>
-        <w:rPr/>
-      </w:pPr>
-      <w:r>
-        <w:rPr/>
+      <w:r>
         <w:t>$ sh Anaconda3-*-Linux-x86_64.sh</w:t>
       </w:r>
     </w:p>
     <w:p>
-      <w:pPr>
-        <w:pStyle w:val="Normal"/>
-        <w:rPr/>
-      </w:pPr>
-      <w:r>
-        <w:rPr/>
+      <w:r>
         <w:t>表示されるメッセージに従う（全部</w:t>
       </w:r>
       <w:r>
-        <w:rPr/>
         <w:t>y (yes)</w:t>
       </w:r>
       <w:r>
-        <w:rPr/>
         <w:t>で問題ない）。</w:t>
       </w:r>
     </w:p>
     <w:p>
-      <w:pPr>
-        <w:pStyle w:val="Normal"/>
-        <w:rPr/>
-      </w:pPr>
-      <w:r>
-        <w:rPr/>
+      <w:r>
         <w:t>Anaconda</w:t>
       </w:r>
       <w:r>
-        <w:rPr/>
         <w:t>設定を有効にするために、新しいコンソールを開く。</w:t>
       </w:r>
     </w:p>
@@ -247,139 +187,69 @@
           <w:ilvl w:val="0"/>
           <w:numId w:val="2"/>
         </w:numPr>
-        <w:rPr/>
-      </w:pPr>
-      <w:r>
-        <w:rPr/>
+        <w:rPr>
+          <w:rFonts w:hint="eastAsia"/>
+        </w:rPr>
+      </w:pPr>
+      <w:r>
         <w:t>ThermalVideoTracking</w:t>
       </w:r>
       <w:r>
-        <w:rPr/>
         <w:t>（</w:t>
       </w:r>
       <w:r>
-        <w:rPr/>
         <w:t>TVT</w:t>
       </w:r>
       <w:r>
-        <w:rPr/>
         <w:t>）のインストール</w:t>
       </w:r>
     </w:p>
     <w:p>
       <w:pPr>
         <w:pStyle w:val="ListParagraph"/>
-        <w:ind w:left="0" w:hanging="0"/>
-        <w:rPr/>
-      </w:pPr>
-      <w:r>
-        <w:rPr/>
+        <w:ind w:left="0"/>
+      </w:pPr>
+      <w:r>
         <w:t>コンソールで以下を実行</w:t>
       </w:r>
     </w:p>
     <w:p>
       <w:pPr>
-        <w:pStyle w:val="TextBody"/>
-        <w:spacing w:lineRule="auto" w:line="240" w:before="0" w:after="26"/>
-        <w:rPr/>
+        <w:pStyle w:val="BodyText"/>
+        <w:spacing w:after="26" w:line="240" w:lineRule="auto"/>
       </w:pPr>
       <w:r>
         <w:rPr>
           <w:rStyle w:val="SourceText"/>
-          <w:rFonts w:eastAsia="游明朝" w:cs="" w:cstheme="minorBidi" w:eastAsiaTheme="minorEastAsia"/>
-          <w:color w:val="auto"/>
-          <w:kern w:val="0"/>
-          <w:sz w:val="21"/>
-          <w:szCs w:val="24"/>
-          <w:lang w:val="en-US" w:eastAsia="ja-JP" w:bidi="ar-SA"/>
+          <w:rFonts w:eastAsiaTheme="minorEastAsia" w:cstheme="minorBidi"/>
         </w:rPr>
-        <w:t xml:space="preserve">$ sudo apt install exiftool </w:t>
-      </w:r>
+        <w:t>$ sudo apt install exiftool git</w:t>
+      </w:r>
+    </w:p>
+    <w:p>
+      <w:pPr>
+        <w:pStyle w:val="BodyText"/>
+        <w:spacing w:after="26" w:line="240" w:lineRule="auto"/>
+      </w:pPr>
       <w:r>
         <w:rPr>
           <w:rStyle w:val="SourceText"/>
-          <w:rFonts w:eastAsia="游明朝" w:cs="" w:cstheme="minorBidi" w:eastAsiaTheme="minorEastAsia"/>
-          <w:color w:val="auto"/>
-          <w:kern w:val="0"/>
-          <w:sz w:val="21"/>
-          <w:szCs w:val="24"/>
-          <w:lang w:val="en-US" w:eastAsia="ja-JP" w:bidi="ar-SA"/>
+          <w:rFonts w:eastAsiaTheme="minorEastAsia" w:cstheme="minorBidi"/>
         </w:rPr>
-        <w:t>git</w:t>
-      </w:r>
-    </w:p>
-    <w:p>
-      <w:pPr>
-        <w:pStyle w:val="TextBody"/>
-        <w:spacing w:lineRule="auto" w:line="240" w:before="0" w:after="26"/>
-        <w:rPr/>
+        <w:t>$ cd</w:t>
+      </w:r>
+    </w:p>
+    <w:p>
+      <w:pPr>
+        <w:pStyle w:val="BodyText"/>
+        <w:spacing w:after="26" w:line="240" w:lineRule="auto"/>
       </w:pPr>
       <w:r>
         <w:rPr>
           <w:rStyle w:val="SourceText"/>
-          <w:rFonts w:eastAsia="游明朝" w:cs="" w:cstheme="minorBidi" w:eastAsiaTheme="minorEastAsia"/>
-          <w:color w:val="auto"/>
-          <w:kern w:val="0"/>
-          <w:sz w:val="21"/>
-          <w:szCs w:val="24"/>
-          <w:lang w:val="en-US" w:eastAsia="ja-JP" w:bidi="ar-SA"/>
+          <w:rFonts w:eastAsiaTheme="minorEastAsia" w:cstheme="minorBidi"/>
         </w:rPr>
-        <w:t xml:space="preserve">$ </w:t>
-      </w:r>
-      <w:r>
-        <w:rPr>
-          <w:rStyle w:val="SourceText"/>
-          <w:rFonts w:eastAsia="游明朝" w:cs="" w:cstheme="minorBidi" w:eastAsiaTheme="minorEastAsia"/>
-          <w:color w:val="auto"/>
-          <w:kern w:val="0"/>
-          <w:sz w:val="21"/>
-          <w:szCs w:val="24"/>
-          <w:lang w:val="en-US" w:eastAsia="ja-JP" w:bidi="ar-SA"/>
-        </w:rPr>
-        <w:t>cd</w:t>
-      </w:r>
-    </w:p>
-    <w:p>
-      <w:pPr>
-        <w:pStyle w:val="TextBody"/>
-        <w:spacing w:lineRule="auto" w:line="240" w:before="0" w:after="26"/>
-        <w:rPr/>
-      </w:pPr>
-      <w:r>
-        <w:rPr>
-          <w:rStyle w:val="SourceText"/>
-          <w:rFonts w:eastAsia="游明朝" w:cs="" w:cstheme="minorBidi" w:eastAsiaTheme="minorEastAsia"/>
-          <w:color w:val="auto"/>
-          <w:kern w:val="0"/>
-          <w:sz w:val="21"/>
-          <w:szCs w:val="24"/>
-          <w:lang w:val="en-US" w:eastAsia="ja-JP" w:bidi="ar-SA"/>
-        </w:rPr>
-        <w:t>$</w:t>
-      </w:r>
-      <w:r>
-        <w:rPr>
-          <w:rStyle w:val="SourceText"/>
-          <w:rFonts w:eastAsia="游明朝" w:cs="" w:cstheme="minorBidi" w:eastAsiaTheme="minorEastAsia"/>
-          <w:color w:val="auto"/>
-          <w:kern w:val="0"/>
-          <w:sz w:val="21"/>
-          <w:szCs w:val="24"/>
-          <w:lang w:val="en-US" w:eastAsia="ja-JP" w:bidi="ar-SA"/>
-        </w:rPr>
-        <w:t xml:space="preserve"> </w:t>
-      </w:r>
-      <w:r>
-        <w:rPr>
-          <w:rStyle w:val="SourceText"/>
-          <w:rFonts w:eastAsia="游明朝" w:cs="" w:cstheme="minorBidi" w:eastAsiaTheme="minorEastAsia"/>
-          <w:color w:val="auto"/>
-          <w:kern w:val="0"/>
-          <w:sz w:val="21"/>
-          <w:szCs w:val="24"/>
-          <w:lang w:val="en-US" w:eastAsia="ja-JP" w:bidi="ar-SA"/>
-        </w:rPr>
-        <w:t>git clone https://github.com/mamisaki/TVT.git</w:t>
+        <w:t>$ git clone https://github.com/mamisaki/TVT.git</w:t>
       </w:r>
     </w:p>
     <w:p>
@@ -389,77 +259,57 @@
           <w:ilvl w:val="0"/>
           <w:numId w:val="2"/>
         </w:numPr>
-        <w:rPr/>
-      </w:pPr>
-      <w:r>
-        <w:rPr/>
+        <w:rPr>
+          <w:rFonts w:hint="eastAsia"/>
+        </w:rPr>
+      </w:pPr>
+      <w:r>
         <w:t>DeepLabCut</w:t>
       </w:r>
       <w:r>
-        <w:rPr/>
         <w:t>のインストールと</w:t>
       </w:r>
       <w:r>
-        <w:rPr/>
         <w:t>Python</w:t>
       </w:r>
       <w:r>
-        <w:rPr/>
         <w:t>ライブラリの追加</w:t>
       </w:r>
     </w:p>
     <w:p>
       <w:pPr>
         <w:pStyle w:val="ListParagraph"/>
-        <w:ind w:left="0" w:hanging="0"/>
-        <w:rPr/>
-      </w:pPr>
-      <w:r>
-        <w:rPr/>
+        <w:ind w:left="0"/>
+      </w:pPr>
+      <w:r>
         <w:t>コンソールで以下を実行</w:t>
       </w:r>
     </w:p>
     <w:p>
       <w:pPr>
         <w:pStyle w:val="ListParagraph"/>
-        <w:ind w:left="0" w:hanging="0"/>
-        <w:rPr/>
-      </w:pPr>
-      <w:r>
-        <w:rPr/>
+        <w:ind w:left="0"/>
+      </w:pPr>
+      <w:r>
         <w:t>$ cd ~/TVT</w:t>
       </w:r>
     </w:p>
     <w:p>
       <w:pPr>
         <w:pStyle w:val="ListParagraph"/>
-        <w:ind w:left="0" w:hanging="0"/>
-        <w:rPr/>
-      </w:pPr>
-      <w:r>
-        <w:rPr/>
+        <w:ind w:left="0"/>
+      </w:pPr>
+      <w:r>
         <w:t>$ sudo apt install build-essential libgtk-3-dev -y</w:t>
       </w:r>
     </w:p>
     <w:p>
-      <w:pPr>
-        <w:pStyle w:val="Normal"/>
-        <w:ind w:left="0" w:hanging="0"/>
-        <w:rPr/>
-      </w:pPr>
-      <w:r>
-        <w:rPr/>
+      <w:r>
         <w:t>$ conda env create -f TVT_linux.yaml</w:t>
       </w:r>
     </w:p>
     <w:p>
-      <w:pPr>
-        <w:pStyle w:val="Normal"/>
-        <w:ind w:left="0" w:hanging="0"/>
-        <w:rPr/>
-      </w:pPr>
-      <w:r>
-        <w:rPr/>
+      <w:r>
         <w:t>$ sh setup.sh</w:t>
       </w:r>
     </w:p>
@@ -470,125 +320,138 @@
           <w:ilvl w:val="0"/>
           <w:numId w:val="2"/>
         </w:numPr>
-        <w:rPr/>
-      </w:pPr>
-      <w:r>
-        <w:rPr/>
+        <w:rPr>
+          <w:rFonts w:hint="eastAsia"/>
+        </w:rPr>
+      </w:pPr>
+      <w:r>
         <w:t>ThermalVideoTracking</w:t>
       </w:r>
       <w:r>
-        <w:rPr/>
         <w:t>（</w:t>
       </w:r>
       <w:r>
-        <w:rPr/>
         <w:t>TVT</w:t>
       </w:r>
       <w:r>
-        <w:rPr/>
         <w:t>）の起動</w:t>
       </w:r>
     </w:p>
     <w:p>
       <w:pPr>
         <w:pStyle w:val="ListParagraph"/>
-        <w:ind w:left="0" w:hanging="0"/>
-        <w:rPr/>
-      </w:pPr>
-      <w:r>
-        <w:rPr/>
+        <w:ind w:left="0"/>
+      </w:pPr>
+      <w:r>
         <w:t>コンソールで以下を実行し、</w:t>
       </w:r>
       <w:r>
-        <w:rPr/>
         <w:t>Thermal Video Tracking</w:t>
       </w:r>
       <w:r>
-        <w:rPr/>
         <w:t>を起動。</w:t>
       </w:r>
     </w:p>
     <w:p>
       <w:pPr>
         <w:pStyle w:val="ListParagraph"/>
-        <w:ind w:left="0" w:hanging="0"/>
-        <w:rPr/>
-      </w:pPr>
-      <w:r>
-        <w:rPr/>
-        <w:t>$ ~/TVT/bootTVT.sh</w:t>
+        <w:ind w:left="0"/>
+      </w:pPr>
+      <w:r>
+        <w:t>$ ~/TVT/boot</w:t>
+      </w:r>
+      <w:r>
+        <w:t>_</w:t>
+      </w:r>
+      <w:r>
+        <w:t>TVT.sh</w:t>
       </w:r>
     </w:p>
     <w:p>
       <w:pPr>
         <w:pStyle w:val="ListParagraph"/>
-        <w:ind w:left="0" w:hanging="0"/>
-        <w:rPr/>
-      </w:pPr>
-      <w:r>
-        <w:rPr/>
+        <w:ind w:left="0"/>
+      </w:pPr>
+      <w:r>
         <w:t>初回の起動は時間がかかる（数分）ことがあるので、少し待つ。</w:t>
       </w:r>
     </w:p>
     <w:sectPr>
-      <w:footerReference w:type="default" r:id="rId4"/>
-      <w:type w:val="nextPage"/>
+      <w:footerReference w:type="default" r:id="rId9"/>
       <w:pgSz w:w="12240" w:h="15840"/>
-      <w:pgMar w:left="1440" w:right="1440" w:gutter="0" w:header="0" w:top="1440" w:footer="720" w:bottom="1440"/>
-      <w:pgNumType w:fmt="decimal"/>
-      <w:formProt w:val="false"/>
-      <w:textDirection w:val="lrTb"/>
-      <w:docGrid w:type="default" w:linePitch="360" w:charSpace="0"/>
+      <w:pgMar w:top="1440" w:right="1440" w:bottom="1440" w:left="1440" w:header="0" w:footer="720" w:gutter="0"/>
+      <w:cols w:space="720"/>
+      <w:formProt w:val="0"/>
+      <w:docGrid w:linePitch="360"/>
     </w:sectPr>
   </w:body>
 </w:document>
 </file>
 
+<file path=word/endnotes.xml><?xml version="1.0" encoding="utf-8"?>
+<w:endnotes xmlns:wpc="http://schemas.microsoft.com/office/word/2010/wordprocessingCanvas" xmlns:cx="http://schemas.microsoft.com/office/drawing/2014/chartex" xmlns:cx1="http://schemas.microsoft.com/office/drawing/2015/9/8/chartex" xmlns:cx2="http://schemas.microsoft.com/office/drawing/2015/10/21/chartex" xmlns:cx3="http://schemas.microsoft.com/office/drawing/2016/5/9/chartex" xmlns:cx4="http://schemas.microsoft.com/office/drawing/2016/5/10/chartex" xmlns:cx5="http://schemas.microsoft.com/office/drawing/2016/5/11/chartex" xmlns:cx6="http://schemas.microsoft.com/office/drawing/2016/5/12/chartex" xmlns:cx7="http://schemas.microsoft.com/office/drawing/2016/5/13/chartex" xmlns:cx8="http://schemas.microsoft.com/office/drawing/2016/5/14/chartex" xmlns:mc="http://schemas.openxmlformats.org/markup-compatibility/2006" xmlns:aink="http://schemas.microsoft.com/office/drawing/2016/ink" xmlns:am3d="http://schemas.microsoft.com/office/drawing/2017/model3d" xmlns:o="urn:schemas-microsoft-com:office:office" xmlns:oel="http://schemas.microsoft.com/office/2019/extlst" xmlns:r="http://schemas.openxmlformats.org/officeDocument/2006/relationships" xmlns:m="http://schemas.openxmlformats.org/officeDocument/2006/math" xmlns:v="urn:schemas-microsoft-com:vml" xmlns:wp14="http://schemas.microsoft.com/office/word/2010/wordprocessingDrawing" xmlns:wp="http://schemas.openxmlformats.org/drawingml/2006/wordprocessingDrawing" xmlns:w10="urn:schemas-microsoft-com:office:word" xmlns:w="http://schemas.openxmlformats.org/wordprocessingml/2006/main" xmlns:w14="http://schemas.microsoft.com/office/word/2010/wordml" xmlns:w15="http://schemas.microsoft.com/office/word/2012/wordml" xmlns:w16cex="http://schemas.microsoft.com/office/word/2018/wordml/cex" xmlns:w16cid="http://schemas.microsoft.com/office/word/2016/wordml/cid" xmlns:w16="http://schemas.microsoft.com/office/word/2018/wordml" xmlns:w16sdtdh="http://schemas.microsoft.com/office/word/2020/wordml/sdtdatahash" xmlns:w16se="http://schemas.microsoft.com/office/word/2015/wordml/symex" xmlns:wpg="http://schemas.microsoft.com/office/word/2010/wordprocessingGroup" xmlns:wpi="http://schemas.microsoft.com/office/word/2010/wordprocessingInk" xmlns:wne="http://schemas.microsoft.com/office/word/2006/wordml" xmlns:wps="http://schemas.microsoft.com/office/word/2010/wordprocessingShape" mc:Ignorable="w14 w15 w16se w16cid w16 w16cex w16sdtdh wp14">
+  <w:endnote w:type="separator" w:id="-1">
+    <w:p>
+      <w:r>
+        <w:separator/>
+      </w:r>
+    </w:p>
+  </w:endnote>
+  <w:endnote w:type="continuationSeparator" w:id="0">
+    <w:p>
+      <w:r>
+        <w:continuationSeparator/>
+      </w:r>
+    </w:p>
+  </w:endnote>
+</w:endnotes>
+</file>
+
 <file path=word/footer1.xml><?xml version="1.0" encoding="utf-8"?>
-<w:ftr xmlns:o="urn:schemas-microsoft-com:office:office" xmlns:r="http://schemas.openxmlformats.org/officeDocument/2006/relationships" xmlns:v="urn:schemas-microsoft-com:vml" xmlns:w="http://schemas.openxmlformats.org/wordprocessingml/2006/main" xmlns:w10="urn:schemas-microsoft-com:office:word" xmlns:wp="http://schemas.openxmlformats.org/drawingml/2006/wordprocessingDrawing" xmlns:wps="http://schemas.microsoft.com/office/word/2010/wordprocessingShape" xmlns:wpg="http://schemas.microsoft.com/office/word/2010/wordprocessingGroup" xmlns:mc="http://schemas.openxmlformats.org/markup-compatibility/2006" xmlns:wp14="http://schemas.microsoft.com/office/word/2010/wordprocessingDrawing" xmlns:w14="http://schemas.microsoft.com/office/word/2010/wordml" xmlns:w15="http://schemas.microsoft.com/office/word/2012/wordml" mc:Ignorable="w14 wp14 w15">
+<w:ftr xmlns:wpc="http://schemas.microsoft.com/office/word/2010/wordprocessingCanvas" xmlns:cx="http://schemas.microsoft.com/office/drawing/2014/chartex" xmlns:cx1="http://schemas.microsoft.com/office/drawing/2015/9/8/chartex" xmlns:cx2="http://schemas.microsoft.com/office/drawing/2015/10/21/chartex" xmlns:cx3="http://schemas.microsoft.com/office/drawing/2016/5/9/chartex" xmlns:cx4="http://schemas.microsoft.com/office/drawing/2016/5/10/chartex" xmlns:cx5="http://schemas.microsoft.com/office/drawing/2016/5/11/chartex" xmlns:cx6="http://schemas.microsoft.com/office/drawing/2016/5/12/chartex" xmlns:cx7="http://schemas.microsoft.com/office/drawing/2016/5/13/chartex" xmlns:cx8="http://schemas.microsoft.com/office/drawing/2016/5/14/chartex" xmlns:mc="http://schemas.openxmlformats.org/markup-compatibility/2006" xmlns:aink="http://schemas.microsoft.com/office/drawing/2016/ink" xmlns:am3d="http://schemas.microsoft.com/office/drawing/2017/model3d" xmlns:o="urn:schemas-microsoft-com:office:office" xmlns:oel="http://schemas.microsoft.com/office/2019/extlst" xmlns:r="http://schemas.openxmlformats.org/officeDocument/2006/relationships" xmlns:m="http://schemas.openxmlformats.org/officeDocument/2006/math" xmlns:v="urn:schemas-microsoft-com:vml" xmlns:wp14="http://schemas.microsoft.com/office/word/2010/wordprocessingDrawing" xmlns:wp="http://schemas.openxmlformats.org/drawingml/2006/wordprocessingDrawing" xmlns:w10="urn:schemas-microsoft-com:office:word" xmlns:w="http://schemas.openxmlformats.org/wordprocessingml/2006/main" xmlns:w14="http://schemas.microsoft.com/office/word/2010/wordml" xmlns:w15="http://schemas.microsoft.com/office/word/2012/wordml" xmlns:w16cex="http://schemas.microsoft.com/office/word/2018/wordml/cex" xmlns:w16cid="http://schemas.microsoft.com/office/word/2016/wordml/cid" xmlns:w16="http://schemas.microsoft.com/office/word/2018/wordml" xmlns:w16sdtdh="http://schemas.microsoft.com/office/word/2020/wordml/sdtdatahash" xmlns:w16se="http://schemas.microsoft.com/office/word/2015/wordml/symex" xmlns:wpg="http://schemas.microsoft.com/office/word/2010/wordprocessingGroup" xmlns:wpi="http://schemas.microsoft.com/office/word/2010/wordprocessingInk" xmlns:wne="http://schemas.microsoft.com/office/word/2006/wordml" xmlns:wps="http://schemas.microsoft.com/office/word/2010/wordprocessingShape" mc:Ignorable="w14 w15 w16se w16cid w16 w16cex w16sdtdh wp14">
   <w:sdt>
     <w:sdtPr>
+      <w:id w:val="705762730"/>
       <w:docPartObj>
         <w:docPartGallery w:val="Page Numbers (Bottom of Page)"/>
-        <w:docPartUnique w:val="true"/>
+        <w:docPartUnique/>
       </w:docPartObj>
-      <w:id w:val="705762730"/>
     </w:sdtPr>
     <w:sdtContent>
       <w:p>
         <w:pPr>
           <w:pStyle w:val="Footer"/>
           <w:rPr>
-            <w:rStyle w:val="Pagenumber"/>
+            <w:rStyle w:val="PageNumber"/>
           </w:rPr>
         </w:pPr>
         <w:r>
           <w:rPr>
-            <w:rStyle w:val="Pagenumber"/>
+            <w:rStyle w:val="PageNumber"/>
           </w:rPr>
           <w:fldChar w:fldCharType="begin"/>
         </w:r>
         <w:r>
           <w:rPr>
-            <w:rStyle w:val="Pagenumber"/>
+            <w:rStyle w:val="PageNumber"/>
           </w:rPr>
           <w:instrText xml:space="preserve"> PAGE </w:instrText>
         </w:r>
         <w:r>
           <w:rPr>
-            <w:rStyle w:val="Pagenumber"/>
+            <w:rStyle w:val="PageNumber"/>
           </w:rPr>
           <w:fldChar w:fldCharType="separate"/>
         </w:r>
         <w:r>
           <w:rPr>
-            <w:rStyle w:val="Pagenumber"/>
+            <w:rStyle w:val="PageNumber"/>
           </w:rPr>
           <w:t>1</w:t>
         </w:r>
         <w:r>
           <w:rPr>
-            <w:rStyle w:val="Pagenumber"/>
+            <w:rStyle w:val="PageNumber"/>
           </w:rPr>
           <w:fldChar w:fldCharType="end"/>
         </w:r>
@@ -598,23 +461,41 @@
   <w:p>
     <w:pPr>
       <w:pStyle w:val="Footer"/>
-      <w:ind w:right="360" w:hanging="0"/>
-      <w:rPr/>
+      <w:ind w:right="360"/>
     </w:pPr>
-    <w:r>
-      <w:rPr/>
-    </w:r>
   </w:p>
 </w:ftr>
 </file>
 
+<file path=word/footnotes.xml><?xml version="1.0" encoding="utf-8"?>
+<w:footnotes xmlns:wpc="http://schemas.microsoft.com/office/word/2010/wordprocessingCanvas" xmlns:cx="http://schemas.microsoft.com/office/drawing/2014/chartex" xmlns:cx1="http://schemas.microsoft.com/office/drawing/2015/9/8/chartex" xmlns:cx2="http://schemas.microsoft.com/office/drawing/2015/10/21/chartex" xmlns:cx3="http://schemas.microsoft.com/office/drawing/2016/5/9/chartex" xmlns:cx4="http://schemas.microsoft.com/office/drawing/2016/5/10/chartex" xmlns:cx5="http://schemas.microsoft.com/office/drawing/2016/5/11/chartex" xmlns:cx6="http://schemas.microsoft.com/office/drawing/2016/5/12/chartex" xmlns:cx7="http://schemas.microsoft.com/office/drawing/2016/5/13/chartex" xmlns:cx8="http://schemas.microsoft.com/office/drawing/2016/5/14/chartex" xmlns:mc="http://schemas.openxmlformats.org/markup-compatibility/2006" xmlns:aink="http://schemas.microsoft.com/office/drawing/2016/ink" xmlns:am3d="http://schemas.microsoft.com/office/drawing/2017/model3d" xmlns:o="urn:schemas-microsoft-com:office:office" xmlns:oel="http://schemas.microsoft.com/office/2019/extlst" xmlns:r="http://schemas.openxmlformats.org/officeDocument/2006/relationships" xmlns:m="http://schemas.openxmlformats.org/officeDocument/2006/math" xmlns:v="urn:schemas-microsoft-com:vml" xmlns:wp14="http://schemas.microsoft.com/office/word/2010/wordprocessingDrawing" xmlns:wp="http://schemas.openxmlformats.org/drawingml/2006/wordprocessingDrawing" xmlns:w10="urn:schemas-microsoft-com:office:word" xmlns:w="http://schemas.openxmlformats.org/wordprocessingml/2006/main" xmlns:w14="http://schemas.microsoft.com/office/word/2010/wordml" xmlns:w15="http://schemas.microsoft.com/office/word/2012/wordml" xmlns:w16cex="http://schemas.microsoft.com/office/word/2018/wordml/cex" xmlns:w16cid="http://schemas.microsoft.com/office/word/2016/wordml/cid" xmlns:w16="http://schemas.microsoft.com/office/word/2018/wordml" xmlns:w16sdtdh="http://schemas.microsoft.com/office/word/2020/wordml/sdtdatahash" xmlns:w16se="http://schemas.microsoft.com/office/word/2015/wordml/symex" xmlns:wpg="http://schemas.microsoft.com/office/word/2010/wordprocessingGroup" xmlns:wpi="http://schemas.microsoft.com/office/word/2010/wordprocessingInk" xmlns:wne="http://schemas.microsoft.com/office/word/2006/wordml" xmlns:wps="http://schemas.microsoft.com/office/word/2010/wordprocessingShape" mc:Ignorable="w14 w15 w16se w16cid w16 w16cex w16sdtdh wp14">
+  <w:footnote w:type="separator" w:id="-1">
+    <w:p>
+      <w:r>
+        <w:separator/>
+      </w:r>
+    </w:p>
+  </w:footnote>
+  <w:footnote w:type="continuationSeparator" w:id="0">
+    <w:p>
+      <w:r>
+        <w:continuationSeparator/>
+      </w:r>
+    </w:p>
+  </w:footnote>
+</w:footnotes>
+</file>
+
 <file path=word/numbering.xml><?xml version="1.0" encoding="utf-8"?>
-<w:numbering xmlns:w="http://schemas.openxmlformats.org/wordprocessingml/2006/main" xmlns:o="urn:schemas-microsoft-com:office:office" xmlns:r="http://schemas.openxmlformats.org/officeDocument/2006/relationships" xmlns:v="urn:schemas-microsoft-com:vml" xmlns:mc="http://schemas.openxmlformats.org/markup-compatibility/2006" xmlns:w14="http://schemas.microsoft.com/office/word/2010/wordml" mc:Ignorable="w14">
-  <w:abstractNum w:abstractNumId="1">
+<w:numbering xmlns:wpc="http://schemas.microsoft.com/office/word/2010/wordprocessingCanvas" xmlns:cx="http://schemas.microsoft.com/office/drawing/2014/chartex" xmlns:cx1="http://schemas.microsoft.com/office/drawing/2015/9/8/chartex" xmlns:cx2="http://schemas.microsoft.com/office/drawing/2015/10/21/chartex" xmlns:cx3="http://schemas.microsoft.com/office/drawing/2016/5/9/chartex" xmlns:cx4="http://schemas.microsoft.com/office/drawing/2016/5/10/chartex" xmlns:cx5="http://schemas.microsoft.com/office/drawing/2016/5/11/chartex" xmlns:cx6="http://schemas.microsoft.com/office/drawing/2016/5/12/chartex" xmlns:cx7="http://schemas.microsoft.com/office/drawing/2016/5/13/chartex" xmlns:cx8="http://schemas.microsoft.com/office/drawing/2016/5/14/chartex" xmlns:mc="http://schemas.openxmlformats.org/markup-compatibility/2006" xmlns:aink="http://schemas.microsoft.com/office/drawing/2016/ink" xmlns:am3d="http://schemas.microsoft.com/office/drawing/2017/model3d" xmlns:o="urn:schemas-microsoft-com:office:office" xmlns:oel="http://schemas.microsoft.com/office/2019/extlst" xmlns:r="http://schemas.openxmlformats.org/officeDocument/2006/relationships" xmlns:m="http://schemas.openxmlformats.org/officeDocument/2006/math" xmlns:v="urn:schemas-microsoft-com:vml" xmlns:wp14="http://schemas.microsoft.com/office/word/2010/wordprocessingDrawing" xmlns:wp="http://schemas.openxmlformats.org/drawingml/2006/wordprocessingDrawing" xmlns:w10="urn:schemas-microsoft-com:office:word" xmlns:w="http://schemas.openxmlformats.org/wordprocessingml/2006/main" xmlns:w14="http://schemas.microsoft.com/office/word/2010/wordml" xmlns:w15="http://schemas.microsoft.com/office/word/2012/wordml" xmlns:w16cex="http://schemas.microsoft.com/office/word/2018/wordml/cex" xmlns:w16cid="http://schemas.microsoft.com/office/word/2016/wordml/cid" xmlns:w16="http://schemas.microsoft.com/office/word/2018/wordml" xmlns:w16sdtdh="http://schemas.microsoft.com/office/word/2020/wordml/sdtdatahash" xmlns:w16se="http://schemas.microsoft.com/office/word/2015/wordml/symex" xmlns:wpg="http://schemas.microsoft.com/office/word/2010/wordprocessingGroup" xmlns:wpi="http://schemas.microsoft.com/office/word/2010/wordprocessingInk" xmlns:wne="http://schemas.microsoft.com/office/word/2006/wordml" xmlns:wps="http://schemas.microsoft.com/office/word/2010/wordprocessingShape" mc:Ignorable="w14 w15 w16se w16cid w16 w16cex w16sdtdh wp14">
+  <w:abstractNum w:abstractNumId="0" w15:restartNumberingAfterBreak="0">
+    <w:nsid w:val="4A4278D8"/>
+    <w:multiLevelType w:val="multilevel"/>
+    <w:tmpl w:val="9016466A"/>
     <w:lvl w:ilvl="0">
       <w:start w:val="1"/>
+      <w:numFmt w:val="decimal"/>
       <w:pStyle w:val="Heading1"/>
-      <w:numFmt w:val="decimal"/>
       <w:lvlText w:val="%1"/>
       <w:lvlJc w:val="left"/>
       <w:pPr>
@@ -623,12 +504,11 @@
         </w:tabs>
         <w:ind w:left="432" w:hanging="432"/>
       </w:pPr>
-      <w:rPr/>
     </w:lvl>
     <w:lvl w:ilvl="1">
       <w:start w:val="1"/>
+      <w:numFmt w:val="decimal"/>
       <w:pStyle w:val="Heading2"/>
-      <w:numFmt w:val="decimal"/>
       <w:lvlText w:val="%1.%2"/>
       <w:lvlJc w:val="left"/>
       <w:pPr>
@@ -638,34 +518,33 @@
         <w:ind w:left="576" w:hanging="576"/>
       </w:pPr>
       <w:rPr>
-        <w:smallCaps w:val="false"/>
-        <w:caps w:val="false"/>
-        <w:outline w:val="false"/>
-        <w:dstrike w:val="false"/>
-        <w:strike w:val="false"/>
-        <w:vertAlign w:val="baseline"/>
+        <w:b w:val="0"/>
+        <w:bCs w:val="0"/>
+        <w:i w:val="0"/>
+        <w:iCs w:val="0"/>
+        <w:caps w:val="0"/>
+        <w:smallCaps w:val="0"/>
+        <w:strike w:val="0"/>
+        <w:dstrike w:val="0"/>
+        <w:outline w:val="0"/>
+        <w:shadow w:val="0"/>
+        <w:emboss w:val="0"/>
+        <w:imprint w:val="0"/>
+        <w:vanish w:val="0"/>
+        <w:spacing w:val="0"/>
+        <w:kern w:val="0"/>
         <w:position w:val="0"/>
         <w:sz w:val="21"/>
-        <w:sz w:val="21"/>
-        <w:spacing w:val="0"/>
-        <w:i w:val="false"/>
-        <w:shadow w:val="false"/>
         <w:u w:val="none"/>
-        <w:b w:val="false"/>
-        <w:kern w:val="0"/>
         <w:effect w:val="none"/>
-        <w:iCs w:val="false"/>
-        <w:bCs w:val="false"/>
+        <w:vertAlign w:val="baseline"/>
         <w:em w:val="none"/>
-        <w:emboss w:val="false"/>
-        <w:imprint w:val="false"/>
-        <w:vanish w:val="false"/>
       </w:rPr>
     </w:lvl>
     <w:lvl w:ilvl="2">
       <w:start w:val="1"/>
+      <w:numFmt w:val="decimal"/>
       <w:pStyle w:val="Heading3"/>
-      <w:numFmt w:val="decimal"/>
       <w:lvlText w:val="%1.%2.%3"/>
       <w:lvlJc w:val="left"/>
       <w:pPr>
@@ -674,12 +553,11 @@
         </w:tabs>
         <w:ind w:left="720" w:hanging="720"/>
       </w:pPr>
-      <w:rPr/>
     </w:lvl>
     <w:lvl w:ilvl="3">
       <w:start w:val="1"/>
+      <w:numFmt w:val="decimal"/>
       <w:pStyle w:val="Heading4"/>
-      <w:numFmt w:val="decimal"/>
       <w:lvlText w:val="%1.%2.%3.%4"/>
       <w:lvlJc w:val="left"/>
       <w:pPr>
@@ -688,12 +566,11 @@
         </w:tabs>
         <w:ind w:left="864" w:hanging="864"/>
       </w:pPr>
-      <w:rPr/>
     </w:lvl>
     <w:lvl w:ilvl="4">
       <w:start w:val="1"/>
+      <w:numFmt w:val="decimal"/>
       <w:pStyle w:val="Heading5"/>
-      <w:numFmt w:val="decimal"/>
       <w:lvlText w:val="%1.%2.%3.%4.%5"/>
       <w:lvlJc w:val="left"/>
       <w:pPr>
@@ -702,12 +579,11 @@
         </w:tabs>
         <w:ind w:left="1008" w:hanging="1008"/>
       </w:pPr>
-      <w:rPr/>
     </w:lvl>
     <w:lvl w:ilvl="5">
       <w:start w:val="1"/>
+      <w:numFmt w:val="decimal"/>
       <w:pStyle w:val="Heading6"/>
-      <w:numFmt w:val="decimal"/>
       <w:lvlText w:val="%1.%2.%3.%4.%5.%6"/>
       <w:lvlJc w:val="left"/>
       <w:pPr>
@@ -716,12 +592,11 @@
         </w:tabs>
         <w:ind w:left="1152" w:hanging="1152"/>
       </w:pPr>
-      <w:rPr/>
     </w:lvl>
     <w:lvl w:ilvl="6">
       <w:start w:val="1"/>
+      <w:numFmt w:val="decimal"/>
       <w:pStyle w:val="Heading7"/>
-      <w:numFmt w:val="decimal"/>
       <w:lvlText w:val="%1.%2.%3.%4.%5.%6.%7"/>
       <w:lvlJc w:val="left"/>
       <w:pPr>
@@ -730,12 +605,11 @@
         </w:tabs>
         <w:ind w:left="1296" w:hanging="1296"/>
       </w:pPr>
-      <w:rPr/>
     </w:lvl>
     <w:lvl w:ilvl="7">
       <w:start w:val="1"/>
+      <w:numFmt w:val="decimal"/>
       <w:pStyle w:val="Heading8"/>
-      <w:numFmt w:val="decimal"/>
       <w:lvlText w:val="%1.%2.%3.%4.%5.%6.%7.%8"/>
       <w:lvlJc w:val="left"/>
       <w:pPr>
@@ -744,12 +618,11 @@
         </w:tabs>
         <w:ind w:left="1440" w:hanging="1440"/>
       </w:pPr>
-      <w:rPr/>
     </w:lvl>
     <w:lvl w:ilvl="8">
       <w:start w:val="1"/>
+      <w:numFmt w:val="decimal"/>
       <w:pStyle w:val="Heading9"/>
-      <w:numFmt w:val="decimal"/>
       <w:lvlText w:val="%1.%2.%3.%4.%5.%6.%7.%8.%9"/>
       <w:lvlJc w:val="left"/>
       <w:pPr>
@@ -758,10 +631,12 @@
         </w:tabs>
         <w:ind w:left="1584" w:hanging="1584"/>
       </w:pPr>
-      <w:rPr/>
     </w:lvl>
   </w:abstractNum>
-  <w:abstractNum w:abstractNumId="2">
+  <w:abstractNum w:abstractNumId="1" w15:restartNumberingAfterBreak="0">
+    <w:nsid w:val="72421C66"/>
+    <w:multiLevelType w:val="multilevel"/>
+    <w:tmpl w:val="731A3D62"/>
     <w:lvl w:ilvl="0">
       <w:numFmt w:val="decimal"/>
       <w:lvlText w:val="%1."/>
@@ -772,7 +647,6 @@
         </w:tabs>
         <w:ind w:left="360" w:hanging="360"/>
       </w:pPr>
-      <w:rPr/>
     </w:lvl>
     <w:lvl w:ilvl="1">
       <w:start w:val="1"/>
@@ -786,28 +660,27 @@
         <w:ind w:left="576" w:hanging="576"/>
       </w:pPr>
       <w:rPr>
-        <w:smallCaps w:val="false"/>
-        <w:caps w:val="false"/>
-        <w:outline w:val="false"/>
-        <w:dstrike w:val="false"/>
-        <w:strike w:val="false"/>
-        <w:vertAlign w:val="baseline"/>
+        <w:b w:val="0"/>
+        <w:bCs w:val="0"/>
+        <w:i w:val="0"/>
+        <w:iCs w:val="0"/>
+        <w:caps w:val="0"/>
+        <w:smallCaps w:val="0"/>
+        <w:strike w:val="0"/>
+        <w:dstrike w:val="0"/>
+        <w:outline w:val="0"/>
+        <w:shadow w:val="0"/>
+        <w:emboss w:val="0"/>
+        <w:imprint w:val="0"/>
+        <w:vanish w:val="0"/>
+        <w:spacing w:val="0"/>
+        <w:kern w:val="0"/>
         <w:position w:val="0"/>
         <w:sz w:val="21"/>
-        <w:sz w:val="21"/>
-        <w:spacing w:val="0"/>
-        <w:i w:val="false"/>
-        <w:shadow w:val="false"/>
         <w:u w:val="none"/>
-        <w:b w:val="false"/>
-        <w:kern w:val="0"/>
         <w:effect w:val="none"/>
-        <w:iCs w:val="false"/>
-        <w:bCs w:val="false"/>
+        <w:vertAlign w:val="baseline"/>
         <w:em w:val="none"/>
-        <w:emboss w:val="false"/>
-        <w:imprint w:val="false"/>
-        <w:vanish w:val="false"/>
       </w:rPr>
     </w:lvl>
     <w:lvl w:ilvl="2">
@@ -821,7 +694,6 @@
         </w:tabs>
         <w:ind w:left="720" w:hanging="720"/>
       </w:pPr>
-      <w:rPr/>
     </w:lvl>
     <w:lvl w:ilvl="3">
       <w:start w:val="1"/>
@@ -834,7 +706,6 @@
         </w:tabs>
         <w:ind w:left="864" w:hanging="864"/>
       </w:pPr>
-      <w:rPr/>
     </w:lvl>
     <w:lvl w:ilvl="4">
       <w:start w:val="1"/>
@@ -847,7 +718,6 @@
         </w:tabs>
         <w:ind w:left="1008" w:hanging="1008"/>
       </w:pPr>
-      <w:rPr/>
     </w:lvl>
     <w:lvl w:ilvl="5">
       <w:start w:val="1"/>
@@ -860,7 +730,6 @@
         </w:tabs>
         <w:ind w:left="1152" w:hanging="1152"/>
       </w:pPr>
-      <w:rPr/>
     </w:lvl>
     <w:lvl w:ilvl="6">
       <w:start w:val="1"/>
@@ -873,7 +742,6 @@
         </w:tabs>
         <w:ind w:left="1296" w:hanging="1296"/>
       </w:pPr>
-      <w:rPr/>
     </w:lvl>
     <w:lvl w:ilvl="7">
       <w:start w:val="1"/>
@@ -886,7 +754,6 @@
         </w:tabs>
         <w:ind w:left="1440" w:hanging="1440"/>
       </w:pPr>
-      <w:rPr/>
     </w:lvl>
     <w:lvl w:ilvl="8">
       <w:start w:val="1"/>
@@ -899,45 +766,44 @@
         </w:tabs>
         <w:ind w:left="1584" w:hanging="1584"/>
       </w:pPr>
-      <w:rPr/>
     </w:lvl>
   </w:abstractNum>
-  <w:num w:numId="1">
+  <w:num w:numId="1" w16cid:durableId="1517503435">
+    <w:abstractNumId w:val="0"/>
+  </w:num>
+  <w:num w:numId="2" w16cid:durableId="1397319317">
     <w:abstractNumId w:val="1"/>
-  </w:num>
-  <w:num w:numId="2">
-    <w:abstractNumId w:val="2"/>
   </w:num>
 </w:numbering>
 </file>
 
 <file path=word/styles.xml><?xml version="1.0" encoding="utf-8"?>
-<w:styles xmlns:w="http://schemas.openxmlformats.org/wordprocessingml/2006/main" xmlns:w14="http://schemas.microsoft.com/office/word/2010/wordml" xmlns:mc="http://schemas.openxmlformats.org/markup-compatibility/2006" mc:Ignorable="w14">
+<w:styles xmlns:mc="http://schemas.openxmlformats.org/markup-compatibility/2006" xmlns:r="http://schemas.openxmlformats.org/officeDocument/2006/relationships" xmlns:w="http://schemas.openxmlformats.org/wordprocessingml/2006/main" xmlns:w14="http://schemas.microsoft.com/office/word/2010/wordml" xmlns:w15="http://schemas.microsoft.com/office/word/2012/wordml" xmlns:w16cex="http://schemas.microsoft.com/office/word/2018/wordml/cex" xmlns:w16cid="http://schemas.microsoft.com/office/word/2016/wordml/cid" xmlns:w16="http://schemas.microsoft.com/office/word/2018/wordml" xmlns:w16sdtdh="http://schemas.microsoft.com/office/word/2020/wordml/sdtdatahash" xmlns:w16se="http://schemas.microsoft.com/office/word/2015/wordml/symex" mc:Ignorable="w14 w15 w16se w16cid w16 w16cex w16sdtdh">
   <w:docDefaults>
     <w:rPrDefault>
       <w:rPr>
-        <w:rFonts w:ascii="Calibri" w:hAnsi="Calibri" w:eastAsia="游明朝" w:cs="" w:asciiTheme="minorHAnsi" w:cstheme="minorBidi" w:eastAsiaTheme="minorEastAsia" w:hAnsiTheme="minorHAnsi"/>
+        <w:rFonts w:asciiTheme="minorHAnsi" w:eastAsiaTheme="minorEastAsia" w:hAnsiTheme="minorHAnsi" w:cstheme="minorBidi"/>
         <w:szCs w:val="24"/>
         <w:lang w:val="en-US" w:eastAsia="ja-JP" w:bidi="ar-SA"/>
       </w:rPr>
     </w:rPrDefault>
     <w:pPrDefault>
       <w:pPr>
-        <w:suppressAutoHyphens w:val="true"/>
+        <w:suppressAutoHyphens/>
       </w:pPr>
     </w:pPrDefault>
   </w:docDefaults>
   <w:latentStyles w:defLockedState="0" w:defUIPriority="99" w:defSemiHidden="0" w:defUnhideWhenUsed="0" w:defQFormat="0" w:count="376">
     <w:lsdException w:name="Normal" w:uiPriority="0" w:qFormat="1"/>
     <w:lsdException w:name="heading 1" w:uiPriority="9" w:qFormat="1"/>
-    <w:lsdException w:name="heading 2" w:uiPriority="9" w:semiHidden="1" w:unhideWhenUsed="1" w:qFormat="1"/>
-    <w:lsdException w:name="heading 3" w:uiPriority="9" w:semiHidden="1" w:unhideWhenUsed="1" w:qFormat="1"/>
-    <w:lsdException w:name="heading 4" w:uiPriority="9" w:semiHidden="1" w:unhideWhenUsed="1" w:qFormat="1"/>
-    <w:lsdException w:name="heading 5" w:uiPriority="9" w:semiHidden="1" w:unhideWhenUsed="1" w:qFormat="1"/>
-    <w:lsdException w:name="heading 6" w:uiPriority="9" w:semiHidden="1" w:unhideWhenUsed="1" w:qFormat="1"/>
-    <w:lsdException w:name="heading 7" w:uiPriority="9" w:semiHidden="1" w:unhideWhenUsed="1" w:qFormat="1"/>
-    <w:lsdException w:name="heading 8" w:uiPriority="9" w:semiHidden="1" w:unhideWhenUsed="1" w:qFormat="1"/>
-    <w:lsdException w:name="heading 9" w:uiPriority="9" w:semiHidden="1" w:unhideWhenUsed="1" w:qFormat="1"/>
+    <w:lsdException w:name="heading 2" w:semiHidden="1" w:uiPriority="9" w:unhideWhenUsed="1" w:qFormat="1"/>
+    <w:lsdException w:name="heading 3" w:semiHidden="1" w:uiPriority="9" w:unhideWhenUsed="1" w:qFormat="1"/>
+    <w:lsdException w:name="heading 4" w:semiHidden="1" w:uiPriority="9" w:unhideWhenUsed="1" w:qFormat="1"/>
+    <w:lsdException w:name="heading 5" w:semiHidden="1" w:uiPriority="9" w:unhideWhenUsed="1" w:qFormat="1"/>
+    <w:lsdException w:name="heading 6" w:semiHidden="1" w:uiPriority="9" w:unhideWhenUsed="1" w:qFormat="1"/>
+    <w:lsdException w:name="heading 7" w:semiHidden="1" w:uiPriority="9" w:unhideWhenUsed="1" w:qFormat="1"/>
+    <w:lsdException w:name="heading 8" w:semiHidden="1" w:uiPriority="9" w:unhideWhenUsed="1" w:qFormat="1"/>
+    <w:lsdException w:name="heading 9" w:semiHidden="1" w:uiPriority="9" w:unhideWhenUsed="1" w:qFormat="1"/>
     <w:lsdException w:name="index 1" w:semiHidden="1" w:unhideWhenUsed="1"/>
     <w:lsdException w:name="index 2" w:semiHidden="1" w:unhideWhenUsed="1"/>
     <w:lsdException w:name="index 3" w:semiHidden="1" w:unhideWhenUsed="1"/>
@@ -947,22 +813,22 @@
     <w:lsdException w:name="index 7" w:semiHidden="1" w:unhideWhenUsed="1"/>
     <w:lsdException w:name="index 8" w:semiHidden="1" w:unhideWhenUsed="1"/>
     <w:lsdException w:name="index 9" w:semiHidden="1" w:unhideWhenUsed="1"/>
-    <w:lsdException w:name="toc 1" w:uiPriority="39" w:semiHidden="1" w:unhideWhenUsed="1"/>
-    <w:lsdException w:name="toc 2" w:uiPriority="39" w:semiHidden="1" w:unhideWhenUsed="1"/>
-    <w:lsdException w:name="toc 3" w:uiPriority="39" w:semiHidden="1" w:unhideWhenUsed="1"/>
-    <w:lsdException w:name="toc 4" w:uiPriority="39" w:semiHidden="1" w:unhideWhenUsed="1"/>
-    <w:lsdException w:name="toc 5" w:uiPriority="39" w:semiHidden="1" w:unhideWhenUsed="1"/>
-    <w:lsdException w:name="toc 6" w:uiPriority="39" w:semiHidden="1" w:unhideWhenUsed="1"/>
-    <w:lsdException w:name="toc 7" w:uiPriority="39" w:semiHidden="1" w:unhideWhenUsed="1"/>
-    <w:lsdException w:name="toc 8" w:uiPriority="39" w:semiHidden="1" w:unhideWhenUsed="1"/>
-    <w:lsdException w:name="toc 9" w:uiPriority="39" w:semiHidden="1" w:unhideWhenUsed="1"/>
+    <w:lsdException w:name="toc 1" w:semiHidden="1" w:uiPriority="39" w:unhideWhenUsed="1"/>
+    <w:lsdException w:name="toc 2" w:semiHidden="1" w:uiPriority="39" w:unhideWhenUsed="1"/>
+    <w:lsdException w:name="toc 3" w:semiHidden="1" w:uiPriority="39" w:unhideWhenUsed="1"/>
+    <w:lsdException w:name="toc 4" w:semiHidden="1" w:uiPriority="39" w:unhideWhenUsed="1"/>
+    <w:lsdException w:name="toc 5" w:semiHidden="1" w:uiPriority="39" w:unhideWhenUsed="1"/>
+    <w:lsdException w:name="toc 6" w:semiHidden="1" w:uiPriority="39" w:unhideWhenUsed="1"/>
+    <w:lsdException w:name="toc 7" w:semiHidden="1" w:uiPriority="39" w:unhideWhenUsed="1"/>
+    <w:lsdException w:name="toc 8" w:semiHidden="1" w:uiPriority="39" w:unhideWhenUsed="1"/>
+    <w:lsdException w:name="toc 9" w:semiHidden="1" w:uiPriority="39" w:unhideWhenUsed="1"/>
     <w:lsdException w:name="Normal Indent" w:semiHidden="1" w:unhideWhenUsed="1"/>
     <w:lsdException w:name="footnote text" w:semiHidden="1" w:unhideWhenUsed="1"/>
     <w:lsdException w:name="annotation text" w:semiHidden="1" w:unhideWhenUsed="1"/>
     <w:lsdException w:name="header" w:semiHidden="1" w:unhideWhenUsed="1"/>
     <w:lsdException w:name="footer" w:semiHidden="1" w:unhideWhenUsed="1"/>
     <w:lsdException w:name="index heading" w:semiHidden="1" w:unhideWhenUsed="1"/>
-    <w:lsdException w:name="caption" w:uiPriority="35" w:semiHidden="1" w:unhideWhenUsed="1" w:qFormat="1"/>
+    <w:lsdException w:name="caption" w:semiHidden="1" w:uiPriority="35" w:unhideWhenUsed="1" w:qFormat="1"/>
     <w:lsdException w:name="table of figures" w:semiHidden="1" w:unhideWhenUsed="1"/>
     <w:lsdException w:name="envelope address" w:semiHidden="1" w:unhideWhenUsed="1"/>
     <w:lsdException w:name="envelope return" w:semiHidden="1" w:unhideWhenUsed="1"/>
@@ -993,7 +859,7 @@
     <w:lsdException w:name="Title" w:uiPriority="10" w:qFormat="1"/>
     <w:lsdException w:name="Closing" w:semiHidden="1" w:unhideWhenUsed="1"/>
     <w:lsdException w:name="Signature" w:semiHidden="1" w:unhideWhenUsed="1"/>
-    <w:lsdException w:name="Default Paragraph Font" w:uiPriority="1" w:semiHidden="1" w:unhideWhenUsed="1"/>
+    <w:lsdException w:name="Default Paragraph Font" w:semiHidden="1" w:uiPriority="1" w:unhideWhenUsed="1"/>
     <w:lsdException w:name="Body Text" w:semiHidden="1" w:unhideWhenUsed="1"/>
     <w:lsdException w:name="Body Text Indent" w:semiHidden="1" w:unhideWhenUsed="1"/>
     <w:lsdException w:name="List Continue" w:semiHidden="1" w:unhideWhenUsed="1"/>
@@ -1193,8 +1059,8 @@
     <w:lsdException w:name="Subtle Reference" w:uiPriority="31" w:qFormat="1"/>
     <w:lsdException w:name="Intense Reference" w:uiPriority="32" w:qFormat="1"/>
     <w:lsdException w:name="Book Title" w:uiPriority="33" w:qFormat="1"/>
-    <w:lsdException w:name="Bibliography" w:uiPriority="37" w:semiHidden="1" w:unhideWhenUsed="1"/>
-    <w:lsdException w:name="TOC Heading" w:uiPriority="39" w:semiHidden="1" w:unhideWhenUsed="1" w:qFormat="1"/>
+    <w:lsdException w:name="Bibliography" w:semiHidden="1" w:uiPriority="37" w:unhideWhenUsed="1"/>
+    <w:lsdException w:name="TOC Heading" w:semiHidden="1" w:uiPriority="39" w:unhideWhenUsed="1" w:qFormat="1"/>
     <w:lsdException w:name="Plain Table 1" w:uiPriority="41"/>
     <w:lsdException w:name="Plain Table 2" w:uiPriority="42"/>
     <w:lsdException w:name="Plain Table 3" w:uiPriority="43"/>
@@ -1305,79 +1171,66 @@
     <w:lsdException w:name="Unresolved Mention" w:semiHidden="1" w:unhideWhenUsed="1"/>
     <w:lsdException w:name="Smart Link" w:semiHidden="1" w:unhideWhenUsed="1"/>
   </w:latentStyles>
-  <w:style w:type="paragraph" w:styleId="Normal" w:default="1">
+  <w:style w:type="paragraph" w:default="1" w:styleId="Normal">
     <w:name w:val="Normal"/>
     <w:qFormat/>
-    <w:rsid w:val="004e49e4"/>
-    <w:pPr>
-      <w:widowControl/>
-      <w:suppressAutoHyphens w:val="true"/>
-      <w:bidi w:val="0"/>
-      <w:spacing w:before="0" w:after="0"/>
-      <w:jc w:val="left"/>
-    </w:pPr>
-    <w:rPr>
-      <w:rFonts w:ascii="Calibri" w:hAnsi="Calibri" w:eastAsia="游明朝" w:cs="" w:asciiTheme="minorHAnsi" w:cstheme="minorBidi" w:eastAsiaTheme="minorEastAsia" w:hAnsiTheme="minorHAnsi"/>
-      <w:color w:val="auto"/>
-      <w:kern w:val="0"/>
+    <w:rsid w:val="004E49E4"/>
+    <w:rPr>
       <w:sz w:val="21"/>
-      <w:szCs w:val="24"/>
-      <w:lang w:val="en-US" w:eastAsia="ja-JP" w:bidi="ar-SA"/>
     </w:rPr>
   </w:style>
   <w:style w:type="paragraph" w:styleId="Heading1">
-    <w:name w:val="Heading 1"/>
+    <w:name w:val="heading 1"/>
     <w:basedOn w:val="Normal"/>
     <w:next w:val="Normal"/>
     <w:link w:val="Heading1Char"/>
     <w:uiPriority w:val="9"/>
     <w:qFormat/>
-    <w:rsid w:val="00af3f08"/>
+    <w:rsid w:val="00AF3F08"/>
     <w:pPr>
-      <w:keepNext w:val="true"/>
+      <w:keepNext/>
       <w:keepLines/>
       <w:numPr>
-        <w:ilvl w:val="0"/>
         <w:numId w:val="1"/>
       </w:numPr>
-      <w:spacing w:before="240" w:after="0"/>
+      <w:spacing w:before="240"/>
       <w:outlineLvl w:val="0"/>
     </w:pPr>
     <w:rPr>
-      <w:rFonts w:ascii="Yu Gothic" w:hAnsi="Yu Gothic" w:eastAsia="游ゴシック Light" w:cs="" w:cstheme="majorBidi" w:eastAsiaTheme="majorEastAsia"/>
+      <w:rFonts w:ascii="Yu Gothic" w:eastAsiaTheme="majorEastAsia" w:hAnsi="Yu Gothic" w:cstheme="majorBidi"/>
       <w:b/>
       <w:color w:val="000000" w:themeColor="text1"/>
       <w:szCs w:val="32"/>
     </w:rPr>
   </w:style>
   <w:style w:type="paragraph" w:styleId="Heading2">
-    <w:name w:val="Heading 2"/>
+    <w:name w:val="heading 2"/>
     <w:basedOn w:val="Normal"/>
     <w:next w:val="Normal"/>
     <w:link w:val="Heading2Char"/>
     <w:uiPriority w:val="9"/>
     <w:unhideWhenUsed/>
     <w:qFormat/>
-    <w:rsid w:val="004c0a88"/>
+    <w:rsid w:val="004C0A88"/>
     <w:pPr>
-      <w:keepNext w:val="true"/>
+      <w:keepNext/>
       <w:keepLines/>
       <w:numPr>
         <w:ilvl w:val="1"/>
         <w:numId w:val="1"/>
       </w:numPr>
-      <w:spacing w:before="40" w:after="0"/>
+      <w:spacing w:before="40"/>
       <w:outlineLvl w:val="1"/>
     </w:pPr>
     <w:rPr>
-      <w:rFonts w:ascii="Yu Gothic" w:hAnsi="Yu Gothic" w:eastAsia="游ゴシック Light" w:cs="" w:cstheme="majorBidi" w:eastAsiaTheme="majorEastAsia"/>
+      <w:rFonts w:ascii="Yu Gothic" w:eastAsiaTheme="majorEastAsia" w:hAnsi="Yu Gothic" w:cstheme="majorBidi"/>
       <w:b/>
       <w:color w:val="000000" w:themeColor="text1"/>
       <w:szCs w:val="26"/>
     </w:rPr>
   </w:style>
   <w:style w:type="paragraph" w:styleId="Heading3">
-    <w:name w:val="Heading 3"/>
+    <w:name w:val="heading 3"/>
     <w:basedOn w:val="Normal"/>
     <w:next w:val="Normal"/>
     <w:link w:val="Heading3Char"/>
@@ -1385,24 +1238,24 @@
     <w:semiHidden/>
     <w:unhideWhenUsed/>
     <w:qFormat/>
-    <w:rsid w:val="00af3f08"/>
+    <w:rsid w:val="00AF3F08"/>
     <w:pPr>
-      <w:keepNext w:val="true"/>
+      <w:keepNext/>
       <w:keepLines/>
       <w:numPr>
         <w:ilvl w:val="2"/>
         <w:numId w:val="1"/>
       </w:numPr>
-      <w:spacing w:before="40" w:after="0"/>
+      <w:spacing w:before="40"/>
       <w:outlineLvl w:val="2"/>
     </w:pPr>
     <w:rPr>
-      <w:rFonts w:ascii="Calibri Light" w:hAnsi="Calibri Light" w:eastAsia="游ゴシック Light" w:cs="" w:asciiTheme="majorHAnsi" w:cstheme="majorBidi" w:eastAsiaTheme="majorEastAsia" w:hAnsiTheme="majorHAnsi"/>
-      <w:color w:val="1F3763" w:themeColor="accent1" w:themeShade="7f"/>
+      <w:rFonts w:asciiTheme="majorHAnsi" w:eastAsiaTheme="majorEastAsia" w:hAnsiTheme="majorHAnsi" w:cstheme="majorBidi"/>
+      <w:color w:val="1F3763" w:themeColor="accent1" w:themeShade="7F"/>
     </w:rPr>
   </w:style>
   <w:style w:type="paragraph" w:styleId="Heading4">
-    <w:name w:val="Heading 4"/>
+    <w:name w:val="heading 4"/>
     <w:basedOn w:val="Normal"/>
     <w:next w:val="Normal"/>
     <w:link w:val="Heading4Char"/>
@@ -1410,26 +1263,26 @@
     <w:semiHidden/>
     <w:unhideWhenUsed/>
     <w:qFormat/>
-    <w:rsid w:val="00af3f08"/>
+    <w:rsid w:val="00AF3F08"/>
     <w:pPr>
-      <w:keepNext w:val="true"/>
+      <w:keepNext/>
       <w:keepLines/>
       <w:numPr>
         <w:ilvl w:val="3"/>
         <w:numId w:val="1"/>
       </w:numPr>
-      <w:spacing w:before="40" w:after="0"/>
+      <w:spacing w:before="40"/>
       <w:outlineLvl w:val="3"/>
     </w:pPr>
     <w:rPr>
-      <w:rFonts w:ascii="Calibri Light" w:hAnsi="Calibri Light" w:eastAsia="游ゴシック Light" w:cs="" w:asciiTheme="majorHAnsi" w:cstheme="majorBidi" w:eastAsiaTheme="majorEastAsia" w:hAnsiTheme="majorHAnsi"/>
+      <w:rFonts w:asciiTheme="majorHAnsi" w:eastAsiaTheme="majorEastAsia" w:hAnsiTheme="majorHAnsi" w:cstheme="majorBidi"/>
       <w:i/>
       <w:iCs/>
-      <w:color w:val="2F5496" w:themeColor="accent1" w:themeShade="bf"/>
+      <w:color w:val="2F5496" w:themeColor="accent1" w:themeShade="BF"/>
     </w:rPr>
   </w:style>
   <w:style w:type="paragraph" w:styleId="Heading5">
-    <w:name w:val="Heading 5"/>
+    <w:name w:val="heading 5"/>
     <w:basedOn w:val="Normal"/>
     <w:next w:val="Normal"/>
     <w:link w:val="Heading5Char"/>
@@ -1437,24 +1290,24 @@
     <w:semiHidden/>
     <w:unhideWhenUsed/>
     <w:qFormat/>
-    <w:rsid w:val="00af3f08"/>
+    <w:rsid w:val="00AF3F08"/>
     <w:pPr>
-      <w:keepNext w:val="true"/>
+      <w:keepNext/>
       <w:keepLines/>
       <w:numPr>
         <w:ilvl w:val="4"/>
         <w:numId w:val="1"/>
       </w:numPr>
-      <w:spacing w:before="40" w:after="0"/>
+      <w:spacing w:before="40"/>
       <w:outlineLvl w:val="4"/>
     </w:pPr>
     <w:rPr>
-      <w:rFonts w:ascii="Calibri Light" w:hAnsi="Calibri Light" w:eastAsia="游ゴシック Light" w:cs="" w:asciiTheme="majorHAnsi" w:cstheme="majorBidi" w:eastAsiaTheme="majorEastAsia" w:hAnsiTheme="majorHAnsi"/>
-      <w:color w:val="2F5496" w:themeColor="accent1" w:themeShade="bf"/>
+      <w:rFonts w:asciiTheme="majorHAnsi" w:eastAsiaTheme="majorEastAsia" w:hAnsiTheme="majorHAnsi" w:cstheme="majorBidi"/>
+      <w:color w:val="2F5496" w:themeColor="accent1" w:themeShade="BF"/>
     </w:rPr>
   </w:style>
   <w:style w:type="paragraph" w:styleId="Heading6">
-    <w:name w:val="Heading 6"/>
+    <w:name w:val="heading 6"/>
     <w:basedOn w:val="Normal"/>
     <w:next w:val="Normal"/>
     <w:link w:val="Heading6Char"/>
@@ -1462,24 +1315,24 @@
     <w:semiHidden/>
     <w:unhideWhenUsed/>
     <w:qFormat/>
-    <w:rsid w:val="00af3f08"/>
+    <w:rsid w:val="00AF3F08"/>
     <w:pPr>
-      <w:keepNext w:val="true"/>
+      <w:keepNext/>
       <w:keepLines/>
       <w:numPr>
         <w:ilvl w:val="5"/>
         <w:numId w:val="1"/>
       </w:numPr>
-      <w:spacing w:before="40" w:after="0"/>
+      <w:spacing w:before="40"/>
       <w:outlineLvl w:val="5"/>
     </w:pPr>
     <w:rPr>
-      <w:rFonts w:ascii="Calibri Light" w:hAnsi="Calibri Light" w:eastAsia="游ゴシック Light" w:cs="" w:asciiTheme="majorHAnsi" w:cstheme="majorBidi" w:eastAsiaTheme="majorEastAsia" w:hAnsiTheme="majorHAnsi"/>
-      <w:color w:val="1F3763" w:themeColor="accent1" w:themeShade="7f"/>
+      <w:rFonts w:asciiTheme="majorHAnsi" w:eastAsiaTheme="majorEastAsia" w:hAnsiTheme="majorHAnsi" w:cstheme="majorBidi"/>
+      <w:color w:val="1F3763" w:themeColor="accent1" w:themeShade="7F"/>
     </w:rPr>
   </w:style>
   <w:style w:type="paragraph" w:styleId="Heading7">
-    <w:name w:val="Heading 7"/>
+    <w:name w:val="heading 7"/>
     <w:basedOn w:val="Normal"/>
     <w:next w:val="Normal"/>
     <w:link w:val="Heading7Char"/>
@@ -1487,26 +1340,26 @@
     <w:semiHidden/>
     <w:unhideWhenUsed/>
     <w:qFormat/>
-    <w:rsid w:val="00af3f08"/>
+    <w:rsid w:val="00AF3F08"/>
     <w:pPr>
-      <w:keepNext w:val="true"/>
+      <w:keepNext/>
       <w:keepLines/>
       <w:numPr>
         <w:ilvl w:val="6"/>
         <w:numId w:val="1"/>
       </w:numPr>
-      <w:spacing w:before="40" w:after="0"/>
+      <w:spacing w:before="40"/>
       <w:outlineLvl w:val="6"/>
     </w:pPr>
     <w:rPr>
-      <w:rFonts w:ascii="Calibri Light" w:hAnsi="Calibri Light" w:eastAsia="游ゴシック Light" w:cs="" w:asciiTheme="majorHAnsi" w:cstheme="majorBidi" w:eastAsiaTheme="majorEastAsia" w:hAnsiTheme="majorHAnsi"/>
+      <w:rFonts w:asciiTheme="majorHAnsi" w:eastAsiaTheme="majorEastAsia" w:hAnsiTheme="majorHAnsi" w:cstheme="majorBidi"/>
       <w:i/>
       <w:iCs/>
-      <w:color w:val="1F3763" w:themeColor="accent1" w:themeShade="7f"/>
+      <w:color w:val="1F3763" w:themeColor="accent1" w:themeShade="7F"/>
     </w:rPr>
   </w:style>
   <w:style w:type="paragraph" w:styleId="Heading8">
-    <w:name w:val="Heading 8"/>
+    <w:name w:val="heading 8"/>
     <w:basedOn w:val="Normal"/>
     <w:next w:val="Normal"/>
     <w:link w:val="Heading8Char"/>
@@ -1514,25 +1367,25 @@
     <w:semiHidden/>
     <w:unhideWhenUsed/>
     <w:qFormat/>
-    <w:rsid w:val="00af3f08"/>
+    <w:rsid w:val="00AF3F08"/>
     <w:pPr>
-      <w:keepNext w:val="true"/>
+      <w:keepNext/>
       <w:keepLines/>
       <w:numPr>
         <w:ilvl w:val="7"/>
         <w:numId w:val="1"/>
       </w:numPr>
-      <w:spacing w:before="40" w:after="0"/>
+      <w:spacing w:before="40"/>
       <w:outlineLvl w:val="7"/>
     </w:pPr>
     <w:rPr>
-      <w:rFonts w:ascii="Calibri Light" w:hAnsi="Calibri Light" w:eastAsia="游ゴシック Light" w:cs="" w:asciiTheme="majorHAnsi" w:cstheme="majorBidi" w:eastAsiaTheme="majorEastAsia" w:hAnsiTheme="majorHAnsi"/>
-      <w:color w:val="272727" w:themeColor="text1" w:themeTint="d8"/>
+      <w:rFonts w:asciiTheme="majorHAnsi" w:eastAsiaTheme="majorEastAsia" w:hAnsiTheme="majorHAnsi" w:cstheme="majorBidi"/>
+      <w:color w:val="272727" w:themeColor="text1" w:themeTint="D8"/>
       <w:szCs w:val="21"/>
     </w:rPr>
   </w:style>
   <w:style w:type="paragraph" w:styleId="Heading9">
-    <w:name w:val="Heading 9"/>
+    <w:name w:val="heading 9"/>
     <w:basedOn w:val="Normal"/>
     <w:next w:val="Normal"/>
     <w:link w:val="Heading9Char"/>
@@ -1540,395 +1393,30 @@
     <w:semiHidden/>
     <w:unhideWhenUsed/>
     <w:qFormat/>
-    <w:rsid w:val="00af3f08"/>
+    <w:rsid w:val="00AF3F08"/>
     <w:pPr>
-      <w:keepNext w:val="true"/>
+      <w:keepNext/>
       <w:keepLines/>
       <w:numPr>
         <w:ilvl w:val="8"/>
         <w:numId w:val="1"/>
       </w:numPr>
-      <w:spacing w:before="40" w:after="0"/>
+      <w:spacing w:before="40"/>
       <w:outlineLvl w:val="8"/>
     </w:pPr>
     <w:rPr>
-      <w:rFonts w:ascii="Calibri Light" w:hAnsi="Calibri Light" w:eastAsia="游ゴシック Light" w:cs="" w:asciiTheme="majorHAnsi" w:cstheme="majorBidi" w:eastAsiaTheme="majorEastAsia" w:hAnsiTheme="majorHAnsi"/>
+      <w:rFonts w:asciiTheme="majorHAnsi" w:eastAsiaTheme="majorEastAsia" w:hAnsiTheme="majorHAnsi" w:cstheme="majorBidi"/>
       <w:i/>
       <w:iCs/>
-      <w:color w:val="272727" w:themeColor="text1" w:themeTint="d8"/>
+      <w:color w:val="272727" w:themeColor="text1" w:themeTint="D8"/>
       <w:szCs w:val="21"/>
     </w:rPr>
   </w:style>
-  <w:style w:type="character" w:styleId="DefaultParagraphFont" w:default="1">
+  <w:style w:type="character" w:default="1" w:styleId="DefaultParagraphFont">
     <w:name w:val="Default Paragraph Font"/>
     <w:uiPriority w:val="1"/>
     <w:semiHidden/>
     <w:unhideWhenUsed/>
-    <w:qFormat/>
-    <w:rPr/>
-  </w:style>
-  <w:style w:type="character" w:styleId="InternetLink">
-    <w:name w:val="Hyperlink"/>
-    <w:basedOn w:val="DefaultParagraphFont"/>
-    <w:uiPriority w:val="99"/>
-    <w:unhideWhenUsed/>
-    <w:rsid w:val="003b6f22"/>
-    <w:rPr>
-      <w:color w:val="0563C1" w:themeColor="hyperlink"/>
-      <w:u w:val="single"/>
-    </w:rPr>
-  </w:style>
-  <w:style w:type="character" w:styleId="UnresolvedMention">
-    <w:name w:val="Unresolved Mention"/>
-    <w:basedOn w:val="DefaultParagraphFont"/>
-    <w:uiPriority w:val="99"/>
-    <w:semiHidden/>
-    <w:unhideWhenUsed/>
-    <w:qFormat/>
-    <w:rsid w:val="003b6f22"/>
-    <w:rPr>
-      <w:color w:val="605E5C"/>
-      <w:shd w:fill="E1DFDD" w:val="clear"/>
-    </w:rPr>
-  </w:style>
-  <w:style w:type="character" w:styleId="VisitedInternetLink">
-    <w:name w:val="FollowedHyperlink"/>
-    <w:basedOn w:val="DefaultParagraphFont"/>
-    <w:uiPriority w:val="99"/>
-    <w:semiHidden/>
-    <w:unhideWhenUsed/>
-    <w:rsid w:val="003b6f22"/>
-    <w:rPr>
-      <w:color w:val="954F72" w:themeColor="followedHyperlink"/>
-      <w:u w:val="single"/>
-    </w:rPr>
-  </w:style>
-  <w:style w:type="character" w:styleId="TitleChar" w:customStyle="1">
-    <w:name w:val="Title Char"/>
-    <w:basedOn w:val="DefaultParagraphFont"/>
-    <w:link w:val="Title"/>
-    <w:uiPriority w:val="10"/>
-    <w:qFormat/>
-    <w:rsid w:val="00af3f08"/>
-    <w:rPr>
-      <w:rFonts w:ascii="Calibri Light" w:hAnsi="Calibri Light" w:eastAsia="游ゴシック Light" w:cs="" w:asciiTheme="majorHAnsi" w:cstheme="majorBidi" w:eastAsiaTheme="majorEastAsia" w:hAnsiTheme="majorHAnsi"/>
-      <w:spacing w:val="-10"/>
-      <w:kern w:val="2"/>
-      <w:sz w:val="56"/>
-      <w:szCs w:val="56"/>
-    </w:rPr>
-  </w:style>
-  <w:style w:type="character" w:styleId="Heading1Char" w:customStyle="1">
-    <w:name w:val="Heading 1 Char"/>
-    <w:basedOn w:val="DefaultParagraphFont"/>
-    <w:link w:val="Heading1"/>
-    <w:uiPriority w:val="9"/>
-    <w:qFormat/>
-    <w:rsid w:val="00af3f08"/>
-    <w:rPr>
-      <w:rFonts w:ascii="Yu Gothic" w:hAnsi="Yu Gothic" w:eastAsia="游ゴシック Light" w:cs="" w:cstheme="majorBidi" w:eastAsiaTheme="majorEastAsia"/>
-      <w:b/>
-      <w:color w:val="000000" w:themeColor="text1"/>
-      <w:szCs w:val="32"/>
-    </w:rPr>
-  </w:style>
-  <w:style w:type="character" w:styleId="Heading2Char" w:customStyle="1">
-    <w:name w:val="Heading 2 Char"/>
-    <w:basedOn w:val="DefaultParagraphFont"/>
-    <w:link w:val="Heading2"/>
-    <w:uiPriority w:val="9"/>
-    <w:qFormat/>
-    <w:rsid w:val="004c0a88"/>
-    <w:rPr>
-      <w:rFonts w:ascii="Yu Gothic" w:hAnsi="Yu Gothic" w:eastAsia="游ゴシック Light" w:cs="" w:cstheme="majorBidi" w:eastAsiaTheme="majorEastAsia"/>
-      <w:b/>
-      <w:color w:val="000000" w:themeColor="text1"/>
-      <w:sz w:val="21"/>
-      <w:szCs w:val="26"/>
-    </w:rPr>
-  </w:style>
-  <w:style w:type="character" w:styleId="Heading3Char" w:customStyle="1">
-    <w:name w:val="Heading 3 Char"/>
-    <w:basedOn w:val="DefaultParagraphFont"/>
-    <w:link w:val="Heading3"/>
-    <w:uiPriority w:val="9"/>
-    <w:semiHidden/>
-    <w:qFormat/>
-    <w:rsid w:val="00af3f08"/>
-    <w:rPr>
-      <w:rFonts w:ascii="Calibri Light" w:hAnsi="Calibri Light" w:eastAsia="游ゴシック Light" w:cs="" w:asciiTheme="majorHAnsi" w:cstheme="majorBidi" w:eastAsiaTheme="majorEastAsia" w:hAnsiTheme="majorHAnsi"/>
-      <w:color w:val="1F3763" w:themeColor="accent1" w:themeShade="7f"/>
-    </w:rPr>
-  </w:style>
-  <w:style w:type="character" w:styleId="Heading4Char" w:customStyle="1">
-    <w:name w:val="Heading 4 Char"/>
-    <w:basedOn w:val="DefaultParagraphFont"/>
-    <w:link w:val="Heading4"/>
-    <w:uiPriority w:val="9"/>
-    <w:semiHidden/>
-    <w:qFormat/>
-    <w:rsid w:val="00af3f08"/>
-    <w:rPr>
-      <w:rFonts w:ascii="Calibri Light" w:hAnsi="Calibri Light" w:eastAsia="游ゴシック Light" w:cs="" w:asciiTheme="majorHAnsi" w:cstheme="majorBidi" w:eastAsiaTheme="majorEastAsia" w:hAnsiTheme="majorHAnsi"/>
-      <w:i/>
-      <w:iCs/>
-      <w:color w:val="2F5496" w:themeColor="accent1" w:themeShade="bf"/>
-    </w:rPr>
-  </w:style>
-  <w:style w:type="character" w:styleId="Heading5Char" w:customStyle="1">
-    <w:name w:val="Heading 5 Char"/>
-    <w:basedOn w:val="DefaultParagraphFont"/>
-    <w:link w:val="Heading5"/>
-    <w:uiPriority w:val="9"/>
-    <w:semiHidden/>
-    <w:qFormat/>
-    <w:rsid w:val="00af3f08"/>
-    <w:rPr>
-      <w:rFonts w:ascii="Calibri Light" w:hAnsi="Calibri Light" w:eastAsia="游ゴシック Light" w:cs="" w:asciiTheme="majorHAnsi" w:cstheme="majorBidi" w:eastAsiaTheme="majorEastAsia" w:hAnsiTheme="majorHAnsi"/>
-      <w:color w:val="2F5496" w:themeColor="accent1" w:themeShade="bf"/>
-    </w:rPr>
-  </w:style>
-  <w:style w:type="character" w:styleId="Heading6Char" w:customStyle="1">
-    <w:name w:val="Heading 6 Char"/>
-    <w:basedOn w:val="DefaultParagraphFont"/>
-    <w:link w:val="Heading6"/>
-    <w:uiPriority w:val="9"/>
-    <w:semiHidden/>
-    <w:qFormat/>
-    <w:rsid w:val="00af3f08"/>
-    <w:rPr>
-      <w:rFonts w:ascii="Calibri Light" w:hAnsi="Calibri Light" w:eastAsia="游ゴシック Light" w:cs="" w:asciiTheme="majorHAnsi" w:cstheme="majorBidi" w:eastAsiaTheme="majorEastAsia" w:hAnsiTheme="majorHAnsi"/>
-      <w:color w:val="1F3763" w:themeColor="accent1" w:themeShade="7f"/>
-    </w:rPr>
-  </w:style>
-  <w:style w:type="character" w:styleId="Heading7Char" w:customStyle="1">
-    <w:name w:val="Heading 7 Char"/>
-    <w:basedOn w:val="DefaultParagraphFont"/>
-    <w:link w:val="Heading7"/>
-    <w:uiPriority w:val="9"/>
-    <w:semiHidden/>
-    <w:qFormat/>
-    <w:rsid w:val="00af3f08"/>
-    <w:rPr>
-      <w:rFonts w:ascii="Calibri Light" w:hAnsi="Calibri Light" w:eastAsia="游ゴシック Light" w:cs="" w:asciiTheme="majorHAnsi" w:cstheme="majorBidi" w:eastAsiaTheme="majorEastAsia" w:hAnsiTheme="majorHAnsi"/>
-      <w:i/>
-      <w:iCs/>
-      <w:color w:val="1F3763" w:themeColor="accent1" w:themeShade="7f"/>
-    </w:rPr>
-  </w:style>
-  <w:style w:type="character" w:styleId="Heading8Char" w:customStyle="1">
-    <w:name w:val="Heading 8 Char"/>
-    <w:basedOn w:val="DefaultParagraphFont"/>
-    <w:link w:val="Heading8"/>
-    <w:uiPriority w:val="9"/>
-    <w:semiHidden/>
-    <w:qFormat/>
-    <w:rsid w:val="00af3f08"/>
-    <w:rPr>
-      <w:rFonts w:ascii="Calibri Light" w:hAnsi="Calibri Light" w:eastAsia="游ゴシック Light" w:cs="" w:asciiTheme="majorHAnsi" w:cstheme="majorBidi" w:eastAsiaTheme="majorEastAsia" w:hAnsiTheme="majorHAnsi"/>
-      <w:color w:val="272727" w:themeColor="text1" w:themeTint="d8"/>
-      <w:sz w:val="21"/>
-      <w:szCs w:val="21"/>
-    </w:rPr>
-  </w:style>
-  <w:style w:type="character" w:styleId="Heading9Char" w:customStyle="1">
-    <w:name w:val="Heading 9 Char"/>
-    <w:basedOn w:val="DefaultParagraphFont"/>
-    <w:link w:val="Heading9"/>
-    <w:uiPriority w:val="9"/>
-    <w:semiHidden/>
-    <w:qFormat/>
-    <w:rsid w:val="00af3f08"/>
-    <w:rPr>
-      <w:rFonts w:ascii="Calibri Light" w:hAnsi="Calibri Light" w:eastAsia="游ゴシック Light" w:cs="" w:asciiTheme="majorHAnsi" w:cstheme="majorBidi" w:eastAsiaTheme="majorEastAsia" w:hAnsiTheme="majorHAnsi"/>
-      <w:i/>
-      <w:iCs/>
-      <w:color w:val="272727" w:themeColor="text1" w:themeTint="d8"/>
-      <w:sz w:val="21"/>
-      <w:szCs w:val="21"/>
-    </w:rPr>
-  </w:style>
-  <w:style w:type="character" w:styleId="FooterChar" w:customStyle="1">
-    <w:name w:val="Footer Char"/>
-    <w:basedOn w:val="DefaultParagraphFont"/>
-    <w:link w:val="Footer"/>
-    <w:uiPriority w:val="99"/>
-    <w:qFormat/>
-    <w:rsid w:val="005826d4"/>
-    <w:rPr/>
-  </w:style>
-  <w:style w:type="character" w:styleId="Pagenumber">
-    <w:name w:val="page number"/>
-    <w:basedOn w:val="DefaultParagraphFont"/>
-    <w:uiPriority w:val="99"/>
-    <w:semiHidden/>
-    <w:unhideWhenUsed/>
-    <w:qFormat/>
-    <w:rsid w:val="005826d4"/>
-    <w:rPr/>
-  </w:style>
-  <w:style w:type="character" w:styleId="SourceText" w:customStyle="1">
-    <w:name w:val="Source Text"/>
-    <w:qFormat/>
-    <w:rPr>
-      <w:rFonts w:ascii="Liberation Mono" w:hAnsi="Liberation Mono" w:eastAsia="IPAGothic" w:cs="Liberation Mono"/>
-    </w:rPr>
-  </w:style>
-  <w:style w:type="character" w:styleId="Bullets" w:customStyle="1">
-    <w:name w:val="Bullets"/>
-    <w:qFormat/>
-    <w:rPr>
-      <w:rFonts w:ascii="OpenSymbol" w:hAnsi="OpenSymbol" w:eastAsia="OpenSymbol" w:cs="OpenSymbol"/>
-    </w:rPr>
-  </w:style>
-  <w:style w:type="paragraph" w:styleId="Heading" w:customStyle="1">
-    <w:name w:val="Heading"/>
-    <w:basedOn w:val="Normal"/>
-    <w:next w:val="TextBody"/>
-    <w:qFormat/>
-    <w:pPr>
-      <w:keepNext w:val="true"/>
-      <w:spacing w:before="240" w:after="120"/>
-    </w:pPr>
-    <w:rPr>
-      <w:rFonts w:ascii="Liberation Sans" w:hAnsi="Liberation Sans" w:eastAsia="Noto Sans CJK SC" w:cs="Lohit Devanagari"/>
-      <w:sz w:val="28"/>
-      <w:szCs w:val="28"/>
-    </w:rPr>
-  </w:style>
-  <w:style w:type="paragraph" w:styleId="TextBody">
-    <w:name w:val="Body Text"/>
-    <w:basedOn w:val="Normal"/>
-    <w:pPr>
-      <w:spacing w:lineRule="auto" w:line="276" w:before="0" w:after="140"/>
-    </w:pPr>
-    <w:rPr/>
-  </w:style>
-  <w:style w:type="paragraph" w:styleId="List">
-    <w:name w:val="List"/>
-    <w:basedOn w:val="TextBody"/>
-    <w:pPr/>
-    <w:rPr>
-      <w:rFonts w:cs="Lohit Devanagari"/>
-    </w:rPr>
-  </w:style>
-  <w:style w:type="paragraph" w:styleId="Caption">
-    <w:name w:val="Caption"/>
-    <w:basedOn w:val="Normal"/>
-    <w:qFormat/>
-    <w:pPr>
-      <w:suppressLineNumbers/>
-      <w:spacing w:before="120" w:after="120"/>
-    </w:pPr>
-    <w:rPr>
-      <w:rFonts w:cs="Lohit Devanagari"/>
-      <w:i/>
-      <w:iCs/>
-      <w:sz w:val="24"/>
-      <w:szCs w:val="24"/>
-    </w:rPr>
-  </w:style>
-  <w:style w:type="paragraph" w:styleId="Index" w:customStyle="1">
-    <w:name w:val="Index"/>
-    <w:basedOn w:val="Normal"/>
-    <w:qFormat/>
-    <w:rsid w:val="004c0a88"/>
-    <w:pPr>
-      <w:suppressLineNumbers/>
-    </w:pPr>
-    <w:rPr>
-      <w:rFonts w:cs="Lohit Devanagari"/>
-      <w:b/>
-    </w:rPr>
-  </w:style>
-  <w:style w:type="paragraph" w:styleId="Caption1">
-    <w:name w:val="caption"/>
-    <w:basedOn w:val="Normal"/>
-    <w:qFormat/>
-    <w:pPr>
-      <w:suppressLineNumbers/>
-      <w:spacing w:before="120" w:after="120"/>
-    </w:pPr>
-    <w:rPr>
-      <w:rFonts w:cs="Lohit Devanagari"/>
-      <w:i/>
-      <w:iCs/>
-      <w:sz w:val="24"/>
-    </w:rPr>
-  </w:style>
-  <w:style w:type="paragraph" w:styleId="ListParagraph">
-    <w:name w:val="List Paragraph"/>
-    <w:basedOn w:val="Normal"/>
-    <w:uiPriority w:val="34"/>
-    <w:qFormat/>
-    <w:rsid w:val="003b6f22"/>
-    <w:pPr>
-      <w:spacing w:before="0" w:after="0"/>
-      <w:ind w:left="720" w:hanging="0"/>
-      <w:contextualSpacing/>
-    </w:pPr>
-    <w:rPr/>
-  </w:style>
-  <w:style w:type="paragraph" w:styleId="Title">
-    <w:name w:val="Title"/>
-    <w:basedOn w:val="Normal"/>
-    <w:next w:val="Normal"/>
-    <w:link w:val="TitleChar"/>
-    <w:uiPriority w:val="10"/>
-    <w:qFormat/>
-    <w:rsid w:val="00af3f08"/>
-    <w:pPr>
-      <w:spacing w:before="0" w:after="0"/>
-      <w:contextualSpacing/>
-    </w:pPr>
-    <w:rPr>
-      <w:rFonts w:ascii="Calibri Light" w:hAnsi="Calibri Light" w:eastAsia="游ゴシック Light" w:cs="" w:asciiTheme="majorHAnsi" w:cstheme="majorBidi" w:eastAsiaTheme="majorEastAsia" w:hAnsiTheme="majorHAnsi"/>
-      <w:spacing w:val="-10"/>
-      <w:kern w:val="2"/>
-      <w:sz w:val="56"/>
-      <w:szCs w:val="56"/>
-    </w:rPr>
-  </w:style>
-  <w:style w:type="paragraph" w:styleId="HeaderandFooter" w:customStyle="1">
-    <w:name w:val="Header and Footer"/>
-    <w:basedOn w:val="Normal"/>
-    <w:qFormat/>
-    <w:pPr/>
-    <w:rPr/>
-  </w:style>
-  <w:style w:type="paragraph" w:styleId="Footer">
-    <w:name w:val="Footer"/>
-    <w:basedOn w:val="Normal"/>
-    <w:link w:val="FooterChar"/>
-    <w:uiPriority w:val="99"/>
-    <w:unhideWhenUsed/>
-    <w:rsid w:val="005826d4"/>
-    <w:pPr>
-      <w:tabs>
-        <w:tab w:val="clear" w:pos="720"/>
-        <w:tab w:val="center" w:pos="4680" w:leader="none"/>
-        <w:tab w:val="right" w:pos="9360" w:leader="none"/>
-      </w:tabs>
-    </w:pPr>
-    <w:rPr/>
-  </w:style>
-  <w:style w:type="paragraph" w:styleId="PreformattedText" w:customStyle="1">
-    <w:name w:val="Preformatted Text"/>
-    <w:basedOn w:val="Normal"/>
-    <w:qFormat/>
-    <w:pPr/>
-    <w:rPr>
-      <w:rFonts w:ascii="Liberation Mono" w:hAnsi="Liberation Mono" w:eastAsia="IPAGothic" w:cs="Liberation Mono"/>
-      <w:sz w:val="20"/>
-      <w:szCs w:val="20"/>
-    </w:rPr>
-  </w:style>
-  <w:style w:type="numbering" w:styleId="NoList" w:default="1">
-    <w:name w:val="No List"/>
-    <w:uiPriority w:val="99"/>
-    <w:semiHidden/>
-    <w:unhideWhenUsed/>
-    <w:qFormat/>
   </w:style>
   <w:style w:type="table" w:default="1" w:styleId="TableNormal">
     <w:name w:val="Normal Table"/>
@@ -1936,6 +1424,7 @@
     <w:semiHidden/>
     <w:unhideWhenUsed/>
     <w:tblPr>
+      <w:tblInd w:w="0" w:type="dxa"/>
       <w:tblCellMar>
         <w:top w:w="0" w:type="dxa"/>
         <w:left w:w="108" w:type="dxa"/>
@@ -1943,6 +1432,340 @@
         <w:right w:w="108" w:type="dxa"/>
       </w:tblCellMar>
     </w:tblPr>
+  </w:style>
+  <w:style w:type="numbering" w:default="1" w:styleId="NoList">
+    <w:name w:val="No List"/>
+    <w:uiPriority w:val="99"/>
+    <w:semiHidden/>
+    <w:unhideWhenUsed/>
+  </w:style>
+  <w:style w:type="character" w:styleId="Hyperlink">
+    <w:name w:val="Hyperlink"/>
+    <w:basedOn w:val="DefaultParagraphFont"/>
+    <w:uiPriority w:val="99"/>
+    <w:unhideWhenUsed/>
+    <w:rsid w:val="003B6F22"/>
+    <w:rPr>
+      <w:color w:val="0563C1" w:themeColor="hyperlink"/>
+      <w:u w:val="single"/>
+    </w:rPr>
+  </w:style>
+  <w:style w:type="character" w:styleId="UnresolvedMention">
+    <w:name w:val="Unresolved Mention"/>
+    <w:basedOn w:val="DefaultParagraphFont"/>
+    <w:uiPriority w:val="99"/>
+    <w:semiHidden/>
+    <w:unhideWhenUsed/>
+    <w:qFormat/>
+    <w:rsid w:val="003B6F22"/>
+    <w:rPr>
+      <w:color w:val="605E5C"/>
+      <w:shd w:val="clear" w:color="auto" w:fill="E1DFDD"/>
+    </w:rPr>
+  </w:style>
+  <w:style w:type="character" w:styleId="FollowedHyperlink">
+    <w:name w:val="FollowedHyperlink"/>
+    <w:basedOn w:val="DefaultParagraphFont"/>
+    <w:uiPriority w:val="99"/>
+    <w:semiHidden/>
+    <w:unhideWhenUsed/>
+    <w:rsid w:val="003B6F22"/>
+    <w:rPr>
+      <w:color w:val="954F72" w:themeColor="followedHyperlink"/>
+      <w:u w:val="single"/>
+    </w:rPr>
+  </w:style>
+  <w:style w:type="character" w:customStyle="1" w:styleId="TitleChar">
+    <w:name w:val="Title Char"/>
+    <w:basedOn w:val="DefaultParagraphFont"/>
+    <w:link w:val="Title"/>
+    <w:uiPriority w:val="10"/>
+    <w:qFormat/>
+    <w:rsid w:val="00AF3F08"/>
+    <w:rPr>
+      <w:rFonts w:asciiTheme="majorHAnsi" w:eastAsiaTheme="majorEastAsia" w:hAnsiTheme="majorHAnsi" w:cstheme="majorBidi"/>
+      <w:spacing w:val="-10"/>
+      <w:kern w:val="2"/>
+      <w:sz w:val="56"/>
+      <w:szCs w:val="56"/>
+    </w:rPr>
+  </w:style>
+  <w:style w:type="character" w:customStyle="1" w:styleId="Heading1Char">
+    <w:name w:val="Heading 1 Char"/>
+    <w:basedOn w:val="DefaultParagraphFont"/>
+    <w:link w:val="Heading1"/>
+    <w:uiPriority w:val="9"/>
+    <w:qFormat/>
+    <w:rsid w:val="00AF3F08"/>
+    <w:rPr>
+      <w:rFonts w:ascii="Yu Gothic" w:eastAsiaTheme="majorEastAsia" w:hAnsi="Yu Gothic" w:cstheme="majorBidi"/>
+      <w:b/>
+      <w:color w:val="000000" w:themeColor="text1"/>
+      <w:szCs w:val="32"/>
+    </w:rPr>
+  </w:style>
+  <w:style w:type="character" w:customStyle="1" w:styleId="Heading2Char">
+    <w:name w:val="Heading 2 Char"/>
+    <w:basedOn w:val="DefaultParagraphFont"/>
+    <w:link w:val="Heading2"/>
+    <w:uiPriority w:val="9"/>
+    <w:qFormat/>
+    <w:rsid w:val="004C0A88"/>
+    <w:rPr>
+      <w:rFonts w:ascii="Yu Gothic" w:eastAsiaTheme="majorEastAsia" w:hAnsi="Yu Gothic" w:cstheme="majorBidi"/>
+      <w:b/>
+      <w:color w:val="000000" w:themeColor="text1"/>
+      <w:sz w:val="21"/>
+      <w:szCs w:val="26"/>
+    </w:rPr>
+  </w:style>
+  <w:style w:type="character" w:customStyle="1" w:styleId="Heading3Char">
+    <w:name w:val="Heading 3 Char"/>
+    <w:basedOn w:val="DefaultParagraphFont"/>
+    <w:link w:val="Heading3"/>
+    <w:uiPriority w:val="9"/>
+    <w:semiHidden/>
+    <w:qFormat/>
+    <w:rsid w:val="00AF3F08"/>
+    <w:rPr>
+      <w:rFonts w:asciiTheme="majorHAnsi" w:eastAsiaTheme="majorEastAsia" w:hAnsiTheme="majorHAnsi" w:cstheme="majorBidi"/>
+      <w:color w:val="1F3763" w:themeColor="accent1" w:themeShade="7F"/>
+    </w:rPr>
+  </w:style>
+  <w:style w:type="character" w:customStyle="1" w:styleId="Heading4Char">
+    <w:name w:val="Heading 4 Char"/>
+    <w:basedOn w:val="DefaultParagraphFont"/>
+    <w:link w:val="Heading4"/>
+    <w:uiPriority w:val="9"/>
+    <w:semiHidden/>
+    <w:qFormat/>
+    <w:rsid w:val="00AF3F08"/>
+    <w:rPr>
+      <w:rFonts w:asciiTheme="majorHAnsi" w:eastAsiaTheme="majorEastAsia" w:hAnsiTheme="majorHAnsi" w:cstheme="majorBidi"/>
+      <w:i/>
+      <w:iCs/>
+      <w:color w:val="2F5496" w:themeColor="accent1" w:themeShade="BF"/>
+    </w:rPr>
+  </w:style>
+  <w:style w:type="character" w:customStyle="1" w:styleId="Heading5Char">
+    <w:name w:val="Heading 5 Char"/>
+    <w:basedOn w:val="DefaultParagraphFont"/>
+    <w:link w:val="Heading5"/>
+    <w:uiPriority w:val="9"/>
+    <w:semiHidden/>
+    <w:qFormat/>
+    <w:rsid w:val="00AF3F08"/>
+    <w:rPr>
+      <w:rFonts w:asciiTheme="majorHAnsi" w:eastAsiaTheme="majorEastAsia" w:hAnsiTheme="majorHAnsi" w:cstheme="majorBidi"/>
+      <w:color w:val="2F5496" w:themeColor="accent1" w:themeShade="BF"/>
+    </w:rPr>
+  </w:style>
+  <w:style w:type="character" w:customStyle="1" w:styleId="Heading6Char">
+    <w:name w:val="Heading 6 Char"/>
+    <w:basedOn w:val="DefaultParagraphFont"/>
+    <w:link w:val="Heading6"/>
+    <w:uiPriority w:val="9"/>
+    <w:semiHidden/>
+    <w:qFormat/>
+    <w:rsid w:val="00AF3F08"/>
+    <w:rPr>
+      <w:rFonts w:asciiTheme="majorHAnsi" w:eastAsiaTheme="majorEastAsia" w:hAnsiTheme="majorHAnsi" w:cstheme="majorBidi"/>
+      <w:color w:val="1F3763" w:themeColor="accent1" w:themeShade="7F"/>
+    </w:rPr>
+  </w:style>
+  <w:style w:type="character" w:customStyle="1" w:styleId="Heading7Char">
+    <w:name w:val="Heading 7 Char"/>
+    <w:basedOn w:val="DefaultParagraphFont"/>
+    <w:link w:val="Heading7"/>
+    <w:uiPriority w:val="9"/>
+    <w:semiHidden/>
+    <w:qFormat/>
+    <w:rsid w:val="00AF3F08"/>
+    <w:rPr>
+      <w:rFonts w:asciiTheme="majorHAnsi" w:eastAsiaTheme="majorEastAsia" w:hAnsiTheme="majorHAnsi" w:cstheme="majorBidi"/>
+      <w:i/>
+      <w:iCs/>
+      <w:color w:val="1F3763" w:themeColor="accent1" w:themeShade="7F"/>
+    </w:rPr>
+  </w:style>
+  <w:style w:type="character" w:customStyle="1" w:styleId="Heading8Char">
+    <w:name w:val="Heading 8 Char"/>
+    <w:basedOn w:val="DefaultParagraphFont"/>
+    <w:link w:val="Heading8"/>
+    <w:uiPriority w:val="9"/>
+    <w:semiHidden/>
+    <w:qFormat/>
+    <w:rsid w:val="00AF3F08"/>
+    <w:rPr>
+      <w:rFonts w:asciiTheme="majorHAnsi" w:eastAsiaTheme="majorEastAsia" w:hAnsiTheme="majorHAnsi" w:cstheme="majorBidi"/>
+      <w:color w:val="272727" w:themeColor="text1" w:themeTint="D8"/>
+      <w:sz w:val="21"/>
+      <w:szCs w:val="21"/>
+    </w:rPr>
+  </w:style>
+  <w:style w:type="character" w:customStyle="1" w:styleId="Heading9Char">
+    <w:name w:val="Heading 9 Char"/>
+    <w:basedOn w:val="DefaultParagraphFont"/>
+    <w:link w:val="Heading9"/>
+    <w:uiPriority w:val="9"/>
+    <w:semiHidden/>
+    <w:qFormat/>
+    <w:rsid w:val="00AF3F08"/>
+    <w:rPr>
+      <w:rFonts w:asciiTheme="majorHAnsi" w:eastAsiaTheme="majorEastAsia" w:hAnsiTheme="majorHAnsi" w:cstheme="majorBidi"/>
+      <w:i/>
+      <w:iCs/>
+      <w:color w:val="272727" w:themeColor="text1" w:themeTint="D8"/>
+      <w:sz w:val="21"/>
+      <w:szCs w:val="21"/>
+    </w:rPr>
+  </w:style>
+  <w:style w:type="character" w:customStyle="1" w:styleId="FooterChar">
+    <w:name w:val="Footer Char"/>
+    <w:basedOn w:val="DefaultParagraphFont"/>
+    <w:link w:val="Footer"/>
+    <w:uiPriority w:val="99"/>
+    <w:qFormat/>
+    <w:rsid w:val="005826D4"/>
+  </w:style>
+  <w:style w:type="character" w:styleId="PageNumber">
+    <w:name w:val="page number"/>
+    <w:basedOn w:val="DefaultParagraphFont"/>
+    <w:uiPriority w:val="99"/>
+    <w:semiHidden/>
+    <w:unhideWhenUsed/>
+    <w:qFormat/>
+    <w:rsid w:val="005826D4"/>
+  </w:style>
+  <w:style w:type="character" w:customStyle="1" w:styleId="SourceText">
+    <w:name w:val="Source Text"/>
+    <w:qFormat/>
+    <w:rPr>
+      <w:rFonts w:ascii="Liberation Mono" w:eastAsia="IPAGothic" w:hAnsi="Liberation Mono" w:cs="Liberation Mono"/>
+    </w:rPr>
+  </w:style>
+  <w:style w:type="character" w:customStyle="1" w:styleId="Bullets">
+    <w:name w:val="Bullets"/>
+    <w:qFormat/>
+    <w:rPr>
+      <w:rFonts w:ascii="OpenSymbol" w:eastAsia="OpenSymbol" w:hAnsi="OpenSymbol" w:cs="OpenSymbol"/>
+    </w:rPr>
+  </w:style>
+  <w:style w:type="paragraph" w:customStyle="1" w:styleId="Heading">
+    <w:name w:val="Heading"/>
+    <w:basedOn w:val="Normal"/>
+    <w:next w:val="BodyText"/>
+    <w:qFormat/>
+    <w:pPr>
+      <w:keepNext/>
+      <w:spacing w:before="240" w:after="120"/>
+    </w:pPr>
+    <w:rPr>
+      <w:rFonts w:ascii="Liberation Sans" w:eastAsia="Noto Sans CJK SC" w:hAnsi="Liberation Sans" w:cs="Lohit Devanagari"/>
+      <w:sz w:val="28"/>
+      <w:szCs w:val="28"/>
+    </w:rPr>
+  </w:style>
+  <w:style w:type="paragraph" w:styleId="BodyText">
+    <w:name w:val="Body Text"/>
+    <w:basedOn w:val="Normal"/>
+    <w:pPr>
+      <w:spacing w:after="140" w:line="276" w:lineRule="auto"/>
+    </w:pPr>
+  </w:style>
+  <w:style w:type="paragraph" w:styleId="List">
+    <w:name w:val="List"/>
+    <w:basedOn w:val="BodyText"/>
+    <w:rPr>
+      <w:rFonts w:cs="Lohit Devanagari"/>
+    </w:rPr>
+  </w:style>
+  <w:style w:type="paragraph" w:styleId="Caption">
+    <w:name w:val="caption"/>
+    <w:basedOn w:val="Normal"/>
+    <w:qFormat/>
+    <w:pPr>
+      <w:suppressLineNumbers/>
+      <w:spacing w:before="120" w:after="120"/>
+    </w:pPr>
+    <w:rPr>
+      <w:rFonts w:cs="Lohit Devanagari"/>
+      <w:i/>
+      <w:iCs/>
+      <w:sz w:val="24"/>
+    </w:rPr>
+  </w:style>
+  <w:style w:type="paragraph" w:customStyle="1" w:styleId="Index">
+    <w:name w:val="Index"/>
+    <w:basedOn w:val="Normal"/>
+    <w:qFormat/>
+    <w:rsid w:val="004C0A88"/>
+    <w:pPr>
+      <w:suppressLineNumbers/>
+    </w:pPr>
+    <w:rPr>
+      <w:rFonts w:cs="Lohit Devanagari"/>
+      <w:b/>
+    </w:rPr>
+  </w:style>
+  <w:style w:type="paragraph" w:styleId="ListParagraph">
+    <w:name w:val="List Paragraph"/>
+    <w:basedOn w:val="Normal"/>
+    <w:uiPriority w:val="34"/>
+    <w:qFormat/>
+    <w:rsid w:val="003B6F22"/>
+    <w:pPr>
+      <w:ind w:left="720"/>
+      <w:contextualSpacing/>
+    </w:pPr>
+  </w:style>
+  <w:style w:type="paragraph" w:styleId="Title">
+    <w:name w:val="Title"/>
+    <w:basedOn w:val="Normal"/>
+    <w:next w:val="Normal"/>
+    <w:link w:val="TitleChar"/>
+    <w:uiPriority w:val="10"/>
+    <w:qFormat/>
+    <w:rsid w:val="00AF3F08"/>
+    <w:pPr>
+      <w:contextualSpacing/>
+    </w:pPr>
+    <w:rPr>
+      <w:rFonts w:asciiTheme="majorHAnsi" w:eastAsiaTheme="majorEastAsia" w:hAnsiTheme="majorHAnsi" w:cstheme="majorBidi"/>
+      <w:spacing w:val="-10"/>
+      <w:kern w:val="2"/>
+      <w:sz w:val="56"/>
+      <w:szCs w:val="56"/>
+    </w:rPr>
+  </w:style>
+  <w:style w:type="paragraph" w:customStyle="1" w:styleId="HeaderandFooter">
+    <w:name w:val="Header and Footer"/>
+    <w:basedOn w:val="Normal"/>
+    <w:qFormat/>
+  </w:style>
+  <w:style w:type="paragraph" w:styleId="Footer">
+    <w:name w:val="footer"/>
+    <w:basedOn w:val="Normal"/>
+    <w:link w:val="FooterChar"/>
+    <w:uiPriority w:val="99"/>
+    <w:unhideWhenUsed/>
+    <w:rsid w:val="005826D4"/>
+    <w:pPr>
+      <w:tabs>
+        <w:tab w:val="center" w:pos="4680"/>
+        <w:tab w:val="right" w:pos="9360"/>
+      </w:tabs>
+    </w:pPr>
+  </w:style>
+  <w:style w:type="paragraph" w:customStyle="1" w:styleId="PreformattedText">
+    <w:name w:val="Preformatted Text"/>
+    <w:basedOn w:val="Normal"/>
+    <w:qFormat/>
+    <w:rPr>
+      <w:rFonts w:ascii="Liberation Mono" w:eastAsia="IPAGothic" w:hAnsi="Liberation Mono" w:cs="Liberation Mono"/>
+      <w:sz w:val="20"/>
+      <w:szCs w:val="20"/>
+    </w:rPr>
   </w:style>
 </w:styles>
 </file>

--- a/doc/INSTALL_TVT_Ubuntu.docx
+++ b/doc/INSTALL_TVT_Ubuntu.docx
@@ -1,11 +1,12 @@
 
 <file path=word/document.xml><?xml version="1.0" encoding="utf-8"?>
-<w:document xmlns:wpc="http://schemas.microsoft.com/office/word/2010/wordprocessingCanvas" xmlns:cx="http://schemas.microsoft.com/office/drawing/2014/chartex" xmlns:cx1="http://schemas.microsoft.com/office/drawing/2015/9/8/chartex" xmlns:cx2="http://schemas.microsoft.com/office/drawing/2015/10/21/chartex" xmlns:cx3="http://schemas.microsoft.com/office/drawing/2016/5/9/chartex" xmlns:cx4="http://schemas.microsoft.com/office/drawing/2016/5/10/chartex" xmlns:cx5="http://schemas.microsoft.com/office/drawing/2016/5/11/chartex" xmlns:cx6="http://schemas.microsoft.com/office/drawing/2016/5/12/chartex" xmlns:cx7="http://schemas.microsoft.com/office/drawing/2016/5/13/chartex" xmlns:cx8="http://schemas.microsoft.com/office/drawing/2016/5/14/chartex" xmlns:mc="http://schemas.openxmlformats.org/markup-compatibility/2006" xmlns:aink="http://schemas.microsoft.com/office/drawing/2016/ink" xmlns:am3d="http://schemas.microsoft.com/office/drawing/2017/model3d" xmlns:o="urn:schemas-microsoft-com:office:office" xmlns:oel="http://schemas.microsoft.com/office/2019/extlst" xmlns:r="http://schemas.openxmlformats.org/officeDocument/2006/relationships" xmlns:m="http://schemas.openxmlformats.org/officeDocument/2006/math" xmlns:v="urn:schemas-microsoft-com:vml" xmlns:wp14="http://schemas.microsoft.com/office/word/2010/wordprocessingDrawing" xmlns:wp="http://schemas.openxmlformats.org/drawingml/2006/wordprocessingDrawing" xmlns:w10="urn:schemas-microsoft-com:office:word" xmlns:w="http://schemas.openxmlformats.org/wordprocessingml/2006/main" xmlns:w14="http://schemas.microsoft.com/office/word/2010/wordml" xmlns:w15="http://schemas.microsoft.com/office/word/2012/wordml" xmlns:w16cex="http://schemas.microsoft.com/office/word/2018/wordml/cex" xmlns:w16cid="http://schemas.microsoft.com/office/word/2016/wordml/cid" xmlns:w16="http://schemas.microsoft.com/office/word/2018/wordml" xmlns:w16sdtdh="http://schemas.microsoft.com/office/word/2020/wordml/sdtdatahash" xmlns:w16se="http://schemas.microsoft.com/office/word/2015/wordml/symex" xmlns:wpg="http://schemas.microsoft.com/office/word/2010/wordprocessingGroup" xmlns:wpi="http://schemas.microsoft.com/office/word/2010/wordprocessingInk" xmlns:wne="http://schemas.microsoft.com/office/word/2006/wordml" xmlns:wps="http://schemas.microsoft.com/office/word/2010/wordprocessingShape" mc:Ignorable="w14 w15 w16se w16cid w16 w16cex w16sdtdh wp14">
+<w:document xmlns:o="urn:schemas-microsoft-com:office:office" xmlns:r="http://schemas.openxmlformats.org/officeDocument/2006/relationships" xmlns:v="urn:schemas-microsoft-com:vml" xmlns:w="http://schemas.openxmlformats.org/wordprocessingml/2006/main" xmlns:w10="urn:schemas-microsoft-com:office:word" xmlns:wp="http://schemas.openxmlformats.org/drawingml/2006/wordprocessingDrawing" xmlns:wps="http://schemas.microsoft.com/office/word/2010/wordprocessingShape" xmlns:wpg="http://schemas.microsoft.com/office/word/2010/wordprocessingGroup" xmlns:mc="http://schemas.openxmlformats.org/markup-compatibility/2006" xmlns:wp14="http://schemas.microsoft.com/office/word/2010/wordprocessingDrawing" xmlns:w14="http://schemas.microsoft.com/office/word/2010/wordml" xmlns:w15="http://schemas.microsoft.com/office/word/2012/wordml" mc:Ignorable="w14 wp14 w15">
   <w:body>
     <w:p>
       <w:pPr>
         <w:pStyle w:val="Title"/>
         <w:rPr>
+          <w:b/>
           <w:b/>
           <w:bCs/>
           <w:sz w:val="44"/>
@@ -23,7 +24,7 @@
       </w:r>
       <w:r>
         <w:rPr>
-          <w:rFonts w:ascii="Apple Color Emoji" w:eastAsia="Times New Roman" w:hAnsi="Apple Color Emoji" w:cs="Apple Color Emoji"/>
+          <w:rFonts w:eastAsia="Times New Roman" w:cs="Apple Color Emoji" w:ascii="Apple Color Emoji" w:hAnsi="Apple Color Emoji"/>
           <w:sz w:val="24"/>
         </w:rPr>
         <w:t>😭</w:t>
@@ -43,20 +44,12 @@
         <w:pStyle w:val="Title"/>
         <w:rPr>
           <w:b/>
-          <w:bCs/>
-          <w:sz w:val="44"/>
-          <w:szCs w:val="44"/>
-        </w:rPr>
-      </w:pPr>
-      <w:r>
-        <w:rPr>
           <w:b/>
           <w:bCs/>
           <w:sz w:val="44"/>
           <w:szCs w:val="44"/>
         </w:rPr>
-        <w:t>インストールマニュアル</w:t>
-      </w:r>
+      </w:pPr>
       <w:r>
         <w:rPr>
           <w:b/>
@@ -64,10 +57,27 @@
           <w:sz w:val="44"/>
           <w:szCs w:val="44"/>
         </w:rPr>
-        <w:t xml:space="preserve"> for Ubuntu Linux</w:t>
-      </w:r>
-    </w:p>
-    <w:p/>
+        <w:t xml:space="preserve">インストールマニュアル </w:t>
+      </w:r>
+      <w:r>
+        <w:rPr>
+          <w:b/>
+          <w:bCs/>
+          <w:sz w:val="44"/>
+          <w:szCs w:val="44"/>
+        </w:rPr>
+        <w:t>for Ubuntu Linux</w:t>
+      </w:r>
+    </w:p>
+    <w:p>
+      <w:pPr>
+        <w:pStyle w:val="Normal"/>
+        <w:rPr/>
+      </w:pPr>
+      <w:r>
+        <w:rPr/>
+      </w:r>
+    </w:p>
     <w:p>
       <w:pPr>
         <w:pStyle w:val="Heading1"/>
@@ -75,22 +85,26 @@
           <w:ilvl w:val="0"/>
           <w:numId w:val="2"/>
         </w:numPr>
-        <w:rPr>
-          <w:rFonts w:hint="eastAsia"/>
-        </w:rPr>
-      </w:pPr>
-      <w:r>
+        <w:rPr/>
+      </w:pPr>
+      <w:r>
+        <w:rPr/>
         <w:t>GPU</w:t>
       </w:r>
       <w:r>
+        <w:rPr/>
         <w:t>ドライバーのインストール</w:t>
       </w:r>
     </w:p>
     <w:p>
-      <w:hyperlink r:id="rId7">
+      <w:pPr>
+        <w:pStyle w:val="Normal"/>
+        <w:rPr/>
+      </w:pPr>
+      <w:hyperlink r:id="rId2">
         <w:r>
           <w:rPr>
-            <w:rStyle w:val="Hyperlink"/>
+            <w:rStyle w:val="InternetLink"/>
           </w:rPr>
           <w:t>https://linuxconfig.org/how-to-install-the-nvidia-drivers-on-ubuntu-22-04</w:t>
         </w:r>
@@ -103,80 +117,124 @@
           <w:ilvl w:val="0"/>
           <w:numId w:val="2"/>
         </w:numPr>
-        <w:rPr>
-          <w:rFonts w:hint="eastAsia"/>
-        </w:rPr>
-      </w:pPr>
-      <w:r>
+        <w:rPr/>
+      </w:pPr>
+      <w:r>
+        <w:rPr/>
+        <w:t>miniconda</w:t>
+      </w:r>
+      <w:r>
+        <w:rPr/>
+        <w:t>のインストール</w:t>
+      </w:r>
+    </w:p>
+    <w:p>
+      <w:pPr>
+        <w:pStyle w:val="Normal"/>
+        <w:rPr/>
+      </w:pPr>
+      <w:r>
+        <w:rPr>
+          <w:rStyle w:val="InternetLink"/>
+        </w:rPr>
+        <w:t>https://repo.anaconda.com/miniconda/Miniconda3-latest-Linux-x86_64.sh</w:t>
+      </w:r>
+    </w:p>
+    <w:p>
+      <w:pPr>
+        <w:pStyle w:val="Normal"/>
+        <w:rPr/>
+      </w:pPr>
+      <w:r>
+        <w:rPr/>
+        <w:t>[Download] -&gt; Linux -&gt; 64-Bit (x86) Installer</w:t>
+      </w:r>
+    </w:p>
+    <w:p>
+      <w:pPr>
+        <w:pStyle w:val="Normal"/>
+        <w:rPr/>
+      </w:pPr>
+      <w:r>
+        <w:rPr/>
+        <w:t>コンソールを開く：デスクトップを右クリックし、’</w:t>
+      </w:r>
+      <w:r>
+        <w:rPr/>
+        <w:t>Open Terminal’</w:t>
+      </w:r>
+      <w:r>
+        <w:rPr/>
+        <w:t>を選ぶ。</w:t>
+      </w:r>
+    </w:p>
+    <w:p>
+      <w:pPr>
+        <w:pStyle w:val="Normal"/>
+        <w:rPr/>
+      </w:pPr>
+      <w:r>
+        <w:rPr/>
+        <w:t>ダウンロードした場所（</w:t>
+      </w:r>
+      <w:r>
+        <w:rPr/>
+        <w:t>e.g., Downloads</w:t>
+      </w:r>
+      <w:r>
+        <w:rPr/>
+        <w:t>）に移動してインストールファイルを実行。</w:t>
+      </w:r>
+    </w:p>
+    <w:p>
+      <w:pPr>
+        <w:pStyle w:val="Normal"/>
+        <w:rPr/>
+      </w:pPr>
+      <w:r>
+        <w:rPr/>
+        <w:t>$ cd Downloads</w:t>
+      </w:r>
+    </w:p>
+    <w:p>
+      <w:pPr>
+        <w:pStyle w:val="Normal"/>
+        <w:rPr/>
+      </w:pPr>
+      <w:r>
+        <w:rPr/>
+        <w:t>$ sh Miniconda3-latest-Linux-x86_64.sh</w:t>
+      </w:r>
+    </w:p>
+    <w:p>
+      <w:pPr>
+        <w:pStyle w:val="Normal"/>
+        <w:rPr/>
+      </w:pPr>
+      <w:r>
+        <w:rPr/>
+        <w:t>表示されるメッセージに従う（全部</w:t>
+      </w:r>
+      <w:r>
+        <w:rPr/>
+        <w:t>y (yes)</w:t>
+      </w:r>
+      <w:r>
+        <w:rPr/>
+        <w:t>で問題ない）。</w:t>
+      </w:r>
+    </w:p>
+    <w:p>
+      <w:pPr>
+        <w:pStyle w:val="Normal"/>
+        <w:rPr/>
+      </w:pPr>
+      <w:r>
+        <w:rPr/>
         <w:t>Anaconda</w:t>
       </w:r>
       <w:r>
-        <w:t>のインストール</w:t>
-      </w:r>
-    </w:p>
-    <w:p>
-      <w:hyperlink r:id="rId8">
-        <w:r>
-          <w:rPr>
-            <w:rStyle w:val="Hyperlink"/>
-          </w:rPr>
-          <w:t>https://www.anaconda.com/products/individual</w:t>
-        </w:r>
-      </w:hyperlink>
-    </w:p>
-    <w:p>
-      <w:r>
-        <w:t>[Download] -&gt; Linux -&gt; 64-Bit (x86) Installer</w:t>
-      </w:r>
-    </w:p>
-    <w:p>
-      <w:r>
-        <w:t>コンソールを開く：デスクトップを右クリックし、</w:t>
-      </w:r>
-      <w:r>
-        <w:t>’Open Terminal’</w:t>
-      </w:r>
-      <w:r>
-        <w:t>を選ぶ。</w:t>
-      </w:r>
-    </w:p>
-    <w:p>
-      <w:r>
-        <w:t>ダウンロードした場所（</w:t>
-      </w:r>
-      <w:r>
-        <w:t>e.g., Downloads</w:t>
-      </w:r>
-      <w:r>
-        <w:t>）に移動してインストールファイルを実行。</w:t>
-      </w:r>
-    </w:p>
-    <w:p>
-      <w:r>
-        <w:t>$ cd Downloads</w:t>
-      </w:r>
-    </w:p>
-    <w:p>
-      <w:r>
-        <w:t>$ sh Anaconda3-*-Linux-x86_64.sh</w:t>
-      </w:r>
-    </w:p>
-    <w:p>
-      <w:r>
-        <w:t>表示されるメッセージに従う（全部</w:t>
-      </w:r>
-      <w:r>
-        <w:t>y (yes)</w:t>
-      </w:r>
-      <w:r>
-        <w:t>で問題ない）。</w:t>
-      </w:r>
-    </w:p>
-    <w:p>
-      <w:r>
-        <w:t>Anaconda</w:t>
-      </w:r>
-      <w:r>
+        <w:rPr/>
         <w:t>設定を有効にするために、新しいコンソールを開く。</w:t>
       </w:r>
     </w:p>
@@ -187,67 +245,81 @@
           <w:ilvl w:val="0"/>
           <w:numId w:val="2"/>
         </w:numPr>
-        <w:rPr>
-          <w:rFonts w:hint="eastAsia"/>
-        </w:rPr>
-      </w:pPr>
-      <w:r>
+        <w:rPr/>
+      </w:pPr>
+      <w:r>
+        <w:rPr/>
         <w:t>ThermalVideoTracking</w:t>
       </w:r>
       <w:r>
+        <w:rPr/>
         <w:t>（</w:t>
       </w:r>
       <w:r>
+        <w:rPr/>
         <w:t>TVT</w:t>
       </w:r>
       <w:r>
+        <w:rPr/>
         <w:t>）のインストール</w:t>
       </w:r>
     </w:p>
     <w:p>
       <w:pPr>
         <w:pStyle w:val="ListParagraph"/>
-        <w:ind w:left="0"/>
-      </w:pPr>
-      <w:r>
+        <w:ind w:left="0" w:hanging="0"/>
+        <w:rPr/>
+      </w:pPr>
+      <w:r>
+        <w:rPr/>
         <w:t>コンソールで以下を実行</w:t>
       </w:r>
     </w:p>
     <w:p>
       <w:pPr>
-        <w:pStyle w:val="BodyText"/>
-        <w:spacing w:after="26" w:line="240" w:lineRule="auto"/>
+        <w:pStyle w:val="TextBody"/>
+        <w:spacing w:lineRule="auto" w:line="240" w:before="0" w:after="26"/>
+        <w:rPr/>
       </w:pPr>
       <w:r>
         <w:rPr>
           <w:rStyle w:val="SourceText"/>
-          <w:rFonts w:eastAsiaTheme="minorEastAsia" w:cstheme="minorBidi"/>
-        </w:rPr>
-        <w:t>$ sudo apt install exiftool git</w:t>
-      </w:r>
-    </w:p>
-    <w:p>
-      <w:pPr>
-        <w:pStyle w:val="BodyText"/>
-        <w:spacing w:after="26" w:line="240" w:lineRule="auto"/>
-      </w:pPr>
+          <w:rFonts w:eastAsia="游明朝" w:cs="" w:cstheme="minorBidi" w:eastAsiaTheme="minorEastAsia"/>
+        </w:rPr>
+        <w:t>$ sudo apt install exiftool git -</w:t>
+      </w:r>
       <w:r>
         <w:rPr>
           <w:rStyle w:val="SourceText"/>
-          <w:rFonts w:eastAsiaTheme="minorEastAsia" w:cstheme="minorBidi"/>
+          <w:rFonts w:eastAsia="游明朝" w:cs="" w:cstheme="minorBidi" w:eastAsiaTheme="minorEastAsia"/>
+        </w:rPr>
+        <w:t>y</w:t>
+      </w:r>
+    </w:p>
+    <w:p>
+      <w:pPr>
+        <w:pStyle w:val="TextBody"/>
+        <w:spacing w:lineRule="auto" w:line="240" w:before="0" w:after="26"/>
+        <w:rPr/>
+      </w:pPr>
+      <w:r>
+        <w:rPr>
+          <w:rStyle w:val="SourceText"/>
+          <w:rFonts w:eastAsia="游明朝" w:cs="" w:cstheme="minorBidi" w:eastAsiaTheme="minorEastAsia"/>
         </w:rPr>
         <w:t>$ cd</w:t>
       </w:r>
     </w:p>
     <w:p>
       <w:pPr>
-        <w:pStyle w:val="BodyText"/>
-        <w:spacing w:after="26" w:line="240" w:lineRule="auto"/>
+        <w:pStyle w:val="TextBody"/>
+        <w:spacing w:lineRule="auto" w:line="240" w:before="0" w:after="26"/>
+        <w:rPr/>
       </w:pPr>
       <w:r>
         <w:rPr>
           <w:rStyle w:val="SourceText"/>
-          <w:rFonts w:eastAsiaTheme="minorEastAsia" w:cstheme="minorBidi"/>
+          <w:rFonts w:eastAsia="游明朝" w:cs="" w:cstheme="minorBidi" w:eastAsiaTheme="minorEastAsia"/>
         </w:rPr>
         <w:t>$ git clone https://github.com/mamisaki/TVT.git</w:t>
       </w:r>
@@ -259,57 +331,75 @@
           <w:ilvl w:val="0"/>
           <w:numId w:val="2"/>
         </w:numPr>
-        <w:rPr>
-          <w:rFonts w:hint="eastAsia"/>
-        </w:rPr>
-      </w:pPr>
-      <w:r>
+        <w:rPr/>
+      </w:pPr>
+      <w:r>
+        <w:rPr/>
         <w:t>DeepLabCut</w:t>
       </w:r>
       <w:r>
+        <w:rPr/>
         <w:t>のインストールと</w:t>
       </w:r>
       <w:r>
+        <w:rPr/>
         <w:t>Python</w:t>
       </w:r>
       <w:r>
+        <w:rPr/>
         <w:t>ライブラリの追加</w:t>
       </w:r>
     </w:p>
     <w:p>
       <w:pPr>
         <w:pStyle w:val="ListParagraph"/>
-        <w:ind w:left="0"/>
-      </w:pPr>
-      <w:r>
+        <w:ind w:left="0" w:hanging="0"/>
+        <w:rPr/>
+      </w:pPr>
+      <w:r>
+        <w:rPr/>
         <w:t>コンソールで以下を実行</w:t>
       </w:r>
     </w:p>
     <w:p>
       <w:pPr>
         <w:pStyle w:val="ListParagraph"/>
-        <w:ind w:left="0"/>
-      </w:pPr>
-      <w:r>
+        <w:ind w:left="0" w:hanging="0"/>
+        <w:rPr/>
+      </w:pPr>
+      <w:r>
+        <w:rPr/>
         <w:t>$ cd ~/TVT</w:t>
       </w:r>
     </w:p>
     <w:p>
       <w:pPr>
         <w:pStyle w:val="ListParagraph"/>
-        <w:ind w:left="0"/>
-      </w:pPr>
-      <w:r>
-        <w:t>$ sudo apt install build-essential libgtk-3-dev -y</w:t>
-      </w:r>
-    </w:p>
-    <w:p>
-      <w:r>
+        <w:ind w:left="0" w:hanging="0"/>
+        <w:rPr/>
+      </w:pPr>
+      <w:r>
+        <w:rPr/>
+        <w:t>$ sudo apt install build-essential libgtk-3-dev nvidia-cuda-toolkit -y</w:t>
+      </w:r>
+    </w:p>
+    <w:p>
+      <w:pPr>
+        <w:pStyle w:val="Normal"/>
+        <w:rPr/>
+      </w:pPr>
+      <w:r>
+        <w:rPr/>
         <w:t>$ conda env create -f TVT_linux.yaml</w:t>
       </w:r>
     </w:p>
     <w:p>
-      <w:r>
+      <w:pPr>
+        <w:pStyle w:val="Normal"/>
+        <w:rPr/>
+      </w:pPr>
+      <w:r>
+        <w:rPr/>
         <w:t>$ sh setup.sh</w:t>
       </w:r>
     </w:p>
@@ -321,137 +411,374 @@
           <w:numId w:val="2"/>
         </w:numPr>
         <w:rPr>
-          <w:rFonts w:hint="eastAsia"/>
-        </w:rPr>
-      </w:pPr>
-      <w:r>
-        <w:t>ThermalVideoTracking</w:t>
-      </w:r>
-      <w:r>
-        <w:t>（</w:t>
-      </w:r>
-      <w:r>
-        <w:t>TVT</w:t>
-      </w:r>
-      <w:r>
-        <w:t>）の起動</w:t>
+          <w:rFonts w:ascii="Yu Gothic" w:hAnsi="Yu Gothic" w:eastAsia="游ゴシック Light" w:cs="" w:cstheme="majorBidi"/>
+          <w:b/>
+          <w:b/>
+          <w:color w:val="000000" w:themeColor="text1"/>
+          <w:kern w:val="0"/>
+          <w:sz w:val="21"/>
+          <w:szCs w:val="32"/>
+          <w:lang w:val="en-US" w:eastAsia="ja-JP" w:bidi="ar-SA"/>
+        </w:rPr>
+      </w:pPr>
+      <w:r>
+        <w:rPr>
+          <w:rFonts w:ascii="Yu Gothic" w:hAnsi="Yu Gothic" w:cs="" w:cstheme="majorBidi"/>
+          <w:b/>
+          <w:color w:val="000000" w:themeColor="text1"/>
+          <w:kern w:val="0"/>
+          <w:sz w:val="21"/>
+          <w:szCs w:val="32"/>
+          <w:lang w:val="en-US" w:eastAsia="ja-JP" w:bidi="ar-SA"/>
+        </w:rPr>
+        <w:t>ショートカットをデスクトップにコピー</w:t>
       </w:r>
     </w:p>
     <w:p>
       <w:pPr>
         <w:pStyle w:val="ListParagraph"/>
-        <w:ind w:left="0"/>
-      </w:pPr>
-      <w:r>
-        <w:t>コンソールで以下を実行し、</w:t>
-      </w:r>
-      <w:r>
-        <w:t>Thermal Video Tracking</w:t>
-      </w:r>
-      <w:r>
-        <w:t>を起動。</w:t>
+        <w:ind w:left="0" w:hanging="0"/>
+        <w:rPr/>
+      </w:pPr>
+      <w:r>
+        <w:rPr/>
+        <w:t>コンソールで以下を実行</w:t>
       </w:r>
     </w:p>
     <w:p>
       <w:pPr>
         <w:pStyle w:val="ListParagraph"/>
-        <w:ind w:left="0"/>
-      </w:pPr>
-      <w:r>
-        <w:t>$ ~/TVT/boot</w:t>
-      </w:r>
-      <w:r>
-        <w:t>_</w:t>
-      </w:r>
-      <w:r>
-        <w:t>TVT.sh</w:t>
+        <w:ind w:left="0" w:hanging="0"/>
+        <w:rPr/>
+      </w:pPr>
+      <w:r>
+        <w:rPr/>
+        <w:t>$ cp ~/TVT/TVT.desktop ~/Desktop</w:t>
       </w:r>
     </w:p>
     <w:p>
       <w:pPr>
         <w:pStyle w:val="ListParagraph"/>
-        <w:ind w:left="0"/>
-      </w:pPr>
-      <w:r>
+        <w:ind w:left="0" w:hanging="0"/>
+        <w:rPr/>
+      </w:pPr>
+      <w:r>
+        <w:rPr/>
+        <w:t>$ cp ~/TVT/DLCGUI.desktop ~/Desktop</w:t>
+      </w:r>
+    </w:p>
+    <w:p>
+      <w:pPr>
+        <w:pStyle w:val="ListParagraph"/>
+        <w:ind w:left="0" w:hanging="0"/>
+        <w:rPr/>
+      </w:pPr>
+      <w:r>
+        <w:rPr/>
+      </w:r>
+    </w:p>
+    <w:p>
+      <w:pPr>
+        <w:pStyle w:val="ListParagraph"/>
+        <w:ind w:left="0" w:hanging="0"/>
+        <w:rPr/>
+      </w:pPr>
+      <w:r>
+        <w:rPr>
+          <w:rFonts w:ascii="Calibri" w:hAnsi="Calibri" w:cs="" w:asciiTheme="minorHAnsi" w:cstheme="minorBidi" w:hAnsiTheme="minorHAnsi"/>
+          <w:color w:val="auto"/>
+          <w:kern w:val="0"/>
+          <w:sz w:val="21"/>
+          <w:szCs w:val="24"/>
+          <w:lang w:val="en-US" w:eastAsia="ja-JP" w:bidi="ar-SA"/>
+        </w:rPr>
+        <w:t>デスクトップのアイコンでアプリを起動。</w:t>
+      </w:r>
+    </w:p>
+    <w:p>
+      <w:pPr>
+        <w:pStyle w:val="ListParagraph"/>
+        <w:ind w:left="0" w:hanging="0"/>
+        <w:rPr/>
+      </w:pPr>
+      <w:r>
+        <w:rPr/>
         <w:t>初回の起動は時間がかかる（数分）ことがあるので、少し待つ。</w:t>
       </w:r>
     </w:p>
+    <w:p>
+      <w:pPr>
+        <w:pStyle w:val="ListParagraph"/>
+        <w:ind w:left="0" w:hanging="0"/>
+        <w:rPr/>
+      </w:pPr>
+      <w:r>
+        <w:rPr/>
+      </w:r>
+    </w:p>
+    <w:p>
+      <w:pPr>
+        <w:pStyle w:val="Heading1"/>
+        <w:numPr>
+          <w:ilvl w:val="0"/>
+          <w:numId w:val="2"/>
+        </w:numPr>
+        <w:ind w:left="0" w:hanging="0"/>
+        <w:rPr>
+          <w:rFonts w:ascii="Yu Gothic" w:hAnsi="Yu Gothic" w:eastAsia="游ゴシック Light" w:cs="" w:cstheme="majorBidi"/>
+          <w:b/>
+          <w:b/>
+          <w:color w:val="000000" w:themeColor="text1"/>
+          <w:kern w:val="0"/>
+          <w:sz w:val="21"/>
+          <w:szCs w:val="32"/>
+          <w:lang w:val="en-US" w:eastAsia="ja-JP" w:bidi="ar-SA"/>
+        </w:rPr>
+      </w:pPr>
+      <w:r>
+        <w:rPr>
+          <w:rFonts w:eastAsia="游ゴシック Light" w:cs="" w:cstheme="majorBidi"/>
+          <w:b/>
+          <w:color w:val="000000" w:themeColor="text1"/>
+          <w:kern w:val="0"/>
+          <w:sz w:val="21"/>
+          <w:szCs w:val="32"/>
+          <w:lang w:val="en-US" w:eastAsia="ja-JP" w:bidi="ar-SA"/>
+        </w:rPr>
+        <w:t>TVT_data</w:t>
+      </w:r>
+      <w:r>
+        <w:rPr>
+          <w:rFonts w:ascii="Yu Gothic" w:hAnsi="Yu Gothic" w:cs="" w:cstheme="majorBidi"/>
+          <w:b/>
+          <w:color w:val="000000" w:themeColor="text1"/>
+          <w:kern w:val="0"/>
+          <w:sz w:val="21"/>
+          <w:szCs w:val="32"/>
+          <w:lang w:val="en-US" w:eastAsia="ja-JP" w:bidi="ar-SA"/>
+        </w:rPr>
+        <w:t>のマウント</w:t>
+      </w:r>
+    </w:p>
+    <w:p>
+      <w:pPr>
+        <w:pStyle w:val="ListParagraph"/>
+        <w:ind w:left="0" w:hanging="0"/>
+        <w:rPr/>
+      </w:pPr>
+      <w:r>
+        <w:rPr/>
+        <w:t>コンソールで以下を実行</w:t>
+      </w:r>
+    </w:p>
+    <w:p>
+      <w:pPr>
+        <w:pStyle w:val="ListParagraph"/>
+        <w:ind w:left="0" w:hanging="0"/>
+        <w:rPr/>
+      </w:pPr>
+      <w:r>
+        <w:rPr/>
+        <w:t xml:space="preserve">$ </w:t>
+      </w:r>
+      <w:r>
+        <w:rPr>
+          <w:rFonts w:eastAsia="游明朝" w:cs="" w:cstheme="minorBidi" w:eastAsiaTheme="minorEastAsia"/>
+          <w:color w:val="auto"/>
+          <w:kern w:val="0"/>
+          <w:sz w:val="21"/>
+          <w:szCs w:val="24"/>
+          <w:lang w:val="en-US" w:eastAsia="ja-JP" w:bidi="ar-SA"/>
+        </w:rPr>
+        <w:t>sudo apt install cifs-utils</w:t>
+      </w:r>
+    </w:p>
+    <w:p>
+      <w:pPr>
+        <w:pStyle w:val="ListParagraph"/>
+        <w:ind w:left="0" w:hanging="0"/>
+        <w:rPr/>
+      </w:pPr>
+      <w:r>
+        <w:rPr>
+          <w:rFonts w:eastAsia="游明朝" w:cs="" w:cstheme="minorBidi" w:eastAsiaTheme="minorEastAsia"/>
+          <w:color w:val="auto"/>
+          <w:kern w:val="0"/>
+          <w:sz w:val="21"/>
+          <w:szCs w:val="24"/>
+          <w:lang w:val="en-US" w:eastAsia="ja-JP" w:bidi="ar-SA"/>
+        </w:rPr>
+        <w:t>$ sudo mkdir /mnt/TVT_data</w:t>
+      </w:r>
+    </w:p>
+    <w:p>
+      <w:pPr>
+        <w:pStyle w:val="ListParagraph"/>
+        <w:ind w:left="0" w:hanging="0"/>
+        <w:rPr/>
+      </w:pPr>
+      <w:r>
+        <w:rPr>
+          <w:rFonts w:eastAsia="游明朝" w:cs="" w:cstheme="minorBidi" w:eastAsiaTheme="minorEastAsia"/>
+          <w:color w:val="auto"/>
+          <w:kern w:val="0"/>
+          <w:sz w:val="21"/>
+          <w:szCs w:val="24"/>
+          <w:lang w:val="en-US" w:eastAsia="ja-JP" w:bidi="ar-SA"/>
+        </w:rPr>
+        <w:t xml:space="preserve">$ </w:t>
+      </w:r>
+      <w:r>
+        <w:rPr>
+          <w:rStyle w:val="SourceText"/>
+          <w:rFonts w:asciiTheme="minorHAnsi" w:cstheme="minorBidi" w:eastAsiaTheme="minorEastAsia" w:hAnsiTheme="minorHAnsi"/>
+          <w:color w:val="auto"/>
+          <w:kern w:val="0"/>
+          <w:sz w:val="21"/>
+          <w:szCs w:val="24"/>
+          <w:lang w:val="en-US" w:eastAsia="ja-JP" w:bidi="ar-SA"/>
+        </w:rPr>
+        <w:t>sudo mount -t cifs -o username=</w:t>
+      </w:r>
+      <w:r>
+        <w:rPr>
+          <w:rStyle w:val="SourceText"/>
+          <w:rFonts w:asciiTheme="minorHAnsi" w:cstheme="minorBidi" w:eastAsiaTheme="minorEastAsia" w:hAnsiTheme="minorHAnsi"/>
+          <w:color w:val="auto"/>
+          <w:kern w:val="0"/>
+          <w:sz w:val="21"/>
+          <w:szCs w:val="24"/>
+          <w:lang w:val="en-US" w:eastAsia="ja-JP" w:bidi="ar-SA"/>
+        </w:rPr>
+        <w:t>animallab</w:t>
+      </w:r>
+      <w:r>
+        <w:rPr>
+          <w:rStyle w:val="SourceText"/>
+          <w:rFonts w:asciiTheme="minorHAnsi" w:cstheme="minorBidi" w:eastAsiaTheme="minorEastAsia" w:hAnsiTheme="minorHAnsi"/>
+          <w:color w:val="auto"/>
+          <w:kern w:val="0"/>
+          <w:sz w:val="21"/>
+          <w:szCs w:val="24"/>
+          <w:lang w:val="en-US" w:eastAsia="ja-JP" w:bidi="ar-SA"/>
+        </w:rPr>
+        <w:t xml:space="preserve">,password=[password] </w:t>
+      </w:r>
+      <w:r>
+        <w:rPr>
+          <w:rStyle w:val="SourceText"/>
+          <w:rFonts w:asciiTheme="minorHAnsi" w:cstheme="minorBidi" w:eastAsiaTheme="minorEastAsia" w:hAnsiTheme="minorHAnsi"/>
+          <w:color w:val="auto"/>
+          <w:kern w:val="0"/>
+          <w:sz w:val="21"/>
+          <w:szCs w:val="24"/>
+          <w:lang w:val="en-US" w:eastAsia="ja-JP" w:bidi="ar-SA"/>
+        </w:rPr>
+        <w:t>\</w:t>
+      </w:r>
+    </w:p>
+    <w:p>
+      <w:pPr>
+        <w:pStyle w:val="ListParagraph"/>
+        <w:ind w:left="0" w:hanging="0"/>
+        <w:rPr/>
+      </w:pPr>
+      <w:r>
+        <w:rPr>
+          <w:rStyle w:val="SourceText"/>
+          <w:rFonts w:asciiTheme="minorHAnsi" w:cstheme="minorBidi" w:eastAsiaTheme="minorEastAsia" w:hAnsiTheme="minorHAnsi"/>
+          <w:color w:val="auto"/>
+          <w:kern w:val="0"/>
+          <w:sz w:val="21"/>
+          <w:szCs w:val="24"/>
+          <w:lang w:val="en-US" w:eastAsia="ja-JP" w:bidi="ar-SA"/>
+        </w:rPr>
+        <w:t xml:space="preserve"> </w:t>
+      </w:r>
+      <w:r>
+        <w:rPr>
+          <w:rStyle w:val="SourceText"/>
+          <w:rFonts w:asciiTheme="minorHAnsi" w:cstheme="minorBidi" w:eastAsiaTheme="minorEastAsia" w:hAnsiTheme="minorHAnsi"/>
+          <w:color w:val="auto"/>
+          <w:kern w:val="0"/>
+          <w:sz w:val="21"/>
+          <w:szCs w:val="24"/>
+          <w:lang w:val="en-US" w:eastAsia="ja-JP" w:bidi="ar-SA"/>
+        </w:rPr>
+        <w:t>//10.228.92.250/TVT_data /mnt/</w:t>
+      </w:r>
+      <w:r>
+        <w:rPr>
+          <w:rStyle w:val="SourceText"/>
+          <w:rFonts w:asciiTheme="minorHAnsi" w:cstheme="minorBidi" w:eastAsiaTheme="minorEastAsia" w:hAnsiTheme="minorHAnsi"/>
+          <w:color w:val="auto"/>
+          <w:kern w:val="0"/>
+          <w:sz w:val="21"/>
+          <w:szCs w:val="24"/>
+          <w:lang w:val="en-US" w:eastAsia="ja-JP" w:bidi="ar-SA"/>
+        </w:rPr>
+        <w:t>TVT_data</w:t>
+      </w:r>
+    </w:p>
     <w:sectPr>
-      <w:footerReference w:type="default" r:id="rId9"/>
+      <w:footerReference w:type="default" r:id="rId3"/>
+      <w:type w:val="nextPage"/>
       <w:pgSz w:w="12240" w:h="15840"/>
-      <w:pgMar w:top="1440" w:right="1440" w:bottom="1440" w:left="1440" w:header="0" w:footer="720" w:gutter="0"/>
-      <w:cols w:space="720"/>
-      <w:formProt w:val="0"/>
-      <w:docGrid w:linePitch="360"/>
+      <w:pgMar w:left="1440" w:right="1440" w:gutter="0" w:header="0" w:top="1440" w:footer="720" w:bottom="1440"/>
+      <w:pgNumType w:fmt="decimal"/>
+      <w:formProt w:val="false"/>
+      <w:textDirection w:val="lrTb"/>
+      <w:docGrid w:type="default" w:linePitch="360" w:charSpace="0"/>
     </w:sectPr>
   </w:body>
 </w:document>
 </file>
 
-<file path=word/endnotes.xml><?xml version="1.0" encoding="utf-8"?>
-<w:endnotes xmlns:wpc="http://schemas.microsoft.com/office/word/2010/wordprocessingCanvas" xmlns:cx="http://schemas.microsoft.com/office/drawing/2014/chartex" xmlns:cx1="http://schemas.microsoft.com/office/drawing/2015/9/8/chartex" xmlns:cx2="http://schemas.microsoft.com/office/drawing/2015/10/21/chartex" xmlns:cx3="http://schemas.microsoft.com/office/drawing/2016/5/9/chartex" xmlns:cx4="http://schemas.microsoft.com/office/drawing/2016/5/10/chartex" xmlns:cx5="http://schemas.microsoft.com/office/drawing/2016/5/11/chartex" xmlns:cx6="http://schemas.microsoft.com/office/drawing/2016/5/12/chartex" xmlns:cx7="http://schemas.microsoft.com/office/drawing/2016/5/13/chartex" xmlns:cx8="http://schemas.microsoft.com/office/drawing/2016/5/14/chartex" xmlns:mc="http://schemas.openxmlformats.org/markup-compatibility/2006" xmlns:aink="http://schemas.microsoft.com/office/drawing/2016/ink" xmlns:am3d="http://schemas.microsoft.com/office/drawing/2017/model3d" xmlns:o="urn:schemas-microsoft-com:office:office" xmlns:oel="http://schemas.microsoft.com/office/2019/extlst" xmlns:r="http://schemas.openxmlformats.org/officeDocument/2006/relationships" xmlns:m="http://schemas.openxmlformats.org/officeDocument/2006/math" xmlns:v="urn:schemas-microsoft-com:vml" xmlns:wp14="http://schemas.microsoft.com/office/word/2010/wordprocessingDrawing" xmlns:wp="http://schemas.openxmlformats.org/drawingml/2006/wordprocessingDrawing" xmlns:w10="urn:schemas-microsoft-com:office:word" xmlns:w="http://schemas.openxmlformats.org/wordprocessingml/2006/main" xmlns:w14="http://schemas.microsoft.com/office/word/2010/wordml" xmlns:w15="http://schemas.microsoft.com/office/word/2012/wordml" xmlns:w16cex="http://schemas.microsoft.com/office/word/2018/wordml/cex" xmlns:w16cid="http://schemas.microsoft.com/office/word/2016/wordml/cid" xmlns:w16="http://schemas.microsoft.com/office/word/2018/wordml" xmlns:w16sdtdh="http://schemas.microsoft.com/office/word/2020/wordml/sdtdatahash" xmlns:w16se="http://schemas.microsoft.com/office/word/2015/wordml/symex" xmlns:wpg="http://schemas.microsoft.com/office/word/2010/wordprocessingGroup" xmlns:wpi="http://schemas.microsoft.com/office/word/2010/wordprocessingInk" xmlns:wne="http://schemas.microsoft.com/office/word/2006/wordml" xmlns:wps="http://schemas.microsoft.com/office/word/2010/wordprocessingShape" mc:Ignorable="w14 w15 w16se w16cid w16 w16cex w16sdtdh wp14">
-  <w:endnote w:type="separator" w:id="-1">
-    <w:p>
-      <w:r>
-        <w:separator/>
-      </w:r>
-    </w:p>
-  </w:endnote>
-  <w:endnote w:type="continuationSeparator" w:id="0">
-    <w:p>
-      <w:r>
-        <w:continuationSeparator/>
-      </w:r>
-    </w:p>
-  </w:endnote>
-</w:endnotes>
-</file>
-
 <file path=word/footer1.xml><?xml version="1.0" encoding="utf-8"?>
-<w:ftr xmlns:wpc="http://schemas.microsoft.com/office/word/2010/wordprocessingCanvas" xmlns:cx="http://schemas.microsoft.com/office/drawing/2014/chartex" xmlns:cx1="http://schemas.microsoft.com/office/drawing/2015/9/8/chartex" xmlns:cx2="http://schemas.microsoft.com/office/drawing/2015/10/21/chartex" xmlns:cx3="http://schemas.microsoft.com/office/drawing/2016/5/9/chartex" xmlns:cx4="http://schemas.microsoft.com/office/drawing/2016/5/10/chartex" xmlns:cx5="http://schemas.microsoft.com/office/drawing/2016/5/11/chartex" xmlns:cx6="http://schemas.microsoft.com/office/drawing/2016/5/12/chartex" xmlns:cx7="http://schemas.microsoft.com/office/drawing/2016/5/13/chartex" xmlns:cx8="http://schemas.microsoft.com/office/drawing/2016/5/14/chartex" xmlns:mc="http://schemas.openxmlformats.org/markup-compatibility/2006" xmlns:aink="http://schemas.microsoft.com/office/drawing/2016/ink" xmlns:am3d="http://schemas.microsoft.com/office/drawing/2017/model3d" xmlns:o="urn:schemas-microsoft-com:office:office" xmlns:oel="http://schemas.microsoft.com/office/2019/extlst" xmlns:r="http://schemas.openxmlformats.org/officeDocument/2006/relationships" xmlns:m="http://schemas.openxmlformats.org/officeDocument/2006/math" xmlns:v="urn:schemas-microsoft-com:vml" xmlns:wp14="http://schemas.microsoft.com/office/word/2010/wordprocessingDrawing" xmlns:wp="http://schemas.openxmlformats.org/drawingml/2006/wordprocessingDrawing" xmlns:w10="urn:schemas-microsoft-com:office:word" xmlns:w="http://schemas.openxmlformats.org/wordprocessingml/2006/main" xmlns:w14="http://schemas.microsoft.com/office/word/2010/wordml" xmlns:w15="http://schemas.microsoft.com/office/word/2012/wordml" xmlns:w16cex="http://schemas.microsoft.com/office/word/2018/wordml/cex" xmlns:w16cid="http://schemas.microsoft.com/office/word/2016/wordml/cid" xmlns:w16="http://schemas.microsoft.com/office/word/2018/wordml" xmlns:w16sdtdh="http://schemas.microsoft.com/office/word/2020/wordml/sdtdatahash" xmlns:w16se="http://schemas.microsoft.com/office/word/2015/wordml/symex" xmlns:wpg="http://schemas.microsoft.com/office/word/2010/wordprocessingGroup" xmlns:wpi="http://schemas.microsoft.com/office/word/2010/wordprocessingInk" xmlns:wne="http://schemas.microsoft.com/office/word/2006/wordml" xmlns:wps="http://schemas.microsoft.com/office/word/2010/wordprocessingShape" mc:Ignorable="w14 w15 w16se w16cid w16 w16cex w16sdtdh wp14">
+<w:ftr xmlns:o="urn:schemas-microsoft-com:office:office" xmlns:r="http://schemas.openxmlformats.org/officeDocument/2006/relationships" xmlns:v="urn:schemas-microsoft-com:vml" xmlns:w="http://schemas.openxmlformats.org/wordprocessingml/2006/main" xmlns:w10="urn:schemas-microsoft-com:office:word" xmlns:wp="http://schemas.openxmlformats.org/drawingml/2006/wordprocessingDrawing" xmlns:wps="http://schemas.microsoft.com/office/word/2010/wordprocessingShape" xmlns:wpg="http://schemas.microsoft.com/office/word/2010/wordprocessingGroup" xmlns:mc="http://schemas.openxmlformats.org/markup-compatibility/2006" xmlns:wp14="http://schemas.microsoft.com/office/word/2010/wordprocessingDrawing" xmlns:w14="http://schemas.microsoft.com/office/word/2010/wordml" xmlns:w15="http://schemas.microsoft.com/office/word/2012/wordml" mc:Ignorable="w14 wp14 w15">
   <w:sdt>
     <w:sdtPr>
-      <w:id w:val="705762730"/>
       <w:docPartObj>
         <w:docPartGallery w:val="Page Numbers (Bottom of Page)"/>
-        <w:docPartUnique/>
+        <w:docPartUnique w:val="true"/>
       </w:docPartObj>
+      <w:id w:val="1664615826"/>
     </w:sdtPr>
     <w:sdtContent>
       <w:p>
         <w:pPr>
           <w:pStyle w:val="Footer"/>
           <w:rPr>
-            <w:rStyle w:val="PageNumber"/>
+            <w:rStyle w:val="Pagenumber"/>
           </w:rPr>
         </w:pPr>
         <w:r>
           <w:rPr>
-            <w:rStyle w:val="PageNumber"/>
+            <w:rStyle w:val="Pagenumber"/>
           </w:rPr>
           <w:fldChar w:fldCharType="begin"/>
         </w:r>
         <w:r>
           <w:rPr>
-            <w:rStyle w:val="PageNumber"/>
+            <w:rStyle w:val="Pagenumber"/>
           </w:rPr>
           <w:instrText xml:space="preserve"> PAGE </w:instrText>
         </w:r>
         <w:r>
           <w:rPr>
-            <w:rStyle w:val="PageNumber"/>
+            <w:rStyle w:val="Pagenumber"/>
           </w:rPr>
           <w:fldChar w:fldCharType="separate"/>
         </w:r>
         <w:r>
           <w:rPr>
-            <w:rStyle w:val="PageNumber"/>
+            <w:rStyle w:val="Pagenumber"/>
           </w:rPr>
           <w:t>1</w:t>
         </w:r>
         <w:r>
           <w:rPr>
-            <w:rStyle w:val="PageNumber"/>
+            <w:rStyle w:val="Pagenumber"/>
           </w:rPr>
           <w:fldChar w:fldCharType="end"/>
         </w:r>
@@ -461,41 +788,23 @@
   <w:p>
     <w:pPr>
       <w:pStyle w:val="Footer"/>
-      <w:ind w:right="360"/>
+      <w:ind w:right="360" w:hanging="0"/>
+      <w:rPr/>
     </w:pPr>
+    <w:r>
+      <w:rPr/>
+    </w:r>
   </w:p>
 </w:ftr>
 </file>
 
-<file path=word/footnotes.xml><?xml version="1.0" encoding="utf-8"?>
-<w:footnotes xmlns:wpc="http://schemas.microsoft.com/office/word/2010/wordprocessingCanvas" xmlns:cx="http://schemas.microsoft.com/office/drawing/2014/chartex" xmlns:cx1="http://schemas.microsoft.com/office/drawing/2015/9/8/chartex" xmlns:cx2="http://schemas.microsoft.com/office/drawing/2015/10/21/chartex" xmlns:cx3="http://schemas.microsoft.com/office/drawing/2016/5/9/chartex" xmlns:cx4="http://schemas.microsoft.com/office/drawing/2016/5/10/chartex" xmlns:cx5="http://schemas.microsoft.com/office/drawing/2016/5/11/chartex" xmlns:cx6="http://schemas.microsoft.com/office/drawing/2016/5/12/chartex" xmlns:cx7="http://schemas.microsoft.com/office/drawing/2016/5/13/chartex" xmlns:cx8="http://schemas.microsoft.com/office/drawing/2016/5/14/chartex" xmlns:mc="http://schemas.openxmlformats.org/markup-compatibility/2006" xmlns:aink="http://schemas.microsoft.com/office/drawing/2016/ink" xmlns:am3d="http://schemas.microsoft.com/office/drawing/2017/model3d" xmlns:o="urn:schemas-microsoft-com:office:office" xmlns:oel="http://schemas.microsoft.com/office/2019/extlst" xmlns:r="http://schemas.openxmlformats.org/officeDocument/2006/relationships" xmlns:m="http://schemas.openxmlformats.org/officeDocument/2006/math" xmlns:v="urn:schemas-microsoft-com:vml" xmlns:wp14="http://schemas.microsoft.com/office/word/2010/wordprocessingDrawing" xmlns:wp="http://schemas.openxmlformats.org/drawingml/2006/wordprocessingDrawing" xmlns:w10="urn:schemas-microsoft-com:office:word" xmlns:w="http://schemas.openxmlformats.org/wordprocessingml/2006/main" xmlns:w14="http://schemas.microsoft.com/office/word/2010/wordml" xmlns:w15="http://schemas.microsoft.com/office/word/2012/wordml" xmlns:w16cex="http://schemas.microsoft.com/office/word/2018/wordml/cex" xmlns:w16cid="http://schemas.microsoft.com/office/word/2016/wordml/cid" xmlns:w16="http://schemas.microsoft.com/office/word/2018/wordml" xmlns:w16sdtdh="http://schemas.microsoft.com/office/word/2020/wordml/sdtdatahash" xmlns:w16se="http://schemas.microsoft.com/office/word/2015/wordml/symex" xmlns:wpg="http://schemas.microsoft.com/office/word/2010/wordprocessingGroup" xmlns:wpi="http://schemas.microsoft.com/office/word/2010/wordprocessingInk" xmlns:wne="http://schemas.microsoft.com/office/word/2006/wordml" xmlns:wps="http://schemas.microsoft.com/office/word/2010/wordprocessingShape" mc:Ignorable="w14 w15 w16se w16cid w16 w16cex w16sdtdh wp14">
-  <w:footnote w:type="separator" w:id="-1">
-    <w:p>
-      <w:r>
-        <w:separator/>
-      </w:r>
-    </w:p>
-  </w:footnote>
-  <w:footnote w:type="continuationSeparator" w:id="0">
-    <w:p>
-      <w:r>
-        <w:continuationSeparator/>
-      </w:r>
-    </w:p>
-  </w:footnote>
-</w:footnotes>
-</file>
-
 <file path=word/numbering.xml><?xml version="1.0" encoding="utf-8"?>
-<w:numbering xmlns:wpc="http://schemas.microsoft.com/office/word/2010/wordprocessingCanvas" xmlns:cx="http://schemas.microsoft.com/office/drawing/2014/chartex" xmlns:cx1="http://schemas.microsoft.com/office/drawing/2015/9/8/chartex" xmlns:cx2="http://schemas.microsoft.com/office/drawing/2015/10/21/chartex" xmlns:cx3="http://schemas.microsoft.com/office/drawing/2016/5/9/chartex" xmlns:cx4="http://schemas.microsoft.com/office/drawing/2016/5/10/chartex" xmlns:cx5="http://schemas.microsoft.com/office/drawing/2016/5/11/chartex" xmlns:cx6="http://schemas.microsoft.com/office/drawing/2016/5/12/chartex" xmlns:cx7="http://schemas.microsoft.com/office/drawing/2016/5/13/chartex" xmlns:cx8="http://schemas.microsoft.com/office/drawing/2016/5/14/chartex" xmlns:mc="http://schemas.openxmlformats.org/markup-compatibility/2006" xmlns:aink="http://schemas.microsoft.com/office/drawing/2016/ink" xmlns:am3d="http://schemas.microsoft.com/office/drawing/2017/model3d" xmlns:o="urn:schemas-microsoft-com:office:office" xmlns:oel="http://schemas.microsoft.com/office/2019/extlst" xmlns:r="http://schemas.openxmlformats.org/officeDocument/2006/relationships" xmlns:m="http://schemas.openxmlformats.org/officeDocument/2006/math" xmlns:v="urn:schemas-microsoft-com:vml" xmlns:wp14="http://schemas.microsoft.com/office/word/2010/wordprocessingDrawing" xmlns:wp="http://schemas.openxmlformats.org/drawingml/2006/wordprocessingDrawing" xmlns:w10="urn:schemas-microsoft-com:office:word" xmlns:w="http://schemas.openxmlformats.org/wordprocessingml/2006/main" xmlns:w14="http://schemas.microsoft.com/office/word/2010/wordml" xmlns:w15="http://schemas.microsoft.com/office/word/2012/wordml" xmlns:w16cex="http://schemas.microsoft.com/office/word/2018/wordml/cex" xmlns:w16cid="http://schemas.microsoft.com/office/word/2016/wordml/cid" xmlns:w16="http://schemas.microsoft.com/office/word/2018/wordml" xmlns:w16sdtdh="http://schemas.microsoft.com/office/word/2020/wordml/sdtdatahash" xmlns:w16se="http://schemas.microsoft.com/office/word/2015/wordml/symex" xmlns:wpg="http://schemas.microsoft.com/office/word/2010/wordprocessingGroup" xmlns:wpi="http://schemas.microsoft.com/office/word/2010/wordprocessingInk" xmlns:wne="http://schemas.microsoft.com/office/word/2006/wordml" xmlns:wps="http://schemas.microsoft.com/office/word/2010/wordprocessingShape" mc:Ignorable="w14 w15 w16se w16cid w16 w16cex w16sdtdh wp14">
-  <w:abstractNum w:abstractNumId="0" w15:restartNumberingAfterBreak="0">
-    <w:nsid w:val="4A4278D8"/>
-    <w:multiLevelType w:val="multilevel"/>
-    <w:tmpl w:val="9016466A"/>
+<w:numbering xmlns:w="http://schemas.openxmlformats.org/wordprocessingml/2006/main" xmlns:o="urn:schemas-microsoft-com:office:office" xmlns:r="http://schemas.openxmlformats.org/officeDocument/2006/relationships" xmlns:v="urn:schemas-microsoft-com:vml" xmlns:mc="http://schemas.openxmlformats.org/markup-compatibility/2006" xmlns:w14="http://schemas.microsoft.com/office/word/2010/wordml" mc:Ignorable="w14">
+  <w:abstractNum w:abstractNumId="1">
     <w:lvl w:ilvl="0">
       <w:start w:val="1"/>
+      <w:pStyle w:val="Heading1"/>
       <w:numFmt w:val="decimal"/>
-      <w:pStyle w:val="Heading1"/>
       <w:lvlText w:val="%1"/>
       <w:lvlJc w:val="left"/>
       <w:pPr>
@@ -504,11 +813,12 @@
         </w:tabs>
         <w:ind w:left="432" w:hanging="432"/>
       </w:pPr>
+      <w:rPr/>
     </w:lvl>
     <w:lvl w:ilvl="1">
       <w:start w:val="1"/>
+      <w:pStyle w:val="Heading2"/>
       <w:numFmt w:val="decimal"/>
-      <w:pStyle w:val="Heading2"/>
       <w:lvlText w:val="%1.%2"/>
       <w:lvlJc w:val="left"/>
       <w:pPr>
@@ -518,33 +828,34 @@
         <w:ind w:left="576" w:hanging="576"/>
       </w:pPr>
       <w:rPr>
-        <w:b w:val="0"/>
-        <w:bCs w:val="0"/>
-        <w:i w:val="0"/>
-        <w:iCs w:val="0"/>
-        <w:caps w:val="0"/>
-        <w:smallCaps w:val="0"/>
-        <w:strike w:val="0"/>
-        <w:dstrike w:val="0"/>
-        <w:outline w:val="0"/>
-        <w:shadow w:val="0"/>
-        <w:emboss w:val="0"/>
-        <w:imprint w:val="0"/>
-        <w:vanish w:val="0"/>
-        <w:spacing w:val="0"/>
-        <w:kern w:val="0"/>
+        <w:smallCaps w:val="false"/>
+        <w:caps w:val="false"/>
+        <w:outline w:val="false"/>
+        <w:dstrike w:val="false"/>
+        <w:strike w:val="false"/>
+        <w:vertAlign w:val="baseline"/>
         <w:position w:val="0"/>
         <w:sz w:val="21"/>
+        <w:sz w:val="21"/>
+        <w:spacing w:val="0"/>
+        <w:i w:val="false"/>
+        <w:shadow w:val="false"/>
         <w:u w:val="none"/>
+        <w:b w:val="false"/>
+        <w:kern w:val="0"/>
         <w:effect w:val="none"/>
-        <w:vertAlign w:val="baseline"/>
+        <w:iCs w:val="false"/>
+        <w:bCs w:val="false"/>
         <w:em w:val="none"/>
+        <w:emboss w:val="false"/>
+        <w:imprint w:val="false"/>
+        <w:vanish w:val="false"/>
       </w:rPr>
     </w:lvl>
     <w:lvl w:ilvl="2">
       <w:start w:val="1"/>
+      <w:pStyle w:val="Heading3"/>
       <w:numFmt w:val="decimal"/>
-      <w:pStyle w:val="Heading3"/>
       <w:lvlText w:val="%1.%2.%3"/>
       <w:lvlJc w:val="left"/>
       <w:pPr>
@@ -553,11 +864,12 @@
         </w:tabs>
         <w:ind w:left="720" w:hanging="720"/>
       </w:pPr>
+      <w:rPr/>
     </w:lvl>
     <w:lvl w:ilvl="3">
       <w:start w:val="1"/>
+      <w:pStyle w:val="Heading4"/>
       <w:numFmt w:val="decimal"/>
-      <w:pStyle w:val="Heading4"/>
       <w:lvlText w:val="%1.%2.%3.%4"/>
       <w:lvlJc w:val="left"/>
       <w:pPr>
@@ -566,11 +878,12 @@
         </w:tabs>
         <w:ind w:left="864" w:hanging="864"/>
       </w:pPr>
+      <w:rPr/>
     </w:lvl>
     <w:lvl w:ilvl="4">
       <w:start w:val="1"/>
+      <w:pStyle w:val="Heading5"/>
       <w:numFmt w:val="decimal"/>
-      <w:pStyle w:val="Heading5"/>
       <w:lvlText w:val="%1.%2.%3.%4.%5"/>
       <w:lvlJc w:val="left"/>
       <w:pPr>
@@ -579,11 +892,12 @@
         </w:tabs>
         <w:ind w:left="1008" w:hanging="1008"/>
       </w:pPr>
+      <w:rPr/>
     </w:lvl>
     <w:lvl w:ilvl="5">
       <w:start w:val="1"/>
+      <w:pStyle w:val="Heading6"/>
       <w:numFmt w:val="decimal"/>
-      <w:pStyle w:val="Heading6"/>
       <w:lvlText w:val="%1.%2.%3.%4.%5.%6"/>
       <w:lvlJc w:val="left"/>
       <w:pPr>
@@ -592,11 +906,12 @@
         </w:tabs>
         <w:ind w:left="1152" w:hanging="1152"/>
       </w:pPr>
+      <w:rPr/>
     </w:lvl>
     <w:lvl w:ilvl="6">
       <w:start w:val="1"/>
+      <w:pStyle w:val="Heading7"/>
       <w:numFmt w:val="decimal"/>
-      <w:pStyle w:val="Heading7"/>
       <w:lvlText w:val="%1.%2.%3.%4.%5.%6.%7"/>
       <w:lvlJc w:val="left"/>
       <w:pPr>
@@ -605,11 +920,12 @@
         </w:tabs>
         <w:ind w:left="1296" w:hanging="1296"/>
       </w:pPr>
+      <w:rPr/>
     </w:lvl>
     <w:lvl w:ilvl="7">
       <w:start w:val="1"/>
+      <w:pStyle w:val="Heading8"/>
       <w:numFmt w:val="decimal"/>
-      <w:pStyle w:val="Heading8"/>
       <w:lvlText w:val="%1.%2.%3.%4.%5.%6.%7.%8"/>
       <w:lvlJc w:val="left"/>
       <w:pPr>
@@ -618,11 +934,12 @@
         </w:tabs>
         <w:ind w:left="1440" w:hanging="1440"/>
       </w:pPr>
+      <w:rPr/>
     </w:lvl>
     <w:lvl w:ilvl="8">
       <w:start w:val="1"/>
+      <w:pStyle w:val="Heading9"/>
       <w:numFmt w:val="decimal"/>
-      <w:pStyle w:val="Heading9"/>
       <w:lvlText w:val="%1.%2.%3.%4.%5.%6.%7.%8.%9"/>
       <w:lvlJc w:val="left"/>
       <w:pPr>
@@ -631,12 +948,10 @@
         </w:tabs>
         <w:ind w:left="1584" w:hanging="1584"/>
       </w:pPr>
+      <w:rPr/>
     </w:lvl>
   </w:abstractNum>
-  <w:abstractNum w:abstractNumId="1" w15:restartNumberingAfterBreak="0">
-    <w:nsid w:val="72421C66"/>
-    <w:multiLevelType w:val="multilevel"/>
-    <w:tmpl w:val="731A3D62"/>
+  <w:abstractNum w:abstractNumId="2">
     <w:lvl w:ilvl="0">
       <w:numFmt w:val="decimal"/>
       <w:lvlText w:val="%1."/>
@@ -647,6 +962,7 @@
         </w:tabs>
         <w:ind w:left="360" w:hanging="360"/>
       </w:pPr>
+      <w:rPr/>
     </w:lvl>
     <w:lvl w:ilvl="1">
       <w:start w:val="1"/>
@@ -660,27 +976,28 @@
         <w:ind w:left="576" w:hanging="576"/>
       </w:pPr>
       <w:rPr>
-        <w:b w:val="0"/>
-        <w:bCs w:val="0"/>
-        <w:i w:val="0"/>
-        <w:iCs w:val="0"/>
-        <w:caps w:val="0"/>
-        <w:smallCaps w:val="0"/>
-        <w:strike w:val="0"/>
-        <w:dstrike w:val="0"/>
-        <w:outline w:val="0"/>
-        <w:shadow w:val="0"/>
-        <w:emboss w:val="0"/>
-        <w:imprint w:val="0"/>
-        <w:vanish w:val="0"/>
-        <w:spacing w:val="0"/>
-        <w:kern w:val="0"/>
+        <w:smallCaps w:val="false"/>
+        <w:caps w:val="false"/>
+        <w:outline w:val="false"/>
+        <w:dstrike w:val="false"/>
+        <w:strike w:val="false"/>
+        <w:vertAlign w:val="baseline"/>
         <w:position w:val="0"/>
         <w:sz w:val="21"/>
+        <w:sz w:val="21"/>
+        <w:spacing w:val="0"/>
+        <w:i w:val="false"/>
+        <w:shadow w:val="false"/>
         <w:u w:val="none"/>
+        <w:b w:val="false"/>
+        <w:kern w:val="0"/>
         <w:effect w:val="none"/>
-        <w:vertAlign w:val="baseline"/>
+        <w:iCs w:val="false"/>
+        <w:bCs w:val="false"/>
         <w:em w:val="none"/>
+        <w:emboss w:val="false"/>
+        <w:imprint w:val="false"/>
+        <w:vanish w:val="false"/>
       </w:rPr>
     </w:lvl>
     <w:lvl w:ilvl="2">
@@ -694,6 +1011,7 @@
         </w:tabs>
         <w:ind w:left="720" w:hanging="720"/>
       </w:pPr>
+      <w:rPr/>
     </w:lvl>
     <w:lvl w:ilvl="3">
       <w:start w:val="1"/>
@@ -706,6 +1024,7 @@
         </w:tabs>
         <w:ind w:left="864" w:hanging="864"/>
       </w:pPr>
+      <w:rPr/>
     </w:lvl>
     <w:lvl w:ilvl="4">
       <w:start w:val="1"/>
@@ -718,6 +1037,7 @@
         </w:tabs>
         <w:ind w:left="1008" w:hanging="1008"/>
       </w:pPr>
+      <w:rPr/>
     </w:lvl>
     <w:lvl w:ilvl="5">
       <w:start w:val="1"/>
@@ -730,6 +1050,7 @@
         </w:tabs>
         <w:ind w:left="1152" w:hanging="1152"/>
       </w:pPr>
+      <w:rPr/>
     </w:lvl>
     <w:lvl w:ilvl="6">
       <w:start w:val="1"/>
@@ -742,6 +1063,7 @@
         </w:tabs>
         <w:ind w:left="1296" w:hanging="1296"/>
       </w:pPr>
+      <w:rPr/>
     </w:lvl>
     <w:lvl w:ilvl="7">
       <w:start w:val="1"/>
@@ -754,6 +1076,7 @@
         </w:tabs>
         <w:ind w:left="1440" w:hanging="1440"/>
       </w:pPr>
+      <w:rPr/>
     </w:lvl>
     <w:lvl w:ilvl="8">
       <w:start w:val="1"/>
@@ -766,44 +1089,45 @@
         </w:tabs>
         <w:ind w:left="1584" w:hanging="1584"/>
       </w:pPr>
+      <w:rPr/>
     </w:lvl>
   </w:abstractNum>
-  <w:num w:numId="1" w16cid:durableId="1517503435">
-    <w:abstractNumId w:val="0"/>
+  <w:num w:numId="1">
+    <w:abstractNumId w:val="1"/>
   </w:num>
-  <w:num w:numId="2" w16cid:durableId="1397319317">
-    <w:abstractNumId w:val="1"/>
+  <w:num w:numId="2">
+    <w:abstractNumId w:val="2"/>
   </w:num>
 </w:numbering>
 </file>
 
 <file path=word/styles.xml><?xml version="1.0" encoding="utf-8"?>
-<w:styles xmlns:mc="http://schemas.openxmlformats.org/markup-compatibility/2006" xmlns:r="http://schemas.openxmlformats.org/officeDocument/2006/relationships" xmlns:w="http://schemas.openxmlformats.org/wordprocessingml/2006/main" xmlns:w14="http://schemas.microsoft.com/office/word/2010/wordml" xmlns:w15="http://schemas.microsoft.com/office/word/2012/wordml" xmlns:w16cex="http://schemas.microsoft.com/office/word/2018/wordml/cex" xmlns:w16cid="http://schemas.microsoft.com/office/word/2016/wordml/cid" xmlns:w16="http://schemas.microsoft.com/office/word/2018/wordml" xmlns:w16sdtdh="http://schemas.microsoft.com/office/word/2020/wordml/sdtdatahash" xmlns:w16se="http://schemas.microsoft.com/office/word/2015/wordml/symex" mc:Ignorable="w14 w15 w16se w16cid w16 w16cex w16sdtdh">
+<w:styles xmlns:w="http://schemas.openxmlformats.org/wordprocessingml/2006/main" xmlns:w14="http://schemas.microsoft.com/office/word/2010/wordml" xmlns:mc="http://schemas.openxmlformats.org/markup-compatibility/2006" mc:Ignorable="w14">
   <w:docDefaults>
     <w:rPrDefault>
       <w:rPr>
-        <w:rFonts w:asciiTheme="minorHAnsi" w:eastAsiaTheme="minorEastAsia" w:hAnsiTheme="minorHAnsi" w:cstheme="minorBidi"/>
+        <w:rFonts w:ascii="Calibri" w:hAnsi="Calibri" w:eastAsia="游明朝" w:cs="" w:asciiTheme="minorHAnsi" w:cstheme="minorBidi" w:eastAsiaTheme="minorEastAsia" w:hAnsiTheme="minorHAnsi"/>
         <w:szCs w:val="24"/>
         <w:lang w:val="en-US" w:eastAsia="ja-JP" w:bidi="ar-SA"/>
       </w:rPr>
     </w:rPrDefault>
     <w:pPrDefault>
       <w:pPr>
-        <w:suppressAutoHyphens/>
+        <w:suppressAutoHyphens w:val="true"/>
       </w:pPr>
     </w:pPrDefault>
   </w:docDefaults>
   <w:latentStyles w:defLockedState="0" w:defUIPriority="99" w:defSemiHidden="0" w:defUnhideWhenUsed="0" w:defQFormat="0" w:count="376">
     <w:lsdException w:name="Normal" w:uiPriority="0" w:qFormat="1"/>
     <w:lsdException w:name="heading 1" w:uiPriority="9" w:qFormat="1"/>
-    <w:lsdException w:name="heading 2" w:semiHidden="1" w:uiPriority="9" w:unhideWhenUsed="1" w:qFormat="1"/>
-    <w:lsdException w:name="heading 3" w:semiHidden="1" w:uiPriority="9" w:unhideWhenUsed="1" w:qFormat="1"/>
-    <w:lsdException w:name="heading 4" w:semiHidden="1" w:uiPriority="9" w:unhideWhenUsed="1" w:qFormat="1"/>
-    <w:lsdException w:name="heading 5" w:semiHidden="1" w:uiPriority="9" w:unhideWhenUsed="1" w:qFormat="1"/>
-    <w:lsdException w:name="heading 6" w:semiHidden="1" w:uiPriority="9" w:unhideWhenUsed="1" w:qFormat="1"/>
-    <w:lsdException w:name="heading 7" w:semiHidden="1" w:uiPriority="9" w:unhideWhenUsed="1" w:qFormat="1"/>
-    <w:lsdException w:name="heading 8" w:semiHidden="1" w:uiPriority="9" w:unhideWhenUsed="1" w:qFormat="1"/>
-    <w:lsdException w:name="heading 9" w:semiHidden="1" w:uiPriority="9" w:unhideWhenUsed="1" w:qFormat="1"/>
+    <w:lsdException w:name="heading 2" w:uiPriority="9" w:semiHidden="1" w:unhideWhenUsed="1" w:qFormat="1"/>
+    <w:lsdException w:name="heading 3" w:uiPriority="9" w:semiHidden="1" w:unhideWhenUsed="1" w:qFormat="1"/>
+    <w:lsdException w:name="heading 4" w:uiPriority="9" w:semiHidden="1" w:unhideWhenUsed="1" w:qFormat="1"/>
+    <w:lsdException w:name="heading 5" w:uiPriority="9" w:semiHidden="1" w:unhideWhenUsed="1" w:qFormat="1"/>
+    <w:lsdException w:name="heading 6" w:uiPriority="9" w:semiHidden="1" w:unhideWhenUsed="1" w:qFormat="1"/>
+    <w:lsdException w:name="heading 7" w:uiPriority="9" w:semiHidden="1" w:unhideWhenUsed="1" w:qFormat="1"/>
+    <w:lsdException w:name="heading 8" w:uiPriority="9" w:semiHidden="1" w:unhideWhenUsed="1" w:qFormat="1"/>
+    <w:lsdException w:name="heading 9" w:uiPriority="9" w:semiHidden="1" w:unhideWhenUsed="1" w:qFormat="1"/>
     <w:lsdException w:name="index 1" w:semiHidden="1" w:unhideWhenUsed="1"/>
     <w:lsdException w:name="index 2" w:semiHidden="1" w:unhideWhenUsed="1"/>
     <w:lsdException w:name="index 3" w:semiHidden="1" w:unhideWhenUsed="1"/>
@@ -813,22 +1137,22 @@
     <w:lsdException w:name="index 7" w:semiHidden="1" w:unhideWhenUsed="1"/>
     <w:lsdException w:name="index 8" w:semiHidden="1" w:unhideWhenUsed="1"/>
     <w:lsdException w:name="index 9" w:semiHidden="1" w:unhideWhenUsed="1"/>
-    <w:lsdException w:name="toc 1" w:semiHidden="1" w:uiPriority="39" w:unhideWhenUsed="1"/>
-    <w:lsdException w:name="toc 2" w:semiHidden="1" w:uiPriority="39" w:unhideWhenUsed="1"/>
-    <w:lsdException w:name="toc 3" w:semiHidden="1" w:uiPriority="39" w:unhideWhenUsed="1"/>
-    <w:lsdException w:name="toc 4" w:semiHidden="1" w:uiPriority="39" w:unhideWhenUsed="1"/>
-    <w:lsdException w:name="toc 5" w:semiHidden="1" w:uiPriority="39" w:unhideWhenUsed="1"/>
-    <w:lsdException w:name="toc 6" w:semiHidden="1" w:uiPriority="39" w:unhideWhenUsed="1"/>
-    <w:lsdException w:name="toc 7" w:semiHidden="1" w:uiPriority="39" w:unhideWhenUsed="1"/>
-    <w:lsdException w:name="toc 8" w:semiHidden="1" w:uiPriority="39" w:unhideWhenUsed="1"/>
-    <w:lsdException w:name="toc 9" w:semiHidden="1" w:uiPriority="39" w:unhideWhenUsed="1"/>
+    <w:lsdException w:name="toc 1" w:uiPriority="39" w:semiHidden="1" w:unhideWhenUsed="1"/>
+    <w:lsdException w:name="toc 2" w:uiPriority="39" w:semiHidden="1" w:unhideWhenUsed="1"/>
+    <w:lsdException w:name="toc 3" w:uiPriority="39" w:semiHidden="1" w:unhideWhenUsed="1"/>
+    <w:lsdException w:name="toc 4" w:uiPriority="39" w:semiHidden="1" w:unhideWhenUsed="1"/>
+    <w:lsdException w:name="toc 5" w:uiPriority="39" w:semiHidden="1" w:unhideWhenUsed="1"/>
+    <w:lsdException w:name="toc 6" w:uiPriority="39" w:semiHidden="1" w:unhideWhenUsed="1"/>
+    <w:lsdException w:name="toc 7" w:uiPriority="39" w:semiHidden="1" w:unhideWhenUsed="1"/>
+    <w:lsdException w:name="toc 8" w:uiPriority="39" w:semiHidden="1" w:unhideWhenUsed="1"/>
+    <w:lsdException w:name="toc 9" w:uiPriority="39" w:semiHidden="1" w:unhideWhenUsed="1"/>
     <w:lsdException w:name="Normal Indent" w:semiHidden="1" w:unhideWhenUsed="1"/>
     <w:lsdException w:name="footnote text" w:semiHidden="1" w:unhideWhenUsed="1"/>
     <w:lsdException w:name="annotation text" w:semiHidden="1" w:unhideWhenUsed="1"/>
     <w:lsdException w:name="header" w:semiHidden="1" w:unhideWhenUsed="1"/>
     <w:lsdException w:name="footer" w:semiHidden="1" w:unhideWhenUsed="1"/>
     <w:lsdException w:name="index heading" w:semiHidden="1" w:unhideWhenUsed="1"/>
-    <w:lsdException w:name="caption" w:semiHidden="1" w:uiPriority="35" w:unhideWhenUsed="1" w:qFormat="1"/>
+    <w:lsdException w:name="caption" w:uiPriority="35" w:semiHidden="1" w:unhideWhenUsed="1" w:qFormat="1"/>
     <w:lsdException w:name="table of figures" w:semiHidden="1" w:unhideWhenUsed="1"/>
     <w:lsdException w:name="envelope address" w:semiHidden="1" w:unhideWhenUsed="1"/>
     <w:lsdException w:name="envelope return" w:semiHidden="1" w:unhideWhenUsed="1"/>
@@ -859,7 +1183,7 @@
     <w:lsdException w:name="Title" w:uiPriority="10" w:qFormat="1"/>
     <w:lsdException w:name="Closing" w:semiHidden="1" w:unhideWhenUsed="1"/>
     <w:lsdException w:name="Signature" w:semiHidden="1" w:unhideWhenUsed="1"/>
-    <w:lsdException w:name="Default Paragraph Font" w:semiHidden="1" w:uiPriority="1" w:unhideWhenUsed="1"/>
+    <w:lsdException w:name="Default Paragraph Font" w:uiPriority="1" w:semiHidden="1" w:unhideWhenUsed="1"/>
     <w:lsdException w:name="Body Text" w:semiHidden="1" w:unhideWhenUsed="1"/>
     <w:lsdException w:name="Body Text Indent" w:semiHidden="1" w:unhideWhenUsed="1"/>
     <w:lsdException w:name="List Continue" w:semiHidden="1" w:unhideWhenUsed="1"/>
@@ -1059,8 +1383,8 @@
     <w:lsdException w:name="Subtle Reference" w:uiPriority="31" w:qFormat="1"/>
     <w:lsdException w:name="Intense Reference" w:uiPriority="32" w:qFormat="1"/>
     <w:lsdException w:name="Book Title" w:uiPriority="33" w:qFormat="1"/>
-    <w:lsdException w:name="Bibliography" w:semiHidden="1" w:uiPriority="37" w:unhideWhenUsed="1"/>
-    <w:lsdException w:name="TOC Heading" w:semiHidden="1" w:uiPriority="39" w:unhideWhenUsed="1" w:qFormat="1"/>
+    <w:lsdException w:name="Bibliography" w:uiPriority="37" w:semiHidden="1" w:unhideWhenUsed="1"/>
+    <w:lsdException w:name="TOC Heading" w:uiPriority="39" w:semiHidden="1" w:unhideWhenUsed="1" w:qFormat="1"/>
     <w:lsdException w:name="Plain Table 1" w:uiPriority="41"/>
     <w:lsdException w:name="Plain Table 2" w:uiPriority="42"/>
     <w:lsdException w:name="Plain Table 3" w:uiPriority="43"/>
@@ -1171,66 +1495,79 @@
     <w:lsdException w:name="Unresolved Mention" w:semiHidden="1" w:unhideWhenUsed="1"/>
     <w:lsdException w:name="Smart Link" w:semiHidden="1" w:unhideWhenUsed="1"/>
   </w:latentStyles>
-  <w:style w:type="paragraph" w:default="1" w:styleId="Normal">
+  <w:style w:type="paragraph" w:styleId="Normal" w:default="1">
     <w:name w:val="Normal"/>
     <w:qFormat/>
-    <w:rsid w:val="004E49E4"/>
-    <w:rPr>
+    <w:rsid w:val="004e49e4"/>
+    <w:pPr>
+      <w:widowControl/>
+      <w:suppressAutoHyphens w:val="true"/>
+      <w:bidi w:val="0"/>
+      <w:spacing w:before="0" w:after="0"/>
+      <w:jc w:val="left"/>
+    </w:pPr>
+    <w:rPr>
+      <w:rFonts w:ascii="Calibri" w:hAnsi="Calibri" w:eastAsia="游明朝" w:cs="" w:asciiTheme="minorHAnsi" w:cstheme="minorBidi" w:eastAsiaTheme="minorEastAsia" w:hAnsiTheme="minorHAnsi"/>
+      <w:color w:val="auto"/>
+      <w:kern w:val="0"/>
       <w:sz w:val="21"/>
+      <w:szCs w:val="24"/>
+      <w:lang w:val="en-US" w:eastAsia="ja-JP" w:bidi="ar-SA"/>
     </w:rPr>
   </w:style>
   <w:style w:type="paragraph" w:styleId="Heading1">
-    <w:name w:val="heading 1"/>
+    <w:name w:val="Heading 1"/>
     <w:basedOn w:val="Normal"/>
     <w:next w:val="Normal"/>
     <w:link w:val="Heading1Char"/>
     <w:uiPriority w:val="9"/>
     <w:qFormat/>
-    <w:rsid w:val="00AF3F08"/>
+    <w:rsid w:val="00af3f08"/>
     <w:pPr>
-      <w:keepNext/>
+      <w:keepNext w:val="true"/>
       <w:keepLines/>
       <w:numPr>
+        <w:ilvl w:val="0"/>
         <w:numId w:val="1"/>
       </w:numPr>
-      <w:spacing w:before="240"/>
+      <w:spacing w:before="240" w:after="0"/>
       <w:outlineLvl w:val="0"/>
     </w:pPr>
     <w:rPr>
-      <w:rFonts w:ascii="Yu Gothic" w:eastAsiaTheme="majorEastAsia" w:hAnsi="Yu Gothic" w:cstheme="majorBidi"/>
+      <w:rFonts w:ascii="Yu Gothic" w:hAnsi="Yu Gothic" w:eastAsia="游ゴシック Light" w:cs="" w:cstheme="majorBidi" w:eastAsiaTheme="majorEastAsia"/>
       <w:b/>
       <w:color w:val="000000" w:themeColor="text1"/>
       <w:szCs w:val="32"/>
     </w:rPr>
   </w:style>
   <w:style w:type="paragraph" w:styleId="Heading2">
-    <w:name w:val="heading 2"/>
+    <w:name w:val="Heading 2"/>
     <w:basedOn w:val="Normal"/>
     <w:next w:val="Normal"/>
     <w:link w:val="Heading2Char"/>
     <w:uiPriority w:val="9"/>
     <w:unhideWhenUsed/>
     <w:qFormat/>
-    <w:rsid w:val="004C0A88"/>
+    <w:rsid w:val="004c0a88"/>
     <w:pPr>
-      <w:keepNext/>
+      <w:keepNext w:val="true"/>
       <w:keepLines/>
       <w:numPr>
         <w:ilvl w:val="1"/>
         <w:numId w:val="1"/>
       </w:numPr>
-      <w:spacing w:before="40"/>
+      <w:spacing w:before="40" w:after="0"/>
       <w:outlineLvl w:val="1"/>
     </w:pPr>
     <w:rPr>
-      <w:rFonts w:ascii="Yu Gothic" w:eastAsiaTheme="majorEastAsia" w:hAnsi="Yu Gothic" w:cstheme="majorBidi"/>
+      <w:rFonts w:ascii="Yu Gothic" w:hAnsi="Yu Gothic" w:eastAsia="游ゴシック Light" w:cs="" w:cstheme="majorBidi" w:eastAsiaTheme="majorEastAsia"/>
       <w:b/>
       <w:color w:val="000000" w:themeColor="text1"/>
       <w:szCs w:val="26"/>
     </w:rPr>
   </w:style>
   <w:style w:type="paragraph" w:styleId="Heading3">
-    <w:name w:val="heading 3"/>
+    <w:name w:val="Heading 3"/>
     <w:basedOn w:val="Normal"/>
     <w:next w:val="Normal"/>
     <w:link w:val="Heading3Char"/>
@@ -1238,24 +1575,24 @@
     <w:semiHidden/>
     <w:unhideWhenUsed/>
     <w:qFormat/>
-    <w:rsid w:val="00AF3F08"/>
+    <w:rsid w:val="00af3f08"/>
     <w:pPr>
-      <w:keepNext/>
+      <w:keepNext w:val="true"/>
       <w:keepLines/>
       <w:numPr>
         <w:ilvl w:val="2"/>
         <w:numId w:val="1"/>
       </w:numPr>
-      <w:spacing w:before="40"/>
+      <w:spacing w:before="40" w:after="0"/>
       <w:outlineLvl w:val="2"/>
     </w:pPr>
     <w:rPr>
-      <w:rFonts w:asciiTheme="majorHAnsi" w:eastAsiaTheme="majorEastAsia" w:hAnsiTheme="majorHAnsi" w:cstheme="majorBidi"/>
-      <w:color w:val="1F3763" w:themeColor="accent1" w:themeShade="7F"/>
+      <w:rFonts w:ascii="Calibri Light" w:hAnsi="Calibri Light" w:eastAsia="游ゴシック Light" w:cs="" w:asciiTheme="majorHAnsi" w:cstheme="majorBidi" w:eastAsiaTheme="majorEastAsia" w:hAnsiTheme="majorHAnsi"/>
+      <w:color w:val="1F3763" w:themeColor="accent1" w:themeShade="7f"/>
     </w:rPr>
   </w:style>
   <w:style w:type="paragraph" w:styleId="Heading4">
-    <w:name w:val="heading 4"/>
+    <w:name w:val="Heading 4"/>
     <w:basedOn w:val="Normal"/>
     <w:next w:val="Normal"/>
     <w:link w:val="Heading4Char"/>
@@ -1263,26 +1600,26 @@
     <w:semiHidden/>
     <w:unhideWhenUsed/>
     <w:qFormat/>
-    <w:rsid w:val="00AF3F08"/>
+    <w:rsid w:val="00af3f08"/>
     <w:pPr>
-      <w:keepNext/>
+      <w:keepNext w:val="true"/>
       <w:keepLines/>
       <w:numPr>
         <w:ilvl w:val="3"/>
         <w:numId w:val="1"/>
       </w:numPr>
-      <w:spacing w:before="40"/>
+      <w:spacing w:before="40" w:after="0"/>
       <w:outlineLvl w:val="3"/>
     </w:pPr>
     <w:rPr>
-      <w:rFonts w:asciiTheme="majorHAnsi" w:eastAsiaTheme="majorEastAsia" w:hAnsiTheme="majorHAnsi" w:cstheme="majorBidi"/>
+      <w:rFonts w:ascii="Calibri Light" w:hAnsi="Calibri Light" w:eastAsia="游ゴシック Light" w:cs="" w:asciiTheme="majorHAnsi" w:cstheme="majorBidi" w:eastAsiaTheme="majorEastAsia" w:hAnsiTheme="majorHAnsi"/>
       <w:i/>
       <w:iCs/>
-      <w:color w:val="2F5496" w:themeColor="accent1" w:themeShade="BF"/>
+      <w:color w:val="2F5496" w:themeColor="accent1" w:themeShade="bf"/>
     </w:rPr>
   </w:style>
   <w:style w:type="paragraph" w:styleId="Heading5">
-    <w:name w:val="heading 5"/>
+    <w:name w:val="Heading 5"/>
     <w:basedOn w:val="Normal"/>
     <w:next w:val="Normal"/>
     <w:link w:val="Heading5Char"/>
@@ -1290,24 +1627,24 @@
     <w:semiHidden/>
     <w:unhideWhenUsed/>
     <w:qFormat/>
-    <w:rsid w:val="00AF3F08"/>
+    <w:rsid w:val="00af3f08"/>
     <w:pPr>
-      <w:keepNext/>
+      <w:keepNext w:val="true"/>
       <w:keepLines/>
       <w:numPr>
         <w:ilvl w:val="4"/>
         <w:numId w:val="1"/>
       </w:numPr>
-      <w:spacing w:before="40"/>
+      <w:spacing w:before="40" w:after="0"/>
       <w:outlineLvl w:val="4"/>
     </w:pPr>
     <w:rPr>
-      <w:rFonts w:asciiTheme="majorHAnsi" w:eastAsiaTheme="majorEastAsia" w:hAnsiTheme="majorHAnsi" w:cstheme="majorBidi"/>
-      <w:color w:val="2F5496" w:themeColor="accent1" w:themeShade="BF"/>
+      <w:rFonts w:ascii="Calibri Light" w:hAnsi="Calibri Light" w:eastAsia="游ゴシック Light" w:cs="" w:asciiTheme="majorHAnsi" w:cstheme="majorBidi" w:eastAsiaTheme="majorEastAsia" w:hAnsiTheme="majorHAnsi"/>
+      <w:color w:val="2F5496" w:themeColor="accent1" w:themeShade="bf"/>
     </w:rPr>
   </w:style>
   <w:style w:type="paragraph" w:styleId="Heading6">
-    <w:name w:val="heading 6"/>
+    <w:name w:val="Heading 6"/>
     <w:basedOn w:val="Normal"/>
     <w:next w:val="Normal"/>
     <w:link w:val="Heading6Char"/>
@@ -1315,24 +1652,24 @@
     <w:semiHidden/>
     <w:unhideWhenUsed/>
     <w:qFormat/>
-    <w:rsid w:val="00AF3F08"/>
+    <w:rsid w:val="00af3f08"/>
     <w:pPr>
-      <w:keepNext/>
+      <w:keepNext w:val="true"/>
       <w:keepLines/>
       <w:numPr>
         <w:ilvl w:val="5"/>
         <w:numId w:val="1"/>
       </w:numPr>
-      <w:spacing w:before="40"/>
+      <w:spacing w:before="40" w:after="0"/>
       <w:outlineLvl w:val="5"/>
     </w:pPr>
     <w:rPr>
-      <w:rFonts w:asciiTheme="majorHAnsi" w:eastAsiaTheme="majorEastAsia" w:hAnsiTheme="majorHAnsi" w:cstheme="majorBidi"/>
-      <w:color w:val="1F3763" w:themeColor="accent1" w:themeShade="7F"/>
+      <w:rFonts w:ascii="Calibri Light" w:hAnsi="Calibri Light" w:eastAsia="游ゴシック Light" w:cs="" w:asciiTheme="majorHAnsi" w:cstheme="majorBidi" w:eastAsiaTheme="majorEastAsia" w:hAnsiTheme="majorHAnsi"/>
+      <w:color w:val="1F3763" w:themeColor="accent1" w:themeShade="7f"/>
     </w:rPr>
   </w:style>
   <w:style w:type="paragraph" w:styleId="Heading7">
-    <w:name w:val="heading 7"/>
+    <w:name w:val="Heading 7"/>
     <w:basedOn w:val="Normal"/>
     <w:next w:val="Normal"/>
     <w:link w:val="Heading7Char"/>
@@ -1340,26 +1677,26 @@
     <w:semiHidden/>
     <w:unhideWhenUsed/>
     <w:qFormat/>
-    <w:rsid w:val="00AF3F08"/>
+    <w:rsid w:val="00af3f08"/>
     <w:pPr>
-      <w:keepNext/>
+      <w:keepNext w:val="true"/>
       <w:keepLines/>
       <w:numPr>
         <w:ilvl w:val="6"/>
         <w:numId w:val="1"/>
       </w:numPr>
-      <w:spacing w:before="40"/>
+      <w:spacing w:before="40" w:after="0"/>
       <w:outlineLvl w:val="6"/>
     </w:pPr>
     <w:rPr>
-      <w:rFonts w:asciiTheme="majorHAnsi" w:eastAsiaTheme="majorEastAsia" w:hAnsiTheme="majorHAnsi" w:cstheme="majorBidi"/>
+      <w:rFonts w:ascii="Calibri Light" w:hAnsi="Calibri Light" w:eastAsia="游ゴシック Light" w:cs="" w:asciiTheme="majorHAnsi" w:cstheme="majorBidi" w:eastAsiaTheme="majorEastAsia" w:hAnsiTheme="majorHAnsi"/>
       <w:i/>
       <w:iCs/>
-      <w:color w:val="1F3763" w:themeColor="accent1" w:themeShade="7F"/>
+      <w:color w:val="1F3763" w:themeColor="accent1" w:themeShade="7f"/>
     </w:rPr>
   </w:style>
   <w:style w:type="paragraph" w:styleId="Heading8">
-    <w:name w:val="heading 8"/>
+    <w:name w:val="Heading 8"/>
     <w:basedOn w:val="Normal"/>
     <w:next w:val="Normal"/>
     <w:link w:val="Heading8Char"/>
@@ -1367,25 +1704,25 @@
     <w:semiHidden/>
     <w:unhideWhenUsed/>
     <w:qFormat/>
-    <w:rsid w:val="00AF3F08"/>
+    <w:rsid w:val="00af3f08"/>
     <w:pPr>
-      <w:keepNext/>
+      <w:keepNext w:val="true"/>
       <w:keepLines/>
       <w:numPr>
         <w:ilvl w:val="7"/>
         <w:numId w:val="1"/>
       </w:numPr>
-      <w:spacing w:before="40"/>
+      <w:spacing w:before="40" w:after="0"/>
       <w:outlineLvl w:val="7"/>
     </w:pPr>
     <w:rPr>
-      <w:rFonts w:asciiTheme="majorHAnsi" w:eastAsiaTheme="majorEastAsia" w:hAnsiTheme="majorHAnsi" w:cstheme="majorBidi"/>
-      <w:color w:val="272727" w:themeColor="text1" w:themeTint="D8"/>
+      <w:rFonts w:ascii="Calibri Light" w:hAnsi="Calibri Light" w:eastAsia="游ゴシック Light" w:cs="" w:asciiTheme="majorHAnsi" w:cstheme="majorBidi" w:eastAsiaTheme="majorEastAsia" w:hAnsiTheme="majorHAnsi"/>
+      <w:color w:val="272727" w:themeColor="text1" w:themeTint="d8"/>
       <w:szCs w:val="21"/>
     </w:rPr>
   </w:style>
   <w:style w:type="paragraph" w:styleId="Heading9">
-    <w:name w:val="heading 9"/>
+    <w:name w:val="Heading 9"/>
     <w:basedOn w:val="Normal"/>
     <w:next w:val="Normal"/>
     <w:link w:val="Heading9Char"/>
@@ -1393,30 +1730,400 @@
     <w:semiHidden/>
     <w:unhideWhenUsed/>
     <w:qFormat/>
-    <w:rsid w:val="00AF3F08"/>
+    <w:rsid w:val="00af3f08"/>
     <w:pPr>
-      <w:keepNext/>
+      <w:keepNext w:val="true"/>
       <w:keepLines/>
       <w:numPr>
         <w:ilvl w:val="8"/>
         <w:numId w:val="1"/>
       </w:numPr>
-      <w:spacing w:before="40"/>
+      <w:spacing w:before="40" w:after="0"/>
       <w:outlineLvl w:val="8"/>
     </w:pPr>
     <w:rPr>
-      <w:rFonts w:asciiTheme="majorHAnsi" w:eastAsiaTheme="majorEastAsia" w:hAnsiTheme="majorHAnsi" w:cstheme="majorBidi"/>
+      <w:rFonts w:ascii="Calibri Light" w:hAnsi="Calibri Light" w:eastAsia="游ゴシック Light" w:cs="" w:asciiTheme="majorHAnsi" w:cstheme="majorBidi" w:eastAsiaTheme="majorEastAsia" w:hAnsiTheme="majorHAnsi"/>
       <w:i/>
       <w:iCs/>
-      <w:color w:val="272727" w:themeColor="text1" w:themeTint="D8"/>
+      <w:color w:val="272727" w:themeColor="text1" w:themeTint="d8"/>
       <w:szCs w:val="21"/>
     </w:rPr>
   </w:style>
-  <w:style w:type="character" w:default="1" w:styleId="DefaultParagraphFont">
+  <w:style w:type="character" w:styleId="DefaultParagraphFont" w:default="1">
     <w:name w:val="Default Paragraph Font"/>
     <w:uiPriority w:val="1"/>
     <w:semiHidden/>
     <w:unhideWhenUsed/>
+    <w:qFormat/>
+    <w:rPr/>
+  </w:style>
+  <w:style w:type="character" w:styleId="InternetLink">
+    <w:name w:val="Hyperlink"/>
+    <w:basedOn w:val="DefaultParagraphFont"/>
+    <w:uiPriority w:val="99"/>
+    <w:unhideWhenUsed/>
+    <w:rsid w:val="003b6f22"/>
+    <w:rPr>
+      <w:color w:val="0563C1" w:themeColor="hyperlink"/>
+      <w:u w:val="single"/>
+    </w:rPr>
+  </w:style>
+  <w:style w:type="character" w:styleId="UnresolvedMention">
+    <w:name w:val="Unresolved Mention"/>
+    <w:basedOn w:val="DefaultParagraphFont"/>
+    <w:uiPriority w:val="99"/>
+    <w:semiHidden/>
+    <w:unhideWhenUsed/>
+    <w:qFormat/>
+    <w:rsid w:val="003b6f22"/>
+    <w:rPr>
+      <w:color w:val="605E5C"/>
+      <w:shd w:fill="E1DFDD" w:val="clear"/>
+    </w:rPr>
+  </w:style>
+  <w:style w:type="character" w:styleId="VisitedInternetLink">
+    <w:name w:val="FollowedHyperlink"/>
+    <w:basedOn w:val="DefaultParagraphFont"/>
+    <w:uiPriority w:val="99"/>
+    <w:semiHidden/>
+    <w:unhideWhenUsed/>
+    <w:rsid w:val="003b6f22"/>
+    <w:rPr>
+      <w:color w:val="954F72" w:themeColor="followedHyperlink"/>
+      <w:u w:val="single"/>
+    </w:rPr>
+  </w:style>
+  <w:style w:type="character" w:styleId="TitleChar" w:customStyle="1">
+    <w:name w:val="Title Char"/>
+    <w:basedOn w:val="DefaultParagraphFont"/>
+    <w:link w:val="Title"/>
+    <w:uiPriority w:val="10"/>
+    <w:qFormat/>
+    <w:rsid w:val="00af3f08"/>
+    <w:rPr>
+      <w:rFonts w:ascii="Calibri Light" w:hAnsi="Calibri Light" w:eastAsia="游ゴシック Light" w:cs="" w:asciiTheme="majorHAnsi" w:cstheme="majorBidi" w:eastAsiaTheme="majorEastAsia" w:hAnsiTheme="majorHAnsi"/>
+      <w:spacing w:val="-10"/>
+      <w:kern w:val="2"/>
+      <w:sz w:val="56"/>
+      <w:szCs w:val="56"/>
+    </w:rPr>
+  </w:style>
+  <w:style w:type="character" w:styleId="Heading1Char" w:customStyle="1">
+    <w:name w:val="Heading 1 Char"/>
+    <w:basedOn w:val="DefaultParagraphFont"/>
+    <w:link w:val="Heading1"/>
+    <w:uiPriority w:val="9"/>
+    <w:qFormat/>
+    <w:rsid w:val="00af3f08"/>
+    <w:rPr>
+      <w:rFonts w:ascii="Yu Gothic" w:hAnsi="Yu Gothic" w:eastAsia="游ゴシック Light" w:cs="" w:cstheme="majorBidi" w:eastAsiaTheme="majorEastAsia"/>
+      <w:b/>
+      <w:color w:val="000000" w:themeColor="text1"/>
+      <w:szCs w:val="32"/>
+    </w:rPr>
+  </w:style>
+  <w:style w:type="character" w:styleId="Heading2Char" w:customStyle="1">
+    <w:name w:val="Heading 2 Char"/>
+    <w:basedOn w:val="DefaultParagraphFont"/>
+    <w:link w:val="Heading2"/>
+    <w:uiPriority w:val="9"/>
+    <w:qFormat/>
+    <w:rsid w:val="004c0a88"/>
+    <w:rPr>
+      <w:rFonts w:ascii="Yu Gothic" w:hAnsi="Yu Gothic" w:eastAsia="游ゴシック Light" w:cs="" w:cstheme="majorBidi" w:eastAsiaTheme="majorEastAsia"/>
+      <w:b/>
+      <w:color w:val="000000" w:themeColor="text1"/>
+      <w:sz w:val="21"/>
+      <w:szCs w:val="26"/>
+    </w:rPr>
+  </w:style>
+  <w:style w:type="character" w:styleId="Heading3Char" w:customStyle="1">
+    <w:name w:val="Heading 3 Char"/>
+    <w:basedOn w:val="DefaultParagraphFont"/>
+    <w:link w:val="Heading3"/>
+    <w:uiPriority w:val="9"/>
+    <w:semiHidden/>
+    <w:qFormat/>
+    <w:rsid w:val="00af3f08"/>
+    <w:rPr>
+      <w:rFonts w:ascii="Calibri Light" w:hAnsi="Calibri Light" w:eastAsia="游ゴシック Light" w:cs="" w:asciiTheme="majorHAnsi" w:cstheme="majorBidi" w:eastAsiaTheme="majorEastAsia" w:hAnsiTheme="majorHAnsi"/>
+      <w:color w:val="1F3763" w:themeColor="accent1" w:themeShade="7f"/>
+    </w:rPr>
+  </w:style>
+  <w:style w:type="character" w:styleId="Heading4Char" w:customStyle="1">
+    <w:name w:val="Heading 4 Char"/>
+    <w:basedOn w:val="DefaultParagraphFont"/>
+    <w:link w:val="Heading4"/>
+    <w:uiPriority w:val="9"/>
+    <w:semiHidden/>
+    <w:qFormat/>
+    <w:rsid w:val="00af3f08"/>
+    <w:rPr>
+      <w:rFonts w:ascii="Calibri Light" w:hAnsi="Calibri Light" w:eastAsia="游ゴシック Light" w:cs="" w:asciiTheme="majorHAnsi" w:cstheme="majorBidi" w:eastAsiaTheme="majorEastAsia" w:hAnsiTheme="majorHAnsi"/>
+      <w:i/>
+      <w:iCs/>
+      <w:color w:val="2F5496" w:themeColor="accent1" w:themeShade="bf"/>
+    </w:rPr>
+  </w:style>
+  <w:style w:type="character" w:styleId="Heading5Char" w:customStyle="1">
+    <w:name w:val="Heading 5 Char"/>
+    <w:basedOn w:val="DefaultParagraphFont"/>
+    <w:link w:val="Heading5"/>
+    <w:uiPriority w:val="9"/>
+    <w:semiHidden/>
+    <w:qFormat/>
+    <w:rsid w:val="00af3f08"/>
+    <w:rPr>
+      <w:rFonts w:ascii="Calibri Light" w:hAnsi="Calibri Light" w:eastAsia="游ゴシック Light" w:cs="" w:asciiTheme="majorHAnsi" w:cstheme="majorBidi" w:eastAsiaTheme="majorEastAsia" w:hAnsiTheme="majorHAnsi"/>
+      <w:color w:val="2F5496" w:themeColor="accent1" w:themeShade="bf"/>
+    </w:rPr>
+  </w:style>
+  <w:style w:type="character" w:styleId="Heading6Char" w:customStyle="1">
+    <w:name w:val="Heading 6 Char"/>
+    <w:basedOn w:val="DefaultParagraphFont"/>
+    <w:link w:val="Heading6"/>
+    <w:uiPriority w:val="9"/>
+    <w:semiHidden/>
+    <w:qFormat/>
+    <w:rsid w:val="00af3f08"/>
+    <w:rPr>
+      <w:rFonts w:ascii="Calibri Light" w:hAnsi="Calibri Light" w:eastAsia="游ゴシック Light" w:cs="" w:asciiTheme="majorHAnsi" w:cstheme="majorBidi" w:eastAsiaTheme="majorEastAsia" w:hAnsiTheme="majorHAnsi"/>
+      <w:color w:val="1F3763" w:themeColor="accent1" w:themeShade="7f"/>
+    </w:rPr>
+  </w:style>
+  <w:style w:type="character" w:styleId="Heading7Char" w:customStyle="1">
+    <w:name w:val="Heading 7 Char"/>
+    <w:basedOn w:val="DefaultParagraphFont"/>
+    <w:link w:val="Heading7"/>
+    <w:uiPriority w:val="9"/>
+    <w:semiHidden/>
+    <w:qFormat/>
+    <w:rsid w:val="00af3f08"/>
+    <w:rPr>
+      <w:rFonts w:ascii="Calibri Light" w:hAnsi="Calibri Light" w:eastAsia="游ゴシック Light" w:cs="" w:asciiTheme="majorHAnsi" w:cstheme="majorBidi" w:eastAsiaTheme="majorEastAsia" w:hAnsiTheme="majorHAnsi"/>
+      <w:i/>
+      <w:iCs/>
+      <w:color w:val="1F3763" w:themeColor="accent1" w:themeShade="7f"/>
+    </w:rPr>
+  </w:style>
+  <w:style w:type="character" w:styleId="Heading8Char" w:customStyle="1">
+    <w:name w:val="Heading 8 Char"/>
+    <w:basedOn w:val="DefaultParagraphFont"/>
+    <w:link w:val="Heading8"/>
+    <w:uiPriority w:val="9"/>
+    <w:semiHidden/>
+    <w:qFormat/>
+    <w:rsid w:val="00af3f08"/>
+    <w:rPr>
+      <w:rFonts w:ascii="Calibri Light" w:hAnsi="Calibri Light" w:eastAsia="游ゴシック Light" w:cs="" w:asciiTheme="majorHAnsi" w:cstheme="majorBidi" w:eastAsiaTheme="majorEastAsia" w:hAnsiTheme="majorHAnsi"/>
+      <w:color w:val="272727" w:themeColor="text1" w:themeTint="d8"/>
+      <w:sz w:val="21"/>
+      <w:szCs w:val="21"/>
+    </w:rPr>
+  </w:style>
+  <w:style w:type="character" w:styleId="Heading9Char" w:customStyle="1">
+    <w:name w:val="Heading 9 Char"/>
+    <w:basedOn w:val="DefaultParagraphFont"/>
+    <w:link w:val="Heading9"/>
+    <w:uiPriority w:val="9"/>
+    <w:semiHidden/>
+    <w:qFormat/>
+    <w:rsid w:val="00af3f08"/>
+    <w:rPr>
+      <w:rFonts w:ascii="Calibri Light" w:hAnsi="Calibri Light" w:eastAsia="游ゴシック Light" w:cs="" w:asciiTheme="majorHAnsi" w:cstheme="majorBidi" w:eastAsiaTheme="majorEastAsia" w:hAnsiTheme="majorHAnsi"/>
+      <w:i/>
+      <w:iCs/>
+      <w:color w:val="272727" w:themeColor="text1" w:themeTint="d8"/>
+      <w:sz w:val="21"/>
+      <w:szCs w:val="21"/>
+    </w:rPr>
+  </w:style>
+  <w:style w:type="character" w:styleId="FooterChar" w:customStyle="1">
+    <w:name w:val="Footer Char"/>
+    <w:basedOn w:val="DefaultParagraphFont"/>
+    <w:link w:val="Footer"/>
+    <w:uiPriority w:val="99"/>
+    <w:qFormat/>
+    <w:rsid w:val="005826d4"/>
+    <w:rPr/>
+  </w:style>
+  <w:style w:type="character" w:styleId="Pagenumber">
+    <w:name w:val="page number"/>
+    <w:basedOn w:val="DefaultParagraphFont"/>
+    <w:uiPriority w:val="99"/>
+    <w:semiHidden/>
+    <w:unhideWhenUsed/>
+    <w:qFormat/>
+    <w:rsid w:val="005826d4"/>
+    <w:rPr/>
+  </w:style>
+  <w:style w:type="character" w:styleId="SourceText" w:customStyle="1">
+    <w:name w:val="Source Text"/>
+    <w:qFormat/>
+    <w:rPr>
+      <w:rFonts w:ascii="Liberation Mono" w:hAnsi="Liberation Mono" w:eastAsia="IPAGothic" w:cs="Liberation Mono"/>
+    </w:rPr>
+  </w:style>
+  <w:style w:type="character" w:styleId="Bullets" w:customStyle="1">
+    <w:name w:val="Bullets"/>
+    <w:qFormat/>
+    <w:rPr>
+      <w:rFonts w:ascii="OpenSymbol" w:hAnsi="OpenSymbol" w:eastAsia="OpenSymbol" w:cs="OpenSymbol"/>
+    </w:rPr>
+  </w:style>
+  <w:style w:type="character" w:styleId="NumberingSymbols">
+    <w:name w:val="Numbering Symbols"/>
+    <w:qFormat/>
+    <w:rPr/>
+  </w:style>
+  <w:style w:type="paragraph" w:styleId="Heading" w:customStyle="1">
+    <w:name w:val="Heading"/>
+    <w:basedOn w:val="Normal"/>
+    <w:next w:val="TextBody"/>
+    <w:qFormat/>
+    <w:pPr>
+      <w:keepNext w:val="true"/>
+      <w:spacing w:before="240" w:after="120"/>
+    </w:pPr>
+    <w:rPr>
+      <w:rFonts w:ascii="Liberation Sans" w:hAnsi="Liberation Sans" w:eastAsia="Noto Sans CJK SC" w:cs="Lohit Devanagari"/>
+      <w:sz w:val="28"/>
+      <w:szCs w:val="28"/>
+    </w:rPr>
+  </w:style>
+  <w:style w:type="paragraph" w:styleId="TextBody">
+    <w:name w:val="Body Text"/>
+    <w:basedOn w:val="Normal"/>
+    <w:pPr>
+      <w:spacing w:lineRule="auto" w:line="276" w:before="0" w:after="140"/>
+    </w:pPr>
+    <w:rPr/>
+  </w:style>
+  <w:style w:type="paragraph" w:styleId="List">
+    <w:name w:val="List"/>
+    <w:basedOn w:val="TextBody"/>
+    <w:pPr/>
+    <w:rPr>
+      <w:rFonts w:cs="Lohit Devanagari"/>
+    </w:rPr>
+  </w:style>
+  <w:style w:type="paragraph" w:styleId="Caption">
+    <w:name w:val="Caption"/>
+    <w:basedOn w:val="Normal"/>
+    <w:qFormat/>
+    <w:pPr>
+      <w:suppressLineNumbers/>
+      <w:spacing w:before="120" w:after="120"/>
+    </w:pPr>
+    <w:rPr>
+      <w:rFonts w:cs="Lohit Devanagari"/>
+      <w:i/>
+      <w:iCs/>
+      <w:sz w:val="24"/>
+      <w:szCs w:val="24"/>
+    </w:rPr>
+  </w:style>
+  <w:style w:type="paragraph" w:styleId="Index" w:customStyle="1">
+    <w:name w:val="Index"/>
+    <w:basedOn w:val="Normal"/>
+    <w:qFormat/>
+    <w:rsid w:val="004c0a88"/>
+    <w:pPr>
+      <w:suppressLineNumbers/>
+    </w:pPr>
+    <w:rPr>
+      <w:rFonts w:cs="Lohit Devanagari"/>
+      <w:b/>
+    </w:rPr>
+  </w:style>
+  <w:style w:type="paragraph" w:styleId="Caption1">
+    <w:name w:val="caption"/>
+    <w:basedOn w:val="Normal"/>
+    <w:qFormat/>
+    <w:pPr>
+      <w:suppressLineNumbers/>
+      <w:spacing w:before="120" w:after="120"/>
+    </w:pPr>
+    <w:rPr>
+      <w:rFonts w:cs="Lohit Devanagari"/>
+      <w:i/>
+      <w:iCs/>
+      <w:sz w:val="24"/>
+    </w:rPr>
+  </w:style>
+  <w:style w:type="paragraph" w:styleId="ListParagraph">
+    <w:name w:val="List Paragraph"/>
+    <w:basedOn w:val="Normal"/>
+    <w:uiPriority w:val="34"/>
+    <w:qFormat/>
+    <w:rsid w:val="003b6f22"/>
+    <w:pPr>
+      <w:spacing w:before="0" w:after="0"/>
+      <w:ind w:left="720" w:hanging="0"/>
+      <w:contextualSpacing/>
+    </w:pPr>
+    <w:rPr/>
+  </w:style>
+  <w:style w:type="paragraph" w:styleId="Title">
+    <w:name w:val="Title"/>
+    <w:basedOn w:val="Normal"/>
+    <w:next w:val="Normal"/>
+    <w:link w:val="TitleChar"/>
+    <w:uiPriority w:val="10"/>
+    <w:qFormat/>
+    <w:rsid w:val="00af3f08"/>
+    <w:pPr>
+      <w:spacing w:before="0" w:after="0"/>
+      <w:contextualSpacing/>
+    </w:pPr>
+    <w:rPr>
+      <w:rFonts w:ascii="Calibri Light" w:hAnsi="Calibri Light" w:eastAsia="游ゴシック Light" w:cs="" w:asciiTheme="majorHAnsi" w:cstheme="majorBidi" w:eastAsiaTheme="majorEastAsia" w:hAnsiTheme="majorHAnsi"/>
+      <w:spacing w:val="-10"/>
+      <w:kern w:val="2"/>
+      <w:sz w:val="56"/>
+      <w:szCs w:val="56"/>
+    </w:rPr>
+  </w:style>
+  <w:style w:type="paragraph" w:styleId="HeaderandFooter" w:customStyle="1">
+    <w:name w:val="Header and Footer"/>
+    <w:basedOn w:val="Normal"/>
+    <w:qFormat/>
+    <w:pPr/>
+    <w:rPr/>
+  </w:style>
+  <w:style w:type="paragraph" w:styleId="Footer">
+    <w:name w:val="Footer"/>
+    <w:basedOn w:val="Normal"/>
+    <w:link w:val="FooterChar"/>
+    <w:uiPriority w:val="99"/>
+    <w:unhideWhenUsed/>
+    <w:rsid w:val="005826d4"/>
+    <w:pPr>
+      <w:tabs>
+        <w:tab w:val="clear" w:pos="720"/>
+        <w:tab w:val="center" w:pos="4680" w:leader="none"/>
+        <w:tab w:val="right" w:pos="9360" w:leader="none"/>
+      </w:tabs>
+    </w:pPr>
+    <w:rPr/>
+  </w:style>
+  <w:style w:type="paragraph" w:styleId="PreformattedText" w:customStyle="1">
+    <w:name w:val="Preformatted Text"/>
+    <w:basedOn w:val="Normal"/>
+    <w:qFormat/>
+    <w:pPr/>
+    <w:rPr>
+      <w:rFonts w:ascii="Liberation Mono" w:hAnsi="Liberation Mono" w:eastAsia="IPAGothic" w:cs="Liberation Mono"/>
+      <w:sz w:val="20"/>
+      <w:szCs w:val="20"/>
+    </w:rPr>
+  </w:style>
+  <w:style w:type="numbering" w:styleId="NoList" w:default="1">
+    <w:name w:val="No List"/>
+    <w:uiPriority w:val="99"/>
+    <w:semiHidden/>
+    <w:unhideWhenUsed/>
+    <w:qFormat/>
   </w:style>
   <w:style w:type="table" w:default="1" w:styleId="TableNormal">
     <w:name w:val="Normal Table"/>
@@ -1424,7 +2131,6 @@
     <w:semiHidden/>
     <w:unhideWhenUsed/>
     <w:tblPr>
-      <w:tblInd w:w="0" w:type="dxa"/>
       <w:tblCellMar>
         <w:top w:w="0" w:type="dxa"/>
         <w:left w:w="108" w:type="dxa"/>
@@ -1432,340 +2138,6 @@
         <w:right w:w="108" w:type="dxa"/>
       </w:tblCellMar>
     </w:tblPr>
-  </w:style>
-  <w:style w:type="numbering" w:default="1" w:styleId="NoList">
-    <w:name w:val="No List"/>
-    <w:uiPriority w:val="99"/>
-    <w:semiHidden/>
-    <w:unhideWhenUsed/>
-  </w:style>
-  <w:style w:type="character" w:styleId="Hyperlink">
-    <w:name w:val="Hyperlink"/>
-    <w:basedOn w:val="DefaultParagraphFont"/>
-    <w:uiPriority w:val="99"/>
-    <w:unhideWhenUsed/>
-    <w:rsid w:val="003B6F22"/>
-    <w:rPr>
-      <w:color w:val="0563C1" w:themeColor="hyperlink"/>
-      <w:u w:val="single"/>
-    </w:rPr>
-  </w:style>
-  <w:style w:type="character" w:styleId="UnresolvedMention">
-    <w:name w:val="Unresolved Mention"/>
-    <w:basedOn w:val="DefaultParagraphFont"/>
-    <w:uiPriority w:val="99"/>
-    <w:semiHidden/>
-    <w:unhideWhenUsed/>
-    <w:qFormat/>
-    <w:rsid w:val="003B6F22"/>
-    <w:rPr>
-      <w:color w:val="605E5C"/>
-      <w:shd w:val="clear" w:color="auto" w:fill="E1DFDD"/>
-    </w:rPr>
-  </w:style>
-  <w:style w:type="character" w:styleId="FollowedHyperlink">
-    <w:name w:val="FollowedHyperlink"/>
-    <w:basedOn w:val="DefaultParagraphFont"/>
-    <w:uiPriority w:val="99"/>
-    <w:semiHidden/>
-    <w:unhideWhenUsed/>
-    <w:rsid w:val="003B6F22"/>
-    <w:rPr>
-      <w:color w:val="954F72" w:themeColor="followedHyperlink"/>
-      <w:u w:val="single"/>
-    </w:rPr>
-  </w:style>
-  <w:style w:type="character" w:customStyle="1" w:styleId="TitleChar">
-    <w:name w:val="Title Char"/>
-    <w:basedOn w:val="DefaultParagraphFont"/>
-    <w:link w:val="Title"/>
-    <w:uiPriority w:val="10"/>
-    <w:qFormat/>
-    <w:rsid w:val="00AF3F08"/>
-    <w:rPr>
-      <w:rFonts w:asciiTheme="majorHAnsi" w:eastAsiaTheme="majorEastAsia" w:hAnsiTheme="majorHAnsi" w:cstheme="majorBidi"/>
-      <w:spacing w:val="-10"/>
-      <w:kern w:val="2"/>
-      <w:sz w:val="56"/>
-      <w:szCs w:val="56"/>
-    </w:rPr>
-  </w:style>
-  <w:style w:type="character" w:customStyle="1" w:styleId="Heading1Char">
-    <w:name w:val="Heading 1 Char"/>
-    <w:basedOn w:val="DefaultParagraphFont"/>
-    <w:link w:val="Heading1"/>
-    <w:uiPriority w:val="9"/>
-    <w:qFormat/>
-    <w:rsid w:val="00AF3F08"/>
-    <w:rPr>
-      <w:rFonts w:ascii="Yu Gothic" w:eastAsiaTheme="majorEastAsia" w:hAnsi="Yu Gothic" w:cstheme="majorBidi"/>
-      <w:b/>
-      <w:color w:val="000000" w:themeColor="text1"/>
-      <w:szCs w:val="32"/>
-    </w:rPr>
-  </w:style>
-  <w:style w:type="character" w:customStyle="1" w:styleId="Heading2Char">
-    <w:name w:val="Heading 2 Char"/>
-    <w:basedOn w:val="DefaultParagraphFont"/>
-    <w:link w:val="Heading2"/>
-    <w:uiPriority w:val="9"/>
-    <w:qFormat/>
-    <w:rsid w:val="004C0A88"/>
-    <w:rPr>
-      <w:rFonts w:ascii="Yu Gothic" w:eastAsiaTheme="majorEastAsia" w:hAnsi="Yu Gothic" w:cstheme="majorBidi"/>
-      <w:b/>
-      <w:color w:val="000000" w:themeColor="text1"/>
-      <w:sz w:val="21"/>
-      <w:szCs w:val="26"/>
-    </w:rPr>
-  </w:style>
-  <w:style w:type="character" w:customStyle="1" w:styleId="Heading3Char">
-    <w:name w:val="Heading 3 Char"/>
-    <w:basedOn w:val="DefaultParagraphFont"/>
-    <w:link w:val="Heading3"/>
-    <w:uiPriority w:val="9"/>
-    <w:semiHidden/>
-    <w:qFormat/>
-    <w:rsid w:val="00AF3F08"/>
-    <w:rPr>
-      <w:rFonts w:asciiTheme="majorHAnsi" w:eastAsiaTheme="majorEastAsia" w:hAnsiTheme="majorHAnsi" w:cstheme="majorBidi"/>
-      <w:color w:val="1F3763" w:themeColor="accent1" w:themeShade="7F"/>
-    </w:rPr>
-  </w:style>
-  <w:style w:type="character" w:customStyle="1" w:styleId="Heading4Char">
-    <w:name w:val="Heading 4 Char"/>
-    <w:basedOn w:val="DefaultParagraphFont"/>
-    <w:link w:val="Heading4"/>
-    <w:uiPriority w:val="9"/>
-    <w:semiHidden/>
-    <w:qFormat/>
-    <w:rsid w:val="00AF3F08"/>
-    <w:rPr>
-      <w:rFonts w:asciiTheme="majorHAnsi" w:eastAsiaTheme="majorEastAsia" w:hAnsiTheme="majorHAnsi" w:cstheme="majorBidi"/>
-      <w:i/>
-      <w:iCs/>
-      <w:color w:val="2F5496" w:themeColor="accent1" w:themeShade="BF"/>
-    </w:rPr>
-  </w:style>
-  <w:style w:type="character" w:customStyle="1" w:styleId="Heading5Char">
-    <w:name w:val="Heading 5 Char"/>
-    <w:basedOn w:val="DefaultParagraphFont"/>
-    <w:link w:val="Heading5"/>
-    <w:uiPriority w:val="9"/>
-    <w:semiHidden/>
-    <w:qFormat/>
-    <w:rsid w:val="00AF3F08"/>
-    <w:rPr>
-      <w:rFonts w:asciiTheme="majorHAnsi" w:eastAsiaTheme="majorEastAsia" w:hAnsiTheme="majorHAnsi" w:cstheme="majorBidi"/>
-      <w:color w:val="2F5496" w:themeColor="accent1" w:themeShade="BF"/>
-    </w:rPr>
-  </w:style>
-  <w:style w:type="character" w:customStyle="1" w:styleId="Heading6Char">
-    <w:name w:val="Heading 6 Char"/>
-    <w:basedOn w:val="DefaultParagraphFont"/>
-    <w:link w:val="Heading6"/>
-    <w:uiPriority w:val="9"/>
-    <w:semiHidden/>
-    <w:qFormat/>
-    <w:rsid w:val="00AF3F08"/>
-    <w:rPr>
-      <w:rFonts w:asciiTheme="majorHAnsi" w:eastAsiaTheme="majorEastAsia" w:hAnsiTheme="majorHAnsi" w:cstheme="majorBidi"/>
-      <w:color w:val="1F3763" w:themeColor="accent1" w:themeShade="7F"/>
-    </w:rPr>
-  </w:style>
-  <w:style w:type="character" w:customStyle="1" w:styleId="Heading7Char">
-    <w:name w:val="Heading 7 Char"/>
-    <w:basedOn w:val="DefaultParagraphFont"/>
-    <w:link w:val="Heading7"/>
-    <w:uiPriority w:val="9"/>
-    <w:semiHidden/>
-    <w:qFormat/>
-    <w:rsid w:val="00AF3F08"/>
-    <w:rPr>
-      <w:rFonts w:asciiTheme="majorHAnsi" w:eastAsiaTheme="majorEastAsia" w:hAnsiTheme="majorHAnsi" w:cstheme="majorBidi"/>
-      <w:i/>
-      <w:iCs/>
-      <w:color w:val="1F3763" w:themeColor="accent1" w:themeShade="7F"/>
-    </w:rPr>
-  </w:style>
-  <w:style w:type="character" w:customStyle="1" w:styleId="Heading8Char">
-    <w:name w:val="Heading 8 Char"/>
-    <w:basedOn w:val="DefaultParagraphFont"/>
-    <w:link w:val="Heading8"/>
-    <w:uiPriority w:val="9"/>
-    <w:semiHidden/>
-    <w:qFormat/>
-    <w:rsid w:val="00AF3F08"/>
-    <w:rPr>
-      <w:rFonts w:asciiTheme="majorHAnsi" w:eastAsiaTheme="majorEastAsia" w:hAnsiTheme="majorHAnsi" w:cstheme="majorBidi"/>
-      <w:color w:val="272727" w:themeColor="text1" w:themeTint="D8"/>
-      <w:sz w:val="21"/>
-      <w:szCs w:val="21"/>
-    </w:rPr>
-  </w:style>
-  <w:style w:type="character" w:customStyle="1" w:styleId="Heading9Char">
-    <w:name w:val="Heading 9 Char"/>
-    <w:basedOn w:val="DefaultParagraphFont"/>
-    <w:link w:val="Heading9"/>
-    <w:uiPriority w:val="9"/>
-    <w:semiHidden/>
-    <w:qFormat/>
-    <w:rsid w:val="00AF3F08"/>
-    <w:rPr>
-      <w:rFonts w:asciiTheme="majorHAnsi" w:eastAsiaTheme="majorEastAsia" w:hAnsiTheme="majorHAnsi" w:cstheme="majorBidi"/>
-      <w:i/>
-      <w:iCs/>
-      <w:color w:val="272727" w:themeColor="text1" w:themeTint="D8"/>
-      <w:sz w:val="21"/>
-      <w:szCs w:val="21"/>
-    </w:rPr>
-  </w:style>
-  <w:style w:type="character" w:customStyle="1" w:styleId="FooterChar">
-    <w:name w:val="Footer Char"/>
-    <w:basedOn w:val="DefaultParagraphFont"/>
-    <w:link w:val="Footer"/>
-    <w:uiPriority w:val="99"/>
-    <w:qFormat/>
-    <w:rsid w:val="005826D4"/>
-  </w:style>
-  <w:style w:type="character" w:styleId="PageNumber">
-    <w:name w:val="page number"/>
-    <w:basedOn w:val="DefaultParagraphFont"/>
-    <w:uiPriority w:val="99"/>
-    <w:semiHidden/>
-    <w:unhideWhenUsed/>
-    <w:qFormat/>
-    <w:rsid w:val="005826D4"/>
-  </w:style>
-  <w:style w:type="character" w:customStyle="1" w:styleId="SourceText">
-    <w:name w:val="Source Text"/>
-    <w:qFormat/>
-    <w:rPr>
-      <w:rFonts w:ascii="Liberation Mono" w:eastAsia="IPAGothic" w:hAnsi="Liberation Mono" w:cs="Liberation Mono"/>
-    </w:rPr>
-  </w:style>
-  <w:style w:type="character" w:customStyle="1" w:styleId="Bullets">
-    <w:name w:val="Bullets"/>
-    <w:qFormat/>
-    <w:rPr>
-      <w:rFonts w:ascii="OpenSymbol" w:eastAsia="OpenSymbol" w:hAnsi="OpenSymbol" w:cs="OpenSymbol"/>
-    </w:rPr>
-  </w:style>
-  <w:style w:type="paragraph" w:customStyle="1" w:styleId="Heading">
-    <w:name w:val="Heading"/>
-    <w:basedOn w:val="Normal"/>
-    <w:next w:val="BodyText"/>
-    <w:qFormat/>
-    <w:pPr>
-      <w:keepNext/>
-      <w:spacing w:before="240" w:after="120"/>
-    </w:pPr>
-    <w:rPr>
-      <w:rFonts w:ascii="Liberation Sans" w:eastAsia="Noto Sans CJK SC" w:hAnsi="Liberation Sans" w:cs="Lohit Devanagari"/>
-      <w:sz w:val="28"/>
-      <w:szCs w:val="28"/>
-    </w:rPr>
-  </w:style>
-  <w:style w:type="paragraph" w:styleId="BodyText">
-    <w:name w:val="Body Text"/>
-    <w:basedOn w:val="Normal"/>
-    <w:pPr>
-      <w:spacing w:after="140" w:line="276" w:lineRule="auto"/>
-    </w:pPr>
-  </w:style>
-  <w:style w:type="paragraph" w:styleId="List">
-    <w:name w:val="List"/>
-    <w:basedOn w:val="BodyText"/>
-    <w:rPr>
-      <w:rFonts w:cs="Lohit Devanagari"/>
-    </w:rPr>
-  </w:style>
-  <w:style w:type="paragraph" w:styleId="Caption">
-    <w:name w:val="caption"/>
-    <w:basedOn w:val="Normal"/>
-    <w:qFormat/>
-    <w:pPr>
-      <w:suppressLineNumbers/>
-      <w:spacing w:before="120" w:after="120"/>
-    </w:pPr>
-    <w:rPr>
-      <w:rFonts w:cs="Lohit Devanagari"/>
-      <w:i/>
-      <w:iCs/>
-      <w:sz w:val="24"/>
-    </w:rPr>
-  </w:style>
-  <w:style w:type="paragraph" w:customStyle="1" w:styleId="Index">
-    <w:name w:val="Index"/>
-    <w:basedOn w:val="Normal"/>
-    <w:qFormat/>
-    <w:rsid w:val="004C0A88"/>
-    <w:pPr>
-      <w:suppressLineNumbers/>
-    </w:pPr>
-    <w:rPr>
-      <w:rFonts w:cs="Lohit Devanagari"/>
-      <w:b/>
-    </w:rPr>
-  </w:style>
-  <w:style w:type="paragraph" w:styleId="ListParagraph">
-    <w:name w:val="List Paragraph"/>
-    <w:basedOn w:val="Normal"/>
-    <w:uiPriority w:val="34"/>
-    <w:qFormat/>
-    <w:rsid w:val="003B6F22"/>
-    <w:pPr>
-      <w:ind w:left="720"/>
-      <w:contextualSpacing/>
-    </w:pPr>
-  </w:style>
-  <w:style w:type="paragraph" w:styleId="Title">
-    <w:name w:val="Title"/>
-    <w:basedOn w:val="Normal"/>
-    <w:next w:val="Normal"/>
-    <w:link w:val="TitleChar"/>
-    <w:uiPriority w:val="10"/>
-    <w:qFormat/>
-    <w:rsid w:val="00AF3F08"/>
-    <w:pPr>
-      <w:contextualSpacing/>
-    </w:pPr>
-    <w:rPr>
-      <w:rFonts w:asciiTheme="majorHAnsi" w:eastAsiaTheme="majorEastAsia" w:hAnsiTheme="majorHAnsi" w:cstheme="majorBidi"/>
-      <w:spacing w:val="-10"/>
-      <w:kern w:val="2"/>
-      <w:sz w:val="56"/>
-      <w:szCs w:val="56"/>
-    </w:rPr>
-  </w:style>
-  <w:style w:type="paragraph" w:customStyle="1" w:styleId="HeaderandFooter">
-    <w:name w:val="Header and Footer"/>
-    <w:basedOn w:val="Normal"/>
-    <w:qFormat/>
-  </w:style>
-  <w:style w:type="paragraph" w:styleId="Footer">
-    <w:name w:val="footer"/>
-    <w:basedOn w:val="Normal"/>
-    <w:link w:val="FooterChar"/>
-    <w:uiPriority w:val="99"/>
-    <w:unhideWhenUsed/>
-    <w:rsid w:val="005826D4"/>
-    <w:pPr>
-      <w:tabs>
-        <w:tab w:val="center" w:pos="4680"/>
-        <w:tab w:val="right" w:pos="9360"/>
-      </w:tabs>
-    </w:pPr>
-  </w:style>
-  <w:style w:type="paragraph" w:customStyle="1" w:styleId="PreformattedText">
-    <w:name w:val="Preformatted Text"/>
-    <w:basedOn w:val="Normal"/>
-    <w:qFormat/>
-    <w:rPr>
-      <w:rFonts w:ascii="Liberation Mono" w:eastAsia="IPAGothic" w:hAnsi="Liberation Mono" w:cs="Liberation Mono"/>
-      <w:sz w:val="20"/>
-      <w:szCs w:val="20"/>
-    </w:rPr>
   </w:style>
 </w:styles>
 </file>

--- a/doc/INSTALL_TVT_Ubuntu.docx
+++ b/doc/INSTALL_TVT_Ubuntu.docx
@@ -286,14 +286,7 @@
           <w:rStyle w:val="SourceText"/>
           <w:rFonts w:eastAsia="游明朝" w:cs="" w:cstheme="minorBidi" w:eastAsiaTheme="minorEastAsia"/>
         </w:rPr>
-        <w:t>$ sudo apt install exiftool git -</w:t>
-      </w:r>
-      <w:r>
-        <w:rPr>
-          <w:rStyle w:val="SourceText"/>
-          <w:rFonts w:eastAsia="游明朝" w:cs="" w:cstheme="minorBidi" w:eastAsiaTheme="minorEastAsia"/>
-        </w:rPr>
-        <w:t>y</w:t>
+        <w:t>$ sudo apt install exiftool git -y</w:t>
       </w:r>
     </w:p>
     <w:p>
@@ -492,7 +485,113 @@
           <w:szCs w:val="24"/>
           <w:lang w:val="en-US" w:eastAsia="ja-JP" w:bidi="ar-SA"/>
         </w:rPr>
-        <w:t>デスクトップのアイコンでアプリを起動。</w:t>
+        <w:t>デスクトップのアイコン</w:t>
+      </w:r>
+      <w:r>
+        <w:rPr>
+          <w:rFonts w:ascii="Calibri" w:hAnsi="Calibri" w:cs="" w:asciiTheme="minorHAnsi" w:cstheme="minorBidi" w:hAnsiTheme="minorHAnsi"/>
+          <w:color w:val="auto"/>
+          <w:kern w:val="0"/>
+          <w:sz w:val="21"/>
+          <w:szCs w:val="24"/>
+          <w:lang w:val="en-US" w:eastAsia="ja-JP" w:bidi="ar-SA"/>
+        </w:rPr>
+        <w:t>を右クリックして、</w:t>
+      </w:r>
+      <w:r>
+        <w:rPr>
+          <w:rFonts w:ascii="Calibri" w:hAnsi="Calibri" w:cs="" w:asciiTheme="minorHAnsi" w:cstheme="minorBidi" w:hAnsiTheme="minorHAnsi"/>
+          <w:color w:val="auto"/>
+          <w:kern w:val="0"/>
+          <w:sz w:val="21"/>
+          <w:szCs w:val="24"/>
+          <w:lang w:val="en-US" w:eastAsia="ja-JP" w:bidi="ar-SA"/>
+        </w:rPr>
+        <w:t>’</w:t>
+      </w:r>
+      <w:r>
+        <w:rPr>
+          <w:rFonts w:eastAsia="游明朝" w:cs="" w:cstheme="minorBidi"/>
+          <w:color w:val="auto"/>
+          <w:kern w:val="0"/>
+          <w:sz w:val="21"/>
+          <w:szCs w:val="24"/>
+          <w:lang w:val="en-US" w:eastAsia="ja-JP" w:bidi="ar-SA"/>
+        </w:rPr>
+        <w:t>Allow Launching’</w:t>
+      </w:r>
+      <w:r>
+        <w:rPr>
+          <w:rFonts w:ascii="Calibri" w:hAnsi="Calibri" w:cs="" w:asciiTheme="minorHAnsi" w:cstheme="minorBidi" w:hAnsiTheme="minorHAnsi"/>
+          <w:color w:val="auto"/>
+          <w:kern w:val="0"/>
+          <w:sz w:val="21"/>
+          <w:szCs w:val="24"/>
+          <w:lang w:val="en-US" w:eastAsia="ja-JP" w:bidi="ar-SA"/>
+        </w:rPr>
+        <w:t>を選択（</w:t>
+      </w:r>
+      <w:r>
+        <w:rPr>
+          <w:rFonts w:eastAsia="游明朝" w:cs="" w:cstheme="minorBidi"/>
+          <w:color w:val="auto"/>
+          <w:kern w:val="0"/>
+          <w:sz w:val="21"/>
+          <w:szCs w:val="24"/>
+          <w:lang w:val="en-US" w:eastAsia="ja-JP" w:bidi="ar-SA"/>
+        </w:rPr>
+        <w:t>TVT</w:t>
+      </w:r>
+      <w:r>
+        <w:rPr>
+          <w:rFonts w:ascii="Calibri" w:hAnsi="Calibri" w:cs="" w:asciiTheme="minorHAnsi" w:cstheme="minorBidi" w:hAnsiTheme="minorHAnsi"/>
+          <w:color w:val="auto"/>
+          <w:kern w:val="0"/>
+          <w:sz w:val="21"/>
+          <w:szCs w:val="24"/>
+          <w:lang w:val="en-US" w:eastAsia="ja-JP" w:bidi="ar-SA"/>
+        </w:rPr>
+        <w:t>と</w:t>
+      </w:r>
+      <w:r>
+        <w:rPr>
+          <w:rFonts w:eastAsia="游明朝" w:cs="" w:cstheme="minorBidi"/>
+          <w:color w:val="auto"/>
+          <w:kern w:val="0"/>
+          <w:sz w:val="21"/>
+          <w:szCs w:val="24"/>
+          <w:lang w:val="en-US" w:eastAsia="ja-JP" w:bidi="ar-SA"/>
+        </w:rPr>
+        <w:t>DLCGUI</w:t>
+      </w:r>
+      <w:r>
+        <w:rPr>
+          <w:rFonts w:ascii="Calibri" w:hAnsi="Calibri" w:cs="" w:asciiTheme="minorHAnsi" w:cstheme="minorBidi" w:hAnsiTheme="minorHAnsi"/>
+          <w:color w:val="auto"/>
+          <w:kern w:val="0"/>
+          <w:sz w:val="21"/>
+          <w:szCs w:val="24"/>
+          <w:lang w:val="en-US" w:eastAsia="ja-JP" w:bidi="ar-SA"/>
+        </w:rPr>
+        <w:t>の両方とも）。</w:t>
+      </w:r>
+    </w:p>
+    <w:p>
+      <w:pPr>
+        <w:pStyle w:val="ListParagraph"/>
+        <w:ind w:left="0" w:hanging="0"/>
+        <w:rPr/>
+      </w:pPr>
+      <w:r>
+        <w:rPr>
+          <w:rFonts w:ascii="Calibri" w:hAnsi="Calibri" w:cs="" w:asciiTheme="minorHAnsi" w:cstheme="minorBidi" w:hAnsiTheme="minorHAnsi"/>
+          <w:color w:val="auto"/>
+          <w:kern w:val="0"/>
+          <w:sz w:val="21"/>
+          <w:szCs w:val="24"/>
+          <w:lang w:val="en-US" w:eastAsia="ja-JP" w:bidi="ar-SA"/>
+        </w:rPr>
+        <w:t>デスクトップのアイコンをダブルクリックして起動。</w:t>
       </w:r>
     </w:p>
     <w:p>
@@ -631,93 +730,45 @@
       <w:r>
         <w:rPr>
           <w:rStyle w:val="SourceText"/>
-          <w:rFonts w:asciiTheme="minorHAnsi" w:cstheme="minorBidi" w:eastAsiaTheme="minorEastAsia" w:hAnsiTheme="minorHAnsi"/>
+          <w:rFonts w:eastAsia="游明朝" w:cs="" w:cstheme="minorBidi" w:eastAsiaTheme="minorEastAsia"/>
           <w:color w:val="auto"/>
           <w:kern w:val="0"/>
           <w:sz w:val="21"/>
           <w:szCs w:val="24"/>
           <w:lang w:val="en-US" w:eastAsia="ja-JP" w:bidi="ar-SA"/>
         </w:rPr>
-        <w:t>sudo mount -t cifs -o username=</w:t>
-      </w:r>
+        <w:t>sudo mount -t cifs -o username=animallab,password=[password] \</w:t>
+      </w:r>
+    </w:p>
+    <w:p>
+      <w:pPr>
+        <w:pStyle w:val="ListParagraph"/>
+        <w:ind w:left="0" w:hanging="0"/>
+        <w:rPr/>
+      </w:pPr>
       <w:r>
         <w:rPr>
           <w:rStyle w:val="SourceText"/>
-          <w:rFonts w:asciiTheme="minorHAnsi" w:cstheme="minorBidi" w:eastAsiaTheme="minorEastAsia" w:hAnsiTheme="minorHAnsi"/>
+          <w:rFonts w:eastAsia="游明朝" w:cs="" w:cstheme="minorBidi" w:eastAsiaTheme="minorEastAsia"/>
           <w:color w:val="auto"/>
           <w:kern w:val="0"/>
           <w:sz w:val="21"/>
           <w:szCs w:val="24"/>
           <w:lang w:val="en-US" w:eastAsia="ja-JP" w:bidi="ar-SA"/>
         </w:rPr>
-        <w:t>animallab</w:t>
+        <w:t xml:space="preserve"> </w:t>
       </w:r>
       <w:r>
         <w:rPr>
           <w:rStyle w:val="SourceText"/>
-          <w:rFonts w:asciiTheme="minorHAnsi" w:cstheme="minorBidi" w:eastAsiaTheme="minorEastAsia" w:hAnsiTheme="minorHAnsi"/>
+          <w:rFonts w:eastAsia="游明朝" w:cs="" w:cstheme="minorBidi" w:eastAsiaTheme="minorEastAsia"/>
           <w:color w:val="auto"/>
           <w:kern w:val="0"/>
           <w:sz w:val="21"/>
           <w:szCs w:val="24"/>
           <w:lang w:val="en-US" w:eastAsia="ja-JP" w:bidi="ar-SA"/>
         </w:rPr>
-        <w:t xml:space="preserve">,password=[password] </w:t>
-      </w:r>
-      <w:r>
-        <w:rPr>
-          <w:rStyle w:val="SourceText"/>
-          <w:rFonts w:asciiTheme="minorHAnsi" w:cstheme="minorBidi" w:eastAsiaTheme="minorEastAsia" w:hAnsiTheme="minorHAnsi"/>
-          <w:color w:val="auto"/>
-          <w:kern w:val="0"/>
-          <w:sz w:val="21"/>
-          <w:szCs w:val="24"/>
-          <w:lang w:val="en-US" w:eastAsia="ja-JP" w:bidi="ar-SA"/>
-        </w:rPr>
-        <w:t>\</w:t>
-      </w:r>
-    </w:p>
-    <w:p>
-      <w:pPr>
-        <w:pStyle w:val="ListParagraph"/>
-        <w:ind w:left="0" w:hanging="0"/>
-        <w:rPr/>
-      </w:pPr>
-      <w:r>
-        <w:rPr>
-          <w:rStyle w:val="SourceText"/>
-          <w:rFonts w:asciiTheme="minorHAnsi" w:cstheme="minorBidi" w:eastAsiaTheme="minorEastAsia" w:hAnsiTheme="minorHAnsi"/>
-          <w:color w:val="auto"/>
-          <w:kern w:val="0"/>
-          <w:sz w:val="21"/>
-          <w:szCs w:val="24"/>
-          <w:lang w:val="en-US" w:eastAsia="ja-JP" w:bidi="ar-SA"/>
-        </w:rPr>
-        <w:t xml:space="preserve"> </w:t>
-      </w:r>
-      <w:r>
-        <w:rPr>
-          <w:rStyle w:val="SourceText"/>
-          <w:rFonts w:asciiTheme="minorHAnsi" w:cstheme="minorBidi" w:eastAsiaTheme="minorEastAsia" w:hAnsiTheme="minorHAnsi"/>
-          <w:color w:val="auto"/>
-          <w:kern w:val="0"/>
-          <w:sz w:val="21"/>
-          <w:szCs w:val="24"/>
-          <w:lang w:val="en-US" w:eastAsia="ja-JP" w:bidi="ar-SA"/>
-        </w:rPr>
-        <w:t>//10.228.92.250/TVT_data /mnt/</w:t>
-      </w:r>
-      <w:r>
-        <w:rPr>
-          <w:rStyle w:val="SourceText"/>
-          <w:rFonts w:asciiTheme="minorHAnsi" w:cstheme="minorBidi" w:eastAsiaTheme="minorEastAsia" w:hAnsiTheme="minorHAnsi"/>
-          <w:color w:val="auto"/>
-          <w:kern w:val="0"/>
-          <w:sz w:val="21"/>
-          <w:szCs w:val="24"/>
-          <w:lang w:val="en-US" w:eastAsia="ja-JP" w:bidi="ar-SA"/>
-        </w:rPr>
-        <w:t>TVT_data</w:t>
+        <w:t>//10.228.92.250/TVT_data /mnt/TVT_data</w:t>
       </w:r>
     </w:p>
     <w:sectPr>
@@ -742,7 +793,7 @@
         <w:docPartGallery w:val="Page Numbers (Bottom of Page)"/>
         <w:docPartUnique w:val="true"/>
       </w:docPartObj>
-      <w:id w:val="1664615826"/>
+      <w:id w:val="480044879"/>
     </w:sdtPr>
     <w:sdtContent>
       <w:p>
@@ -774,7 +825,7 @@
           <w:rPr>
             <w:rStyle w:val="Pagenumber"/>
           </w:rPr>
-          <w:t>1</w:t>
+          <w:t>2</w:t>
         </w:r>
         <w:r>
           <w:rPr>

--- a/doc/INSTALL_TVT_Ubuntu.docx
+++ b/doc/INSTALL_TVT_Ubuntu.docx
@@ -468,6 +468,15 @@
       </w:pPr>
       <w:r>
         <w:rPr/>
+        <w:t>$ cp ~/TVT/</w:t>
+      </w:r>
+      <w:r>
+        <w:rPr/>
+        <w:t>UpdateTVT</w:t>
+      </w:r>
+      <w:r>
+        <w:rPr/>
+        <w:t>.desktop ~/Desktop</w:t>
       </w:r>
     </w:p>
     <w:p>
@@ -485,7 +494,18 @@
           <w:szCs w:val="24"/>
           <w:lang w:val="en-US" w:eastAsia="ja-JP" w:bidi="ar-SA"/>
         </w:rPr>
-        <w:t>デスクトップのアイコン</w:t>
+        <w:t>デスクトップのアイコンを右クリックして、’</w:t>
+      </w:r>
+      <w:r>
+        <w:rPr>
+          <w:rFonts w:eastAsia="游明朝" w:cs="" w:cstheme="minorBidi"/>
+          <w:color w:val="auto"/>
+          <w:kern w:val="0"/>
+          <w:sz w:val="21"/>
+          <w:szCs w:val="24"/>
+          <w:lang w:val="en-US" w:eastAsia="ja-JP" w:bidi="ar-SA"/>
+        </w:rPr>
+        <w:t>Allow Launching’</w:t>
       </w:r>
       <w:r>
         <w:rPr>
@@ -496,7 +516,62 @@
           <w:szCs w:val="24"/>
           <w:lang w:val="en-US" w:eastAsia="ja-JP" w:bidi="ar-SA"/>
         </w:rPr>
-        <w:t>を右クリックして、</w:t>
+        <w:t>を選択（</w:t>
+      </w:r>
+      <w:r>
+        <w:rPr>
+          <w:rFonts w:eastAsia="游明朝" w:cs="" w:cstheme="minorBidi"/>
+          <w:color w:val="auto"/>
+          <w:kern w:val="0"/>
+          <w:sz w:val="21"/>
+          <w:szCs w:val="24"/>
+          <w:lang w:val="en-US" w:eastAsia="ja-JP" w:bidi="ar-SA"/>
+        </w:rPr>
+        <w:t>TVT</w:t>
+      </w:r>
+      <w:r>
+        <w:rPr>
+          <w:rFonts w:eastAsia="游明朝" w:cs="" w:cstheme="minorBidi"/>
+          <w:color w:val="auto"/>
+          <w:kern w:val="0"/>
+          <w:sz w:val="21"/>
+          <w:szCs w:val="24"/>
+          <w:lang w:val="en-US" w:eastAsia="ja-JP" w:bidi="ar-SA"/>
+        </w:rPr>
+        <w:t xml:space="preserve">, </w:t>
+      </w:r>
+      <w:r>
+        <w:rPr>
+          <w:rFonts w:eastAsia="游明朝" w:cs="" w:cstheme="minorBidi"/>
+          <w:color w:val="auto"/>
+          <w:kern w:val="0"/>
+          <w:sz w:val="21"/>
+          <w:szCs w:val="24"/>
+          <w:lang w:val="en-US" w:eastAsia="ja-JP" w:bidi="ar-SA"/>
+        </w:rPr>
+        <w:t xml:space="preserve">DLCGUI, </w:t>
+      </w:r>
+      <w:r>
+        <w:rPr>
+          <w:rFonts w:eastAsia="游明朝" w:cs="" w:cstheme="minorBidi"/>
+          <w:color w:val="auto"/>
+          <w:kern w:val="0"/>
+          <w:sz w:val="21"/>
+          <w:szCs w:val="24"/>
+          <w:lang w:val="en-US" w:eastAsia="ja-JP" w:bidi="ar-SA"/>
+        </w:rPr>
+        <w:t>UpdateTVT</w:t>
+      </w:r>
+      <w:r>
+        <w:rPr>
+          <w:rFonts w:ascii="Calibri" w:hAnsi="Calibri" w:cs="" w:cstheme="minorBidi"/>
+          <w:color w:val="auto"/>
+          <w:kern w:val="0"/>
+          <w:sz w:val="21"/>
+          <w:szCs w:val="24"/>
+          <w:lang w:val="en-US" w:eastAsia="ja-JP" w:bidi="ar-SA"/>
+        </w:rPr>
+        <w:t>のそれぞれで</w:t>
       </w:r>
       <w:r>
         <w:rPr>
@@ -507,73 +582,7 @@
           <w:szCs w:val="24"/>
           <w:lang w:val="en-US" w:eastAsia="ja-JP" w:bidi="ar-SA"/>
         </w:rPr>
-        <w:t>’</w:t>
-      </w:r>
-      <w:r>
-        <w:rPr>
-          <w:rFonts w:eastAsia="游明朝" w:cs="" w:cstheme="minorBidi"/>
-          <w:color w:val="auto"/>
-          <w:kern w:val="0"/>
-          <w:sz w:val="21"/>
-          <w:szCs w:val="24"/>
-          <w:lang w:val="en-US" w:eastAsia="ja-JP" w:bidi="ar-SA"/>
-        </w:rPr>
-        <w:t>Allow Launching’</w:t>
-      </w:r>
-      <w:r>
-        <w:rPr>
-          <w:rFonts w:ascii="Calibri" w:hAnsi="Calibri" w:cs="" w:asciiTheme="minorHAnsi" w:cstheme="minorBidi" w:hAnsiTheme="minorHAnsi"/>
-          <w:color w:val="auto"/>
-          <w:kern w:val="0"/>
-          <w:sz w:val="21"/>
-          <w:szCs w:val="24"/>
-          <w:lang w:val="en-US" w:eastAsia="ja-JP" w:bidi="ar-SA"/>
-        </w:rPr>
-        <w:t>を選択（</w:t>
-      </w:r>
-      <w:r>
-        <w:rPr>
-          <w:rFonts w:eastAsia="游明朝" w:cs="" w:cstheme="minorBidi"/>
-          <w:color w:val="auto"/>
-          <w:kern w:val="0"/>
-          <w:sz w:val="21"/>
-          <w:szCs w:val="24"/>
-          <w:lang w:val="en-US" w:eastAsia="ja-JP" w:bidi="ar-SA"/>
-        </w:rPr>
-        <w:t>TVT</w:t>
-      </w:r>
-      <w:r>
-        <w:rPr>
-          <w:rFonts w:ascii="Calibri" w:hAnsi="Calibri" w:cs="" w:asciiTheme="minorHAnsi" w:cstheme="minorBidi" w:hAnsiTheme="minorHAnsi"/>
-          <w:color w:val="auto"/>
-          <w:kern w:val="0"/>
-          <w:sz w:val="21"/>
-          <w:szCs w:val="24"/>
-          <w:lang w:val="en-US" w:eastAsia="ja-JP" w:bidi="ar-SA"/>
-        </w:rPr>
-        <w:t>と</w:t>
-      </w:r>
-      <w:r>
-        <w:rPr>
-          <w:rFonts w:eastAsia="游明朝" w:cs="" w:cstheme="minorBidi"/>
-          <w:color w:val="auto"/>
-          <w:kern w:val="0"/>
-          <w:sz w:val="21"/>
-          <w:szCs w:val="24"/>
-          <w:lang w:val="en-US" w:eastAsia="ja-JP" w:bidi="ar-SA"/>
-        </w:rPr>
-        <w:t>DLCGUI</w:t>
-      </w:r>
-      <w:r>
-        <w:rPr>
-          <w:rFonts w:ascii="Calibri" w:hAnsi="Calibri" w:cs="" w:asciiTheme="minorHAnsi" w:cstheme="minorBidi" w:hAnsiTheme="minorHAnsi"/>
-          <w:color w:val="auto"/>
-          <w:kern w:val="0"/>
-          <w:sz w:val="21"/>
-          <w:szCs w:val="24"/>
-          <w:lang w:val="en-US" w:eastAsia="ja-JP" w:bidi="ar-SA"/>
-        </w:rPr>
-        <w:t>の両方とも）。</w:t>
+        <w:t>）。</w:t>
       </w:r>
     </w:p>
     <w:p>
@@ -793,7 +802,7 @@
         <w:docPartGallery w:val="Page Numbers (Bottom of Page)"/>
         <w:docPartUnique w:val="true"/>
       </w:docPartObj>
-      <w:id w:val="480044879"/>
+      <w:id w:val="1224295625"/>
     </w:sdtPr>
     <w:sdtContent>
       <w:p>

--- a/doc/INSTALL_TVT_Ubuntu.docx
+++ b/doc/INSTALL_TVT_Ubuntu.docx
@@ -286,7 +286,21 @@
           <w:rStyle w:val="SourceText"/>
           <w:rFonts w:eastAsia="游明朝" w:cs="" w:cstheme="minorBidi" w:eastAsiaTheme="minorEastAsia"/>
         </w:rPr>
-        <w:t>$ sudo apt install exiftool git -y</w:t>
+        <w:t xml:space="preserve">$ sudo apt install exiftool git </w:t>
+      </w:r>
+      <w:r>
+        <w:rPr>
+          <w:rStyle w:val="SourceText"/>
+          <w:rFonts w:eastAsia="游明朝" w:cs="" w:cstheme="minorBidi" w:eastAsiaTheme="minorEastAsia"/>
+        </w:rPr>
+        <w:t xml:space="preserve">vlc </w:t>
+      </w:r>
+      <w:r>
+        <w:rPr>
+          <w:rStyle w:val="SourceText"/>
+          <w:rFonts w:eastAsia="游明朝" w:cs="" w:cstheme="minorBidi" w:eastAsiaTheme="minorEastAsia"/>
+        </w:rPr>
+        <w:t>-y</w:t>
       </w:r>
     </w:p>
     <w:p>
@@ -468,15 +482,7 @@
       </w:pPr>
       <w:r>
         <w:rPr/>
-        <w:t>$ cp ~/TVT/</w:t>
-      </w:r>
-      <w:r>
-        <w:rPr/>
-        <w:t>UpdateTVT</w:t>
-      </w:r>
-      <w:r>
-        <w:rPr/>
-        <w:t>.desktop ~/Desktop</w:t>
+        <w:t>$ cp ~/TVT/UpdateTVT.desktop ~/Desktop</w:t>
       </w:r>
     </w:p>
     <w:p>
@@ -527,40 +533,7 @@
           <w:szCs w:val="24"/>
           <w:lang w:val="en-US" w:eastAsia="ja-JP" w:bidi="ar-SA"/>
         </w:rPr>
-        <w:t>TVT</w:t>
-      </w:r>
-      <w:r>
-        <w:rPr>
-          <w:rFonts w:eastAsia="游明朝" w:cs="" w:cstheme="minorBidi"/>
-          <w:color w:val="auto"/>
-          <w:kern w:val="0"/>
-          <w:sz w:val="21"/>
-          <w:szCs w:val="24"/>
-          <w:lang w:val="en-US" w:eastAsia="ja-JP" w:bidi="ar-SA"/>
-        </w:rPr>
-        <w:t xml:space="preserve">, </w:t>
-      </w:r>
-      <w:r>
-        <w:rPr>
-          <w:rFonts w:eastAsia="游明朝" w:cs="" w:cstheme="minorBidi"/>
-          <w:color w:val="auto"/>
-          <w:kern w:val="0"/>
-          <w:sz w:val="21"/>
-          <w:szCs w:val="24"/>
-          <w:lang w:val="en-US" w:eastAsia="ja-JP" w:bidi="ar-SA"/>
-        </w:rPr>
-        <w:t xml:space="preserve">DLCGUI, </w:t>
-      </w:r>
-      <w:r>
-        <w:rPr>
-          <w:rFonts w:eastAsia="游明朝" w:cs="" w:cstheme="minorBidi"/>
-          <w:color w:val="auto"/>
-          <w:kern w:val="0"/>
-          <w:sz w:val="21"/>
-          <w:szCs w:val="24"/>
-          <w:lang w:val="en-US" w:eastAsia="ja-JP" w:bidi="ar-SA"/>
-        </w:rPr>
-        <w:t>UpdateTVT</w:t>
+        <w:t>TVT, DLCGUI, UpdateTVT</w:t>
       </w:r>
       <w:r>
         <w:rPr>
@@ -802,7 +775,7 @@
         <w:docPartGallery w:val="Page Numbers (Bottom of Page)"/>
         <w:docPartUnique w:val="true"/>
       </w:docPartObj>
-      <w:id w:val="1224295625"/>
+      <w:id w:val="887202941"/>
     </w:sdtPr>
     <w:sdtContent>
       <w:p>

--- a/doc/INSTALL_TVT_Ubuntu.docx
+++ b/doc/INSTALL_TVT_Ubuntu.docx
@@ -249,7 +249,7 @@
       </w:pPr>
       <w:r>
         <w:rPr/>
-        <w:t>ThermalVideoTracking</w:t>
+        <w:t>Thermal Video Tracking</w:t>
       </w:r>
       <w:r>
         <w:rPr/>
@@ -286,21 +286,7 @@
           <w:rStyle w:val="SourceText"/>
           <w:rFonts w:eastAsia="游明朝" w:cs="" w:cstheme="minorBidi" w:eastAsiaTheme="minorEastAsia"/>
         </w:rPr>
-        <w:t xml:space="preserve">$ sudo apt install exiftool git </w:t>
-      </w:r>
-      <w:r>
-        <w:rPr>
-          <w:rStyle w:val="SourceText"/>
-          <w:rFonts w:eastAsia="游明朝" w:cs="" w:cstheme="minorBidi" w:eastAsiaTheme="minorEastAsia"/>
-        </w:rPr>
-        <w:t xml:space="preserve">vlc </w:t>
-      </w:r>
-      <w:r>
-        <w:rPr>
-          <w:rStyle w:val="SourceText"/>
-          <w:rFonts w:eastAsia="游明朝" w:cs="" w:cstheme="minorBidi" w:eastAsiaTheme="minorEastAsia"/>
-        </w:rPr>
-        <w:t>-y</w:t>
+        <w:t>$ sudo apt install exiftool git vlc -y</w:t>
       </w:r>
     </w:p>
     <w:p>
@@ -775,7 +761,7 @@
         <w:docPartGallery w:val="Page Numbers (Bottom of Page)"/>
         <w:docPartUnique w:val="true"/>
       </w:docPartObj>
-      <w:id w:val="887202941"/>
+      <w:id w:val="571273591"/>
     </w:sdtPr>
     <w:sdtContent>
       <w:p>

--- a/doc/INSTALL_TVT_Ubuntu.docx
+++ b/doc/INSTALL_TVT_Ubuntu.docx
@@ -7,12 +7,27 @@
         <w:pStyle w:val="Title"/>
         <w:rPr>
           <w:b/>
+          <w:bCs/>
+          <w:sz w:val="44"/>
+          <w:szCs w:val="44"/>
+        </w:rPr>
+      </w:pPr>
+      <w:r>
+        <w:rPr>
           <w:b/>
           <w:bCs/>
           <w:sz w:val="44"/>
           <w:szCs w:val="44"/>
         </w:rPr>
-      </w:pPr>
+        <w:t xml:space="preserve">TVT </w:t>
+      </w:r>
+      <w:r>
+        <w:rPr>
+          <w:rFonts w:eastAsia="Times New Roman" w:cs="Apple Color Emoji" w:ascii="Apple Color Emoji" w:hAnsi="Apple Color Emoji"/>
+          <w:sz w:val="24"/>
+        </w:rPr>
+        <w:t>😭</w:t>
+      </w:r>
       <w:r>
         <w:rPr>
           <w:b/>
@@ -20,22 +35,6 @@
           <w:sz w:val="44"/>
           <w:szCs w:val="44"/>
         </w:rPr>
-        <w:t xml:space="preserve">TVT </w:t>
-      </w:r>
-      <w:r>
-        <w:rPr>
-          <w:rFonts w:eastAsia="Times New Roman" w:cs="Apple Color Emoji" w:ascii="Apple Color Emoji" w:hAnsi="Apple Color Emoji"/>
-          <w:sz w:val="24"/>
-        </w:rPr>
-        <w:t>😭</w:t>
-      </w:r>
-      <w:r>
-        <w:rPr>
-          <w:b/>
-          <w:bCs/>
-          <w:sz w:val="44"/>
-          <w:szCs w:val="44"/>
-        </w:rPr>
         <w:t xml:space="preserve"> - Thermal Video Tracking</w:t>
       </w:r>
     </w:p>
@@ -43,7 +42,6 @@
       <w:pPr>
         <w:pStyle w:val="Title"/>
         <w:rPr>
-          <w:b/>
           <w:b/>
           <w:bCs/>
           <w:sz w:val="44"/>
@@ -104,7 +102,7 @@
       <w:hyperlink r:id="rId2">
         <w:r>
           <w:rPr>
-            <w:rStyle w:val="InternetLink"/>
+            <w:rStyle w:val="Hyperlink"/>
           </w:rPr>
           <w:t>https://linuxconfig.org/how-to-install-the-nvidia-drivers-on-ubuntu-22-04</w:t>
         </w:r>
@@ -135,7 +133,7 @@
       </w:pPr>
       <w:r>
         <w:rPr>
-          <w:rStyle w:val="InternetLink"/>
+          <w:rStyle w:val="Hyperlink"/>
         </w:rPr>
         <w:t>https://repo.anaconda.com/miniconda/Miniconda3-latest-Linux-x86_64.sh</w:t>
       </w:r>
@@ -267,7 +265,7 @@
     <w:p>
       <w:pPr>
         <w:pStyle w:val="ListParagraph"/>
-        <w:ind w:left="0" w:hanging="0"/>
+        <w:ind w:hanging="0" w:left="0"/>
         <w:rPr/>
       </w:pPr>
       <w:r>
@@ -277,42 +275,42 @@
     </w:p>
     <w:p>
       <w:pPr>
-        <w:pStyle w:val="TextBody"/>
+        <w:pStyle w:val="BodyText"/>
         <w:spacing w:lineRule="auto" w:line="240" w:before="0" w:after="26"/>
         <w:rPr/>
       </w:pPr>
       <w:r>
         <w:rPr>
-          <w:rStyle w:val="SourceText"/>
-          <w:rFonts w:eastAsia="游明朝" w:cs="" w:cstheme="minorBidi" w:eastAsiaTheme="minorEastAsia"/>
+          <w:rStyle w:val="Style5"/>
+          <w:rFonts w:eastAsia="游明朝" w:cs="游明朝" w:cstheme="minorBidi" w:eastAsiaTheme="minorEastAsia"/>
         </w:rPr>
         <w:t>$ sudo apt install exiftool git vlc -y</w:t>
       </w:r>
     </w:p>
     <w:p>
       <w:pPr>
-        <w:pStyle w:val="TextBody"/>
+        <w:pStyle w:val="BodyText"/>
         <w:spacing w:lineRule="auto" w:line="240" w:before="0" w:after="26"/>
         <w:rPr/>
       </w:pPr>
       <w:r>
         <w:rPr>
-          <w:rStyle w:val="SourceText"/>
-          <w:rFonts w:eastAsia="游明朝" w:cs="" w:cstheme="minorBidi" w:eastAsiaTheme="minorEastAsia"/>
+          <w:rStyle w:val="Style5"/>
+          <w:rFonts w:eastAsia="游明朝" w:cs="游明朝" w:cstheme="minorBidi" w:eastAsiaTheme="minorEastAsia"/>
         </w:rPr>
         <w:t>$ cd</w:t>
       </w:r>
     </w:p>
     <w:p>
       <w:pPr>
-        <w:pStyle w:val="TextBody"/>
+        <w:pStyle w:val="BodyText"/>
         <w:spacing w:lineRule="auto" w:line="240" w:before="0" w:after="26"/>
         <w:rPr/>
       </w:pPr>
       <w:r>
         <w:rPr>
-          <w:rStyle w:val="SourceText"/>
-          <w:rFonts w:eastAsia="游明朝" w:cs="" w:cstheme="minorBidi" w:eastAsiaTheme="minorEastAsia"/>
+          <w:rStyle w:val="Style5"/>
+          <w:rFonts w:eastAsia="游明朝" w:cs="游明朝" w:cstheme="minorBidi" w:eastAsiaTheme="minorEastAsia"/>
         </w:rPr>
         <w:t>$ git clone https://github.com/mamisaki/TVT.git</w:t>
       </w:r>
@@ -346,7 +344,7 @@
     <w:p>
       <w:pPr>
         <w:pStyle w:val="ListParagraph"/>
-        <w:ind w:left="0" w:hanging="0"/>
+        <w:ind w:hanging="0" w:left="0"/>
         <w:rPr/>
       </w:pPr>
       <w:r>
@@ -357,7 +355,7 @@
     <w:p>
       <w:pPr>
         <w:pStyle w:val="ListParagraph"/>
-        <w:ind w:left="0" w:hanging="0"/>
+        <w:ind w:hanging="0" w:left="0"/>
         <w:rPr/>
       </w:pPr>
       <w:r>
@@ -368,7 +366,7 @@
     <w:p>
       <w:pPr>
         <w:pStyle w:val="ListParagraph"/>
-        <w:ind w:left="0" w:hanging="0"/>
+        <w:ind w:hanging="0" w:left="0"/>
         <w:rPr/>
       </w:pPr>
       <w:r>
@@ -384,16 +382,6 @@
       <w:r>
         <w:rPr/>
         <w:t>$ conda env create -f TVT_linux.yaml</w:t>
-      </w:r>
-    </w:p>
-    <w:p>
-      <w:pPr>
-        <w:pStyle w:val="Normal"/>
-        <w:rPr/>
-      </w:pPr>
-      <w:r>
-        <w:rPr/>
-        <w:t>$ sh setup.sh</w:t>
       </w:r>
     </w:p>
     <w:p>
@@ -404,10 +392,9 @@
           <w:numId w:val="2"/>
         </w:numPr>
         <w:rPr>
-          <w:rFonts w:ascii="Yu Gothic" w:hAnsi="Yu Gothic" w:eastAsia="游ゴシック Light" w:cs="" w:cstheme="majorBidi"/>
+          <w:rFonts w:ascii="Yu Gothic" w:hAnsi="Yu Gothic" w:eastAsia="游ゴシック Light" w:cs="游ゴシック Light" w:cstheme="majorBidi"/>
           <w:b/>
-          <w:b/>
-          <w:color w:val="000000" w:themeColor="text1"/>
+          <w:color w:themeColor="text1" w:val="000000"/>
           <w:kern w:val="0"/>
           <w:sz w:val="21"/>
           <w:szCs w:val="32"/>
@@ -416,9 +403,9 @@
       </w:pPr>
       <w:r>
         <w:rPr>
-          <w:rFonts w:ascii="Yu Gothic" w:hAnsi="Yu Gothic" w:cs="" w:cstheme="majorBidi"/>
+          <w:rFonts w:ascii="Yu Gothic" w:hAnsi="Yu Gothic" w:cs="游ゴシック Light" w:cstheme="majorBidi"/>
           <w:b/>
-          <w:color w:val="000000" w:themeColor="text1"/>
+          <w:color w:themeColor="text1" w:val="000000"/>
           <w:kern w:val="0"/>
           <w:sz w:val="21"/>
           <w:szCs w:val="32"/>
@@ -430,7 +417,7 @@
     <w:p>
       <w:pPr>
         <w:pStyle w:val="ListParagraph"/>
-        <w:ind w:left="0" w:hanging="0"/>
+        <w:ind w:hanging="0" w:left="0"/>
         <w:rPr/>
       </w:pPr>
       <w:r>
@@ -441,7 +428,7 @@
     <w:p>
       <w:pPr>
         <w:pStyle w:val="ListParagraph"/>
-        <w:ind w:left="0" w:hanging="0"/>
+        <w:ind w:hanging="0" w:left="0"/>
         <w:rPr/>
       </w:pPr>
       <w:r>
@@ -452,7 +439,7 @@
     <w:p>
       <w:pPr>
         <w:pStyle w:val="ListParagraph"/>
-        <w:ind w:left="0" w:hanging="0"/>
+        <w:ind w:hanging="0" w:left="0"/>
         <w:rPr/>
       </w:pPr>
       <w:r>
@@ -463,7 +450,7 @@
     <w:p>
       <w:pPr>
         <w:pStyle w:val="ListParagraph"/>
-        <w:ind w:left="0" w:hanging="0"/>
+        <w:ind w:hanging="0" w:left="0"/>
         <w:rPr/>
       </w:pPr>
       <w:r>
@@ -474,12 +461,12 @@
     <w:p>
       <w:pPr>
         <w:pStyle w:val="ListParagraph"/>
-        <w:ind w:left="0" w:hanging="0"/>
-        <w:rPr/>
-      </w:pPr>
-      <w:r>
-        <w:rPr>
-          <w:rFonts w:ascii="Calibri" w:hAnsi="Calibri" w:cs="" w:asciiTheme="minorHAnsi" w:cstheme="minorBidi" w:hAnsiTheme="minorHAnsi"/>
+        <w:ind w:hanging="0" w:left="0"/>
+        <w:rPr/>
+      </w:pPr>
+      <w:r>
+        <w:rPr>
+          <w:rFonts w:ascii="Calibri" w:hAnsi="Calibri" w:cs="游明朝" w:asciiTheme="minorHAnsi" w:cstheme="minorBidi" w:hAnsiTheme="minorHAnsi"/>
           <w:color w:val="auto"/>
           <w:kern w:val="0"/>
           <w:sz w:val="21"/>
@@ -490,7 +477,7 @@
       </w:r>
       <w:r>
         <w:rPr>
-          <w:rFonts w:eastAsia="游明朝" w:cs="" w:cstheme="minorBidi"/>
+          <w:rFonts w:eastAsia="游明朝" w:cs="游明朝" w:cstheme="minorBidi"/>
           <w:color w:val="auto"/>
           <w:kern w:val="0"/>
           <w:sz w:val="21"/>
@@ -501,7 +488,7 @@
       </w:r>
       <w:r>
         <w:rPr>
-          <w:rFonts w:ascii="Calibri" w:hAnsi="Calibri" w:cs="" w:asciiTheme="minorHAnsi" w:cstheme="minorBidi" w:hAnsiTheme="minorHAnsi"/>
+          <w:rFonts w:ascii="Calibri" w:hAnsi="Calibri" w:cs="游明朝" w:asciiTheme="minorHAnsi" w:cstheme="minorBidi" w:hAnsiTheme="minorHAnsi"/>
           <w:color w:val="auto"/>
           <w:kern w:val="0"/>
           <w:sz w:val="21"/>
@@ -512,7 +499,7 @@
       </w:r>
       <w:r>
         <w:rPr>
-          <w:rFonts w:eastAsia="游明朝" w:cs="" w:cstheme="minorBidi"/>
+          <w:rFonts w:eastAsia="游明朝" w:cs="游明朝" w:cstheme="minorBidi"/>
           <w:color w:val="auto"/>
           <w:kern w:val="0"/>
           <w:sz w:val="21"/>
@@ -523,7 +510,7 @@
       </w:r>
       <w:r>
         <w:rPr>
-          <w:rFonts w:ascii="Calibri" w:hAnsi="Calibri" w:cs="" w:cstheme="minorBidi"/>
+          <w:rFonts w:ascii="Calibri" w:hAnsi="Calibri" w:cs="游明朝" w:cstheme="minorBidi"/>
           <w:color w:val="auto"/>
           <w:kern w:val="0"/>
           <w:sz w:val="21"/>
@@ -534,7 +521,7 @@
       </w:r>
       <w:r>
         <w:rPr>
-          <w:rFonts w:ascii="Calibri" w:hAnsi="Calibri" w:cs="" w:asciiTheme="minorHAnsi" w:cstheme="minorBidi" w:hAnsiTheme="minorHAnsi"/>
+          <w:rFonts w:ascii="Calibri" w:hAnsi="Calibri" w:cs="游明朝" w:asciiTheme="minorHAnsi" w:cstheme="minorBidi" w:hAnsiTheme="minorHAnsi"/>
           <w:color w:val="auto"/>
           <w:kern w:val="0"/>
           <w:sz w:val="21"/>
@@ -547,12 +534,12 @@
     <w:p>
       <w:pPr>
         <w:pStyle w:val="ListParagraph"/>
-        <w:ind w:left="0" w:hanging="0"/>
-        <w:rPr/>
-      </w:pPr>
-      <w:r>
-        <w:rPr>
-          <w:rFonts w:ascii="Calibri" w:hAnsi="Calibri" w:cs="" w:asciiTheme="minorHAnsi" w:cstheme="minorBidi" w:hAnsiTheme="minorHAnsi"/>
+        <w:ind w:hanging="0" w:left="0"/>
+        <w:rPr/>
+      </w:pPr>
+      <w:r>
+        <w:rPr>
+          <w:rFonts w:ascii="Calibri" w:hAnsi="Calibri" w:cs="游明朝" w:asciiTheme="minorHAnsi" w:cstheme="minorBidi" w:hAnsiTheme="minorHAnsi"/>
           <w:color w:val="auto"/>
           <w:kern w:val="0"/>
           <w:sz w:val="21"/>
@@ -565,7 +552,7 @@
     <w:p>
       <w:pPr>
         <w:pStyle w:val="ListParagraph"/>
-        <w:ind w:left="0" w:hanging="0"/>
+        <w:ind w:hanging="0" w:left="0"/>
         <w:rPr/>
       </w:pPr>
       <w:r>
@@ -576,7 +563,7 @@
     <w:p>
       <w:pPr>
         <w:pStyle w:val="ListParagraph"/>
-        <w:ind w:left="0" w:hanging="0"/>
+        <w:ind w:hanging="0" w:left="0"/>
         <w:rPr/>
       </w:pPr>
       <w:r>
@@ -590,12 +577,11 @@
           <w:ilvl w:val="0"/>
           <w:numId w:val="2"/>
         </w:numPr>
-        <w:ind w:left="0" w:hanging="0"/>
-        <w:rPr>
-          <w:rFonts w:ascii="Yu Gothic" w:hAnsi="Yu Gothic" w:eastAsia="游ゴシック Light" w:cs="" w:cstheme="majorBidi"/>
+        <w:ind w:hanging="0" w:left="0"/>
+        <w:rPr>
+          <w:rFonts w:ascii="Yu Gothic" w:hAnsi="Yu Gothic" w:eastAsia="游ゴシック Light" w:cs="游ゴシック Light" w:cstheme="majorBidi"/>
           <w:b/>
-          <w:b/>
-          <w:color w:val="000000" w:themeColor="text1"/>
+          <w:color w:themeColor="text1" w:val="000000"/>
           <w:kern w:val="0"/>
           <w:sz w:val="21"/>
           <w:szCs w:val="32"/>
@@ -604,9 +590,9 @@
       </w:pPr>
       <w:r>
         <w:rPr>
-          <w:rFonts w:eastAsia="游ゴシック Light" w:cs="" w:cstheme="majorBidi"/>
+          <w:rFonts w:eastAsia="游ゴシック Light" w:cs="游ゴシック Light" w:cstheme="majorBidi"/>
           <w:b/>
-          <w:color w:val="000000" w:themeColor="text1"/>
+          <w:color w:themeColor="text1" w:val="000000"/>
           <w:kern w:val="0"/>
           <w:sz w:val="21"/>
           <w:szCs w:val="32"/>
@@ -616,9 +602,9 @@
       </w:r>
       <w:r>
         <w:rPr>
-          <w:rFonts w:ascii="Yu Gothic" w:hAnsi="Yu Gothic" w:cs="" w:cstheme="majorBidi"/>
+          <w:rFonts w:ascii="Yu Gothic" w:hAnsi="Yu Gothic" w:cs="游ゴシック Light" w:cstheme="majorBidi"/>
           <w:b/>
-          <w:color w:val="000000" w:themeColor="text1"/>
+          <w:color w:themeColor="text1" w:val="000000"/>
           <w:kern w:val="0"/>
           <w:sz w:val="21"/>
           <w:szCs w:val="32"/>
@@ -630,7 +616,7 @@
     <w:p>
       <w:pPr>
         <w:pStyle w:val="ListParagraph"/>
-        <w:ind w:left="0" w:hanging="0"/>
+        <w:ind w:hanging="0" w:left="0"/>
         <w:rPr/>
       </w:pPr>
       <w:r>
@@ -641,7 +627,7 @@
     <w:p>
       <w:pPr>
         <w:pStyle w:val="ListParagraph"/>
-        <w:ind w:left="0" w:hanging="0"/>
+        <w:ind w:hanging="0" w:left="0"/>
         <w:rPr/>
       </w:pPr>
       <w:r>
@@ -650,7 +636,7 @@
       </w:r>
       <w:r>
         <w:rPr>
-          <w:rFonts w:eastAsia="游明朝" w:cs="" w:cstheme="minorBidi" w:eastAsiaTheme="minorEastAsia"/>
+          <w:rFonts w:eastAsia="游明朝" w:cs="游明朝" w:cstheme="minorBidi" w:eastAsiaTheme="minorEastAsia"/>
           <w:color w:val="auto"/>
           <w:kern w:val="0"/>
           <w:sz w:val="21"/>
@@ -663,12 +649,12 @@
     <w:p>
       <w:pPr>
         <w:pStyle w:val="ListParagraph"/>
-        <w:ind w:left="0" w:hanging="0"/>
-        <w:rPr/>
-      </w:pPr>
-      <w:r>
-        <w:rPr>
-          <w:rFonts w:eastAsia="游明朝" w:cs="" w:cstheme="minorBidi" w:eastAsiaTheme="minorEastAsia"/>
+        <w:ind w:hanging="0" w:left="0"/>
+        <w:rPr/>
+      </w:pPr>
+      <w:r>
+        <w:rPr>
+          <w:rFonts w:eastAsia="游明朝" w:cs="游明朝" w:cstheme="minorBidi" w:eastAsiaTheme="minorEastAsia"/>
           <w:color w:val="auto"/>
           <w:kern w:val="0"/>
           <w:sz w:val="21"/>
@@ -681,12 +667,12 @@
     <w:p>
       <w:pPr>
         <w:pStyle w:val="ListParagraph"/>
-        <w:ind w:left="0" w:hanging="0"/>
-        <w:rPr/>
-      </w:pPr>
-      <w:r>
-        <w:rPr>
-          <w:rFonts w:eastAsia="游明朝" w:cs="" w:cstheme="minorBidi" w:eastAsiaTheme="minorEastAsia"/>
+        <w:ind w:hanging="0" w:left="0"/>
+        <w:rPr/>
+      </w:pPr>
+      <w:r>
+        <w:rPr>
+          <w:rFonts w:eastAsia="游明朝" w:cs="游明朝" w:cstheme="minorBidi" w:eastAsiaTheme="minorEastAsia"/>
           <w:color w:val="auto"/>
           <w:kern w:val="0"/>
           <w:sz w:val="21"/>
@@ -697,8 +683,8 @@
       </w:r>
       <w:r>
         <w:rPr>
-          <w:rStyle w:val="SourceText"/>
-          <w:rFonts w:eastAsia="游明朝" w:cs="" w:cstheme="minorBidi" w:eastAsiaTheme="minorEastAsia"/>
+          <w:rStyle w:val="Style5"/>
+          <w:rFonts w:eastAsia="游明朝" w:cs="游明朝" w:cstheme="minorBidi" w:eastAsiaTheme="minorEastAsia"/>
           <w:color w:val="auto"/>
           <w:kern w:val="0"/>
           <w:sz w:val="21"/>
@@ -711,13 +697,13 @@
     <w:p>
       <w:pPr>
         <w:pStyle w:val="ListParagraph"/>
-        <w:ind w:left="0" w:hanging="0"/>
-        <w:rPr/>
-      </w:pPr>
-      <w:r>
-        <w:rPr>
-          <w:rStyle w:val="SourceText"/>
-          <w:rFonts w:eastAsia="游明朝" w:cs="" w:cstheme="minorBidi" w:eastAsiaTheme="minorEastAsia"/>
+        <w:ind w:hanging="0" w:left="0"/>
+        <w:rPr/>
+      </w:pPr>
+      <w:r>
+        <w:rPr>
+          <w:rStyle w:val="Style5"/>
+          <w:rFonts w:cs="游明朝" w:cstheme="minorBidi"/>
           <w:color w:val="auto"/>
           <w:kern w:val="0"/>
           <w:sz w:val="21"/>
@@ -728,8 +714,8 @@
       </w:r>
       <w:r>
         <w:rPr>
-          <w:rStyle w:val="SourceText"/>
-          <w:rFonts w:eastAsia="游明朝" w:cs="" w:cstheme="minorBidi" w:eastAsiaTheme="minorEastAsia"/>
+          <w:rStyle w:val="Style5"/>
+          <w:rFonts w:eastAsia="游明朝" w:cs="游明朝" w:cstheme="minorBidi" w:eastAsiaTheme="minorEastAsia"/>
           <w:color w:val="auto"/>
           <w:kern w:val="0"/>
           <w:sz w:val="21"/>
@@ -740,7 +726,9 @@
       </w:r>
     </w:p>
     <w:sectPr>
-      <w:footerReference w:type="default" r:id="rId3"/>
+      <w:footerReference w:type="even" r:id="rId3"/>
+      <w:footerReference w:type="default" r:id="rId4"/>
+      <w:footerReference w:type="first" r:id="rId5"/>
       <w:type w:val="nextPage"/>
       <w:pgSz w:w="12240" w:h="15840"/>
       <w:pgMar w:left="1440" w:right="1440" w:gutter="0" w:header="0" w:top="1440" w:footer="720" w:bottom="1440"/>
@@ -755,6 +743,20 @@
 
 <file path=word/footer1.xml><?xml version="1.0" encoding="utf-8"?>
 <w:ftr xmlns:o="urn:schemas-microsoft-com:office:office" xmlns:r="http://schemas.openxmlformats.org/officeDocument/2006/relationships" xmlns:v="urn:schemas-microsoft-com:vml" xmlns:w="http://schemas.openxmlformats.org/wordprocessingml/2006/main" xmlns:w10="urn:schemas-microsoft-com:office:word" xmlns:wp="http://schemas.openxmlformats.org/drawingml/2006/wordprocessingDrawing" xmlns:wps="http://schemas.microsoft.com/office/word/2010/wordprocessingShape" xmlns:wpg="http://schemas.microsoft.com/office/word/2010/wordprocessingGroup" xmlns:mc="http://schemas.openxmlformats.org/markup-compatibility/2006" xmlns:wp14="http://schemas.microsoft.com/office/word/2010/wordprocessingDrawing" xmlns:w14="http://schemas.microsoft.com/office/word/2010/wordml" xmlns:w15="http://schemas.microsoft.com/office/word/2012/wordml" mc:Ignorable="w14 wp14 w15">
+  <w:p>
+    <w:pPr>
+      <w:pStyle w:val="Footer"/>
+      <w:rPr/>
+    </w:pPr>
+    <w:r>
+      <w:rPr/>
+    </w:r>
+  </w:p>
+</w:ftr>
+</file>
+
+<file path=word/footer2.xml><?xml version="1.0" encoding="utf-8"?>
+<w:ftr xmlns:o="urn:schemas-microsoft-com:office:office" xmlns:r="http://schemas.openxmlformats.org/officeDocument/2006/relationships" xmlns:v="urn:schemas-microsoft-com:vml" xmlns:w="http://schemas.openxmlformats.org/wordprocessingml/2006/main" xmlns:w10="urn:schemas-microsoft-com:office:word" xmlns:wp="http://schemas.openxmlformats.org/drawingml/2006/wordprocessingDrawing" xmlns:wps="http://schemas.microsoft.com/office/word/2010/wordprocessingShape" xmlns:wpg="http://schemas.microsoft.com/office/word/2010/wordprocessingGroup" xmlns:mc="http://schemas.openxmlformats.org/markup-compatibility/2006" xmlns:wp14="http://schemas.microsoft.com/office/word/2010/wordprocessingDrawing" xmlns:w14="http://schemas.microsoft.com/office/word/2010/wordml" xmlns:w15="http://schemas.microsoft.com/office/word/2012/wordml" mc:Ignorable="w14 wp14 w15">
   <w:sdt>
     <w:sdtPr>
       <w:docPartObj>
@@ -768,36 +770,36 @@
         <w:pPr>
           <w:pStyle w:val="Footer"/>
           <w:rPr>
-            <w:rStyle w:val="Pagenumber"/>
+            <w:rStyle w:val="PageNumber"/>
           </w:rPr>
         </w:pPr>
         <w:r>
           <w:rPr>
-            <w:rStyle w:val="Pagenumber"/>
+            <w:rStyle w:val="PageNumber"/>
           </w:rPr>
           <w:fldChar w:fldCharType="begin"/>
         </w:r>
         <w:r>
           <w:rPr>
-            <w:rStyle w:val="Pagenumber"/>
+            <w:rStyle w:val="PageNumber"/>
           </w:rPr>
           <w:instrText xml:space="preserve"> PAGE </w:instrText>
         </w:r>
         <w:r>
           <w:rPr>
-            <w:rStyle w:val="Pagenumber"/>
+            <w:rStyle w:val="PageNumber"/>
           </w:rPr>
           <w:fldChar w:fldCharType="separate"/>
         </w:r>
         <w:r>
           <w:rPr>
-            <w:rStyle w:val="Pagenumber"/>
+            <w:rStyle w:val="PageNumber"/>
           </w:rPr>
           <w:t>2</w:t>
         </w:r>
         <w:r>
           <w:rPr>
-            <w:rStyle w:val="Pagenumber"/>
+            <w:rStyle w:val="PageNumber"/>
           </w:rPr>
           <w:fldChar w:fldCharType="end"/>
         </w:r>
@@ -807,7 +809,71 @@
   <w:p>
     <w:pPr>
       <w:pStyle w:val="Footer"/>
-      <w:ind w:right="360" w:hanging="0"/>
+      <w:ind w:hanging="0" w:right="360"/>
+      <w:rPr/>
+    </w:pPr>
+    <w:r>
+      <w:rPr/>
+    </w:r>
+  </w:p>
+</w:ftr>
+</file>
+
+<file path=word/footer3.xml><?xml version="1.0" encoding="utf-8"?>
+<w:ftr xmlns:o="urn:schemas-microsoft-com:office:office" xmlns:r="http://schemas.openxmlformats.org/officeDocument/2006/relationships" xmlns:v="urn:schemas-microsoft-com:vml" xmlns:w="http://schemas.openxmlformats.org/wordprocessingml/2006/main" xmlns:w10="urn:schemas-microsoft-com:office:word" xmlns:wp="http://schemas.openxmlformats.org/drawingml/2006/wordprocessingDrawing" xmlns:wps="http://schemas.microsoft.com/office/word/2010/wordprocessingShape" xmlns:wpg="http://schemas.microsoft.com/office/word/2010/wordprocessingGroup" xmlns:mc="http://schemas.openxmlformats.org/markup-compatibility/2006" xmlns:wp14="http://schemas.microsoft.com/office/word/2010/wordprocessingDrawing" xmlns:w14="http://schemas.microsoft.com/office/word/2010/wordml" xmlns:w15="http://schemas.microsoft.com/office/word/2012/wordml" mc:Ignorable="w14 wp14 w15">
+  <w:sdt>
+    <w:sdtPr>
+      <w:docPartObj>
+        <w:docPartGallery w:val="Page Numbers (Bottom of Page)"/>
+        <w:docPartUnique w:val="true"/>
+      </w:docPartObj>
+      <w:id w:val="571273591"/>
+    </w:sdtPr>
+    <w:sdtContent>
+      <w:p>
+        <w:pPr>
+          <w:pStyle w:val="Footer"/>
+          <w:rPr>
+            <w:rStyle w:val="PageNumber"/>
+          </w:rPr>
+        </w:pPr>
+        <w:r>
+          <w:rPr>
+            <w:rStyle w:val="PageNumber"/>
+          </w:rPr>
+          <w:fldChar w:fldCharType="begin"/>
+        </w:r>
+        <w:r>
+          <w:rPr>
+            <w:rStyle w:val="PageNumber"/>
+          </w:rPr>
+          <w:instrText xml:space="preserve"> PAGE </w:instrText>
+        </w:r>
+        <w:r>
+          <w:rPr>
+            <w:rStyle w:val="PageNumber"/>
+          </w:rPr>
+          <w:fldChar w:fldCharType="separate"/>
+        </w:r>
+        <w:r>
+          <w:rPr>
+            <w:rStyle w:val="PageNumber"/>
+          </w:rPr>
+          <w:t>2</w:t>
+        </w:r>
+        <w:r>
+          <w:rPr>
+            <w:rStyle w:val="PageNumber"/>
+          </w:rPr>
+          <w:fldChar w:fldCharType="end"/>
+        </w:r>
+      </w:p>
+    </w:sdtContent>
+  </w:sdt>
+  <w:p>
+    <w:pPr>
+      <w:pStyle w:val="Footer"/>
+      <w:ind w:hanging="0" w:right="360"/>
       <w:rPr/>
     </w:pPr>
     <w:r>
@@ -1125,7 +1191,7 @@
   <w:docDefaults>
     <w:rPrDefault>
       <w:rPr>
-        <w:rFonts w:ascii="Calibri" w:hAnsi="Calibri" w:eastAsia="游明朝" w:cs="" w:asciiTheme="minorHAnsi" w:cstheme="minorBidi" w:eastAsiaTheme="minorEastAsia" w:hAnsiTheme="minorHAnsi"/>
+        <w:rFonts w:ascii="Calibri" w:hAnsi="Calibri" w:eastAsia="游明朝" w:cs="游明朝" w:asciiTheme="minorHAnsi" w:cstheme="minorBidi" w:eastAsiaTheme="minorEastAsia" w:hAnsiTheme="minorHAnsi"/>
         <w:szCs w:val="24"/>
         <w:lang w:val="en-US" w:eastAsia="ja-JP" w:bidi="ar-SA"/>
       </w:rPr>
@@ -1526,7 +1592,7 @@
       <w:jc w:val="left"/>
     </w:pPr>
     <w:rPr>
-      <w:rFonts w:ascii="Calibri" w:hAnsi="Calibri" w:eastAsia="游明朝" w:cs="" w:asciiTheme="minorHAnsi" w:cstheme="minorBidi" w:eastAsiaTheme="minorEastAsia" w:hAnsiTheme="minorHAnsi"/>
+      <w:rFonts w:ascii="Calibri" w:hAnsi="Calibri" w:eastAsia="游明朝" w:cs="游明朝" w:asciiTheme="minorHAnsi" w:cstheme="minorBidi" w:eastAsiaTheme="minorEastAsia" w:hAnsiTheme="minorHAnsi"/>
       <w:color w:val="auto"/>
       <w:kern w:val="0"/>
       <w:sz w:val="21"/>
@@ -1553,9 +1619,9 @@
       <w:outlineLvl w:val="0"/>
     </w:pPr>
     <w:rPr>
-      <w:rFonts w:ascii="Yu Gothic" w:hAnsi="Yu Gothic" w:eastAsia="游ゴシック Light" w:cs="" w:cstheme="majorBidi" w:eastAsiaTheme="majorEastAsia"/>
+      <w:rFonts w:ascii="Yu Gothic" w:hAnsi="Yu Gothic" w:eastAsia="游ゴシック Light" w:cs="游ゴシック Light" w:cstheme="majorBidi" w:eastAsiaTheme="majorEastAsia"/>
       <w:b/>
-      <w:color w:val="000000" w:themeColor="text1"/>
+      <w:color w:themeColor="text1" w:val="000000"/>
       <w:szCs w:val="32"/>
     </w:rPr>
   </w:style>
@@ -1579,9 +1645,9 @@
       <w:outlineLvl w:val="1"/>
     </w:pPr>
     <w:rPr>
-      <w:rFonts w:ascii="Yu Gothic" w:hAnsi="Yu Gothic" w:eastAsia="游ゴシック Light" w:cs="" w:cstheme="majorBidi" w:eastAsiaTheme="majorEastAsia"/>
+      <w:rFonts w:ascii="Yu Gothic" w:hAnsi="Yu Gothic" w:eastAsia="游ゴシック Light" w:cs="游ゴシック Light" w:cstheme="majorBidi" w:eastAsiaTheme="majorEastAsia"/>
       <w:b/>
-      <w:color w:val="000000" w:themeColor="text1"/>
+      <w:color w:themeColor="text1" w:val="000000"/>
       <w:szCs w:val="26"/>
     </w:rPr>
   </w:style>
@@ -1606,8 +1672,8 @@
       <w:outlineLvl w:val="2"/>
     </w:pPr>
     <w:rPr>
-      <w:rFonts w:ascii="Calibri Light" w:hAnsi="Calibri Light" w:eastAsia="游ゴシック Light" w:cs="" w:asciiTheme="majorHAnsi" w:cstheme="majorBidi" w:eastAsiaTheme="majorEastAsia" w:hAnsiTheme="majorHAnsi"/>
-      <w:color w:val="1F3763" w:themeColor="accent1" w:themeShade="7f"/>
+      <w:rFonts w:ascii="Calibri Light" w:hAnsi="Calibri Light" w:eastAsia="游ゴシック Light" w:cs="游ゴシック Light" w:asciiTheme="majorHAnsi" w:cstheme="majorBidi" w:eastAsiaTheme="majorEastAsia" w:hAnsiTheme="majorHAnsi"/>
+      <w:color w:themeColor="accent1" w:themeShade="7f" w:val="1F3763"/>
     </w:rPr>
   </w:style>
   <w:style w:type="paragraph" w:styleId="Heading4">
@@ -1631,10 +1697,10 @@
       <w:outlineLvl w:val="3"/>
     </w:pPr>
     <w:rPr>
-      <w:rFonts w:ascii="Calibri Light" w:hAnsi="Calibri Light" w:eastAsia="游ゴシック Light" w:cs="" w:asciiTheme="majorHAnsi" w:cstheme="majorBidi" w:eastAsiaTheme="majorEastAsia" w:hAnsiTheme="majorHAnsi"/>
+      <w:rFonts w:ascii="Calibri Light" w:hAnsi="Calibri Light" w:eastAsia="游ゴシック Light" w:cs="游ゴシック Light" w:asciiTheme="majorHAnsi" w:cstheme="majorBidi" w:eastAsiaTheme="majorEastAsia" w:hAnsiTheme="majorHAnsi"/>
       <w:i/>
       <w:iCs/>
-      <w:color w:val="2F5496" w:themeColor="accent1" w:themeShade="bf"/>
+      <w:color w:themeColor="accent1" w:themeShade="bf" w:val="2F5496"/>
     </w:rPr>
   </w:style>
   <w:style w:type="paragraph" w:styleId="Heading5">
@@ -1658,8 +1724,8 @@
       <w:outlineLvl w:val="4"/>
     </w:pPr>
     <w:rPr>
-      <w:rFonts w:ascii="Calibri Light" w:hAnsi="Calibri Light" w:eastAsia="游ゴシック Light" w:cs="" w:asciiTheme="majorHAnsi" w:cstheme="majorBidi" w:eastAsiaTheme="majorEastAsia" w:hAnsiTheme="majorHAnsi"/>
-      <w:color w:val="2F5496" w:themeColor="accent1" w:themeShade="bf"/>
+      <w:rFonts w:ascii="Calibri Light" w:hAnsi="Calibri Light" w:eastAsia="游ゴシック Light" w:cs="游ゴシック Light" w:asciiTheme="majorHAnsi" w:cstheme="majorBidi" w:eastAsiaTheme="majorEastAsia" w:hAnsiTheme="majorHAnsi"/>
+      <w:color w:themeColor="accent1" w:themeShade="bf" w:val="2F5496"/>
     </w:rPr>
   </w:style>
   <w:style w:type="paragraph" w:styleId="Heading6">
@@ -1683,8 +1749,8 @@
       <w:outlineLvl w:val="5"/>
     </w:pPr>
     <w:rPr>
-      <w:rFonts w:ascii="Calibri Light" w:hAnsi="Calibri Light" w:eastAsia="游ゴシック Light" w:cs="" w:asciiTheme="majorHAnsi" w:cstheme="majorBidi" w:eastAsiaTheme="majorEastAsia" w:hAnsiTheme="majorHAnsi"/>
-      <w:color w:val="1F3763" w:themeColor="accent1" w:themeShade="7f"/>
+      <w:rFonts w:ascii="Calibri Light" w:hAnsi="Calibri Light" w:eastAsia="游ゴシック Light" w:cs="游ゴシック Light" w:asciiTheme="majorHAnsi" w:cstheme="majorBidi" w:eastAsiaTheme="majorEastAsia" w:hAnsiTheme="majorHAnsi"/>
+      <w:color w:themeColor="accent1" w:themeShade="7f" w:val="1F3763"/>
     </w:rPr>
   </w:style>
   <w:style w:type="paragraph" w:styleId="Heading7">
@@ -1708,10 +1774,10 @@
       <w:outlineLvl w:val="6"/>
     </w:pPr>
     <w:rPr>
-      <w:rFonts w:ascii="Calibri Light" w:hAnsi="Calibri Light" w:eastAsia="游ゴシック Light" w:cs="" w:asciiTheme="majorHAnsi" w:cstheme="majorBidi" w:eastAsiaTheme="majorEastAsia" w:hAnsiTheme="majorHAnsi"/>
+      <w:rFonts w:ascii="Calibri Light" w:hAnsi="Calibri Light" w:eastAsia="游ゴシック Light" w:cs="游ゴシック Light" w:asciiTheme="majorHAnsi" w:cstheme="majorBidi" w:eastAsiaTheme="majorEastAsia" w:hAnsiTheme="majorHAnsi"/>
       <w:i/>
       <w:iCs/>
-      <w:color w:val="1F3763" w:themeColor="accent1" w:themeShade="7f"/>
+      <w:color w:themeColor="accent1" w:themeShade="7f" w:val="1F3763"/>
     </w:rPr>
   </w:style>
   <w:style w:type="paragraph" w:styleId="Heading8">
@@ -1735,8 +1801,8 @@
       <w:outlineLvl w:val="7"/>
     </w:pPr>
     <w:rPr>
-      <w:rFonts w:ascii="Calibri Light" w:hAnsi="Calibri Light" w:eastAsia="游ゴシック Light" w:cs="" w:asciiTheme="majorHAnsi" w:cstheme="majorBidi" w:eastAsiaTheme="majorEastAsia" w:hAnsiTheme="majorHAnsi"/>
-      <w:color w:val="272727" w:themeColor="text1" w:themeTint="d8"/>
+      <w:rFonts w:ascii="Calibri Light" w:hAnsi="Calibri Light" w:eastAsia="游ゴシック Light" w:cs="游ゴシック Light" w:asciiTheme="majorHAnsi" w:cstheme="majorBidi" w:eastAsiaTheme="majorEastAsia" w:hAnsiTheme="majorHAnsi"/>
+      <w:color w:themeColor="text1" w:themeTint="d8" w:val="272727"/>
       <w:szCs w:val="21"/>
     </w:rPr>
   </w:style>
@@ -1761,10 +1827,10 @@
       <w:outlineLvl w:val="8"/>
     </w:pPr>
     <w:rPr>
-      <w:rFonts w:ascii="Calibri Light" w:hAnsi="Calibri Light" w:eastAsia="游ゴシック Light" w:cs="" w:asciiTheme="majorHAnsi" w:cstheme="majorBidi" w:eastAsiaTheme="majorEastAsia" w:hAnsiTheme="majorHAnsi"/>
+      <w:rFonts w:ascii="Calibri Light" w:hAnsi="Calibri Light" w:eastAsia="游ゴシック Light" w:cs="游ゴシック Light" w:asciiTheme="majorHAnsi" w:cstheme="majorBidi" w:eastAsiaTheme="majorEastAsia" w:hAnsiTheme="majorHAnsi"/>
       <w:i/>
       <w:iCs/>
-      <w:color w:val="272727" w:themeColor="text1" w:themeTint="d8"/>
+      <w:color w:themeColor="text1" w:themeTint="d8" w:val="272727"/>
       <w:szCs w:val="21"/>
     </w:rPr>
   </w:style>
@@ -1776,14 +1842,14 @@
     <w:qFormat/>
     <w:rPr/>
   </w:style>
-  <w:style w:type="character" w:styleId="InternetLink">
+  <w:style w:type="character" w:styleId="Hyperlink">
     <w:name w:val="Hyperlink"/>
     <w:basedOn w:val="DefaultParagraphFont"/>
     <w:uiPriority w:val="99"/>
     <w:unhideWhenUsed/>
     <w:rsid w:val="003b6f22"/>
     <w:rPr>
-      <w:color w:val="0563C1" w:themeColor="hyperlink"/>
+      <w:color w:themeColor="hyperlink" w:val="0563C1"/>
       <w:u w:val="single"/>
     </w:rPr>
   </w:style>
@@ -1800,7 +1866,7 @@
       <w:shd w:fill="E1DFDD" w:val="clear"/>
     </w:rPr>
   </w:style>
-  <w:style w:type="character" w:styleId="VisitedInternetLink">
+  <w:style w:type="character" w:styleId="FollowedHyperlink">
     <w:name w:val="FollowedHyperlink"/>
     <w:basedOn w:val="DefaultParagraphFont"/>
     <w:uiPriority w:val="99"/>
@@ -1808,19 +1874,18 @@
     <w:unhideWhenUsed/>
     <w:rsid w:val="003b6f22"/>
     <w:rPr>
-      <w:color w:val="954F72" w:themeColor="followedHyperlink"/>
+      <w:color w:themeColor="followedHyperlink" w:val="954F72"/>
       <w:u w:val="single"/>
     </w:rPr>
   </w:style>
   <w:style w:type="character" w:styleId="TitleChar" w:customStyle="1">
     <w:name w:val="Title Char"/>
     <w:basedOn w:val="DefaultParagraphFont"/>
-    <w:link w:val="Title"/>
     <w:uiPriority w:val="10"/>
     <w:qFormat/>
     <w:rsid w:val="00af3f08"/>
     <w:rPr>
-      <w:rFonts w:ascii="Calibri Light" w:hAnsi="Calibri Light" w:eastAsia="游ゴシック Light" w:cs="" w:asciiTheme="majorHAnsi" w:cstheme="majorBidi" w:eastAsiaTheme="majorEastAsia" w:hAnsiTheme="majorHAnsi"/>
+      <w:rFonts w:ascii="Calibri Light" w:hAnsi="Calibri Light" w:eastAsia="游ゴシック Light" w:cs="游ゴシック Light" w:asciiTheme="majorHAnsi" w:cstheme="majorBidi" w:eastAsiaTheme="majorEastAsia" w:hAnsiTheme="majorHAnsi"/>
       <w:spacing w:val="-10"/>
       <w:kern w:val="2"/>
       <w:sz w:val="56"/>
@@ -1830,28 +1895,26 @@
   <w:style w:type="character" w:styleId="Heading1Char" w:customStyle="1">
     <w:name w:val="Heading 1 Char"/>
     <w:basedOn w:val="DefaultParagraphFont"/>
-    <w:link w:val="Heading1"/>
     <w:uiPriority w:val="9"/>
     <w:qFormat/>
     <w:rsid w:val="00af3f08"/>
     <w:rPr>
-      <w:rFonts w:ascii="Yu Gothic" w:hAnsi="Yu Gothic" w:eastAsia="游ゴシック Light" w:cs="" w:cstheme="majorBidi" w:eastAsiaTheme="majorEastAsia"/>
+      <w:rFonts w:ascii="Yu Gothic" w:hAnsi="Yu Gothic" w:eastAsia="游ゴシック Light" w:cs="游ゴシック Light" w:cstheme="majorBidi" w:eastAsiaTheme="majorEastAsia"/>
       <w:b/>
-      <w:color w:val="000000" w:themeColor="text1"/>
+      <w:color w:themeColor="text1" w:val="000000"/>
       <w:szCs w:val="32"/>
     </w:rPr>
   </w:style>
   <w:style w:type="character" w:styleId="Heading2Char" w:customStyle="1">
     <w:name w:val="Heading 2 Char"/>
     <w:basedOn w:val="DefaultParagraphFont"/>
-    <w:link w:val="Heading2"/>
     <w:uiPriority w:val="9"/>
     <w:qFormat/>
     <w:rsid w:val="004c0a88"/>
     <w:rPr>
-      <w:rFonts w:ascii="Yu Gothic" w:hAnsi="Yu Gothic" w:eastAsia="游ゴシック Light" w:cs="" w:cstheme="majorBidi" w:eastAsiaTheme="majorEastAsia"/>
+      <w:rFonts w:ascii="Yu Gothic" w:hAnsi="Yu Gothic" w:eastAsia="游ゴシック Light" w:cs="游ゴシック Light" w:cstheme="majorBidi" w:eastAsiaTheme="majorEastAsia"/>
       <w:b/>
-      <w:color w:val="000000" w:themeColor="text1"/>
+      <w:color w:themeColor="text1" w:val="000000"/>
       <w:sz w:val="21"/>
       <w:szCs w:val="26"/>
     </w:rPr>
@@ -1859,83 +1922,77 @@
   <w:style w:type="character" w:styleId="Heading3Char" w:customStyle="1">
     <w:name w:val="Heading 3 Char"/>
     <w:basedOn w:val="DefaultParagraphFont"/>
-    <w:link w:val="Heading3"/>
     <w:uiPriority w:val="9"/>
     <w:semiHidden/>
     <w:qFormat/>
     <w:rsid w:val="00af3f08"/>
     <w:rPr>
-      <w:rFonts w:ascii="Calibri Light" w:hAnsi="Calibri Light" w:eastAsia="游ゴシック Light" w:cs="" w:asciiTheme="majorHAnsi" w:cstheme="majorBidi" w:eastAsiaTheme="majorEastAsia" w:hAnsiTheme="majorHAnsi"/>
-      <w:color w:val="1F3763" w:themeColor="accent1" w:themeShade="7f"/>
+      <w:rFonts w:ascii="Calibri Light" w:hAnsi="Calibri Light" w:eastAsia="游ゴシック Light" w:cs="游ゴシック Light" w:asciiTheme="majorHAnsi" w:cstheme="majorBidi" w:eastAsiaTheme="majorEastAsia" w:hAnsiTheme="majorHAnsi"/>
+      <w:color w:themeColor="accent1" w:themeShade="7f" w:val="1F3763"/>
     </w:rPr>
   </w:style>
   <w:style w:type="character" w:styleId="Heading4Char" w:customStyle="1">
     <w:name w:val="Heading 4 Char"/>
     <w:basedOn w:val="DefaultParagraphFont"/>
-    <w:link w:val="Heading4"/>
     <w:uiPriority w:val="9"/>
     <w:semiHidden/>
     <w:qFormat/>
     <w:rsid w:val="00af3f08"/>
     <w:rPr>
-      <w:rFonts w:ascii="Calibri Light" w:hAnsi="Calibri Light" w:eastAsia="游ゴシック Light" w:cs="" w:asciiTheme="majorHAnsi" w:cstheme="majorBidi" w:eastAsiaTheme="majorEastAsia" w:hAnsiTheme="majorHAnsi"/>
+      <w:rFonts w:ascii="Calibri Light" w:hAnsi="Calibri Light" w:eastAsia="游ゴシック Light" w:cs="游ゴシック Light" w:asciiTheme="majorHAnsi" w:cstheme="majorBidi" w:eastAsiaTheme="majorEastAsia" w:hAnsiTheme="majorHAnsi"/>
       <w:i/>
       <w:iCs/>
-      <w:color w:val="2F5496" w:themeColor="accent1" w:themeShade="bf"/>
+      <w:color w:themeColor="accent1" w:themeShade="bf" w:val="2F5496"/>
     </w:rPr>
   </w:style>
   <w:style w:type="character" w:styleId="Heading5Char" w:customStyle="1">
     <w:name w:val="Heading 5 Char"/>
     <w:basedOn w:val="DefaultParagraphFont"/>
-    <w:link w:val="Heading5"/>
     <w:uiPriority w:val="9"/>
     <w:semiHidden/>
     <w:qFormat/>
     <w:rsid w:val="00af3f08"/>
     <w:rPr>
-      <w:rFonts w:ascii="Calibri Light" w:hAnsi="Calibri Light" w:eastAsia="游ゴシック Light" w:cs="" w:asciiTheme="majorHAnsi" w:cstheme="majorBidi" w:eastAsiaTheme="majorEastAsia" w:hAnsiTheme="majorHAnsi"/>
-      <w:color w:val="2F5496" w:themeColor="accent1" w:themeShade="bf"/>
+      <w:rFonts w:ascii="Calibri Light" w:hAnsi="Calibri Light" w:eastAsia="游ゴシック Light" w:cs="游ゴシック Light" w:asciiTheme="majorHAnsi" w:cstheme="majorBidi" w:eastAsiaTheme="majorEastAsia" w:hAnsiTheme="majorHAnsi"/>
+      <w:color w:themeColor="accent1" w:themeShade="bf" w:val="2F5496"/>
     </w:rPr>
   </w:style>
   <w:style w:type="character" w:styleId="Heading6Char" w:customStyle="1">
     <w:name w:val="Heading 6 Char"/>
     <w:basedOn w:val="DefaultParagraphFont"/>
-    <w:link w:val="Heading6"/>
     <w:uiPriority w:val="9"/>
     <w:semiHidden/>
     <w:qFormat/>
     <w:rsid w:val="00af3f08"/>
     <w:rPr>
-      <w:rFonts w:ascii="Calibri Light" w:hAnsi="Calibri Light" w:eastAsia="游ゴシック Light" w:cs="" w:asciiTheme="majorHAnsi" w:cstheme="majorBidi" w:eastAsiaTheme="majorEastAsia" w:hAnsiTheme="majorHAnsi"/>
-      <w:color w:val="1F3763" w:themeColor="accent1" w:themeShade="7f"/>
+      <w:rFonts w:ascii="Calibri Light" w:hAnsi="Calibri Light" w:eastAsia="游ゴシック Light" w:cs="游ゴシック Light" w:asciiTheme="majorHAnsi" w:cstheme="majorBidi" w:eastAsiaTheme="majorEastAsia" w:hAnsiTheme="majorHAnsi"/>
+      <w:color w:themeColor="accent1" w:themeShade="7f" w:val="1F3763"/>
     </w:rPr>
   </w:style>
   <w:style w:type="character" w:styleId="Heading7Char" w:customStyle="1">
     <w:name w:val="Heading 7 Char"/>
     <w:basedOn w:val="DefaultParagraphFont"/>
-    <w:link w:val="Heading7"/>
     <w:uiPriority w:val="9"/>
     <w:semiHidden/>
     <w:qFormat/>
     <w:rsid w:val="00af3f08"/>
     <w:rPr>
-      <w:rFonts w:ascii="Calibri Light" w:hAnsi="Calibri Light" w:eastAsia="游ゴシック Light" w:cs="" w:asciiTheme="majorHAnsi" w:cstheme="majorBidi" w:eastAsiaTheme="majorEastAsia" w:hAnsiTheme="majorHAnsi"/>
+      <w:rFonts w:ascii="Calibri Light" w:hAnsi="Calibri Light" w:eastAsia="游ゴシック Light" w:cs="游ゴシック Light" w:asciiTheme="majorHAnsi" w:cstheme="majorBidi" w:eastAsiaTheme="majorEastAsia" w:hAnsiTheme="majorHAnsi"/>
       <w:i/>
       <w:iCs/>
-      <w:color w:val="1F3763" w:themeColor="accent1" w:themeShade="7f"/>
+      <w:color w:themeColor="accent1" w:themeShade="7f" w:val="1F3763"/>
     </w:rPr>
   </w:style>
   <w:style w:type="character" w:styleId="Heading8Char" w:customStyle="1">
     <w:name w:val="Heading 8 Char"/>
     <w:basedOn w:val="DefaultParagraphFont"/>
-    <w:link w:val="Heading8"/>
     <w:uiPriority w:val="9"/>
     <w:semiHidden/>
     <w:qFormat/>
     <w:rsid w:val="00af3f08"/>
     <w:rPr>
-      <w:rFonts w:ascii="Calibri Light" w:hAnsi="Calibri Light" w:eastAsia="游ゴシック Light" w:cs="" w:asciiTheme="majorHAnsi" w:cstheme="majorBidi" w:eastAsiaTheme="majorEastAsia" w:hAnsiTheme="majorHAnsi"/>
-      <w:color w:val="272727" w:themeColor="text1" w:themeTint="d8"/>
+      <w:rFonts w:ascii="Calibri Light" w:hAnsi="Calibri Light" w:eastAsia="游ゴシック Light" w:cs="游ゴシック Light" w:asciiTheme="majorHAnsi" w:cstheme="majorBidi" w:eastAsiaTheme="majorEastAsia" w:hAnsiTheme="majorHAnsi"/>
+      <w:color w:themeColor="text1" w:themeTint="d8" w:val="272727"/>
       <w:sz w:val="21"/>
       <w:szCs w:val="21"/>
     </w:rPr>
@@ -1943,16 +2000,15 @@
   <w:style w:type="character" w:styleId="Heading9Char" w:customStyle="1">
     <w:name w:val="Heading 9 Char"/>
     <w:basedOn w:val="DefaultParagraphFont"/>
-    <w:link w:val="Heading9"/>
     <w:uiPriority w:val="9"/>
     <w:semiHidden/>
     <w:qFormat/>
     <w:rsid w:val="00af3f08"/>
     <w:rPr>
-      <w:rFonts w:ascii="Calibri Light" w:hAnsi="Calibri Light" w:eastAsia="游ゴシック Light" w:cs="" w:asciiTheme="majorHAnsi" w:cstheme="majorBidi" w:eastAsiaTheme="majorEastAsia" w:hAnsiTheme="majorHAnsi"/>
+      <w:rFonts w:ascii="Calibri Light" w:hAnsi="Calibri Light" w:eastAsia="游ゴシック Light" w:cs="游ゴシック Light" w:asciiTheme="majorHAnsi" w:cstheme="majorBidi" w:eastAsiaTheme="majorEastAsia" w:hAnsiTheme="majorHAnsi"/>
       <w:i/>
       <w:iCs/>
-      <w:color w:val="272727" w:themeColor="text1" w:themeTint="d8"/>
+      <w:color w:themeColor="text1" w:themeTint="d8" w:val="272727"/>
       <w:sz w:val="21"/>
       <w:szCs w:val="21"/>
     </w:rPr>
@@ -1960,14 +2016,13 @@
   <w:style w:type="character" w:styleId="FooterChar" w:customStyle="1">
     <w:name w:val="Footer Char"/>
     <w:basedOn w:val="DefaultParagraphFont"/>
-    <w:link w:val="Footer"/>
     <w:uiPriority w:val="99"/>
     <w:qFormat/>
     <w:rsid w:val="005826d4"/>
     <w:rPr/>
   </w:style>
-  <w:style w:type="character" w:styleId="Pagenumber">
-    <w:name w:val="page number"/>
+  <w:style w:type="character" w:styleId="PageNumber">
+    <w:name w:val="Page Number"/>
     <w:basedOn w:val="DefaultParagraphFont"/>
     <w:uiPriority w:val="99"/>
     <w:semiHidden/>
@@ -1976,8 +2031,8 @@
     <w:rsid w:val="005826d4"/>
     <w:rPr/>
   </w:style>
-  <w:style w:type="character" w:styleId="SourceText" w:customStyle="1">
-    <w:name w:val="Source Text"/>
+  <w:style w:type="character" w:styleId="Style5" w:customStyle="1">
+    <w:name w:val="ソーステキスト"/>
     <w:qFormat/>
     <w:rPr>
       <w:rFonts w:ascii="Liberation Mono" w:hAnsi="Liberation Mono" w:eastAsia="IPAGothic" w:cs="Liberation Mono"/>
@@ -1990,15 +2045,15 @@
       <w:rFonts w:ascii="OpenSymbol" w:hAnsi="OpenSymbol" w:eastAsia="OpenSymbol" w:cs="OpenSymbol"/>
     </w:rPr>
   </w:style>
-  <w:style w:type="character" w:styleId="NumberingSymbols">
-    <w:name w:val="Numbering Symbols"/>
+  <w:style w:type="character" w:styleId="Style6">
+    <w:name w:val="番号付け記号"/>
     <w:qFormat/>
     <w:rPr/>
   </w:style>
-  <w:style w:type="paragraph" w:styleId="Heading" w:customStyle="1">
-    <w:name w:val="Heading"/>
+  <w:style w:type="paragraph" w:styleId="Style7" w:customStyle="1">
+    <w:name w:val="見出し"/>
     <w:basedOn w:val="Normal"/>
-    <w:next w:val="TextBody"/>
+    <w:next w:val="BodyText"/>
     <w:qFormat/>
     <w:pPr>
       <w:keepNext w:val="true"/>
@@ -2010,7 +2065,7 @@
       <w:szCs w:val="28"/>
     </w:rPr>
   </w:style>
-  <w:style w:type="paragraph" w:styleId="TextBody">
+  <w:style w:type="paragraph" w:styleId="BodyText">
     <w:name w:val="Body Text"/>
     <w:basedOn w:val="Normal"/>
     <w:pPr>
@@ -2020,7 +2075,7 @@
   </w:style>
   <w:style w:type="paragraph" w:styleId="List">
     <w:name w:val="List"/>
-    <w:basedOn w:val="TextBody"/>
+    <w:basedOn w:val="BodyText"/>
     <w:pPr/>
     <w:rPr>
       <w:rFonts w:cs="Lohit Devanagari"/>
@@ -2039,11 +2094,10 @@
       <w:i/>
       <w:iCs/>
       <w:sz w:val="24"/>
-      <w:szCs w:val="24"/>
-    </w:rPr>
-  </w:style>
-  <w:style w:type="paragraph" w:styleId="Index" w:customStyle="1">
-    <w:name w:val="Index"/>
+    </w:rPr>
+  </w:style>
+  <w:style w:type="paragraph" w:styleId="Style8" w:customStyle="1">
+    <w:name w:val="索引"/>
     <w:basedOn w:val="Normal"/>
     <w:qFormat/>
     <w:rsid w:val="004c0a88"/>
@@ -2055,21 +2109,6 @@
       <w:b/>
     </w:rPr>
   </w:style>
-  <w:style w:type="paragraph" w:styleId="Caption1">
-    <w:name w:val="caption"/>
-    <w:basedOn w:val="Normal"/>
-    <w:qFormat/>
-    <w:pPr>
-      <w:suppressLineNumbers/>
-      <w:spacing w:before="120" w:after="120"/>
-    </w:pPr>
-    <w:rPr>
-      <w:rFonts w:cs="Lohit Devanagari"/>
-      <w:i/>
-      <w:iCs/>
-      <w:sz w:val="24"/>
-    </w:rPr>
-  </w:style>
   <w:style w:type="paragraph" w:styleId="ListParagraph">
     <w:name w:val="List Paragraph"/>
     <w:basedOn w:val="Normal"/>
@@ -2078,7 +2117,7 @@
     <w:rsid w:val="003b6f22"/>
     <w:pPr>
       <w:spacing w:before="0" w:after="0"/>
-      <w:ind w:left="720" w:hanging="0"/>
+      <w:ind w:hanging="0" w:left="720"/>
       <w:contextualSpacing/>
     </w:pPr>
     <w:rPr/>
@@ -2096,15 +2135,15 @@
       <w:contextualSpacing/>
     </w:pPr>
     <w:rPr>
-      <w:rFonts w:ascii="Calibri Light" w:hAnsi="Calibri Light" w:eastAsia="游ゴシック Light" w:cs="" w:asciiTheme="majorHAnsi" w:cstheme="majorBidi" w:eastAsiaTheme="majorEastAsia" w:hAnsiTheme="majorHAnsi"/>
+      <w:rFonts w:ascii="Calibri Light" w:hAnsi="Calibri Light" w:eastAsia="游ゴシック Light" w:cs="游ゴシック Light" w:asciiTheme="majorHAnsi" w:cstheme="majorBidi" w:eastAsiaTheme="majorEastAsia" w:hAnsiTheme="majorHAnsi"/>
       <w:spacing w:val="-10"/>
       <w:kern w:val="2"/>
       <w:sz w:val="56"/>
       <w:szCs w:val="56"/>
     </w:rPr>
   </w:style>
-  <w:style w:type="paragraph" w:styleId="HeaderandFooter" w:customStyle="1">
-    <w:name w:val="Header and Footer"/>
+  <w:style w:type="paragraph" w:styleId="Style9" w:customStyle="1">
+    <w:name w:val="ヘッダーとフッター"/>
     <w:basedOn w:val="Normal"/>
     <w:qFormat/>
     <w:pPr/>
@@ -2126,8 +2165,8 @@
     </w:pPr>
     <w:rPr/>
   </w:style>
-  <w:style w:type="paragraph" w:styleId="PreformattedText" w:customStyle="1">
-    <w:name w:val="Preformatted Text"/>
+  <w:style w:type="paragraph" w:styleId="Style10" w:customStyle="1">
+    <w:name w:val="整形済みテキスト"/>
     <w:basedOn w:val="Normal"/>
     <w:qFormat/>
     <w:pPr/>
@@ -2137,8 +2176,8 @@
       <w:szCs w:val="20"/>
     </w:rPr>
   </w:style>
-  <w:style w:type="numbering" w:styleId="NoList" w:default="1">
-    <w:name w:val="No List"/>
+  <w:style w:type="numbering" w:styleId="Style11" w:default="1">
+    <w:name w:val="記号なし"/>
     <w:uiPriority w:val="99"/>
     <w:semiHidden/>
     <w:unhideWhenUsed/>
@@ -2162,195 +2201,97 @@
 </file>
 
 <file path=word/theme/theme1.xml><?xml version="1.0" encoding="utf-8"?>
-<a:theme xmlns:a="http://schemas.openxmlformats.org/drawingml/2006/main" name="Office Theme">
+<a:theme xmlns:a="http://schemas.openxmlformats.org/drawingml/2006/main" xmlns:r="http://schemas.openxmlformats.org/officeDocument/2006/relationships" name="Office Theme">
   <a:themeElements>
     <a:clrScheme name="Office">
       <a:dk1>
-        <a:sysClr val="windowText" lastClr="000000"/>
+        <a:srgbClr val="000000"/>
       </a:dk1>
       <a:lt1>
-        <a:sysClr val="window" lastClr="FFFFFF"/>
+        <a:srgbClr val="ffffff"/>
       </a:lt1>
       <a:dk2>
-        <a:srgbClr val="44546A"/>
+        <a:srgbClr val="44546a"/>
       </a:dk2>
       <a:lt2>
-        <a:srgbClr val="E7E6E6"/>
+        <a:srgbClr val="e7e6e6"/>
       </a:lt2>
       <a:accent1>
-        <a:srgbClr val="4472C4"/>
+        <a:srgbClr val="4472c4"/>
       </a:accent1>
       <a:accent2>
-        <a:srgbClr val="ED7D31"/>
+        <a:srgbClr val="ed7d31"/>
       </a:accent2>
       <a:accent3>
-        <a:srgbClr val="A5A5A5"/>
+        <a:srgbClr val="a5a5a5"/>
       </a:accent3>
       <a:accent4>
-        <a:srgbClr val="FFC000"/>
+        <a:srgbClr val="ffc000"/>
       </a:accent4>
       <a:accent5>
-        <a:srgbClr val="5B9BD5"/>
+        <a:srgbClr val="5b9bd5"/>
       </a:accent5>
       <a:accent6>
-        <a:srgbClr val="70AD47"/>
+        <a:srgbClr val="70ad47"/>
       </a:accent6>
       <a:hlink>
-        <a:srgbClr val="0563C1"/>
+        <a:srgbClr val="0563c1"/>
       </a:hlink>
       <a:folHlink>
-        <a:srgbClr val="954F72"/>
+        <a:srgbClr val="954f72"/>
       </a:folHlink>
     </a:clrScheme>
     <a:fontScheme name="Office">
       <a:majorFont>
-        <a:latin typeface="Calibri Light" panose="020F0302020204030204"/>
+        <a:latin typeface="Calibri Light" panose="020F0302020204030204" pitchFamily="0" charset="1"/>
         <a:ea typeface=""/>
         <a:cs typeface=""/>
-        <a:font script="Jpan" typeface="游ゴシック Light"/>
-        <a:font script="Hang" typeface="맑은 고딕"/>
-        <a:font script="Hans" typeface="等线 Light"/>
-        <a:font script="Hant" typeface="新細明體"/>
-        <a:font script="Arab" typeface="Times New Roman"/>
-        <a:font script="Hebr" typeface="Times New Roman"/>
-        <a:font script="Thai" typeface="Angsana New"/>
-        <a:font script="Ethi" typeface="Nyala"/>
-        <a:font script="Beng" typeface="Vrinda"/>
-        <a:font script="Gujr" typeface="Shruti"/>
-        <a:font script="Khmr" typeface="MoolBoran"/>
-        <a:font script="Knda" typeface="Tunga"/>
-        <a:font script="Guru" typeface="Raavi"/>
-        <a:font script="Cans" typeface="Euphemia"/>
-        <a:font script="Cher" typeface="Plantagenet Cherokee"/>
-        <a:font script="Yiii" typeface="Microsoft Yi Baiti"/>
-        <a:font script="Tibt" typeface="Microsoft Himalaya"/>
-        <a:font script="Thaa" typeface="MV Boli"/>
-        <a:font script="Deva" typeface="Mangal"/>
-        <a:font script="Telu" typeface="Gautami"/>
-        <a:font script="Taml" typeface="Latha"/>
-        <a:font script="Syrc" typeface="Estrangelo Edessa"/>
-        <a:font script="Orya" typeface="Kalinga"/>
-        <a:font script="Mlym" typeface="Kartika"/>
-        <a:font script="Laoo" typeface="DokChampa"/>
-        <a:font script="Sinh" typeface="Iskoola Pota"/>
-        <a:font script="Mong" typeface="Mongolian Baiti"/>
-        <a:font script="Viet" typeface="Times New Roman"/>
-        <a:font script="Uigh" typeface="Microsoft Uighur"/>
-        <a:font script="Geor" typeface="Sylfaen"/>
-        <a:font script="Armn" typeface="Arial"/>
-        <a:font script="Bugi" typeface="Leelawadee UI"/>
-        <a:font script="Bopo" typeface="Microsoft JhengHei"/>
-        <a:font script="Java" typeface="Javanese Text"/>
-        <a:font script="Lisu" typeface="Segoe UI"/>
-        <a:font script="Mymr" typeface="Myanmar Text"/>
-        <a:font script="Nkoo" typeface="Ebrima"/>
-        <a:font script="Olck" typeface="Nirmala UI"/>
-        <a:font script="Osma" typeface="Ebrima"/>
-        <a:font script="Phag" typeface="Phagspa"/>
-        <a:font script="Syrn" typeface="Estrangelo Edessa"/>
-        <a:font script="Syrj" typeface="Estrangelo Edessa"/>
-        <a:font script="Syre" typeface="Estrangelo Edessa"/>
-        <a:font script="Sora" typeface="Nirmala UI"/>
-        <a:font script="Tale" typeface="Microsoft Tai Le"/>
-        <a:font script="Talu" typeface="Microsoft New Tai Lue"/>
-        <a:font script="Tfng" typeface="Ebrima"/>
       </a:majorFont>
       <a:minorFont>
-        <a:latin typeface="Calibri" panose="020F0502020204030204"/>
+        <a:latin typeface="Calibri" panose="020F0502020204030204" pitchFamily="0" charset="1"/>
         <a:ea typeface=""/>
         <a:cs typeface=""/>
-        <a:font script="Jpan" typeface="游明朝"/>
-        <a:font script="Hang" typeface="맑은 고딕"/>
-        <a:font script="Hans" typeface="等线"/>
-        <a:font script="Hant" typeface="新細明體"/>
-        <a:font script="Arab" typeface="Arial"/>
-        <a:font script="Hebr" typeface="Arial"/>
-        <a:font script="Thai" typeface="Cordia New"/>
-        <a:font script="Ethi" typeface="Nyala"/>
-        <a:font script="Beng" typeface="Vrinda"/>
-        <a:font script="Gujr" typeface="Shruti"/>
-        <a:font script="Khmr" typeface="DaunPenh"/>
-        <a:font script="Knda" typeface="Tunga"/>
-        <a:font script="Guru" typeface="Raavi"/>
-        <a:font script="Cans" typeface="Euphemia"/>
-        <a:font script="Cher" typeface="Plantagenet Cherokee"/>
-        <a:font script="Yiii" typeface="Microsoft Yi Baiti"/>
-        <a:font script="Tibt" typeface="Microsoft Himalaya"/>
-        <a:font script="Thaa" typeface="MV Boli"/>
-        <a:font script="Deva" typeface="Mangal"/>
-        <a:font script="Telu" typeface="Gautami"/>
-        <a:font script="Taml" typeface="Latha"/>
-        <a:font script="Syrc" typeface="Estrangelo Edessa"/>
-        <a:font script="Orya" typeface="Kalinga"/>
-        <a:font script="Mlym" typeface="Kartika"/>
-        <a:font script="Laoo" typeface="DokChampa"/>
-        <a:font script="Sinh" typeface="Iskoola Pota"/>
-        <a:font script="Mong" typeface="Mongolian Baiti"/>
-        <a:font script="Viet" typeface="Arial"/>
-        <a:font script="Uigh" typeface="Microsoft Uighur"/>
-        <a:font script="Geor" typeface="Sylfaen"/>
-        <a:font script="Armn" typeface="Arial"/>
-        <a:font script="Bugi" typeface="Leelawadee UI"/>
-        <a:font script="Bopo" typeface="Microsoft JhengHei"/>
-        <a:font script="Java" typeface="Javanese Text"/>
-        <a:font script="Lisu" typeface="Segoe UI"/>
-        <a:font script="Mymr" typeface="Myanmar Text"/>
-        <a:font script="Nkoo" typeface="Ebrima"/>
-        <a:font script="Olck" typeface="Nirmala UI"/>
-        <a:font script="Osma" typeface="Ebrima"/>
-        <a:font script="Phag" typeface="Phagspa"/>
-        <a:font script="Syrn" typeface="Estrangelo Edessa"/>
-        <a:font script="Syrj" typeface="Estrangelo Edessa"/>
-        <a:font script="Syre" typeface="Estrangelo Edessa"/>
-        <a:font script="Sora" typeface="Nirmala UI"/>
-        <a:font script="Tale" typeface="Microsoft Tai Le"/>
-        <a:font script="Talu" typeface="Microsoft New Tai Lue"/>
-        <a:font script="Tfng" typeface="Ebrima"/>
       </a:minorFont>
     </a:fontScheme>
-    <a:fmtScheme name="Office">
+    <a:fmtScheme>
       <a:fillStyleLst>
         <a:solidFill>
           <a:schemeClr val="phClr"/>
         </a:solidFill>
-        <a:gradFill rotWithShape="1">
+        <a:gradFill>
           <a:gsLst>
             <a:gs pos="0">
               <a:schemeClr val="phClr">
                 <a:lumMod val="110000"/>
-                <a:satMod val="105000"/>
                 <a:tint val="67000"/>
               </a:schemeClr>
             </a:gs>
             <a:gs pos="50000">
               <a:schemeClr val="phClr">
                 <a:lumMod val="105000"/>
-                <a:satMod val="103000"/>
                 <a:tint val="73000"/>
               </a:schemeClr>
             </a:gs>
             <a:gs pos="100000">
               <a:schemeClr val="phClr">
                 <a:lumMod val="105000"/>
-                <a:satMod val="109000"/>
                 <a:tint val="81000"/>
               </a:schemeClr>
             </a:gs>
           </a:gsLst>
           <a:lin ang="5400000" scaled="0"/>
+          <a:tileRect l="0" t="0" r="0" b="0"/>
         </a:gradFill>
-        <a:gradFill rotWithShape="1">
+        <a:gradFill>
           <a:gsLst>
             <a:gs pos="0">
               <a:schemeClr val="phClr">
-                <a:satMod val="103000"/>
                 <a:lumMod val="102000"/>
                 <a:tint val="94000"/>
               </a:schemeClr>
             </a:gs>
             <a:gs pos="50000">
               <a:schemeClr val="phClr">
-                <a:satMod val="110000"/>
                 <a:lumMod val="100000"/>
                 <a:shade val="100000"/>
               </a:schemeClr>
@@ -2358,33 +2299,24 @@
             <a:gs pos="100000">
               <a:schemeClr val="phClr">
                 <a:lumMod val="99000"/>
-                <a:satMod val="120000"/>
                 <a:shade val="78000"/>
               </a:schemeClr>
             </a:gs>
           </a:gsLst>
           <a:lin ang="5400000" scaled="0"/>
+          <a:tileRect l="0" t="0" r="0" b="0"/>
         </a:gradFill>
       </a:fillStyleLst>
       <a:lnStyleLst>
         <a:ln w="6350" cap="flat" cmpd="sng" algn="ctr">
-          <a:solidFill>
-            <a:schemeClr val="phClr"/>
-          </a:solidFill>
           <a:prstDash val="solid"/>
           <a:miter lim="800000"/>
         </a:ln>
         <a:ln w="12700" cap="flat" cmpd="sng" algn="ctr">
-          <a:solidFill>
-            <a:schemeClr val="phClr"/>
-          </a:solidFill>
           <a:prstDash val="solid"/>
           <a:miter lim="800000"/>
         </a:ln>
         <a:ln w="19050" cap="flat" cmpd="sng" algn="ctr">
-          <a:solidFill>
-            <a:schemeClr val="phClr"/>
-          </a:solidFill>
           <a:prstDash val="solid"/>
           <a:miter lim="800000"/>
         </a:ln>
@@ -2397,13 +2329,7 @@
           <a:effectLst/>
         </a:effectStyle>
         <a:effectStyle>
-          <a:effectLst>
-            <a:outerShdw blurRad="57150" dist="19050" dir="5400000" algn="ctr" rotWithShape="0">
-              <a:srgbClr val="000000">
-                <a:alpha val="63000"/>
-              </a:srgbClr>
-            </a:outerShdw>
-          </a:effectLst>
+          <a:effectLst/>
         </a:effectStyle>
       </a:effectStyleLst>
       <a:bgFillStyleLst>
@@ -2413,15 +2339,13 @@
         <a:solidFill>
           <a:schemeClr val="phClr">
             <a:tint val="95000"/>
-            <a:satMod val="170000"/>
           </a:schemeClr>
         </a:solidFill>
-        <a:gradFill rotWithShape="1">
+        <a:gradFill>
           <a:gsLst>
             <a:gs pos="0">
               <a:schemeClr val="phClr">
                 <a:tint val="93000"/>
-                <a:satMod val="150000"/>
                 <a:shade val="98000"/>
                 <a:lumMod val="102000"/>
               </a:schemeClr>
@@ -2429,7 +2353,6 @@
             <a:gs pos="50000">
               <a:schemeClr val="phClr">
                 <a:tint val="98000"/>
-                <a:satMod val="130000"/>
                 <a:shade val="90000"/>
                 <a:lumMod val="103000"/>
               </a:schemeClr>
@@ -2437,21 +2360,14 @@
             <a:gs pos="100000">
               <a:schemeClr val="phClr">
                 <a:shade val="63000"/>
-                <a:satMod val="120000"/>
               </a:schemeClr>
             </a:gs>
           </a:gsLst>
           <a:lin ang="5400000" scaled="0"/>
+          <a:tileRect l="0" t="0" r="0" b="0"/>
         </a:gradFill>
       </a:bgFillStyleLst>
     </a:fmtScheme>
   </a:themeElements>
-  <a:objectDefaults/>
-  <a:extraClrSchemeLst/>
-  <a:extLst>
-    <a:ext uri="{05A4C25C-085E-4340-85A3-A5531E510DB2}">
-      <thm15:themeFamily xmlns:thm15="http://schemas.microsoft.com/office/thememl/2012/main" name="Office Theme" id="{62F939B6-93AF-4DB8-9C6B-D6C7DFDC589F}" vid="{4A3C46E8-61CC-4603-A589-7422A47A8E4A}"/>
-    </a:ext>
-  </a:extLst>
 </a:theme>
 </file>
--- a/doc/INSTALL_TVT_Ubuntu.docx
+++ b/doc/INSTALL_TVT_Ubuntu.docx
@@ -1,6 +1,6 @@
 
 <file path=word/document.xml><?xml version="1.0" encoding="utf-8"?>
-<w:document xmlns:o="urn:schemas-microsoft-com:office:office" xmlns:r="http://schemas.openxmlformats.org/officeDocument/2006/relationships" xmlns:v="urn:schemas-microsoft-com:vml" xmlns:w="http://schemas.openxmlformats.org/wordprocessingml/2006/main" xmlns:w10="urn:schemas-microsoft-com:office:word" xmlns:wp="http://schemas.openxmlformats.org/drawingml/2006/wordprocessingDrawing" xmlns:wps="http://schemas.microsoft.com/office/word/2010/wordprocessingShape" xmlns:wpg="http://schemas.microsoft.com/office/word/2010/wordprocessingGroup" xmlns:mc="http://schemas.openxmlformats.org/markup-compatibility/2006" xmlns:wp14="http://schemas.microsoft.com/office/word/2010/wordprocessingDrawing" xmlns:w14="http://schemas.microsoft.com/office/word/2010/wordml" xmlns:w15="http://schemas.microsoft.com/office/word/2012/wordml" mc:Ignorable="w14 wp14 w15">
+<w:document xmlns:wpc="http://schemas.microsoft.com/office/word/2010/wordprocessingCanvas" xmlns:cx="http://schemas.microsoft.com/office/drawing/2014/chartex" xmlns:cx1="http://schemas.microsoft.com/office/drawing/2015/9/8/chartex" xmlns:cx2="http://schemas.microsoft.com/office/drawing/2015/10/21/chartex" xmlns:cx3="http://schemas.microsoft.com/office/drawing/2016/5/9/chartex" xmlns:cx4="http://schemas.microsoft.com/office/drawing/2016/5/10/chartex" xmlns:cx5="http://schemas.microsoft.com/office/drawing/2016/5/11/chartex" xmlns:cx6="http://schemas.microsoft.com/office/drawing/2016/5/12/chartex" xmlns:cx7="http://schemas.microsoft.com/office/drawing/2016/5/13/chartex" xmlns:cx8="http://schemas.microsoft.com/office/drawing/2016/5/14/chartex" xmlns:mc="http://schemas.openxmlformats.org/markup-compatibility/2006" xmlns:aink="http://schemas.microsoft.com/office/drawing/2016/ink" xmlns:am3d="http://schemas.microsoft.com/office/drawing/2017/model3d" xmlns:o="urn:schemas-microsoft-com:office:office" xmlns:oel="http://schemas.microsoft.com/office/2019/extlst" xmlns:r="http://schemas.openxmlformats.org/officeDocument/2006/relationships" xmlns:m="http://schemas.openxmlformats.org/officeDocument/2006/math" xmlns:v="urn:schemas-microsoft-com:vml" xmlns:wp14="http://schemas.microsoft.com/office/word/2010/wordprocessingDrawing" xmlns:wp="http://schemas.openxmlformats.org/drawingml/2006/wordprocessingDrawing" xmlns:w10="urn:schemas-microsoft-com:office:word" xmlns:w="http://schemas.openxmlformats.org/wordprocessingml/2006/main" xmlns:w14="http://schemas.microsoft.com/office/word/2010/wordml" xmlns:w15="http://schemas.microsoft.com/office/word/2012/wordml" xmlns:w16cex="http://schemas.microsoft.com/office/word/2018/wordml/cex" xmlns:w16cid="http://schemas.microsoft.com/office/word/2016/wordml/cid" xmlns:w16="http://schemas.microsoft.com/office/word/2018/wordml" xmlns:w16du="http://schemas.microsoft.com/office/word/2023/wordml/word16du" xmlns:w16sdtdh="http://schemas.microsoft.com/office/word/2020/wordml/sdtdatahash" xmlns:w16sdtfl="http://schemas.microsoft.com/office/word/2024/wordml/sdtformatlock" xmlns:w16se="http://schemas.microsoft.com/office/word/2015/wordml/symex" xmlns:wpg="http://schemas.microsoft.com/office/word/2010/wordprocessingGroup" xmlns:wpi="http://schemas.microsoft.com/office/word/2010/wordprocessingInk" xmlns:wne="http://schemas.microsoft.com/office/word/2006/wordml" xmlns:wps="http://schemas.microsoft.com/office/word/2010/wordprocessingShape" mc:Ignorable="w14 w15 w16se w16cid w16 w16cex w16sdtdh w16sdtfl w16du wp14">
   <w:body>
     <w:p>
       <w:pPr>
@@ -23,7 +23,7 @@
       </w:r>
       <w:r>
         <w:rPr>
-          <w:rFonts w:eastAsia="Times New Roman" w:cs="Apple Color Emoji" w:ascii="Apple Color Emoji" w:hAnsi="Apple Color Emoji"/>
+          <w:rFonts w:ascii="Apple Color Emoji" w:eastAsia="Times New Roman" w:hAnsi="Apple Color Emoji" w:cs="Apple Color Emoji"/>
           <w:sz w:val="24"/>
         </w:rPr>
         <w:t>😭</w:t>
@@ -55,27 +55,10 @@
           <w:sz w:val="44"/>
           <w:szCs w:val="44"/>
         </w:rPr>
-        <w:t xml:space="preserve">インストールマニュアル </w:t>
-      </w:r>
-      <w:r>
-        <w:rPr>
-          <w:b/>
-          <w:bCs/>
-          <w:sz w:val="44"/>
-          <w:szCs w:val="44"/>
-        </w:rPr>
-        <w:t>for Ubuntu Linux</w:t>
-      </w:r>
-    </w:p>
-    <w:p>
-      <w:pPr>
-        <w:pStyle w:val="Normal"/>
-        <w:rPr/>
-      </w:pPr>
-      <w:r>
-        <w:rPr/>
-      </w:r>
-    </w:p>
+        <w:t>インストールマニュアル</w:t>
+      </w:r>
+    </w:p>
+    <w:p/>
     <w:p>
       <w:pPr>
         <w:pStyle w:val="Heading1"/>
@@ -83,23 +66,16 @@
           <w:ilvl w:val="0"/>
           <w:numId w:val="2"/>
         </w:numPr>
-        <w:rPr/>
-      </w:pPr>
-      <w:r>
-        <w:rPr/>
+      </w:pPr>
+      <w:r>
         <w:t>GPU</w:t>
       </w:r>
       <w:r>
-        <w:rPr/>
         <w:t>ドライバーのインストール</w:t>
       </w:r>
     </w:p>
     <w:p>
-      <w:pPr>
-        <w:pStyle w:val="Normal"/>
-        <w:rPr/>
-      </w:pPr>
-      <w:hyperlink r:id="rId2">
+      <w:hyperlink r:id="rId7">
         <w:r>
           <w:rPr>
             <w:rStyle w:val="Hyperlink"/>
@@ -115,22 +91,17 @@
           <w:ilvl w:val="0"/>
           <w:numId w:val="2"/>
         </w:numPr>
-        <w:rPr/>
-      </w:pPr>
-      <w:r>
-        <w:rPr/>
+      </w:pPr>
+      <w:proofErr w:type="spellStart"/>
+      <w:r>
         <w:t>miniconda</w:t>
       </w:r>
-      <w:r>
-        <w:rPr/>
+      <w:proofErr w:type="spellEnd"/>
+      <w:r>
         <w:t>のインストール</w:t>
       </w:r>
     </w:p>
     <w:p>
-      <w:pPr>
-        <w:pStyle w:val="Normal"/>
-        <w:rPr/>
-      </w:pPr>
       <w:r>
         <w:rPr>
           <w:rStyle w:val="Hyperlink"/>
@@ -139,100 +110,66 @@
       </w:r>
     </w:p>
     <w:p>
-      <w:pPr>
-        <w:pStyle w:val="Normal"/>
-        <w:rPr/>
-      </w:pPr>
-      <w:r>
-        <w:rPr/>
+      <w:r>
         <w:t>[Download] -&gt; Linux -&gt; 64-Bit (x86) Installer</w:t>
       </w:r>
     </w:p>
     <w:p>
-      <w:pPr>
-        <w:pStyle w:val="Normal"/>
-        <w:rPr/>
-      </w:pPr>
-      <w:r>
-        <w:rPr/>
-        <w:t>コンソールを開く：デスクトップを右クリックし、’</w:t>
-      </w:r>
-      <w:r>
-        <w:rPr/>
-        <w:t>Open Terminal’</w:t>
-      </w:r>
-      <w:r>
-        <w:rPr/>
+      <w:r>
+        <w:t>コンソールを開く：デスクトップを右クリックし、</w:t>
+      </w:r>
+      <w:r>
+        <w:t>’Open Terminal’</w:t>
+      </w:r>
+      <w:r>
         <w:t>を選ぶ。</w:t>
       </w:r>
     </w:p>
     <w:p>
-      <w:pPr>
-        <w:pStyle w:val="Normal"/>
-        <w:rPr/>
-      </w:pPr>
-      <w:r>
-        <w:rPr/>
+      <w:r>
         <w:t>ダウンロードした場所（</w:t>
       </w:r>
       <w:r>
-        <w:rPr/>
         <w:t>e.g., Downloads</w:t>
       </w:r>
       <w:r>
-        <w:rPr/>
         <w:t>）に移動してインストールファイルを実行。</w:t>
       </w:r>
     </w:p>
     <w:p>
-      <w:pPr>
-        <w:pStyle w:val="Normal"/>
-        <w:rPr/>
-      </w:pPr>
-      <w:r>
-        <w:rPr/>
+      <w:r>
         <w:t>$ cd Downloads</w:t>
       </w:r>
     </w:p>
     <w:p>
-      <w:pPr>
-        <w:pStyle w:val="Normal"/>
-        <w:rPr/>
-      </w:pPr>
-      <w:r>
-        <w:rPr/>
-        <w:t>$ sh Miniconda3-latest-Linux-x86_64.sh</w:t>
-      </w:r>
-    </w:p>
-    <w:p>
-      <w:pPr>
-        <w:pStyle w:val="Normal"/>
-        <w:rPr/>
-      </w:pPr>
-      <w:r>
-        <w:rPr/>
+      <w:r>
+        <w:t xml:space="preserve">$ </w:t>
+      </w:r>
+      <w:proofErr w:type="spellStart"/>
+      <w:r>
+        <w:t>sh</w:t>
+      </w:r>
+      <w:proofErr w:type="spellEnd"/>
+      <w:r>
+        <w:t xml:space="preserve"> Miniconda3-latest-Linux-x86_64.sh</w:t>
+      </w:r>
+    </w:p>
+    <w:p>
+      <w:r>
         <w:t>表示されるメッセージに従う（全部</w:t>
       </w:r>
       <w:r>
-        <w:rPr/>
         <w:t>y (yes)</w:t>
       </w:r>
       <w:r>
-        <w:rPr/>
         <w:t>で問題ない）。</w:t>
       </w:r>
     </w:p>
     <w:p>
-      <w:pPr>
-        <w:pStyle w:val="Normal"/>
-        <w:rPr/>
-      </w:pPr>
-      <w:r>
-        <w:rPr/>
+      <w:r>
         <w:t>Anaconda</w:t>
       </w:r>
       <w:r>
-        <w:rPr/>
         <w:t>設定を有効にするために、新しいコンソールを開く。</w:t>
       </w:r>
     </w:p>
@@ -243,60 +180,99 @@
           <w:ilvl w:val="0"/>
           <w:numId w:val="2"/>
         </w:numPr>
-        <w:rPr/>
-      </w:pPr>
-      <w:r>
-        <w:rPr/>
+      </w:pPr>
+      <w:r>
         <w:t>Thermal Video Tracking</w:t>
       </w:r>
       <w:r>
-        <w:rPr/>
         <w:t>（</w:t>
       </w:r>
       <w:r>
-        <w:rPr/>
         <w:t>TVT</w:t>
       </w:r>
       <w:r>
-        <w:rPr/>
         <w:t>）のインストール</w:t>
       </w:r>
     </w:p>
     <w:p>
       <w:pPr>
         <w:pStyle w:val="ListParagraph"/>
-        <w:ind w:hanging="0" w:left="0"/>
-        <w:rPr/>
-      </w:pPr>
-      <w:r>
-        <w:rPr/>
+        <w:ind w:left="0"/>
+      </w:pPr>
+      <w:r>
         <w:t>コンソールで以下を実行</w:t>
       </w:r>
     </w:p>
     <w:p>
       <w:pPr>
         <w:pStyle w:val="BodyText"/>
-        <w:spacing w:lineRule="auto" w:line="240" w:before="0" w:after="26"/>
-        <w:rPr/>
-      </w:pPr>
-      <w:r>
-        <w:rPr>
-          <w:rStyle w:val="Style5"/>
-          <w:rFonts w:eastAsia="游明朝" w:cs="游明朝" w:cstheme="minorBidi" w:eastAsiaTheme="minorEastAsia"/>
-        </w:rPr>
-        <w:t>$ sudo apt install exiftool git vlc -y</w:t>
+        <w:spacing w:after="26" w:line="240" w:lineRule="auto"/>
+      </w:pPr>
+      <w:r>
+        <w:rPr>
+          <w:rStyle w:val="SourceText"/>
+          <w:rFonts w:eastAsiaTheme="minorEastAsia" w:cstheme="minorBidi"/>
+        </w:rPr>
+        <w:t xml:space="preserve">$ </w:t>
+      </w:r>
+      <w:proofErr w:type="spellStart"/>
+      <w:r>
+        <w:rPr>
+          <w:rStyle w:val="SourceText"/>
+          <w:rFonts w:eastAsiaTheme="minorEastAsia" w:cstheme="minorBidi"/>
+        </w:rPr>
+        <w:t>sudo</w:t>
+      </w:r>
+      <w:proofErr w:type="spellEnd"/>
+      <w:r>
+        <w:rPr>
+          <w:rStyle w:val="SourceText"/>
+          <w:rFonts w:eastAsiaTheme="minorEastAsia" w:cstheme="minorBidi"/>
+        </w:rPr>
+        <w:t xml:space="preserve"> apt install </w:t>
+      </w:r>
+      <w:proofErr w:type="spellStart"/>
+      <w:r>
+        <w:rPr>
+          <w:rStyle w:val="SourceText"/>
+          <w:rFonts w:eastAsiaTheme="minorEastAsia" w:cstheme="minorBidi"/>
+        </w:rPr>
+        <w:t>exiftool</w:t>
+      </w:r>
+      <w:proofErr w:type="spellEnd"/>
+      <w:r>
+        <w:rPr>
+          <w:rStyle w:val="SourceText"/>
+          <w:rFonts w:eastAsiaTheme="minorEastAsia" w:cstheme="minorBidi"/>
+        </w:rPr>
+        <w:t xml:space="preserve"> git </w:t>
+      </w:r>
+      <w:proofErr w:type="spellStart"/>
+      <w:r>
+        <w:rPr>
+          <w:rStyle w:val="SourceText"/>
+          <w:rFonts w:eastAsiaTheme="minorEastAsia" w:cstheme="minorBidi"/>
+        </w:rPr>
+        <w:t>vlc</w:t>
+      </w:r>
+      <w:proofErr w:type="spellEnd"/>
+      <w:r>
+        <w:rPr>
+          <w:rStyle w:val="SourceText"/>
+          <w:rFonts w:eastAsiaTheme="minorEastAsia" w:cstheme="minorBidi"/>
+        </w:rPr>
+        <w:t xml:space="preserve"> -y</w:t>
       </w:r>
     </w:p>
     <w:p>
       <w:pPr>
         <w:pStyle w:val="BodyText"/>
-        <w:spacing w:lineRule="auto" w:line="240" w:before="0" w:after="26"/>
-        <w:rPr/>
-      </w:pPr>
-      <w:r>
-        <w:rPr>
-          <w:rStyle w:val="Style5"/>
-          <w:rFonts w:eastAsia="游明朝" w:cs="游明朝" w:cstheme="minorBidi" w:eastAsiaTheme="minorEastAsia"/>
+        <w:spacing w:after="26" w:line="240" w:lineRule="auto"/>
+      </w:pPr>
+      <w:r>
+        <w:rPr>
+          <w:rStyle w:val="SourceText"/>
+          <w:rFonts w:eastAsiaTheme="minorEastAsia" w:cstheme="minorBidi"/>
         </w:rPr>
         <w:t>$ cd</w:t>
       </w:r>
@@ -304,13 +280,12 @@
     <w:p>
       <w:pPr>
         <w:pStyle w:val="BodyText"/>
-        <w:spacing w:lineRule="auto" w:line="240" w:before="0" w:after="26"/>
-        <w:rPr/>
-      </w:pPr>
-      <w:r>
-        <w:rPr>
-          <w:rStyle w:val="Style5"/>
-          <w:rFonts w:eastAsia="游明朝" w:cs="游明朝" w:cstheme="minorBidi" w:eastAsiaTheme="minorEastAsia"/>
+        <w:spacing w:after="26" w:line="240" w:lineRule="auto"/>
+      </w:pPr>
+      <w:r>
+        <w:rPr>
+          <w:rStyle w:val="SourceText"/>
+          <w:rFonts w:eastAsiaTheme="minorEastAsia" w:cstheme="minorBidi"/>
         </w:rPr>
         <w:t>$ git clone https://github.com/mamisaki/TVT.git</w:t>
       </w:r>
@@ -322,66 +297,108 @@
           <w:ilvl w:val="0"/>
           <w:numId w:val="2"/>
         </w:numPr>
-        <w:rPr/>
-      </w:pPr>
-      <w:r>
-        <w:rPr/>
+      </w:pPr>
+      <w:proofErr w:type="spellStart"/>
+      <w:r>
         <w:t>DeepLabCut</w:t>
       </w:r>
-      <w:r>
-        <w:rPr/>
+      <w:proofErr w:type="spellEnd"/>
+      <w:r>
         <w:t>のインストールと</w:t>
       </w:r>
       <w:r>
-        <w:rPr/>
         <w:t>Python</w:t>
       </w:r>
       <w:r>
-        <w:rPr/>
         <w:t>ライブラリの追加</w:t>
       </w:r>
     </w:p>
     <w:p>
       <w:pPr>
         <w:pStyle w:val="ListParagraph"/>
-        <w:ind w:hanging="0" w:left="0"/>
-        <w:rPr/>
-      </w:pPr>
-      <w:r>
-        <w:rPr/>
+        <w:ind w:left="0"/>
+      </w:pPr>
+      <w:r>
         <w:t>コンソールで以下を実行</w:t>
       </w:r>
     </w:p>
     <w:p>
       <w:pPr>
         <w:pStyle w:val="ListParagraph"/>
-        <w:ind w:hanging="0" w:left="0"/>
-        <w:rPr/>
-      </w:pPr>
-      <w:r>
-        <w:rPr/>
+        <w:ind w:left="0"/>
+      </w:pPr>
+      <w:r>
         <w:t>$ cd ~/TVT</w:t>
       </w:r>
     </w:p>
     <w:p>
       <w:pPr>
         <w:pStyle w:val="ListParagraph"/>
-        <w:ind w:hanging="0" w:left="0"/>
-        <w:rPr/>
-      </w:pPr>
-      <w:r>
-        <w:rPr/>
-        <w:t>$ sudo apt install build-essential libgtk-3-dev nvidia-cuda-toolkit -y</w:t>
-      </w:r>
-    </w:p>
-    <w:p>
-      <w:pPr>
-        <w:pStyle w:val="Normal"/>
-        <w:rPr/>
-      </w:pPr>
-      <w:r>
-        <w:rPr/>
-        <w:t>$ conda env create -f TVT_linux.yaml</w:t>
+        <w:ind w:left="0"/>
+      </w:pPr>
+      <w:r>
+        <w:t xml:space="preserve">$ </w:t>
+      </w:r>
+      <w:proofErr w:type="spellStart"/>
+      <w:r>
+        <w:t>sudo</w:t>
+      </w:r>
+      <w:proofErr w:type="spellEnd"/>
+      <w:r>
+        <w:t xml:space="preserve"> apt install build-essential libgtk-3-dev </w:t>
+      </w:r>
+      <w:proofErr w:type="spellStart"/>
+      <w:r>
+        <w:t>nvidia</w:t>
+      </w:r>
+      <w:proofErr w:type="spellEnd"/>
+      <w:r>
+        <w:t>-</w:t>
+      </w:r>
+      <w:proofErr w:type="spellStart"/>
+      <w:r>
+        <w:t>cuda</w:t>
+      </w:r>
+      <w:proofErr w:type="spellEnd"/>
+      <w:r>
+        <w:t>-toolkit -y</w:t>
+      </w:r>
+    </w:p>
+    <w:p>
+      <w:r>
+        <w:t xml:space="preserve">$ </w:t>
+      </w:r>
+      <w:proofErr w:type="spellStart"/>
+      <w:r>
+        <w:t>conda</w:t>
+      </w:r>
+      <w:proofErr w:type="spellEnd"/>
+      <w:r>
+        <w:t xml:space="preserve"> env create -f </w:t>
+      </w:r>
+      <w:proofErr w:type="spellStart"/>
+      <w:r>
+        <w:t>TVT</w:t>
+      </w:r>
+      <w:r>
+        <w:t>.</w:t>
+      </w:r>
+      <w:r>
+        <w:t>yml</w:t>
+      </w:r>
+      <w:proofErr w:type="spellEnd"/>
+    </w:p>
+    <w:p>
+      <w:r>
+        <w:t xml:space="preserve">$ </w:t>
+      </w:r>
+      <w:proofErr w:type="spellStart"/>
+      <w:r>
+        <w:t>sh</w:t>
+      </w:r>
+      <w:proofErr w:type="spellEnd"/>
+      <w:r>
+        <w:t xml:space="preserve"> setup.sh</w:t>
       </w:r>
     </w:p>
     <w:p>
@@ -392,183 +409,140 @@
           <w:numId w:val="2"/>
         </w:numPr>
         <w:rPr>
-          <w:rFonts w:ascii="Yu Gothic" w:hAnsi="Yu Gothic" w:eastAsia="游ゴシック Light" w:cs="游ゴシック Light" w:cstheme="majorBidi"/>
-          <w:b/>
-          <w:color w:themeColor="text1" w:val="000000"/>
-          <w:kern w:val="0"/>
-          <w:sz w:val="21"/>
-          <w:szCs w:val="32"/>
-          <w:lang w:val="en-US" w:eastAsia="ja-JP" w:bidi="ar-SA"/>
-        </w:rPr>
-      </w:pPr>
-      <w:r>
-        <w:rPr>
-          <w:rFonts w:ascii="Yu Gothic" w:hAnsi="Yu Gothic" w:cs="游ゴシック Light" w:cstheme="majorBidi"/>
-          <w:b/>
-          <w:color w:themeColor="text1" w:val="000000"/>
-          <w:kern w:val="0"/>
-          <w:sz w:val="21"/>
-          <w:szCs w:val="32"/>
-          <w:lang w:val="en-US" w:eastAsia="ja-JP" w:bidi="ar-SA"/>
-        </w:rPr>
+          <w:rFonts w:eastAsia="Yu Gothic Light"/>
+        </w:rPr>
+      </w:pPr>
+      <w:r>
         <w:t>ショートカットをデスクトップにコピー</w:t>
       </w:r>
     </w:p>
     <w:p>
       <w:pPr>
         <w:pStyle w:val="ListParagraph"/>
-        <w:ind w:hanging="0" w:left="0"/>
-        <w:rPr/>
-      </w:pPr>
-      <w:r>
-        <w:rPr/>
+        <w:ind w:left="0"/>
+      </w:pPr>
+      <w:r>
         <w:t>コンソールで以下を実行</w:t>
       </w:r>
     </w:p>
     <w:p>
       <w:pPr>
         <w:pStyle w:val="ListParagraph"/>
-        <w:ind w:hanging="0" w:left="0"/>
-        <w:rPr/>
-      </w:pPr>
-      <w:r>
-        <w:rPr/>
-        <w:t>$ cp ~/TVT/TVT.desktop ~/Desktop</w:t>
+        <w:ind w:left="0"/>
+      </w:pPr>
+      <w:r>
+        <w:t>$ cp ~/TVT/</w:t>
+      </w:r>
+      <w:proofErr w:type="spellStart"/>
+      <w:r>
+        <w:t>TVT.desktop</w:t>
+      </w:r>
+      <w:proofErr w:type="spellEnd"/>
+      <w:r>
+        <w:t xml:space="preserve"> ~/Desktop</w:t>
       </w:r>
     </w:p>
     <w:p>
       <w:pPr>
         <w:pStyle w:val="ListParagraph"/>
-        <w:ind w:hanging="0" w:left="0"/>
-        <w:rPr/>
-      </w:pPr>
-      <w:r>
-        <w:rPr/>
-        <w:t>$ cp ~/TVT/DLCGUI.desktop ~/Desktop</w:t>
+        <w:ind w:left="0"/>
+      </w:pPr>
+      <w:r>
+        <w:t>$ cp ~/TVT/</w:t>
+      </w:r>
+      <w:proofErr w:type="spellStart"/>
+      <w:r>
+        <w:t>DLCGUI.desktop</w:t>
+      </w:r>
+      <w:proofErr w:type="spellEnd"/>
+      <w:r>
+        <w:t xml:space="preserve"> ~/Desktop</w:t>
       </w:r>
     </w:p>
     <w:p>
       <w:pPr>
         <w:pStyle w:val="ListParagraph"/>
-        <w:ind w:hanging="0" w:left="0"/>
-        <w:rPr/>
-      </w:pPr>
-      <w:r>
-        <w:rPr/>
-        <w:t>$ cp ~/TVT/UpdateTVT.desktop ~/Desktop</w:t>
+        <w:ind w:left="0"/>
+      </w:pPr>
+      <w:r>
+        <w:t>$ cp ~/TVT/</w:t>
+      </w:r>
+      <w:proofErr w:type="spellStart"/>
+      <w:r>
+        <w:t>UpdateTVT.desktop</w:t>
+      </w:r>
+      <w:proofErr w:type="spellEnd"/>
+      <w:r>
+        <w:t xml:space="preserve"> ~/Desktop</w:t>
       </w:r>
     </w:p>
     <w:p>
       <w:pPr>
         <w:pStyle w:val="ListParagraph"/>
-        <w:ind w:hanging="0" w:left="0"/>
-        <w:rPr/>
-      </w:pPr>
-      <w:r>
-        <w:rPr>
-          <w:rFonts w:ascii="Calibri" w:hAnsi="Calibri" w:cs="游明朝" w:asciiTheme="minorHAnsi" w:cstheme="minorBidi" w:hAnsiTheme="minorHAnsi"/>
-          <w:color w:val="auto"/>
-          <w:kern w:val="0"/>
-          <w:sz w:val="21"/>
-          <w:szCs w:val="24"/>
-          <w:lang w:val="en-US" w:eastAsia="ja-JP" w:bidi="ar-SA"/>
-        </w:rPr>
-        <w:t>デスクトップのアイコンを右クリックして、’</w:t>
-      </w:r>
-      <w:r>
-        <w:rPr>
-          <w:rFonts w:eastAsia="游明朝" w:cs="游明朝" w:cstheme="minorBidi"/>
-          <w:color w:val="auto"/>
-          <w:kern w:val="0"/>
-          <w:sz w:val="21"/>
-          <w:szCs w:val="24"/>
-          <w:lang w:val="en-US" w:eastAsia="ja-JP" w:bidi="ar-SA"/>
+        <w:ind w:left="0"/>
+      </w:pPr>
+      <w:r>
+        <w:t>デスクトップのアイコンを右クリックして、</w:t>
+      </w:r>
+      <w:r>
+        <w:t>’</w:t>
+      </w:r>
+      <w:r>
+        <w:rPr>
+          <w:rFonts w:eastAsia="Yu Mincho"/>
         </w:rPr>
         <w:t>Allow Launching’</w:t>
       </w:r>
       <w:r>
-        <w:rPr>
-          <w:rFonts w:ascii="Calibri" w:hAnsi="Calibri" w:cs="游明朝" w:asciiTheme="minorHAnsi" w:cstheme="minorBidi" w:hAnsiTheme="minorHAnsi"/>
-          <w:color w:val="auto"/>
-          <w:kern w:val="0"/>
-          <w:sz w:val="21"/>
-          <w:szCs w:val="24"/>
-          <w:lang w:val="en-US" w:eastAsia="ja-JP" w:bidi="ar-SA"/>
-        </w:rPr>
         <w:t>を選択（</w:t>
       </w:r>
       <w:r>
         <w:rPr>
-          <w:rFonts w:eastAsia="游明朝" w:cs="游明朝" w:cstheme="minorBidi"/>
-          <w:color w:val="auto"/>
-          <w:kern w:val="0"/>
-          <w:sz w:val="21"/>
-          <w:szCs w:val="24"/>
-          <w:lang w:val="en-US" w:eastAsia="ja-JP" w:bidi="ar-SA"/>
-        </w:rPr>
-        <w:t>TVT, DLCGUI, UpdateTVT</w:t>
-      </w:r>
-      <w:r>
-        <w:rPr>
-          <w:rFonts w:ascii="Calibri" w:hAnsi="Calibri" w:cs="游明朝" w:cstheme="minorBidi"/>
-          <w:color w:val="auto"/>
-          <w:kern w:val="0"/>
-          <w:sz w:val="21"/>
-          <w:szCs w:val="24"/>
-          <w:lang w:val="en-US" w:eastAsia="ja-JP" w:bidi="ar-SA"/>
+          <w:rFonts w:eastAsia="Yu Mincho"/>
+        </w:rPr>
+        <w:t xml:space="preserve">TVT, DLCGUI, </w:t>
+      </w:r>
+      <w:proofErr w:type="spellStart"/>
+      <w:r>
+        <w:rPr>
+          <w:rFonts w:eastAsia="Yu Mincho"/>
+        </w:rPr>
+        <w:t>UpdateTVT</w:t>
+      </w:r>
+      <w:proofErr w:type="spellEnd"/>
+      <w:r>
+        <w:rPr>
+          <w:rFonts w:ascii="Calibri" w:hAnsi="Calibri"/>
         </w:rPr>
         <w:t>のそれぞれで</w:t>
       </w:r>
       <w:r>
-        <w:rPr>
-          <w:rFonts w:ascii="Calibri" w:hAnsi="Calibri" w:cs="游明朝" w:asciiTheme="minorHAnsi" w:cstheme="minorBidi" w:hAnsiTheme="minorHAnsi"/>
-          <w:color w:val="auto"/>
-          <w:kern w:val="0"/>
-          <w:sz w:val="21"/>
-          <w:szCs w:val="24"/>
-          <w:lang w:val="en-US" w:eastAsia="ja-JP" w:bidi="ar-SA"/>
-        </w:rPr>
         <w:t>）。</w:t>
       </w:r>
     </w:p>
     <w:p>
       <w:pPr>
         <w:pStyle w:val="ListParagraph"/>
-        <w:ind w:hanging="0" w:left="0"/>
-        <w:rPr/>
-      </w:pPr>
-      <w:r>
-        <w:rPr>
-          <w:rFonts w:ascii="Calibri" w:hAnsi="Calibri" w:cs="游明朝" w:asciiTheme="minorHAnsi" w:cstheme="minorBidi" w:hAnsiTheme="minorHAnsi"/>
-          <w:color w:val="auto"/>
-          <w:kern w:val="0"/>
-          <w:sz w:val="21"/>
-          <w:szCs w:val="24"/>
-          <w:lang w:val="en-US" w:eastAsia="ja-JP" w:bidi="ar-SA"/>
-        </w:rPr>
+        <w:ind w:left="0"/>
+      </w:pPr>
+      <w:r>
         <w:t>デスクトップのアイコンをダブルクリックして起動。</w:t>
       </w:r>
     </w:p>
     <w:p>
       <w:pPr>
         <w:pStyle w:val="ListParagraph"/>
-        <w:ind w:hanging="0" w:left="0"/>
-        <w:rPr/>
-      </w:pPr>
-      <w:r>
-        <w:rPr/>
+        <w:ind w:left="0"/>
+      </w:pPr>
+      <w:r>
         <w:t>初回の起動は時間がかかる（数分）ことがあるので、少し待つ。</w:t>
       </w:r>
     </w:p>
     <w:p>
       <w:pPr>
         <w:pStyle w:val="ListParagraph"/>
-        <w:ind w:hanging="0" w:left="0"/>
-        <w:rPr/>
-      </w:pPr>
-      <w:r>
-        <w:rPr/>
-      </w:r>
+        <w:ind w:left="0"/>
+      </w:pPr>
     </w:p>
     <w:p>
       <w:pPr>
@@ -577,193 +551,249 @@
           <w:ilvl w:val="0"/>
           <w:numId w:val="2"/>
         </w:numPr>
-        <w:ind w:hanging="0" w:left="0"/>
-        <w:rPr>
-          <w:rFonts w:ascii="Yu Gothic" w:hAnsi="Yu Gothic" w:eastAsia="游ゴシック Light" w:cs="游ゴシック Light" w:cstheme="majorBidi"/>
-          <w:b/>
-          <w:color w:themeColor="text1" w:val="000000"/>
-          <w:kern w:val="0"/>
-          <w:sz w:val="21"/>
-          <w:szCs w:val="32"/>
-          <w:lang w:val="en-US" w:eastAsia="ja-JP" w:bidi="ar-SA"/>
-        </w:rPr>
-      </w:pPr>
-      <w:r>
-        <w:rPr>
-          <w:rFonts w:eastAsia="游ゴシック Light" w:cs="游ゴシック Light" w:cstheme="majorBidi"/>
-          <w:b/>
-          <w:color w:themeColor="text1" w:val="000000"/>
-          <w:kern w:val="0"/>
-          <w:sz w:val="21"/>
-          <w:szCs w:val="32"/>
-          <w:lang w:val="en-US" w:eastAsia="ja-JP" w:bidi="ar-SA"/>
+        <w:ind w:left="0" w:firstLine="0"/>
+        <w:rPr>
+          <w:rFonts w:eastAsia="Yu Gothic Light"/>
+        </w:rPr>
+      </w:pPr>
+      <w:proofErr w:type="spellStart"/>
+      <w:r>
+        <w:rPr>
+          <w:rFonts w:eastAsia="Yu Gothic Light"/>
         </w:rPr>
         <w:t>TVT_data</w:t>
       </w:r>
-      <w:r>
-        <w:rPr>
-          <w:rFonts w:ascii="Yu Gothic" w:hAnsi="Yu Gothic" w:cs="游ゴシック Light" w:cstheme="majorBidi"/>
-          <w:b/>
-          <w:color w:themeColor="text1" w:val="000000"/>
-          <w:kern w:val="0"/>
-          <w:sz w:val="21"/>
-          <w:szCs w:val="32"/>
-          <w:lang w:val="en-US" w:eastAsia="ja-JP" w:bidi="ar-SA"/>
-        </w:rPr>
+      <w:proofErr w:type="spellEnd"/>
+      <w:r>
         <w:t>のマウント</w:t>
       </w:r>
     </w:p>
     <w:p>
       <w:pPr>
         <w:pStyle w:val="ListParagraph"/>
-        <w:ind w:hanging="0" w:left="0"/>
-        <w:rPr/>
-      </w:pPr>
-      <w:r>
-        <w:rPr/>
+        <w:ind w:left="0"/>
+      </w:pPr>
+      <w:r>
         <w:t>コンソールで以下を実行</w:t>
       </w:r>
     </w:p>
     <w:p>
       <w:pPr>
         <w:pStyle w:val="ListParagraph"/>
-        <w:ind w:hanging="0" w:left="0"/>
-        <w:rPr/>
-      </w:pPr>
-      <w:r>
-        <w:rPr/>
+        <w:ind w:left="0"/>
+      </w:pPr>
+      <w:r>
         <w:t xml:space="preserve">$ </w:t>
       </w:r>
-      <w:r>
-        <w:rPr>
-          <w:rFonts w:eastAsia="游明朝" w:cs="游明朝" w:cstheme="minorBidi" w:eastAsiaTheme="minorEastAsia"/>
-          <w:color w:val="auto"/>
-          <w:kern w:val="0"/>
-          <w:sz w:val="21"/>
-          <w:szCs w:val="24"/>
-          <w:lang w:val="en-US" w:eastAsia="ja-JP" w:bidi="ar-SA"/>
-        </w:rPr>
-        <w:t>sudo apt install cifs-utils</w:t>
+      <w:proofErr w:type="spellStart"/>
+      <w:r>
+        <w:t>sudo</w:t>
+      </w:r>
+      <w:proofErr w:type="spellEnd"/>
+      <w:r>
+        <w:t xml:space="preserve"> apt install </w:t>
+      </w:r>
+      <w:proofErr w:type="spellStart"/>
+      <w:r>
+        <w:t>cifs</w:t>
+      </w:r>
+      <w:proofErr w:type="spellEnd"/>
+      <w:r>
+        <w:t>-utils</w:t>
       </w:r>
     </w:p>
     <w:p>
       <w:pPr>
         <w:pStyle w:val="ListParagraph"/>
-        <w:ind w:hanging="0" w:left="0"/>
-        <w:rPr/>
-      </w:pPr>
-      <w:r>
-        <w:rPr>
-          <w:rFonts w:eastAsia="游明朝" w:cs="游明朝" w:cstheme="minorBidi" w:eastAsiaTheme="minorEastAsia"/>
-          <w:color w:val="auto"/>
-          <w:kern w:val="0"/>
-          <w:sz w:val="21"/>
-          <w:szCs w:val="24"/>
-          <w:lang w:val="en-US" w:eastAsia="ja-JP" w:bidi="ar-SA"/>
-        </w:rPr>
-        <w:t>$ sudo mkdir /mnt/TVT_data</w:t>
-      </w:r>
+        <w:ind w:left="0"/>
+      </w:pPr>
+      <w:r>
+        <w:t xml:space="preserve">$ </w:t>
+      </w:r>
+      <w:proofErr w:type="spellStart"/>
+      <w:r>
+        <w:t>sudo</w:t>
+      </w:r>
+      <w:proofErr w:type="spellEnd"/>
+      <w:r>
+        <w:t xml:space="preserve"> </w:t>
+      </w:r>
+      <w:proofErr w:type="spellStart"/>
+      <w:r>
+        <w:t>mkdir</w:t>
+      </w:r>
+      <w:proofErr w:type="spellEnd"/>
+      <w:r>
+        <w:t xml:space="preserve"> /</w:t>
+      </w:r>
+      <w:proofErr w:type="spellStart"/>
+      <w:r>
+        <w:t>mnt</w:t>
+      </w:r>
+      <w:proofErr w:type="spellEnd"/>
+      <w:r>
+        <w:t>/</w:t>
+      </w:r>
+      <w:proofErr w:type="spellStart"/>
+      <w:r>
+        <w:t>TVT_data</w:t>
+      </w:r>
+      <w:proofErr w:type="spellEnd"/>
     </w:p>
     <w:p>
       <w:pPr>
         <w:pStyle w:val="ListParagraph"/>
-        <w:ind w:hanging="0" w:left="0"/>
-        <w:rPr/>
-      </w:pPr>
-      <w:r>
-        <w:rPr>
-          <w:rFonts w:eastAsia="游明朝" w:cs="游明朝" w:cstheme="minorBidi" w:eastAsiaTheme="minorEastAsia"/>
-          <w:color w:val="auto"/>
-          <w:kern w:val="0"/>
-          <w:sz w:val="21"/>
-          <w:szCs w:val="24"/>
-          <w:lang w:val="en-US" w:eastAsia="ja-JP" w:bidi="ar-SA"/>
-        </w:rPr>
+        <w:ind w:left="0"/>
+      </w:pPr>
+      <w:r>
+        <w:lastRenderedPageBreak/>
         <w:t xml:space="preserve">$ </w:t>
       </w:r>
-      <w:r>
-        <w:rPr>
-          <w:rStyle w:val="Style5"/>
-          <w:rFonts w:eastAsia="游明朝" w:cs="游明朝" w:cstheme="minorBidi" w:eastAsiaTheme="minorEastAsia"/>
-          <w:color w:val="auto"/>
-          <w:kern w:val="0"/>
-          <w:sz w:val="21"/>
-          <w:szCs w:val="24"/>
-          <w:lang w:val="en-US" w:eastAsia="ja-JP" w:bidi="ar-SA"/>
-        </w:rPr>
-        <w:t>sudo mount -t cifs -o username=animallab,password=[password] \</w:t>
+      <w:proofErr w:type="spellStart"/>
+      <w:r>
+        <w:rPr>
+          <w:rStyle w:val="SourceText"/>
+          <w:rFonts w:eastAsiaTheme="minorEastAsia" w:cstheme="minorBidi"/>
+        </w:rPr>
+        <w:t>sudo</w:t>
+      </w:r>
+      <w:proofErr w:type="spellEnd"/>
+      <w:r>
+        <w:rPr>
+          <w:rStyle w:val="SourceText"/>
+          <w:rFonts w:eastAsiaTheme="minorEastAsia" w:cstheme="minorBidi"/>
+        </w:rPr>
+        <w:t xml:space="preserve"> mount -t </w:t>
+      </w:r>
+      <w:proofErr w:type="spellStart"/>
+      <w:r>
+        <w:rPr>
+          <w:rStyle w:val="SourceText"/>
+          <w:rFonts w:eastAsiaTheme="minorEastAsia" w:cstheme="minorBidi"/>
+        </w:rPr>
+        <w:t>cifs</w:t>
+      </w:r>
+      <w:proofErr w:type="spellEnd"/>
+      <w:r>
+        <w:rPr>
+          <w:rStyle w:val="SourceText"/>
+          <w:rFonts w:eastAsiaTheme="minorEastAsia" w:cstheme="minorBidi"/>
+        </w:rPr>
+        <w:t xml:space="preserve"> -o username=</w:t>
+      </w:r>
+      <w:proofErr w:type="spellStart"/>
+      <w:proofErr w:type="gramStart"/>
+      <w:r>
+        <w:rPr>
+          <w:rStyle w:val="SourceText"/>
+          <w:rFonts w:eastAsiaTheme="minorEastAsia" w:cstheme="minorBidi"/>
+        </w:rPr>
+        <w:t>animallab,password</w:t>
+      </w:r>
+      <w:proofErr w:type="spellEnd"/>
+      <w:proofErr w:type="gramEnd"/>
+      <w:r>
+        <w:rPr>
+          <w:rStyle w:val="SourceText"/>
+          <w:rFonts w:eastAsiaTheme="minorEastAsia" w:cstheme="minorBidi"/>
+        </w:rPr>
+        <w:t>=[password] \</w:t>
       </w:r>
     </w:p>
     <w:p>
       <w:pPr>
         <w:pStyle w:val="ListParagraph"/>
-        <w:ind w:hanging="0" w:left="0"/>
-        <w:rPr/>
-      </w:pPr>
-      <w:r>
-        <w:rPr>
-          <w:rStyle w:val="Style5"/>
-          <w:rFonts w:cs="游明朝" w:cstheme="minorBidi"/>
-          <w:color w:val="auto"/>
-          <w:kern w:val="0"/>
-          <w:sz w:val="21"/>
-          <w:szCs w:val="24"/>
-          <w:lang w:val="en-US" w:eastAsia="ja-JP" w:bidi="ar-SA"/>
-        </w:rPr>
-        <w:t xml:space="preserve"> </w:t>
-      </w:r>
-      <w:r>
-        <w:rPr>
-          <w:rStyle w:val="Style5"/>
-          <w:rFonts w:eastAsia="游明朝" w:cs="游明朝" w:cstheme="minorBidi" w:eastAsiaTheme="minorEastAsia"/>
-          <w:color w:val="auto"/>
-          <w:kern w:val="0"/>
-          <w:sz w:val="21"/>
-          <w:szCs w:val="24"/>
-          <w:lang w:val="en-US" w:eastAsia="ja-JP" w:bidi="ar-SA"/>
-        </w:rPr>
-        <w:t>//10.228.92.250/TVT_data /mnt/TVT_data</w:t>
-      </w:r>
+        <w:ind w:left="0"/>
+      </w:pPr>
+      <w:r>
+        <w:rPr>
+          <w:rStyle w:val="SourceText"/>
+          <w:rFonts w:eastAsiaTheme="minorEastAsia" w:cstheme="minorBidi"/>
+        </w:rPr>
+        <w:t xml:space="preserve"> //10.228.92.250/</w:t>
+      </w:r>
+      <w:proofErr w:type="spellStart"/>
+      <w:r>
+        <w:rPr>
+          <w:rStyle w:val="SourceText"/>
+          <w:rFonts w:eastAsiaTheme="minorEastAsia" w:cstheme="minorBidi"/>
+        </w:rPr>
+        <w:t>TVT_data</w:t>
+      </w:r>
+      <w:proofErr w:type="spellEnd"/>
+      <w:r>
+        <w:rPr>
+          <w:rStyle w:val="SourceText"/>
+          <w:rFonts w:eastAsiaTheme="minorEastAsia" w:cstheme="minorBidi"/>
+        </w:rPr>
+        <w:t xml:space="preserve"> /</w:t>
+      </w:r>
+      <w:proofErr w:type="spellStart"/>
+      <w:r>
+        <w:rPr>
+          <w:rStyle w:val="SourceText"/>
+          <w:rFonts w:eastAsiaTheme="minorEastAsia" w:cstheme="minorBidi"/>
+        </w:rPr>
+        <w:t>mnt</w:t>
+      </w:r>
+      <w:proofErr w:type="spellEnd"/>
+      <w:r>
+        <w:rPr>
+          <w:rStyle w:val="SourceText"/>
+          <w:rFonts w:eastAsiaTheme="minorEastAsia" w:cstheme="minorBidi"/>
+        </w:rPr>
+        <w:t>/</w:t>
+      </w:r>
+      <w:proofErr w:type="spellStart"/>
+      <w:r>
+        <w:rPr>
+          <w:rStyle w:val="SourceText"/>
+          <w:rFonts w:eastAsiaTheme="minorEastAsia" w:cstheme="minorBidi"/>
+        </w:rPr>
+        <w:t>TVT_data</w:t>
+      </w:r>
+      <w:proofErr w:type="spellEnd"/>
     </w:p>
     <w:sectPr>
-      <w:footerReference w:type="even" r:id="rId3"/>
-      <w:footerReference w:type="default" r:id="rId4"/>
-      <w:footerReference w:type="first" r:id="rId5"/>
-      <w:type w:val="nextPage"/>
+      <w:footerReference w:type="default" r:id="rId8"/>
       <w:pgSz w:w="12240" w:h="15840"/>
-      <w:pgMar w:left="1440" w:right="1440" w:gutter="0" w:header="0" w:top="1440" w:footer="720" w:bottom="1440"/>
-      <w:pgNumType w:fmt="decimal"/>
-      <w:formProt w:val="false"/>
-      <w:textDirection w:val="lrTb"/>
-      <w:docGrid w:type="default" w:linePitch="360" w:charSpace="0"/>
+      <w:pgMar w:top="1440" w:right="1440" w:bottom="1440" w:left="1440" w:header="0" w:footer="720" w:gutter="0"/>
+      <w:cols w:space="720"/>
+      <w:formProt w:val="0"/>
+      <w:docGrid w:linePitch="360"/>
     </w:sectPr>
   </w:body>
 </w:document>
 </file>
 
-<file path=word/footer1.xml><?xml version="1.0" encoding="utf-8"?>
-<w:ftr xmlns:o="urn:schemas-microsoft-com:office:office" xmlns:r="http://schemas.openxmlformats.org/officeDocument/2006/relationships" xmlns:v="urn:schemas-microsoft-com:vml" xmlns:w="http://schemas.openxmlformats.org/wordprocessingml/2006/main" xmlns:w10="urn:schemas-microsoft-com:office:word" xmlns:wp="http://schemas.openxmlformats.org/drawingml/2006/wordprocessingDrawing" xmlns:wps="http://schemas.microsoft.com/office/word/2010/wordprocessingShape" xmlns:wpg="http://schemas.microsoft.com/office/word/2010/wordprocessingGroup" xmlns:mc="http://schemas.openxmlformats.org/markup-compatibility/2006" xmlns:wp14="http://schemas.microsoft.com/office/word/2010/wordprocessingDrawing" xmlns:w14="http://schemas.microsoft.com/office/word/2010/wordml" xmlns:w15="http://schemas.microsoft.com/office/word/2012/wordml" mc:Ignorable="w14 wp14 w15">
-  <w:p>
-    <w:pPr>
-      <w:pStyle w:val="Footer"/>
-      <w:rPr/>
-    </w:pPr>
-    <w:r>
-      <w:rPr/>
-    </w:r>
-  </w:p>
-</w:ftr>
+<file path=word/endnotes.xml><?xml version="1.0" encoding="utf-8"?>
+<w:endnotes xmlns:wpc="http://schemas.microsoft.com/office/word/2010/wordprocessingCanvas" xmlns:cx="http://schemas.microsoft.com/office/drawing/2014/chartex" xmlns:cx1="http://schemas.microsoft.com/office/drawing/2015/9/8/chartex" xmlns:cx2="http://schemas.microsoft.com/office/drawing/2015/10/21/chartex" xmlns:cx3="http://schemas.microsoft.com/office/drawing/2016/5/9/chartex" xmlns:cx4="http://schemas.microsoft.com/office/drawing/2016/5/10/chartex" xmlns:cx5="http://schemas.microsoft.com/office/drawing/2016/5/11/chartex" xmlns:cx6="http://schemas.microsoft.com/office/drawing/2016/5/12/chartex" xmlns:cx7="http://schemas.microsoft.com/office/drawing/2016/5/13/chartex" xmlns:cx8="http://schemas.microsoft.com/office/drawing/2016/5/14/chartex" xmlns:mc="http://schemas.openxmlformats.org/markup-compatibility/2006" xmlns:aink="http://schemas.microsoft.com/office/drawing/2016/ink" xmlns:am3d="http://schemas.microsoft.com/office/drawing/2017/model3d" xmlns:o="urn:schemas-microsoft-com:office:office" xmlns:oel="http://schemas.microsoft.com/office/2019/extlst" xmlns:r="http://schemas.openxmlformats.org/officeDocument/2006/relationships" xmlns:m="http://schemas.openxmlformats.org/officeDocument/2006/math" xmlns:v="urn:schemas-microsoft-com:vml" xmlns:wp14="http://schemas.microsoft.com/office/word/2010/wordprocessingDrawing" xmlns:wp="http://schemas.openxmlformats.org/drawingml/2006/wordprocessingDrawing" xmlns:w10="urn:schemas-microsoft-com:office:word" xmlns:w="http://schemas.openxmlformats.org/wordprocessingml/2006/main" xmlns:w14="http://schemas.microsoft.com/office/word/2010/wordml" xmlns:w15="http://schemas.microsoft.com/office/word/2012/wordml" xmlns:w16cex="http://schemas.microsoft.com/office/word/2018/wordml/cex" xmlns:w16cid="http://schemas.microsoft.com/office/word/2016/wordml/cid" xmlns:w16="http://schemas.microsoft.com/office/word/2018/wordml" xmlns:w16du="http://schemas.microsoft.com/office/word/2023/wordml/word16du" xmlns:w16sdtdh="http://schemas.microsoft.com/office/word/2020/wordml/sdtdatahash" xmlns:w16sdtfl="http://schemas.microsoft.com/office/word/2024/wordml/sdtformatlock" xmlns:w16se="http://schemas.microsoft.com/office/word/2015/wordml/symex" xmlns:wpg="http://schemas.microsoft.com/office/word/2010/wordprocessingGroup" xmlns:wpi="http://schemas.microsoft.com/office/word/2010/wordprocessingInk" xmlns:wne="http://schemas.microsoft.com/office/word/2006/wordml" xmlns:wps="http://schemas.microsoft.com/office/word/2010/wordprocessingShape" mc:Ignorable="w14 w15 w16se w16cid w16 w16cex w16sdtdh w16sdtfl w16du wp14">
+  <w:endnote w:type="separator" w:id="-1">
+    <w:p>
+      <w:r>
+        <w:separator/>
+      </w:r>
+    </w:p>
+  </w:endnote>
+  <w:endnote w:type="continuationSeparator" w:id="0">
+    <w:p>
+      <w:r>
+        <w:continuationSeparator/>
+      </w:r>
+    </w:p>
+  </w:endnote>
+</w:endnotes>
 </file>
 
-<file path=word/footer2.xml><?xml version="1.0" encoding="utf-8"?>
-<w:ftr xmlns:o="urn:schemas-microsoft-com:office:office" xmlns:r="http://schemas.openxmlformats.org/officeDocument/2006/relationships" xmlns:v="urn:schemas-microsoft-com:vml" xmlns:w="http://schemas.openxmlformats.org/wordprocessingml/2006/main" xmlns:w10="urn:schemas-microsoft-com:office:word" xmlns:wp="http://schemas.openxmlformats.org/drawingml/2006/wordprocessingDrawing" xmlns:wps="http://schemas.microsoft.com/office/word/2010/wordprocessingShape" xmlns:wpg="http://schemas.microsoft.com/office/word/2010/wordprocessingGroup" xmlns:mc="http://schemas.openxmlformats.org/markup-compatibility/2006" xmlns:wp14="http://schemas.microsoft.com/office/word/2010/wordprocessingDrawing" xmlns:w14="http://schemas.microsoft.com/office/word/2010/wordml" xmlns:w15="http://schemas.microsoft.com/office/word/2012/wordml" mc:Ignorable="w14 wp14 w15">
+<file path=word/footer1.xml><?xml version="1.0" encoding="utf-8"?>
+<w:ftr xmlns:wpc="http://schemas.microsoft.com/office/word/2010/wordprocessingCanvas" xmlns:cx="http://schemas.microsoft.com/office/drawing/2014/chartex" xmlns:cx1="http://schemas.microsoft.com/office/drawing/2015/9/8/chartex" xmlns:cx2="http://schemas.microsoft.com/office/drawing/2015/10/21/chartex" xmlns:cx3="http://schemas.microsoft.com/office/drawing/2016/5/9/chartex" xmlns:cx4="http://schemas.microsoft.com/office/drawing/2016/5/10/chartex" xmlns:cx5="http://schemas.microsoft.com/office/drawing/2016/5/11/chartex" xmlns:cx6="http://schemas.microsoft.com/office/drawing/2016/5/12/chartex" xmlns:cx7="http://schemas.microsoft.com/office/drawing/2016/5/13/chartex" xmlns:cx8="http://schemas.microsoft.com/office/drawing/2016/5/14/chartex" xmlns:mc="http://schemas.openxmlformats.org/markup-compatibility/2006" xmlns:aink="http://schemas.microsoft.com/office/drawing/2016/ink" xmlns:am3d="http://schemas.microsoft.com/office/drawing/2017/model3d" xmlns:o="urn:schemas-microsoft-com:office:office" xmlns:oel="http://schemas.microsoft.com/office/2019/extlst" xmlns:r="http://schemas.openxmlformats.org/officeDocument/2006/relationships" xmlns:m="http://schemas.openxmlformats.org/officeDocument/2006/math" xmlns:v="urn:schemas-microsoft-com:vml" xmlns:wp14="http://schemas.microsoft.com/office/word/2010/wordprocessingDrawing" xmlns:wp="http://schemas.openxmlformats.org/drawingml/2006/wordprocessingDrawing" xmlns:w10="urn:schemas-microsoft-com:office:word" xmlns:w="http://schemas.openxmlformats.org/wordprocessingml/2006/main" xmlns:w14="http://schemas.microsoft.com/office/word/2010/wordml" xmlns:w15="http://schemas.microsoft.com/office/word/2012/wordml" xmlns:w16cex="http://schemas.microsoft.com/office/word/2018/wordml/cex" xmlns:w16cid="http://schemas.microsoft.com/office/word/2016/wordml/cid" xmlns:w16="http://schemas.microsoft.com/office/word/2018/wordml" xmlns:w16du="http://schemas.microsoft.com/office/word/2023/wordml/word16du" xmlns:w16sdtdh="http://schemas.microsoft.com/office/word/2020/wordml/sdtdatahash" xmlns:w16sdtfl="http://schemas.microsoft.com/office/word/2024/wordml/sdtformatlock" xmlns:w16se="http://schemas.microsoft.com/office/word/2015/wordml/symex" xmlns:wpg="http://schemas.microsoft.com/office/word/2010/wordprocessingGroup" xmlns:wpi="http://schemas.microsoft.com/office/word/2010/wordprocessingInk" xmlns:wne="http://schemas.microsoft.com/office/word/2006/wordml" xmlns:wps="http://schemas.microsoft.com/office/word/2010/wordprocessingShape" mc:Ignorable="w14 w15 w16se w16cid w16 w16cex w16sdtdh w16sdtfl w16du wp14">
   <w:sdt>
     <w:sdtPr>
+      <w:id w:val="571273591"/>
       <w:docPartObj>
         <w:docPartGallery w:val="Page Numbers (Bottom of Page)"/>
-        <w:docPartUnique w:val="true"/>
+        <w:docPartUnique/>
       </w:docPartObj>
-      <w:id w:val="571273591"/>
     </w:sdtPr>
     <w:sdtContent>
       <w:p>
@@ -809,87 +839,41 @@
   <w:p>
     <w:pPr>
       <w:pStyle w:val="Footer"/>
-      <w:ind w:hanging="0" w:right="360"/>
-      <w:rPr/>
+      <w:ind w:right="360"/>
     </w:pPr>
-    <w:r>
-      <w:rPr/>
-    </w:r>
   </w:p>
 </w:ftr>
 </file>
 
-<file path=word/footer3.xml><?xml version="1.0" encoding="utf-8"?>
-<w:ftr xmlns:o="urn:schemas-microsoft-com:office:office" xmlns:r="http://schemas.openxmlformats.org/officeDocument/2006/relationships" xmlns:v="urn:schemas-microsoft-com:vml" xmlns:w="http://schemas.openxmlformats.org/wordprocessingml/2006/main" xmlns:w10="urn:schemas-microsoft-com:office:word" xmlns:wp="http://schemas.openxmlformats.org/drawingml/2006/wordprocessingDrawing" xmlns:wps="http://schemas.microsoft.com/office/word/2010/wordprocessingShape" xmlns:wpg="http://schemas.microsoft.com/office/word/2010/wordprocessingGroup" xmlns:mc="http://schemas.openxmlformats.org/markup-compatibility/2006" xmlns:wp14="http://schemas.microsoft.com/office/word/2010/wordprocessingDrawing" xmlns:w14="http://schemas.microsoft.com/office/word/2010/wordml" xmlns:w15="http://schemas.microsoft.com/office/word/2012/wordml" mc:Ignorable="w14 wp14 w15">
-  <w:sdt>
-    <w:sdtPr>
-      <w:docPartObj>
-        <w:docPartGallery w:val="Page Numbers (Bottom of Page)"/>
-        <w:docPartUnique w:val="true"/>
-      </w:docPartObj>
-      <w:id w:val="571273591"/>
-    </w:sdtPr>
-    <w:sdtContent>
-      <w:p>
-        <w:pPr>
-          <w:pStyle w:val="Footer"/>
-          <w:rPr>
-            <w:rStyle w:val="PageNumber"/>
-          </w:rPr>
-        </w:pPr>
-        <w:r>
-          <w:rPr>
-            <w:rStyle w:val="PageNumber"/>
-          </w:rPr>
-          <w:fldChar w:fldCharType="begin"/>
-        </w:r>
-        <w:r>
-          <w:rPr>
-            <w:rStyle w:val="PageNumber"/>
-          </w:rPr>
-          <w:instrText xml:space="preserve"> PAGE </w:instrText>
-        </w:r>
-        <w:r>
-          <w:rPr>
-            <w:rStyle w:val="PageNumber"/>
-          </w:rPr>
-          <w:fldChar w:fldCharType="separate"/>
-        </w:r>
-        <w:r>
-          <w:rPr>
-            <w:rStyle w:val="PageNumber"/>
-          </w:rPr>
-          <w:t>2</w:t>
-        </w:r>
-        <w:r>
-          <w:rPr>
-            <w:rStyle w:val="PageNumber"/>
-          </w:rPr>
-          <w:fldChar w:fldCharType="end"/>
-        </w:r>
-      </w:p>
-    </w:sdtContent>
-  </w:sdt>
-  <w:p>
-    <w:pPr>
-      <w:pStyle w:val="Footer"/>
-      <w:ind w:hanging="0" w:right="360"/>
-      <w:rPr/>
-    </w:pPr>
-    <w:r>
-      <w:rPr/>
-    </w:r>
-  </w:p>
-</w:ftr>
+<file path=word/footnotes.xml><?xml version="1.0" encoding="utf-8"?>
+<w:footnotes xmlns:wpc="http://schemas.microsoft.com/office/word/2010/wordprocessingCanvas" xmlns:cx="http://schemas.microsoft.com/office/drawing/2014/chartex" xmlns:cx1="http://schemas.microsoft.com/office/drawing/2015/9/8/chartex" xmlns:cx2="http://schemas.microsoft.com/office/drawing/2015/10/21/chartex" xmlns:cx3="http://schemas.microsoft.com/office/drawing/2016/5/9/chartex" xmlns:cx4="http://schemas.microsoft.com/office/drawing/2016/5/10/chartex" xmlns:cx5="http://schemas.microsoft.com/office/drawing/2016/5/11/chartex" xmlns:cx6="http://schemas.microsoft.com/office/drawing/2016/5/12/chartex" xmlns:cx7="http://schemas.microsoft.com/office/drawing/2016/5/13/chartex" xmlns:cx8="http://schemas.microsoft.com/office/drawing/2016/5/14/chartex" xmlns:mc="http://schemas.openxmlformats.org/markup-compatibility/2006" xmlns:aink="http://schemas.microsoft.com/office/drawing/2016/ink" xmlns:am3d="http://schemas.microsoft.com/office/drawing/2017/model3d" xmlns:o="urn:schemas-microsoft-com:office:office" xmlns:oel="http://schemas.microsoft.com/office/2019/extlst" xmlns:r="http://schemas.openxmlformats.org/officeDocument/2006/relationships" xmlns:m="http://schemas.openxmlformats.org/officeDocument/2006/math" xmlns:v="urn:schemas-microsoft-com:vml" xmlns:wp14="http://schemas.microsoft.com/office/word/2010/wordprocessingDrawing" xmlns:wp="http://schemas.openxmlformats.org/drawingml/2006/wordprocessingDrawing" xmlns:w10="urn:schemas-microsoft-com:office:word" xmlns:w="http://schemas.openxmlformats.org/wordprocessingml/2006/main" xmlns:w14="http://schemas.microsoft.com/office/word/2010/wordml" xmlns:w15="http://schemas.microsoft.com/office/word/2012/wordml" xmlns:w16cex="http://schemas.microsoft.com/office/word/2018/wordml/cex" xmlns:w16cid="http://schemas.microsoft.com/office/word/2016/wordml/cid" xmlns:w16="http://schemas.microsoft.com/office/word/2018/wordml" xmlns:w16du="http://schemas.microsoft.com/office/word/2023/wordml/word16du" xmlns:w16sdtdh="http://schemas.microsoft.com/office/word/2020/wordml/sdtdatahash" xmlns:w16sdtfl="http://schemas.microsoft.com/office/word/2024/wordml/sdtformatlock" xmlns:w16se="http://schemas.microsoft.com/office/word/2015/wordml/symex" xmlns:wpg="http://schemas.microsoft.com/office/word/2010/wordprocessingGroup" xmlns:wpi="http://schemas.microsoft.com/office/word/2010/wordprocessingInk" xmlns:wne="http://schemas.microsoft.com/office/word/2006/wordml" xmlns:wps="http://schemas.microsoft.com/office/word/2010/wordprocessingShape" mc:Ignorable="w14 w15 w16se w16cid w16 w16cex w16sdtdh w16sdtfl w16du wp14">
+  <w:footnote w:type="separator" w:id="-1">
+    <w:p>
+      <w:r>
+        <w:separator/>
+      </w:r>
+    </w:p>
+  </w:footnote>
+  <w:footnote w:type="continuationSeparator" w:id="0">
+    <w:p>
+      <w:r>
+        <w:continuationSeparator/>
+      </w:r>
+    </w:p>
+  </w:footnote>
+</w:footnotes>
 </file>
 
 <file path=word/numbering.xml><?xml version="1.0" encoding="utf-8"?>
-<w:numbering xmlns:w="http://schemas.openxmlformats.org/wordprocessingml/2006/main" xmlns:o="urn:schemas-microsoft-com:office:office" xmlns:r="http://schemas.openxmlformats.org/officeDocument/2006/relationships" xmlns:v="urn:schemas-microsoft-com:vml" xmlns:mc="http://schemas.openxmlformats.org/markup-compatibility/2006" xmlns:w14="http://schemas.microsoft.com/office/word/2010/wordml" mc:Ignorable="w14">
-  <w:abstractNum w:abstractNumId="1">
+<w:numbering xmlns:wpc="http://schemas.microsoft.com/office/word/2010/wordprocessingCanvas" xmlns:cx="http://schemas.microsoft.com/office/drawing/2014/chartex" xmlns:cx1="http://schemas.microsoft.com/office/drawing/2015/9/8/chartex" xmlns:cx2="http://schemas.microsoft.com/office/drawing/2015/10/21/chartex" xmlns:cx3="http://schemas.microsoft.com/office/drawing/2016/5/9/chartex" xmlns:cx4="http://schemas.microsoft.com/office/drawing/2016/5/10/chartex" xmlns:cx5="http://schemas.microsoft.com/office/drawing/2016/5/11/chartex" xmlns:cx6="http://schemas.microsoft.com/office/drawing/2016/5/12/chartex" xmlns:cx7="http://schemas.microsoft.com/office/drawing/2016/5/13/chartex" xmlns:cx8="http://schemas.microsoft.com/office/drawing/2016/5/14/chartex" xmlns:mc="http://schemas.openxmlformats.org/markup-compatibility/2006" xmlns:aink="http://schemas.microsoft.com/office/drawing/2016/ink" xmlns:am3d="http://schemas.microsoft.com/office/drawing/2017/model3d" xmlns:o="urn:schemas-microsoft-com:office:office" xmlns:oel="http://schemas.microsoft.com/office/2019/extlst" xmlns:r="http://schemas.openxmlformats.org/officeDocument/2006/relationships" xmlns:m="http://schemas.openxmlformats.org/officeDocument/2006/math" xmlns:v="urn:schemas-microsoft-com:vml" xmlns:wp14="http://schemas.microsoft.com/office/word/2010/wordprocessingDrawing" xmlns:wp="http://schemas.openxmlformats.org/drawingml/2006/wordprocessingDrawing" xmlns:w10="urn:schemas-microsoft-com:office:word" xmlns:w="http://schemas.openxmlformats.org/wordprocessingml/2006/main" xmlns:w14="http://schemas.microsoft.com/office/word/2010/wordml" xmlns:w15="http://schemas.microsoft.com/office/word/2012/wordml" xmlns:w16cex="http://schemas.microsoft.com/office/word/2018/wordml/cex" xmlns:w16cid="http://schemas.microsoft.com/office/word/2016/wordml/cid" xmlns:w16="http://schemas.microsoft.com/office/word/2018/wordml" xmlns:w16du="http://schemas.microsoft.com/office/word/2023/wordml/word16du" xmlns:w16sdtdh="http://schemas.microsoft.com/office/word/2020/wordml/sdtdatahash" xmlns:w16sdtfl="http://schemas.microsoft.com/office/word/2024/wordml/sdtformatlock" xmlns:w16se="http://schemas.microsoft.com/office/word/2015/wordml/symex" xmlns:wpg="http://schemas.microsoft.com/office/word/2010/wordprocessingGroup" xmlns:wpi="http://schemas.microsoft.com/office/word/2010/wordprocessingInk" xmlns:wne="http://schemas.microsoft.com/office/word/2006/wordml" xmlns:wps="http://schemas.microsoft.com/office/word/2010/wordprocessingShape" mc:Ignorable="w14 w15 w16se w16cid w16 w16cex w16sdtdh w16sdtfl w16du wp14">
+  <w:abstractNum w:abstractNumId="0" w15:restartNumberingAfterBreak="0">
+    <w:nsid w:val="2FE47E1D"/>
+    <w:multiLevelType w:val="multilevel"/>
+    <w:tmpl w:val="CE5A05F0"/>
     <w:lvl w:ilvl="0">
       <w:start w:val="1"/>
+      <w:numFmt w:val="decimal"/>
       <w:pStyle w:val="Heading1"/>
-      <w:numFmt w:val="decimal"/>
       <w:lvlText w:val="%1"/>
       <w:lvlJc w:val="left"/>
       <w:pPr>
@@ -898,12 +882,11 @@
         </w:tabs>
         <w:ind w:left="432" w:hanging="432"/>
       </w:pPr>
-      <w:rPr/>
     </w:lvl>
     <w:lvl w:ilvl="1">
       <w:start w:val="1"/>
+      <w:numFmt w:val="decimal"/>
       <w:pStyle w:val="Heading2"/>
-      <w:numFmt w:val="decimal"/>
       <w:lvlText w:val="%1.%2"/>
       <w:lvlJc w:val="left"/>
       <w:pPr>
@@ -913,34 +896,33 @@
         <w:ind w:left="576" w:hanging="576"/>
       </w:pPr>
       <w:rPr>
-        <w:smallCaps w:val="false"/>
-        <w:caps w:val="false"/>
-        <w:outline w:val="false"/>
-        <w:dstrike w:val="false"/>
-        <w:strike w:val="false"/>
-        <w:vertAlign w:val="baseline"/>
+        <w:b w:val="0"/>
+        <w:bCs w:val="0"/>
+        <w:i w:val="0"/>
+        <w:iCs w:val="0"/>
+        <w:caps w:val="0"/>
+        <w:smallCaps w:val="0"/>
+        <w:strike w:val="0"/>
+        <w:dstrike w:val="0"/>
+        <w:outline w:val="0"/>
+        <w:shadow w:val="0"/>
+        <w:emboss w:val="0"/>
+        <w:imprint w:val="0"/>
+        <w:vanish w:val="0"/>
+        <w:spacing w:val="0"/>
+        <w:kern w:val="0"/>
         <w:position w:val="0"/>
         <w:sz w:val="21"/>
-        <w:sz w:val="21"/>
-        <w:spacing w:val="0"/>
-        <w:i w:val="false"/>
-        <w:shadow w:val="false"/>
         <w:u w:val="none"/>
-        <w:b w:val="false"/>
-        <w:kern w:val="0"/>
         <w:effect w:val="none"/>
-        <w:iCs w:val="false"/>
-        <w:bCs w:val="false"/>
+        <w:vertAlign w:val="baseline"/>
         <w:em w:val="none"/>
-        <w:emboss w:val="false"/>
-        <w:imprint w:val="false"/>
-        <w:vanish w:val="false"/>
       </w:rPr>
     </w:lvl>
     <w:lvl w:ilvl="2">
       <w:start w:val="1"/>
+      <w:numFmt w:val="decimal"/>
       <w:pStyle w:val="Heading3"/>
-      <w:numFmt w:val="decimal"/>
       <w:lvlText w:val="%1.%2.%3"/>
       <w:lvlJc w:val="left"/>
       <w:pPr>
@@ -949,12 +931,11 @@
         </w:tabs>
         <w:ind w:left="720" w:hanging="720"/>
       </w:pPr>
-      <w:rPr/>
     </w:lvl>
     <w:lvl w:ilvl="3">
       <w:start w:val="1"/>
+      <w:numFmt w:val="decimal"/>
       <w:pStyle w:val="Heading4"/>
-      <w:numFmt w:val="decimal"/>
       <w:lvlText w:val="%1.%2.%3.%4"/>
       <w:lvlJc w:val="left"/>
       <w:pPr>
@@ -963,12 +944,11 @@
         </w:tabs>
         <w:ind w:left="864" w:hanging="864"/>
       </w:pPr>
-      <w:rPr/>
     </w:lvl>
     <w:lvl w:ilvl="4">
       <w:start w:val="1"/>
+      <w:numFmt w:val="decimal"/>
       <w:pStyle w:val="Heading5"/>
-      <w:numFmt w:val="decimal"/>
       <w:lvlText w:val="%1.%2.%3.%4.%5"/>
       <w:lvlJc w:val="left"/>
       <w:pPr>
@@ -977,12 +957,11 @@
         </w:tabs>
         <w:ind w:left="1008" w:hanging="1008"/>
       </w:pPr>
-      <w:rPr/>
     </w:lvl>
     <w:lvl w:ilvl="5">
       <w:start w:val="1"/>
+      <w:numFmt w:val="decimal"/>
       <w:pStyle w:val="Heading6"/>
-      <w:numFmt w:val="decimal"/>
       <w:lvlText w:val="%1.%2.%3.%4.%5.%6"/>
       <w:lvlJc w:val="left"/>
       <w:pPr>
@@ -991,12 +970,11 @@
         </w:tabs>
         <w:ind w:left="1152" w:hanging="1152"/>
       </w:pPr>
-      <w:rPr/>
     </w:lvl>
     <w:lvl w:ilvl="6">
       <w:start w:val="1"/>
+      <w:numFmt w:val="decimal"/>
       <w:pStyle w:val="Heading7"/>
-      <w:numFmt w:val="decimal"/>
       <w:lvlText w:val="%1.%2.%3.%4.%5.%6.%7"/>
       <w:lvlJc w:val="left"/>
       <w:pPr>
@@ -1005,12 +983,11 @@
         </w:tabs>
         <w:ind w:left="1296" w:hanging="1296"/>
       </w:pPr>
-      <w:rPr/>
     </w:lvl>
     <w:lvl w:ilvl="7">
       <w:start w:val="1"/>
+      <w:numFmt w:val="decimal"/>
       <w:pStyle w:val="Heading8"/>
-      <w:numFmt w:val="decimal"/>
       <w:lvlText w:val="%1.%2.%3.%4.%5.%6.%7.%8"/>
       <w:lvlJc w:val="left"/>
       <w:pPr>
@@ -1019,12 +996,11 @@
         </w:tabs>
         <w:ind w:left="1440" w:hanging="1440"/>
       </w:pPr>
-      <w:rPr/>
     </w:lvl>
     <w:lvl w:ilvl="8">
       <w:start w:val="1"/>
+      <w:numFmt w:val="decimal"/>
       <w:pStyle w:val="Heading9"/>
-      <w:numFmt w:val="decimal"/>
       <w:lvlText w:val="%1.%2.%3.%4.%5.%6.%7.%8.%9"/>
       <w:lvlJc w:val="left"/>
       <w:pPr>
@@ -1033,10 +1009,12 @@
         </w:tabs>
         <w:ind w:left="1584" w:hanging="1584"/>
       </w:pPr>
-      <w:rPr/>
     </w:lvl>
   </w:abstractNum>
-  <w:abstractNum w:abstractNumId="2">
+  <w:abstractNum w:abstractNumId="1" w15:restartNumberingAfterBreak="0">
+    <w:nsid w:val="3BFC0202"/>
+    <w:multiLevelType w:val="multilevel"/>
+    <w:tmpl w:val="87041C0C"/>
     <w:lvl w:ilvl="0">
       <w:numFmt w:val="decimal"/>
       <w:lvlText w:val="%1."/>
@@ -1047,7 +1025,6 @@
         </w:tabs>
         <w:ind w:left="360" w:hanging="360"/>
       </w:pPr>
-      <w:rPr/>
     </w:lvl>
     <w:lvl w:ilvl="1">
       <w:start w:val="1"/>
@@ -1061,28 +1038,27 @@
         <w:ind w:left="576" w:hanging="576"/>
       </w:pPr>
       <w:rPr>
-        <w:smallCaps w:val="false"/>
-        <w:caps w:val="false"/>
-        <w:outline w:val="false"/>
-        <w:dstrike w:val="false"/>
-        <w:strike w:val="false"/>
-        <w:vertAlign w:val="baseline"/>
+        <w:b w:val="0"/>
+        <w:bCs w:val="0"/>
+        <w:i w:val="0"/>
+        <w:iCs w:val="0"/>
+        <w:caps w:val="0"/>
+        <w:smallCaps w:val="0"/>
+        <w:strike w:val="0"/>
+        <w:dstrike w:val="0"/>
+        <w:outline w:val="0"/>
+        <w:shadow w:val="0"/>
+        <w:emboss w:val="0"/>
+        <w:imprint w:val="0"/>
+        <w:vanish w:val="0"/>
+        <w:spacing w:val="0"/>
+        <w:kern w:val="0"/>
         <w:position w:val="0"/>
         <w:sz w:val="21"/>
-        <w:sz w:val="21"/>
-        <w:spacing w:val="0"/>
-        <w:i w:val="false"/>
-        <w:shadow w:val="false"/>
         <w:u w:val="none"/>
-        <w:b w:val="false"/>
-        <w:kern w:val="0"/>
         <w:effect w:val="none"/>
-        <w:iCs w:val="false"/>
-        <w:bCs w:val="false"/>
+        <w:vertAlign w:val="baseline"/>
         <w:em w:val="none"/>
-        <w:emboss w:val="false"/>
-        <w:imprint w:val="false"/>
-        <w:vanish w:val="false"/>
       </w:rPr>
     </w:lvl>
     <w:lvl w:ilvl="2">
@@ -1096,7 +1072,6 @@
         </w:tabs>
         <w:ind w:left="720" w:hanging="720"/>
       </w:pPr>
-      <w:rPr/>
     </w:lvl>
     <w:lvl w:ilvl="3">
       <w:start w:val="1"/>
@@ -1109,7 +1084,6 @@
         </w:tabs>
         <w:ind w:left="864" w:hanging="864"/>
       </w:pPr>
-      <w:rPr/>
     </w:lvl>
     <w:lvl w:ilvl="4">
       <w:start w:val="1"/>
@@ -1122,7 +1096,6 @@
         </w:tabs>
         <w:ind w:left="1008" w:hanging="1008"/>
       </w:pPr>
-      <w:rPr/>
     </w:lvl>
     <w:lvl w:ilvl="5">
       <w:start w:val="1"/>
@@ -1135,7 +1108,6 @@
         </w:tabs>
         <w:ind w:left="1152" w:hanging="1152"/>
       </w:pPr>
-      <w:rPr/>
     </w:lvl>
     <w:lvl w:ilvl="6">
       <w:start w:val="1"/>
@@ -1148,7 +1120,6 @@
         </w:tabs>
         <w:ind w:left="1296" w:hanging="1296"/>
       </w:pPr>
-      <w:rPr/>
     </w:lvl>
     <w:lvl w:ilvl="7">
       <w:start w:val="1"/>
@@ -1161,7 +1132,6 @@
         </w:tabs>
         <w:ind w:left="1440" w:hanging="1440"/>
       </w:pPr>
-      <w:rPr/>
     </w:lvl>
     <w:lvl w:ilvl="8">
       <w:start w:val="1"/>
@@ -1174,45 +1144,44 @@
         </w:tabs>
         <w:ind w:left="1584" w:hanging="1584"/>
       </w:pPr>
-      <w:rPr/>
     </w:lvl>
   </w:abstractNum>
-  <w:num w:numId="1">
+  <w:num w:numId="1" w16cid:durableId="340815380">
+    <w:abstractNumId w:val="0"/>
+  </w:num>
+  <w:num w:numId="2" w16cid:durableId="1522280298">
     <w:abstractNumId w:val="1"/>
-  </w:num>
-  <w:num w:numId="2">
-    <w:abstractNumId w:val="2"/>
   </w:num>
 </w:numbering>
 </file>
 
 <file path=word/styles.xml><?xml version="1.0" encoding="utf-8"?>
-<w:styles xmlns:w="http://schemas.openxmlformats.org/wordprocessingml/2006/main" xmlns:w14="http://schemas.microsoft.com/office/word/2010/wordml" xmlns:mc="http://schemas.openxmlformats.org/markup-compatibility/2006" mc:Ignorable="w14">
+<w:styles xmlns:mc="http://schemas.openxmlformats.org/markup-compatibility/2006" xmlns:r="http://schemas.openxmlformats.org/officeDocument/2006/relationships" xmlns:w="http://schemas.openxmlformats.org/wordprocessingml/2006/main" xmlns:w14="http://schemas.microsoft.com/office/word/2010/wordml" xmlns:w15="http://schemas.microsoft.com/office/word/2012/wordml" xmlns:w16cex="http://schemas.microsoft.com/office/word/2018/wordml/cex" xmlns:w16cid="http://schemas.microsoft.com/office/word/2016/wordml/cid" xmlns:w16="http://schemas.microsoft.com/office/word/2018/wordml" xmlns:w16du="http://schemas.microsoft.com/office/word/2023/wordml/word16du" xmlns:w16sdtdh="http://schemas.microsoft.com/office/word/2020/wordml/sdtdatahash" xmlns:w16sdtfl="http://schemas.microsoft.com/office/word/2024/wordml/sdtformatlock" xmlns:w16se="http://schemas.microsoft.com/office/word/2015/wordml/symex" mc:Ignorable="w14 w15 w16se w16cid w16 w16cex w16sdtdh w16sdtfl w16du">
   <w:docDefaults>
     <w:rPrDefault>
       <w:rPr>
-        <w:rFonts w:ascii="Calibri" w:hAnsi="Calibri" w:eastAsia="游明朝" w:cs="游明朝" w:asciiTheme="minorHAnsi" w:cstheme="minorBidi" w:eastAsiaTheme="minorEastAsia" w:hAnsiTheme="minorHAnsi"/>
+        <w:rFonts w:asciiTheme="minorHAnsi" w:eastAsiaTheme="minorEastAsia" w:hAnsiTheme="minorHAnsi" w:cstheme="minorBidi"/>
         <w:szCs w:val="24"/>
         <w:lang w:val="en-US" w:eastAsia="ja-JP" w:bidi="ar-SA"/>
       </w:rPr>
     </w:rPrDefault>
     <w:pPrDefault>
       <w:pPr>
-        <w:suppressAutoHyphens w:val="true"/>
+        <w:suppressAutoHyphens/>
       </w:pPr>
     </w:pPrDefault>
   </w:docDefaults>
   <w:latentStyles w:defLockedState="0" w:defUIPriority="99" w:defSemiHidden="0" w:defUnhideWhenUsed="0" w:defQFormat="0" w:count="376">
     <w:lsdException w:name="Normal" w:uiPriority="0" w:qFormat="1"/>
     <w:lsdException w:name="heading 1" w:uiPriority="9" w:qFormat="1"/>
-    <w:lsdException w:name="heading 2" w:uiPriority="9" w:semiHidden="1" w:unhideWhenUsed="1" w:qFormat="1"/>
-    <w:lsdException w:name="heading 3" w:uiPriority="9" w:semiHidden="1" w:unhideWhenUsed="1" w:qFormat="1"/>
-    <w:lsdException w:name="heading 4" w:uiPriority="9" w:semiHidden="1" w:unhideWhenUsed="1" w:qFormat="1"/>
-    <w:lsdException w:name="heading 5" w:uiPriority="9" w:semiHidden="1" w:unhideWhenUsed="1" w:qFormat="1"/>
-    <w:lsdException w:name="heading 6" w:uiPriority="9" w:semiHidden="1" w:unhideWhenUsed="1" w:qFormat="1"/>
-    <w:lsdException w:name="heading 7" w:uiPriority="9" w:semiHidden="1" w:unhideWhenUsed="1" w:qFormat="1"/>
-    <w:lsdException w:name="heading 8" w:uiPriority="9" w:semiHidden="1" w:unhideWhenUsed="1" w:qFormat="1"/>
-    <w:lsdException w:name="heading 9" w:uiPriority="9" w:semiHidden="1" w:unhideWhenUsed="1" w:qFormat="1"/>
+    <w:lsdException w:name="heading 2" w:semiHidden="1" w:uiPriority="9" w:unhideWhenUsed="1" w:qFormat="1"/>
+    <w:lsdException w:name="heading 3" w:semiHidden="1" w:uiPriority="9" w:unhideWhenUsed="1" w:qFormat="1"/>
+    <w:lsdException w:name="heading 4" w:semiHidden="1" w:uiPriority="9" w:unhideWhenUsed="1" w:qFormat="1"/>
+    <w:lsdException w:name="heading 5" w:semiHidden="1" w:uiPriority="9" w:unhideWhenUsed="1" w:qFormat="1"/>
+    <w:lsdException w:name="heading 6" w:semiHidden="1" w:uiPriority="9" w:unhideWhenUsed="1" w:qFormat="1"/>
+    <w:lsdException w:name="heading 7" w:semiHidden="1" w:uiPriority="9" w:unhideWhenUsed="1" w:qFormat="1"/>
+    <w:lsdException w:name="heading 8" w:semiHidden="1" w:uiPriority="9" w:unhideWhenUsed="1" w:qFormat="1"/>
+    <w:lsdException w:name="heading 9" w:semiHidden="1" w:uiPriority="9" w:unhideWhenUsed="1" w:qFormat="1"/>
     <w:lsdException w:name="index 1" w:semiHidden="1" w:unhideWhenUsed="1"/>
     <w:lsdException w:name="index 2" w:semiHidden="1" w:unhideWhenUsed="1"/>
     <w:lsdException w:name="index 3" w:semiHidden="1" w:unhideWhenUsed="1"/>
@@ -1222,22 +1191,22 @@
     <w:lsdException w:name="index 7" w:semiHidden="1" w:unhideWhenUsed="1"/>
     <w:lsdException w:name="index 8" w:semiHidden="1" w:unhideWhenUsed="1"/>
     <w:lsdException w:name="index 9" w:semiHidden="1" w:unhideWhenUsed="1"/>
-    <w:lsdException w:name="toc 1" w:uiPriority="39" w:semiHidden="1" w:unhideWhenUsed="1"/>
-    <w:lsdException w:name="toc 2" w:uiPriority="39" w:semiHidden="1" w:unhideWhenUsed="1"/>
-    <w:lsdException w:name="toc 3" w:uiPriority="39" w:semiHidden="1" w:unhideWhenUsed="1"/>
-    <w:lsdException w:name="toc 4" w:uiPriority="39" w:semiHidden="1" w:unhideWhenUsed="1"/>
-    <w:lsdException w:name="toc 5" w:uiPriority="39" w:semiHidden="1" w:unhideWhenUsed="1"/>
-    <w:lsdException w:name="toc 6" w:uiPriority="39" w:semiHidden="1" w:unhideWhenUsed="1"/>
-    <w:lsdException w:name="toc 7" w:uiPriority="39" w:semiHidden="1" w:unhideWhenUsed="1"/>
-    <w:lsdException w:name="toc 8" w:uiPriority="39" w:semiHidden="1" w:unhideWhenUsed="1"/>
-    <w:lsdException w:name="toc 9" w:uiPriority="39" w:semiHidden="1" w:unhideWhenUsed="1"/>
+    <w:lsdException w:name="toc 1" w:semiHidden="1" w:uiPriority="39" w:unhideWhenUsed="1"/>
+    <w:lsdException w:name="toc 2" w:semiHidden="1" w:uiPriority="39" w:unhideWhenUsed="1"/>
+    <w:lsdException w:name="toc 3" w:semiHidden="1" w:uiPriority="39" w:unhideWhenUsed="1"/>
+    <w:lsdException w:name="toc 4" w:semiHidden="1" w:uiPriority="39" w:unhideWhenUsed="1"/>
+    <w:lsdException w:name="toc 5" w:semiHidden="1" w:uiPriority="39" w:unhideWhenUsed="1"/>
+    <w:lsdException w:name="toc 6" w:semiHidden="1" w:uiPriority="39" w:unhideWhenUsed="1"/>
+    <w:lsdException w:name="toc 7" w:semiHidden="1" w:uiPriority="39" w:unhideWhenUsed="1"/>
+    <w:lsdException w:name="toc 8" w:semiHidden="1" w:uiPriority="39" w:unhideWhenUsed="1"/>
+    <w:lsdException w:name="toc 9" w:semiHidden="1" w:uiPriority="39" w:unhideWhenUsed="1"/>
     <w:lsdException w:name="Normal Indent" w:semiHidden="1" w:unhideWhenUsed="1"/>
     <w:lsdException w:name="footnote text" w:semiHidden="1" w:unhideWhenUsed="1"/>
     <w:lsdException w:name="annotation text" w:semiHidden="1" w:unhideWhenUsed="1"/>
     <w:lsdException w:name="header" w:semiHidden="1" w:unhideWhenUsed="1"/>
     <w:lsdException w:name="footer" w:semiHidden="1" w:unhideWhenUsed="1"/>
     <w:lsdException w:name="index heading" w:semiHidden="1" w:unhideWhenUsed="1"/>
-    <w:lsdException w:name="caption" w:uiPriority="35" w:semiHidden="1" w:unhideWhenUsed="1" w:qFormat="1"/>
+    <w:lsdException w:name="caption" w:semiHidden="1" w:uiPriority="35" w:unhideWhenUsed="1" w:qFormat="1"/>
     <w:lsdException w:name="table of figures" w:semiHidden="1" w:unhideWhenUsed="1"/>
     <w:lsdException w:name="envelope address" w:semiHidden="1" w:unhideWhenUsed="1"/>
     <w:lsdException w:name="envelope return" w:semiHidden="1" w:unhideWhenUsed="1"/>
@@ -1268,7 +1237,7 @@
     <w:lsdException w:name="Title" w:uiPriority="10" w:qFormat="1"/>
     <w:lsdException w:name="Closing" w:semiHidden="1" w:unhideWhenUsed="1"/>
     <w:lsdException w:name="Signature" w:semiHidden="1" w:unhideWhenUsed="1"/>
-    <w:lsdException w:name="Default Paragraph Font" w:uiPriority="1" w:semiHidden="1" w:unhideWhenUsed="1"/>
+    <w:lsdException w:name="Default Paragraph Font" w:semiHidden="1" w:uiPriority="1" w:unhideWhenUsed="1"/>
     <w:lsdException w:name="Body Text" w:semiHidden="1" w:unhideWhenUsed="1"/>
     <w:lsdException w:name="Body Text Indent" w:semiHidden="1" w:unhideWhenUsed="1"/>
     <w:lsdException w:name="List Continue" w:semiHidden="1" w:unhideWhenUsed="1"/>
@@ -1468,8 +1437,8 @@
     <w:lsdException w:name="Subtle Reference" w:uiPriority="31" w:qFormat="1"/>
     <w:lsdException w:name="Intense Reference" w:uiPriority="32" w:qFormat="1"/>
     <w:lsdException w:name="Book Title" w:uiPriority="33" w:qFormat="1"/>
-    <w:lsdException w:name="Bibliography" w:uiPriority="37" w:semiHidden="1" w:unhideWhenUsed="1"/>
-    <w:lsdException w:name="TOC Heading" w:uiPriority="39" w:semiHidden="1" w:unhideWhenUsed="1" w:qFormat="1"/>
+    <w:lsdException w:name="Bibliography" w:semiHidden="1" w:uiPriority="37" w:unhideWhenUsed="1"/>
+    <w:lsdException w:name="TOC Heading" w:semiHidden="1" w:uiPriority="39" w:unhideWhenUsed="1" w:qFormat="1"/>
     <w:lsdException w:name="Plain Table 1" w:uiPriority="41"/>
     <w:lsdException w:name="Plain Table 2" w:uiPriority="42"/>
     <w:lsdException w:name="Plain Table 3" w:uiPriority="43"/>
@@ -1580,79 +1549,66 @@
     <w:lsdException w:name="Unresolved Mention" w:semiHidden="1" w:unhideWhenUsed="1"/>
     <w:lsdException w:name="Smart Link" w:semiHidden="1" w:unhideWhenUsed="1"/>
   </w:latentStyles>
-  <w:style w:type="paragraph" w:styleId="Normal" w:default="1">
+  <w:style w:type="paragraph" w:default="1" w:styleId="Normal">
     <w:name w:val="Normal"/>
     <w:qFormat/>
-    <w:rsid w:val="004e49e4"/>
-    <w:pPr>
-      <w:widowControl/>
-      <w:suppressAutoHyphens w:val="true"/>
-      <w:bidi w:val="0"/>
-      <w:spacing w:before="0" w:after="0"/>
-      <w:jc w:val="left"/>
-    </w:pPr>
-    <w:rPr>
-      <w:rFonts w:ascii="Calibri" w:hAnsi="Calibri" w:eastAsia="游明朝" w:cs="游明朝" w:asciiTheme="minorHAnsi" w:cstheme="minorBidi" w:eastAsiaTheme="minorEastAsia" w:hAnsiTheme="minorHAnsi"/>
-      <w:color w:val="auto"/>
-      <w:kern w:val="0"/>
+    <w:rsid w:val="004E49E4"/>
+    <w:rPr>
       <w:sz w:val="21"/>
-      <w:szCs w:val="24"/>
-      <w:lang w:val="en-US" w:eastAsia="ja-JP" w:bidi="ar-SA"/>
     </w:rPr>
   </w:style>
   <w:style w:type="paragraph" w:styleId="Heading1">
-    <w:name w:val="Heading 1"/>
+    <w:name w:val="heading 1"/>
     <w:basedOn w:val="Normal"/>
     <w:next w:val="Normal"/>
     <w:link w:val="Heading1Char"/>
     <w:uiPriority w:val="9"/>
     <w:qFormat/>
-    <w:rsid w:val="00af3f08"/>
+    <w:rsid w:val="00AF3F08"/>
     <w:pPr>
-      <w:keepNext w:val="true"/>
+      <w:keepNext/>
       <w:keepLines/>
       <w:numPr>
-        <w:ilvl w:val="0"/>
         <w:numId w:val="1"/>
       </w:numPr>
-      <w:spacing w:before="240" w:after="0"/>
+      <w:spacing w:before="240"/>
       <w:outlineLvl w:val="0"/>
     </w:pPr>
     <w:rPr>
-      <w:rFonts w:ascii="Yu Gothic" w:hAnsi="Yu Gothic" w:eastAsia="游ゴシック Light" w:cs="游ゴシック Light" w:cstheme="majorBidi" w:eastAsiaTheme="majorEastAsia"/>
+      <w:rFonts w:ascii="Yu Gothic" w:eastAsiaTheme="majorEastAsia" w:hAnsi="Yu Gothic" w:cstheme="majorBidi"/>
       <w:b/>
-      <w:color w:themeColor="text1" w:val="000000"/>
+      <w:color w:val="000000" w:themeColor="text1"/>
       <w:szCs w:val="32"/>
     </w:rPr>
   </w:style>
   <w:style w:type="paragraph" w:styleId="Heading2">
-    <w:name w:val="Heading 2"/>
+    <w:name w:val="heading 2"/>
     <w:basedOn w:val="Normal"/>
     <w:next w:val="Normal"/>
     <w:link w:val="Heading2Char"/>
     <w:uiPriority w:val="9"/>
     <w:unhideWhenUsed/>
     <w:qFormat/>
-    <w:rsid w:val="004c0a88"/>
+    <w:rsid w:val="004C0A88"/>
     <w:pPr>
-      <w:keepNext w:val="true"/>
+      <w:keepNext/>
       <w:keepLines/>
       <w:numPr>
         <w:ilvl w:val="1"/>
         <w:numId w:val="1"/>
       </w:numPr>
-      <w:spacing w:before="40" w:after="0"/>
+      <w:spacing w:before="40"/>
       <w:outlineLvl w:val="1"/>
     </w:pPr>
     <w:rPr>
-      <w:rFonts w:ascii="Yu Gothic" w:hAnsi="Yu Gothic" w:eastAsia="游ゴシック Light" w:cs="游ゴシック Light" w:cstheme="majorBidi" w:eastAsiaTheme="majorEastAsia"/>
+      <w:rFonts w:ascii="Yu Gothic" w:eastAsiaTheme="majorEastAsia" w:hAnsi="Yu Gothic" w:cstheme="majorBidi"/>
       <w:b/>
-      <w:color w:themeColor="text1" w:val="000000"/>
+      <w:color w:val="000000" w:themeColor="text1"/>
       <w:szCs w:val="26"/>
     </w:rPr>
   </w:style>
   <w:style w:type="paragraph" w:styleId="Heading3">
-    <w:name w:val="Heading 3"/>
+    <w:name w:val="heading 3"/>
     <w:basedOn w:val="Normal"/>
     <w:next w:val="Normal"/>
     <w:link w:val="Heading3Char"/>
@@ -1660,24 +1616,24 @@
     <w:semiHidden/>
     <w:unhideWhenUsed/>
     <w:qFormat/>
-    <w:rsid w:val="00af3f08"/>
+    <w:rsid w:val="00AF3F08"/>
     <w:pPr>
-      <w:keepNext w:val="true"/>
+      <w:keepNext/>
       <w:keepLines/>
       <w:numPr>
         <w:ilvl w:val="2"/>
         <w:numId w:val="1"/>
       </w:numPr>
-      <w:spacing w:before="40" w:after="0"/>
+      <w:spacing w:before="40"/>
       <w:outlineLvl w:val="2"/>
     </w:pPr>
     <w:rPr>
-      <w:rFonts w:ascii="Calibri Light" w:hAnsi="Calibri Light" w:eastAsia="游ゴシック Light" w:cs="游ゴシック Light" w:asciiTheme="majorHAnsi" w:cstheme="majorBidi" w:eastAsiaTheme="majorEastAsia" w:hAnsiTheme="majorHAnsi"/>
-      <w:color w:themeColor="accent1" w:themeShade="7f" w:val="1F3763"/>
+      <w:rFonts w:asciiTheme="majorHAnsi" w:eastAsiaTheme="majorEastAsia" w:hAnsiTheme="majorHAnsi" w:cstheme="majorBidi"/>
+      <w:color w:val="1F3763" w:themeColor="accent1" w:themeShade="7F"/>
     </w:rPr>
   </w:style>
   <w:style w:type="paragraph" w:styleId="Heading4">
-    <w:name w:val="Heading 4"/>
+    <w:name w:val="heading 4"/>
     <w:basedOn w:val="Normal"/>
     <w:next w:val="Normal"/>
     <w:link w:val="Heading4Char"/>
@@ -1685,26 +1641,26 @@
     <w:semiHidden/>
     <w:unhideWhenUsed/>
     <w:qFormat/>
-    <w:rsid w:val="00af3f08"/>
+    <w:rsid w:val="00AF3F08"/>
     <w:pPr>
-      <w:keepNext w:val="true"/>
+      <w:keepNext/>
       <w:keepLines/>
       <w:numPr>
         <w:ilvl w:val="3"/>
         <w:numId w:val="1"/>
       </w:numPr>
-      <w:spacing w:before="40" w:after="0"/>
+      <w:spacing w:before="40"/>
       <w:outlineLvl w:val="3"/>
     </w:pPr>
     <w:rPr>
-      <w:rFonts w:ascii="Calibri Light" w:hAnsi="Calibri Light" w:eastAsia="游ゴシック Light" w:cs="游ゴシック Light" w:asciiTheme="majorHAnsi" w:cstheme="majorBidi" w:eastAsiaTheme="majorEastAsia" w:hAnsiTheme="majorHAnsi"/>
+      <w:rFonts w:asciiTheme="majorHAnsi" w:eastAsiaTheme="majorEastAsia" w:hAnsiTheme="majorHAnsi" w:cstheme="majorBidi"/>
       <w:i/>
       <w:iCs/>
-      <w:color w:themeColor="accent1" w:themeShade="bf" w:val="2F5496"/>
+      <w:color w:val="2F5496" w:themeColor="accent1" w:themeShade="BF"/>
     </w:rPr>
   </w:style>
   <w:style w:type="paragraph" w:styleId="Heading5">
-    <w:name w:val="Heading 5"/>
+    <w:name w:val="heading 5"/>
     <w:basedOn w:val="Normal"/>
     <w:next w:val="Normal"/>
     <w:link w:val="Heading5Char"/>
@@ -1712,24 +1668,24 @@
     <w:semiHidden/>
     <w:unhideWhenUsed/>
     <w:qFormat/>
-    <w:rsid w:val="00af3f08"/>
+    <w:rsid w:val="00AF3F08"/>
     <w:pPr>
-      <w:keepNext w:val="true"/>
+      <w:keepNext/>
       <w:keepLines/>
       <w:numPr>
         <w:ilvl w:val="4"/>
         <w:numId w:val="1"/>
       </w:numPr>
-      <w:spacing w:before="40" w:after="0"/>
+      <w:spacing w:before="40"/>
       <w:outlineLvl w:val="4"/>
     </w:pPr>
     <w:rPr>
-      <w:rFonts w:ascii="Calibri Light" w:hAnsi="Calibri Light" w:eastAsia="游ゴシック Light" w:cs="游ゴシック Light" w:asciiTheme="majorHAnsi" w:cstheme="majorBidi" w:eastAsiaTheme="majorEastAsia" w:hAnsiTheme="majorHAnsi"/>
-      <w:color w:themeColor="accent1" w:themeShade="bf" w:val="2F5496"/>
+      <w:rFonts w:asciiTheme="majorHAnsi" w:eastAsiaTheme="majorEastAsia" w:hAnsiTheme="majorHAnsi" w:cstheme="majorBidi"/>
+      <w:color w:val="2F5496" w:themeColor="accent1" w:themeShade="BF"/>
     </w:rPr>
   </w:style>
   <w:style w:type="paragraph" w:styleId="Heading6">
-    <w:name w:val="Heading 6"/>
+    <w:name w:val="heading 6"/>
     <w:basedOn w:val="Normal"/>
     <w:next w:val="Normal"/>
     <w:link w:val="Heading6Char"/>
@@ -1737,24 +1693,24 @@
     <w:semiHidden/>
     <w:unhideWhenUsed/>
     <w:qFormat/>
-    <w:rsid w:val="00af3f08"/>
+    <w:rsid w:val="00AF3F08"/>
     <w:pPr>
-      <w:keepNext w:val="true"/>
+      <w:keepNext/>
       <w:keepLines/>
       <w:numPr>
         <w:ilvl w:val="5"/>
         <w:numId w:val="1"/>
       </w:numPr>
-      <w:spacing w:before="40" w:after="0"/>
+      <w:spacing w:before="40"/>
       <w:outlineLvl w:val="5"/>
     </w:pPr>
     <w:rPr>
-      <w:rFonts w:ascii="Calibri Light" w:hAnsi="Calibri Light" w:eastAsia="游ゴシック Light" w:cs="游ゴシック Light" w:asciiTheme="majorHAnsi" w:cstheme="majorBidi" w:eastAsiaTheme="majorEastAsia" w:hAnsiTheme="majorHAnsi"/>
-      <w:color w:themeColor="accent1" w:themeShade="7f" w:val="1F3763"/>
+      <w:rFonts w:asciiTheme="majorHAnsi" w:eastAsiaTheme="majorEastAsia" w:hAnsiTheme="majorHAnsi" w:cstheme="majorBidi"/>
+      <w:color w:val="1F3763" w:themeColor="accent1" w:themeShade="7F"/>
     </w:rPr>
   </w:style>
   <w:style w:type="paragraph" w:styleId="Heading7">
-    <w:name w:val="Heading 7"/>
+    <w:name w:val="heading 7"/>
     <w:basedOn w:val="Normal"/>
     <w:next w:val="Normal"/>
     <w:link w:val="Heading7Char"/>
@@ -1762,26 +1718,26 @@
     <w:semiHidden/>
     <w:unhideWhenUsed/>
     <w:qFormat/>
-    <w:rsid w:val="00af3f08"/>
+    <w:rsid w:val="00AF3F08"/>
     <w:pPr>
-      <w:keepNext w:val="true"/>
+      <w:keepNext/>
       <w:keepLines/>
       <w:numPr>
         <w:ilvl w:val="6"/>
         <w:numId w:val="1"/>
       </w:numPr>
-      <w:spacing w:before="40" w:after="0"/>
+      <w:spacing w:before="40"/>
       <w:outlineLvl w:val="6"/>
     </w:pPr>
     <w:rPr>
-      <w:rFonts w:ascii="Calibri Light" w:hAnsi="Calibri Light" w:eastAsia="游ゴシック Light" w:cs="游ゴシック Light" w:asciiTheme="majorHAnsi" w:cstheme="majorBidi" w:eastAsiaTheme="majorEastAsia" w:hAnsiTheme="majorHAnsi"/>
+      <w:rFonts w:asciiTheme="majorHAnsi" w:eastAsiaTheme="majorEastAsia" w:hAnsiTheme="majorHAnsi" w:cstheme="majorBidi"/>
       <w:i/>
       <w:iCs/>
-      <w:color w:themeColor="accent1" w:themeShade="7f" w:val="1F3763"/>
+      <w:color w:val="1F3763" w:themeColor="accent1" w:themeShade="7F"/>
     </w:rPr>
   </w:style>
   <w:style w:type="paragraph" w:styleId="Heading8">
-    <w:name w:val="Heading 8"/>
+    <w:name w:val="heading 8"/>
     <w:basedOn w:val="Normal"/>
     <w:next w:val="Normal"/>
     <w:link w:val="Heading8Char"/>
@@ -1789,25 +1745,25 @@
     <w:semiHidden/>
     <w:unhideWhenUsed/>
     <w:qFormat/>
-    <w:rsid w:val="00af3f08"/>
+    <w:rsid w:val="00AF3F08"/>
     <w:pPr>
-      <w:keepNext w:val="true"/>
+      <w:keepNext/>
       <w:keepLines/>
       <w:numPr>
         <w:ilvl w:val="7"/>
         <w:numId w:val="1"/>
       </w:numPr>
-      <w:spacing w:before="40" w:after="0"/>
+      <w:spacing w:before="40"/>
       <w:outlineLvl w:val="7"/>
     </w:pPr>
     <w:rPr>
-      <w:rFonts w:ascii="Calibri Light" w:hAnsi="Calibri Light" w:eastAsia="游ゴシック Light" w:cs="游ゴシック Light" w:asciiTheme="majorHAnsi" w:cstheme="majorBidi" w:eastAsiaTheme="majorEastAsia" w:hAnsiTheme="majorHAnsi"/>
-      <w:color w:themeColor="text1" w:themeTint="d8" w:val="272727"/>
+      <w:rFonts w:asciiTheme="majorHAnsi" w:eastAsiaTheme="majorEastAsia" w:hAnsiTheme="majorHAnsi" w:cstheme="majorBidi"/>
+      <w:color w:val="272727" w:themeColor="text1" w:themeTint="D8"/>
       <w:szCs w:val="21"/>
     </w:rPr>
   </w:style>
   <w:style w:type="paragraph" w:styleId="Heading9">
-    <w:name w:val="Heading 9"/>
+    <w:name w:val="heading 9"/>
     <w:basedOn w:val="Normal"/>
     <w:next w:val="Normal"/>
     <w:link w:val="Heading9Char"/>
@@ -1815,373 +1771,30 @@
     <w:semiHidden/>
     <w:unhideWhenUsed/>
     <w:qFormat/>
-    <w:rsid w:val="00af3f08"/>
+    <w:rsid w:val="00AF3F08"/>
     <w:pPr>
-      <w:keepNext w:val="true"/>
+      <w:keepNext/>
       <w:keepLines/>
       <w:numPr>
         <w:ilvl w:val="8"/>
         <w:numId w:val="1"/>
       </w:numPr>
-      <w:spacing w:before="40" w:after="0"/>
+      <w:spacing w:before="40"/>
       <w:outlineLvl w:val="8"/>
     </w:pPr>
     <w:rPr>
-      <w:rFonts w:ascii="Calibri Light" w:hAnsi="Calibri Light" w:eastAsia="游ゴシック Light" w:cs="游ゴシック Light" w:asciiTheme="majorHAnsi" w:cstheme="majorBidi" w:eastAsiaTheme="majorEastAsia" w:hAnsiTheme="majorHAnsi"/>
+      <w:rFonts w:asciiTheme="majorHAnsi" w:eastAsiaTheme="majorEastAsia" w:hAnsiTheme="majorHAnsi" w:cstheme="majorBidi"/>
       <w:i/>
       <w:iCs/>
-      <w:color w:themeColor="text1" w:themeTint="d8" w:val="272727"/>
+      <w:color w:val="272727" w:themeColor="text1" w:themeTint="D8"/>
       <w:szCs w:val="21"/>
     </w:rPr>
   </w:style>
-  <w:style w:type="character" w:styleId="DefaultParagraphFont" w:default="1">
+  <w:style w:type="character" w:default="1" w:styleId="DefaultParagraphFont">
     <w:name w:val="Default Paragraph Font"/>
     <w:uiPriority w:val="1"/>
     <w:semiHidden/>
     <w:unhideWhenUsed/>
-    <w:qFormat/>
-    <w:rPr/>
-  </w:style>
-  <w:style w:type="character" w:styleId="Hyperlink">
-    <w:name w:val="Hyperlink"/>
-    <w:basedOn w:val="DefaultParagraphFont"/>
-    <w:uiPriority w:val="99"/>
-    <w:unhideWhenUsed/>
-    <w:rsid w:val="003b6f22"/>
-    <w:rPr>
-      <w:color w:themeColor="hyperlink" w:val="0563C1"/>
-      <w:u w:val="single"/>
-    </w:rPr>
-  </w:style>
-  <w:style w:type="character" w:styleId="UnresolvedMention">
-    <w:name w:val="Unresolved Mention"/>
-    <w:basedOn w:val="DefaultParagraphFont"/>
-    <w:uiPriority w:val="99"/>
-    <w:semiHidden/>
-    <w:unhideWhenUsed/>
-    <w:qFormat/>
-    <w:rsid w:val="003b6f22"/>
-    <w:rPr>
-      <w:color w:val="605E5C"/>
-      <w:shd w:fill="E1DFDD" w:val="clear"/>
-    </w:rPr>
-  </w:style>
-  <w:style w:type="character" w:styleId="FollowedHyperlink">
-    <w:name w:val="FollowedHyperlink"/>
-    <w:basedOn w:val="DefaultParagraphFont"/>
-    <w:uiPriority w:val="99"/>
-    <w:semiHidden/>
-    <w:unhideWhenUsed/>
-    <w:rsid w:val="003b6f22"/>
-    <w:rPr>
-      <w:color w:themeColor="followedHyperlink" w:val="954F72"/>
-      <w:u w:val="single"/>
-    </w:rPr>
-  </w:style>
-  <w:style w:type="character" w:styleId="TitleChar" w:customStyle="1">
-    <w:name w:val="Title Char"/>
-    <w:basedOn w:val="DefaultParagraphFont"/>
-    <w:uiPriority w:val="10"/>
-    <w:qFormat/>
-    <w:rsid w:val="00af3f08"/>
-    <w:rPr>
-      <w:rFonts w:ascii="Calibri Light" w:hAnsi="Calibri Light" w:eastAsia="游ゴシック Light" w:cs="游ゴシック Light" w:asciiTheme="majorHAnsi" w:cstheme="majorBidi" w:eastAsiaTheme="majorEastAsia" w:hAnsiTheme="majorHAnsi"/>
-      <w:spacing w:val="-10"/>
-      <w:kern w:val="2"/>
-      <w:sz w:val="56"/>
-      <w:szCs w:val="56"/>
-    </w:rPr>
-  </w:style>
-  <w:style w:type="character" w:styleId="Heading1Char" w:customStyle="1">
-    <w:name w:val="Heading 1 Char"/>
-    <w:basedOn w:val="DefaultParagraphFont"/>
-    <w:uiPriority w:val="9"/>
-    <w:qFormat/>
-    <w:rsid w:val="00af3f08"/>
-    <w:rPr>
-      <w:rFonts w:ascii="Yu Gothic" w:hAnsi="Yu Gothic" w:eastAsia="游ゴシック Light" w:cs="游ゴシック Light" w:cstheme="majorBidi" w:eastAsiaTheme="majorEastAsia"/>
-      <w:b/>
-      <w:color w:themeColor="text1" w:val="000000"/>
-      <w:szCs w:val="32"/>
-    </w:rPr>
-  </w:style>
-  <w:style w:type="character" w:styleId="Heading2Char" w:customStyle="1">
-    <w:name w:val="Heading 2 Char"/>
-    <w:basedOn w:val="DefaultParagraphFont"/>
-    <w:uiPriority w:val="9"/>
-    <w:qFormat/>
-    <w:rsid w:val="004c0a88"/>
-    <w:rPr>
-      <w:rFonts w:ascii="Yu Gothic" w:hAnsi="Yu Gothic" w:eastAsia="游ゴシック Light" w:cs="游ゴシック Light" w:cstheme="majorBidi" w:eastAsiaTheme="majorEastAsia"/>
-      <w:b/>
-      <w:color w:themeColor="text1" w:val="000000"/>
-      <w:sz w:val="21"/>
-      <w:szCs w:val="26"/>
-    </w:rPr>
-  </w:style>
-  <w:style w:type="character" w:styleId="Heading3Char" w:customStyle="1">
-    <w:name w:val="Heading 3 Char"/>
-    <w:basedOn w:val="DefaultParagraphFont"/>
-    <w:uiPriority w:val="9"/>
-    <w:semiHidden/>
-    <w:qFormat/>
-    <w:rsid w:val="00af3f08"/>
-    <w:rPr>
-      <w:rFonts w:ascii="Calibri Light" w:hAnsi="Calibri Light" w:eastAsia="游ゴシック Light" w:cs="游ゴシック Light" w:asciiTheme="majorHAnsi" w:cstheme="majorBidi" w:eastAsiaTheme="majorEastAsia" w:hAnsiTheme="majorHAnsi"/>
-      <w:color w:themeColor="accent1" w:themeShade="7f" w:val="1F3763"/>
-    </w:rPr>
-  </w:style>
-  <w:style w:type="character" w:styleId="Heading4Char" w:customStyle="1">
-    <w:name w:val="Heading 4 Char"/>
-    <w:basedOn w:val="DefaultParagraphFont"/>
-    <w:uiPriority w:val="9"/>
-    <w:semiHidden/>
-    <w:qFormat/>
-    <w:rsid w:val="00af3f08"/>
-    <w:rPr>
-      <w:rFonts w:ascii="Calibri Light" w:hAnsi="Calibri Light" w:eastAsia="游ゴシック Light" w:cs="游ゴシック Light" w:asciiTheme="majorHAnsi" w:cstheme="majorBidi" w:eastAsiaTheme="majorEastAsia" w:hAnsiTheme="majorHAnsi"/>
-      <w:i/>
-      <w:iCs/>
-      <w:color w:themeColor="accent1" w:themeShade="bf" w:val="2F5496"/>
-    </w:rPr>
-  </w:style>
-  <w:style w:type="character" w:styleId="Heading5Char" w:customStyle="1">
-    <w:name w:val="Heading 5 Char"/>
-    <w:basedOn w:val="DefaultParagraphFont"/>
-    <w:uiPriority w:val="9"/>
-    <w:semiHidden/>
-    <w:qFormat/>
-    <w:rsid w:val="00af3f08"/>
-    <w:rPr>
-      <w:rFonts w:ascii="Calibri Light" w:hAnsi="Calibri Light" w:eastAsia="游ゴシック Light" w:cs="游ゴシック Light" w:asciiTheme="majorHAnsi" w:cstheme="majorBidi" w:eastAsiaTheme="majorEastAsia" w:hAnsiTheme="majorHAnsi"/>
-      <w:color w:themeColor="accent1" w:themeShade="bf" w:val="2F5496"/>
-    </w:rPr>
-  </w:style>
-  <w:style w:type="character" w:styleId="Heading6Char" w:customStyle="1">
-    <w:name w:val="Heading 6 Char"/>
-    <w:basedOn w:val="DefaultParagraphFont"/>
-    <w:uiPriority w:val="9"/>
-    <w:semiHidden/>
-    <w:qFormat/>
-    <w:rsid w:val="00af3f08"/>
-    <w:rPr>
-      <w:rFonts w:ascii="Calibri Light" w:hAnsi="Calibri Light" w:eastAsia="游ゴシック Light" w:cs="游ゴシック Light" w:asciiTheme="majorHAnsi" w:cstheme="majorBidi" w:eastAsiaTheme="majorEastAsia" w:hAnsiTheme="majorHAnsi"/>
-      <w:color w:themeColor="accent1" w:themeShade="7f" w:val="1F3763"/>
-    </w:rPr>
-  </w:style>
-  <w:style w:type="character" w:styleId="Heading7Char" w:customStyle="1">
-    <w:name w:val="Heading 7 Char"/>
-    <w:basedOn w:val="DefaultParagraphFont"/>
-    <w:uiPriority w:val="9"/>
-    <w:semiHidden/>
-    <w:qFormat/>
-    <w:rsid w:val="00af3f08"/>
-    <w:rPr>
-      <w:rFonts w:ascii="Calibri Light" w:hAnsi="Calibri Light" w:eastAsia="游ゴシック Light" w:cs="游ゴシック Light" w:asciiTheme="majorHAnsi" w:cstheme="majorBidi" w:eastAsiaTheme="majorEastAsia" w:hAnsiTheme="majorHAnsi"/>
-      <w:i/>
-      <w:iCs/>
-      <w:color w:themeColor="accent1" w:themeShade="7f" w:val="1F3763"/>
-    </w:rPr>
-  </w:style>
-  <w:style w:type="character" w:styleId="Heading8Char" w:customStyle="1">
-    <w:name w:val="Heading 8 Char"/>
-    <w:basedOn w:val="DefaultParagraphFont"/>
-    <w:uiPriority w:val="9"/>
-    <w:semiHidden/>
-    <w:qFormat/>
-    <w:rsid w:val="00af3f08"/>
-    <w:rPr>
-      <w:rFonts w:ascii="Calibri Light" w:hAnsi="Calibri Light" w:eastAsia="游ゴシック Light" w:cs="游ゴシック Light" w:asciiTheme="majorHAnsi" w:cstheme="majorBidi" w:eastAsiaTheme="majorEastAsia" w:hAnsiTheme="majorHAnsi"/>
-      <w:color w:themeColor="text1" w:themeTint="d8" w:val="272727"/>
-      <w:sz w:val="21"/>
-      <w:szCs w:val="21"/>
-    </w:rPr>
-  </w:style>
-  <w:style w:type="character" w:styleId="Heading9Char" w:customStyle="1">
-    <w:name w:val="Heading 9 Char"/>
-    <w:basedOn w:val="DefaultParagraphFont"/>
-    <w:uiPriority w:val="9"/>
-    <w:semiHidden/>
-    <w:qFormat/>
-    <w:rsid w:val="00af3f08"/>
-    <w:rPr>
-      <w:rFonts w:ascii="Calibri Light" w:hAnsi="Calibri Light" w:eastAsia="游ゴシック Light" w:cs="游ゴシック Light" w:asciiTheme="majorHAnsi" w:cstheme="majorBidi" w:eastAsiaTheme="majorEastAsia" w:hAnsiTheme="majorHAnsi"/>
-      <w:i/>
-      <w:iCs/>
-      <w:color w:themeColor="text1" w:themeTint="d8" w:val="272727"/>
-      <w:sz w:val="21"/>
-      <w:szCs w:val="21"/>
-    </w:rPr>
-  </w:style>
-  <w:style w:type="character" w:styleId="FooterChar" w:customStyle="1">
-    <w:name w:val="Footer Char"/>
-    <w:basedOn w:val="DefaultParagraphFont"/>
-    <w:uiPriority w:val="99"/>
-    <w:qFormat/>
-    <w:rsid w:val="005826d4"/>
-    <w:rPr/>
-  </w:style>
-  <w:style w:type="character" w:styleId="PageNumber">
-    <w:name w:val="Page Number"/>
-    <w:basedOn w:val="DefaultParagraphFont"/>
-    <w:uiPriority w:val="99"/>
-    <w:semiHidden/>
-    <w:unhideWhenUsed/>
-    <w:qFormat/>
-    <w:rsid w:val="005826d4"/>
-    <w:rPr/>
-  </w:style>
-  <w:style w:type="character" w:styleId="Style5" w:customStyle="1">
-    <w:name w:val="ソーステキスト"/>
-    <w:qFormat/>
-    <w:rPr>
-      <w:rFonts w:ascii="Liberation Mono" w:hAnsi="Liberation Mono" w:eastAsia="IPAGothic" w:cs="Liberation Mono"/>
-    </w:rPr>
-  </w:style>
-  <w:style w:type="character" w:styleId="Bullets" w:customStyle="1">
-    <w:name w:val="Bullets"/>
-    <w:qFormat/>
-    <w:rPr>
-      <w:rFonts w:ascii="OpenSymbol" w:hAnsi="OpenSymbol" w:eastAsia="OpenSymbol" w:cs="OpenSymbol"/>
-    </w:rPr>
-  </w:style>
-  <w:style w:type="character" w:styleId="Style6">
-    <w:name w:val="番号付け記号"/>
-    <w:qFormat/>
-    <w:rPr/>
-  </w:style>
-  <w:style w:type="paragraph" w:styleId="Style7" w:customStyle="1">
-    <w:name w:val="見出し"/>
-    <w:basedOn w:val="Normal"/>
-    <w:next w:val="BodyText"/>
-    <w:qFormat/>
-    <w:pPr>
-      <w:keepNext w:val="true"/>
-      <w:spacing w:before="240" w:after="120"/>
-    </w:pPr>
-    <w:rPr>
-      <w:rFonts w:ascii="Liberation Sans" w:hAnsi="Liberation Sans" w:eastAsia="Noto Sans CJK SC" w:cs="Lohit Devanagari"/>
-      <w:sz w:val="28"/>
-      <w:szCs w:val="28"/>
-    </w:rPr>
-  </w:style>
-  <w:style w:type="paragraph" w:styleId="BodyText">
-    <w:name w:val="Body Text"/>
-    <w:basedOn w:val="Normal"/>
-    <w:pPr>
-      <w:spacing w:lineRule="auto" w:line="276" w:before="0" w:after="140"/>
-    </w:pPr>
-    <w:rPr/>
-  </w:style>
-  <w:style w:type="paragraph" w:styleId="List">
-    <w:name w:val="List"/>
-    <w:basedOn w:val="BodyText"/>
-    <w:pPr/>
-    <w:rPr>
-      <w:rFonts w:cs="Lohit Devanagari"/>
-    </w:rPr>
-  </w:style>
-  <w:style w:type="paragraph" w:styleId="Caption">
-    <w:name w:val="Caption"/>
-    <w:basedOn w:val="Normal"/>
-    <w:qFormat/>
-    <w:pPr>
-      <w:suppressLineNumbers/>
-      <w:spacing w:before="120" w:after="120"/>
-    </w:pPr>
-    <w:rPr>
-      <w:rFonts w:cs="Lohit Devanagari"/>
-      <w:i/>
-      <w:iCs/>
-      <w:sz w:val="24"/>
-    </w:rPr>
-  </w:style>
-  <w:style w:type="paragraph" w:styleId="Style8" w:customStyle="1">
-    <w:name w:val="索引"/>
-    <w:basedOn w:val="Normal"/>
-    <w:qFormat/>
-    <w:rsid w:val="004c0a88"/>
-    <w:pPr>
-      <w:suppressLineNumbers/>
-    </w:pPr>
-    <w:rPr>
-      <w:rFonts w:cs="Lohit Devanagari"/>
-      <w:b/>
-    </w:rPr>
-  </w:style>
-  <w:style w:type="paragraph" w:styleId="ListParagraph">
-    <w:name w:val="List Paragraph"/>
-    <w:basedOn w:val="Normal"/>
-    <w:uiPriority w:val="34"/>
-    <w:qFormat/>
-    <w:rsid w:val="003b6f22"/>
-    <w:pPr>
-      <w:spacing w:before="0" w:after="0"/>
-      <w:ind w:hanging="0" w:left="720"/>
-      <w:contextualSpacing/>
-    </w:pPr>
-    <w:rPr/>
-  </w:style>
-  <w:style w:type="paragraph" w:styleId="Title">
-    <w:name w:val="Title"/>
-    <w:basedOn w:val="Normal"/>
-    <w:next w:val="Normal"/>
-    <w:link w:val="TitleChar"/>
-    <w:uiPriority w:val="10"/>
-    <w:qFormat/>
-    <w:rsid w:val="00af3f08"/>
-    <w:pPr>
-      <w:spacing w:before="0" w:after="0"/>
-      <w:contextualSpacing/>
-    </w:pPr>
-    <w:rPr>
-      <w:rFonts w:ascii="Calibri Light" w:hAnsi="Calibri Light" w:eastAsia="游ゴシック Light" w:cs="游ゴシック Light" w:asciiTheme="majorHAnsi" w:cstheme="majorBidi" w:eastAsiaTheme="majorEastAsia" w:hAnsiTheme="majorHAnsi"/>
-      <w:spacing w:val="-10"/>
-      <w:kern w:val="2"/>
-      <w:sz w:val="56"/>
-      <w:szCs w:val="56"/>
-    </w:rPr>
-  </w:style>
-  <w:style w:type="paragraph" w:styleId="Style9" w:customStyle="1">
-    <w:name w:val="ヘッダーとフッター"/>
-    <w:basedOn w:val="Normal"/>
-    <w:qFormat/>
-    <w:pPr/>
-    <w:rPr/>
-  </w:style>
-  <w:style w:type="paragraph" w:styleId="Footer">
-    <w:name w:val="Footer"/>
-    <w:basedOn w:val="Normal"/>
-    <w:link w:val="FooterChar"/>
-    <w:uiPriority w:val="99"/>
-    <w:unhideWhenUsed/>
-    <w:rsid w:val="005826d4"/>
-    <w:pPr>
-      <w:tabs>
-        <w:tab w:val="clear" w:pos="720"/>
-        <w:tab w:val="center" w:pos="4680" w:leader="none"/>
-        <w:tab w:val="right" w:pos="9360" w:leader="none"/>
-      </w:tabs>
-    </w:pPr>
-    <w:rPr/>
-  </w:style>
-  <w:style w:type="paragraph" w:styleId="Style10" w:customStyle="1">
-    <w:name w:val="整形済みテキスト"/>
-    <w:basedOn w:val="Normal"/>
-    <w:qFormat/>
-    <w:pPr/>
-    <w:rPr>
-      <w:rFonts w:ascii="Liberation Mono" w:hAnsi="Liberation Mono" w:eastAsia="IPAGothic" w:cs="Liberation Mono"/>
-      <w:sz w:val="20"/>
-      <w:szCs w:val="20"/>
-    </w:rPr>
-  </w:style>
-  <w:style w:type="numbering" w:styleId="Style11" w:default="1">
-    <w:name w:val="記号なし"/>
-    <w:uiPriority w:val="99"/>
-    <w:semiHidden/>
-    <w:unhideWhenUsed/>
-    <w:qFormat/>
   </w:style>
   <w:style w:type="table" w:default="1" w:styleId="TableNormal">
     <w:name w:val="Normal Table"/>
@@ -2189,6 +1802,7 @@
     <w:semiHidden/>
     <w:unhideWhenUsed/>
     <w:tblPr>
+      <w:tblInd w:w="0" w:type="dxa"/>
       <w:tblCellMar>
         <w:top w:w="0" w:type="dxa"/>
         <w:left w:w="108" w:type="dxa"/>
@@ -2197,101 +1811,537 @@
       </w:tblCellMar>
     </w:tblPr>
   </w:style>
+  <w:style w:type="numbering" w:default="1" w:styleId="NoList">
+    <w:name w:val="No List"/>
+    <w:uiPriority w:val="99"/>
+    <w:semiHidden/>
+    <w:unhideWhenUsed/>
+  </w:style>
+  <w:style w:type="character" w:styleId="Hyperlink">
+    <w:name w:val="Hyperlink"/>
+    <w:basedOn w:val="DefaultParagraphFont"/>
+    <w:uiPriority w:val="99"/>
+    <w:unhideWhenUsed/>
+    <w:rsid w:val="003B6F22"/>
+    <w:rPr>
+      <w:color w:val="0563C1" w:themeColor="hyperlink"/>
+      <w:u w:val="single"/>
+    </w:rPr>
+  </w:style>
+  <w:style w:type="character" w:styleId="UnresolvedMention">
+    <w:name w:val="Unresolved Mention"/>
+    <w:basedOn w:val="DefaultParagraphFont"/>
+    <w:uiPriority w:val="99"/>
+    <w:semiHidden/>
+    <w:unhideWhenUsed/>
+    <w:qFormat/>
+    <w:rsid w:val="003B6F22"/>
+    <w:rPr>
+      <w:color w:val="605E5C"/>
+      <w:shd w:val="clear" w:color="auto" w:fill="E1DFDD"/>
+    </w:rPr>
+  </w:style>
+  <w:style w:type="character" w:styleId="FollowedHyperlink">
+    <w:name w:val="FollowedHyperlink"/>
+    <w:basedOn w:val="DefaultParagraphFont"/>
+    <w:uiPriority w:val="99"/>
+    <w:semiHidden/>
+    <w:unhideWhenUsed/>
+    <w:rsid w:val="003B6F22"/>
+    <w:rPr>
+      <w:color w:val="954F72" w:themeColor="followedHyperlink"/>
+      <w:u w:val="single"/>
+    </w:rPr>
+  </w:style>
+  <w:style w:type="character" w:customStyle="1" w:styleId="TitleChar">
+    <w:name w:val="Title Char"/>
+    <w:basedOn w:val="DefaultParagraphFont"/>
+    <w:link w:val="Title"/>
+    <w:uiPriority w:val="10"/>
+    <w:qFormat/>
+    <w:rsid w:val="00AF3F08"/>
+    <w:rPr>
+      <w:rFonts w:asciiTheme="majorHAnsi" w:eastAsiaTheme="majorEastAsia" w:hAnsiTheme="majorHAnsi" w:cstheme="majorBidi"/>
+      <w:spacing w:val="-10"/>
+      <w:kern w:val="2"/>
+      <w:sz w:val="56"/>
+      <w:szCs w:val="56"/>
+    </w:rPr>
+  </w:style>
+  <w:style w:type="character" w:customStyle="1" w:styleId="Heading1Char">
+    <w:name w:val="Heading 1 Char"/>
+    <w:basedOn w:val="DefaultParagraphFont"/>
+    <w:link w:val="Heading1"/>
+    <w:uiPriority w:val="9"/>
+    <w:qFormat/>
+    <w:rsid w:val="00AF3F08"/>
+    <w:rPr>
+      <w:rFonts w:ascii="Yu Gothic" w:eastAsiaTheme="majorEastAsia" w:hAnsi="Yu Gothic" w:cstheme="majorBidi"/>
+      <w:b/>
+      <w:color w:val="000000" w:themeColor="text1"/>
+      <w:szCs w:val="32"/>
+    </w:rPr>
+  </w:style>
+  <w:style w:type="character" w:customStyle="1" w:styleId="Heading2Char">
+    <w:name w:val="Heading 2 Char"/>
+    <w:basedOn w:val="DefaultParagraphFont"/>
+    <w:link w:val="Heading2"/>
+    <w:uiPriority w:val="9"/>
+    <w:qFormat/>
+    <w:rsid w:val="004C0A88"/>
+    <w:rPr>
+      <w:rFonts w:ascii="Yu Gothic" w:eastAsiaTheme="majorEastAsia" w:hAnsi="Yu Gothic" w:cstheme="majorBidi"/>
+      <w:b/>
+      <w:color w:val="000000" w:themeColor="text1"/>
+      <w:sz w:val="21"/>
+      <w:szCs w:val="26"/>
+    </w:rPr>
+  </w:style>
+  <w:style w:type="character" w:customStyle="1" w:styleId="Heading3Char">
+    <w:name w:val="Heading 3 Char"/>
+    <w:basedOn w:val="DefaultParagraphFont"/>
+    <w:link w:val="Heading3"/>
+    <w:uiPriority w:val="9"/>
+    <w:semiHidden/>
+    <w:qFormat/>
+    <w:rsid w:val="00AF3F08"/>
+    <w:rPr>
+      <w:rFonts w:asciiTheme="majorHAnsi" w:eastAsiaTheme="majorEastAsia" w:hAnsiTheme="majorHAnsi" w:cstheme="majorBidi"/>
+      <w:color w:val="1F3763" w:themeColor="accent1" w:themeShade="7F"/>
+    </w:rPr>
+  </w:style>
+  <w:style w:type="character" w:customStyle="1" w:styleId="Heading4Char">
+    <w:name w:val="Heading 4 Char"/>
+    <w:basedOn w:val="DefaultParagraphFont"/>
+    <w:link w:val="Heading4"/>
+    <w:uiPriority w:val="9"/>
+    <w:semiHidden/>
+    <w:qFormat/>
+    <w:rsid w:val="00AF3F08"/>
+    <w:rPr>
+      <w:rFonts w:asciiTheme="majorHAnsi" w:eastAsiaTheme="majorEastAsia" w:hAnsiTheme="majorHAnsi" w:cstheme="majorBidi"/>
+      <w:i/>
+      <w:iCs/>
+      <w:color w:val="2F5496" w:themeColor="accent1" w:themeShade="BF"/>
+    </w:rPr>
+  </w:style>
+  <w:style w:type="character" w:customStyle="1" w:styleId="Heading5Char">
+    <w:name w:val="Heading 5 Char"/>
+    <w:basedOn w:val="DefaultParagraphFont"/>
+    <w:link w:val="Heading5"/>
+    <w:uiPriority w:val="9"/>
+    <w:semiHidden/>
+    <w:qFormat/>
+    <w:rsid w:val="00AF3F08"/>
+    <w:rPr>
+      <w:rFonts w:asciiTheme="majorHAnsi" w:eastAsiaTheme="majorEastAsia" w:hAnsiTheme="majorHAnsi" w:cstheme="majorBidi"/>
+      <w:color w:val="2F5496" w:themeColor="accent1" w:themeShade="BF"/>
+    </w:rPr>
+  </w:style>
+  <w:style w:type="character" w:customStyle="1" w:styleId="Heading6Char">
+    <w:name w:val="Heading 6 Char"/>
+    <w:basedOn w:val="DefaultParagraphFont"/>
+    <w:link w:val="Heading6"/>
+    <w:uiPriority w:val="9"/>
+    <w:semiHidden/>
+    <w:qFormat/>
+    <w:rsid w:val="00AF3F08"/>
+    <w:rPr>
+      <w:rFonts w:asciiTheme="majorHAnsi" w:eastAsiaTheme="majorEastAsia" w:hAnsiTheme="majorHAnsi" w:cstheme="majorBidi"/>
+      <w:color w:val="1F3763" w:themeColor="accent1" w:themeShade="7F"/>
+    </w:rPr>
+  </w:style>
+  <w:style w:type="character" w:customStyle="1" w:styleId="Heading7Char">
+    <w:name w:val="Heading 7 Char"/>
+    <w:basedOn w:val="DefaultParagraphFont"/>
+    <w:link w:val="Heading7"/>
+    <w:uiPriority w:val="9"/>
+    <w:semiHidden/>
+    <w:qFormat/>
+    <w:rsid w:val="00AF3F08"/>
+    <w:rPr>
+      <w:rFonts w:asciiTheme="majorHAnsi" w:eastAsiaTheme="majorEastAsia" w:hAnsiTheme="majorHAnsi" w:cstheme="majorBidi"/>
+      <w:i/>
+      <w:iCs/>
+      <w:color w:val="1F3763" w:themeColor="accent1" w:themeShade="7F"/>
+    </w:rPr>
+  </w:style>
+  <w:style w:type="character" w:customStyle="1" w:styleId="Heading8Char">
+    <w:name w:val="Heading 8 Char"/>
+    <w:basedOn w:val="DefaultParagraphFont"/>
+    <w:link w:val="Heading8"/>
+    <w:uiPriority w:val="9"/>
+    <w:semiHidden/>
+    <w:qFormat/>
+    <w:rsid w:val="00AF3F08"/>
+    <w:rPr>
+      <w:rFonts w:asciiTheme="majorHAnsi" w:eastAsiaTheme="majorEastAsia" w:hAnsiTheme="majorHAnsi" w:cstheme="majorBidi"/>
+      <w:color w:val="272727" w:themeColor="text1" w:themeTint="D8"/>
+      <w:sz w:val="21"/>
+      <w:szCs w:val="21"/>
+    </w:rPr>
+  </w:style>
+  <w:style w:type="character" w:customStyle="1" w:styleId="Heading9Char">
+    <w:name w:val="Heading 9 Char"/>
+    <w:basedOn w:val="DefaultParagraphFont"/>
+    <w:link w:val="Heading9"/>
+    <w:uiPriority w:val="9"/>
+    <w:semiHidden/>
+    <w:qFormat/>
+    <w:rsid w:val="00AF3F08"/>
+    <w:rPr>
+      <w:rFonts w:asciiTheme="majorHAnsi" w:eastAsiaTheme="majorEastAsia" w:hAnsiTheme="majorHAnsi" w:cstheme="majorBidi"/>
+      <w:i/>
+      <w:iCs/>
+      <w:color w:val="272727" w:themeColor="text1" w:themeTint="D8"/>
+      <w:sz w:val="21"/>
+      <w:szCs w:val="21"/>
+    </w:rPr>
+  </w:style>
+  <w:style w:type="character" w:customStyle="1" w:styleId="FooterChar">
+    <w:name w:val="Footer Char"/>
+    <w:basedOn w:val="DefaultParagraphFont"/>
+    <w:link w:val="Footer"/>
+    <w:uiPriority w:val="99"/>
+    <w:qFormat/>
+    <w:rsid w:val="005826D4"/>
+  </w:style>
+  <w:style w:type="character" w:styleId="PageNumber">
+    <w:name w:val="page number"/>
+    <w:basedOn w:val="DefaultParagraphFont"/>
+    <w:uiPriority w:val="99"/>
+    <w:semiHidden/>
+    <w:unhideWhenUsed/>
+    <w:qFormat/>
+    <w:rsid w:val="005826D4"/>
+  </w:style>
+  <w:style w:type="character" w:customStyle="1" w:styleId="SourceText">
+    <w:name w:val="Source Text"/>
+    <w:qFormat/>
+    <w:rPr>
+      <w:rFonts w:ascii="Liberation Mono" w:eastAsia="IPAGothic" w:hAnsi="Liberation Mono" w:cs="Liberation Mono"/>
+    </w:rPr>
+  </w:style>
+  <w:style w:type="character" w:customStyle="1" w:styleId="Bullets">
+    <w:name w:val="Bullets"/>
+    <w:qFormat/>
+    <w:rPr>
+      <w:rFonts w:ascii="OpenSymbol" w:eastAsia="OpenSymbol" w:hAnsi="OpenSymbol" w:cs="OpenSymbol"/>
+    </w:rPr>
+  </w:style>
+  <w:style w:type="character" w:customStyle="1" w:styleId="NumberingSymbols">
+    <w:name w:val="Numbering Symbols"/>
+    <w:qFormat/>
+  </w:style>
+  <w:style w:type="paragraph" w:customStyle="1" w:styleId="Heading">
+    <w:name w:val="Heading"/>
+    <w:basedOn w:val="Normal"/>
+    <w:next w:val="BodyText"/>
+    <w:qFormat/>
+    <w:pPr>
+      <w:keepNext/>
+      <w:spacing w:before="240" w:after="120"/>
+    </w:pPr>
+    <w:rPr>
+      <w:rFonts w:ascii="Liberation Sans" w:eastAsia="Noto Sans CJK SC" w:hAnsi="Liberation Sans" w:cs="Lohit Devanagari"/>
+      <w:sz w:val="28"/>
+      <w:szCs w:val="28"/>
+    </w:rPr>
+  </w:style>
+  <w:style w:type="paragraph" w:styleId="BodyText">
+    <w:name w:val="Body Text"/>
+    <w:basedOn w:val="Normal"/>
+    <w:pPr>
+      <w:spacing w:after="140" w:line="276" w:lineRule="auto"/>
+    </w:pPr>
+  </w:style>
+  <w:style w:type="paragraph" w:styleId="List">
+    <w:name w:val="List"/>
+    <w:basedOn w:val="BodyText"/>
+    <w:rPr>
+      <w:rFonts w:cs="Lohit Devanagari"/>
+    </w:rPr>
+  </w:style>
+  <w:style w:type="paragraph" w:styleId="Caption">
+    <w:name w:val="caption"/>
+    <w:basedOn w:val="Normal"/>
+    <w:qFormat/>
+    <w:pPr>
+      <w:suppressLineNumbers/>
+      <w:spacing w:before="120" w:after="120"/>
+    </w:pPr>
+    <w:rPr>
+      <w:rFonts w:cs="Lohit Devanagari"/>
+      <w:i/>
+      <w:iCs/>
+      <w:sz w:val="24"/>
+    </w:rPr>
+  </w:style>
+  <w:style w:type="paragraph" w:customStyle="1" w:styleId="Index">
+    <w:name w:val="Index"/>
+    <w:basedOn w:val="Normal"/>
+    <w:qFormat/>
+    <w:rsid w:val="004C0A88"/>
+    <w:pPr>
+      <w:suppressLineNumbers/>
+    </w:pPr>
+    <w:rPr>
+      <w:rFonts w:cs="Lohit Devanagari"/>
+      <w:b/>
+    </w:rPr>
+  </w:style>
+  <w:style w:type="paragraph" w:styleId="ListParagraph">
+    <w:name w:val="List Paragraph"/>
+    <w:basedOn w:val="Normal"/>
+    <w:uiPriority w:val="34"/>
+    <w:qFormat/>
+    <w:rsid w:val="003B6F22"/>
+    <w:pPr>
+      <w:ind w:left="720"/>
+      <w:contextualSpacing/>
+    </w:pPr>
+  </w:style>
+  <w:style w:type="paragraph" w:styleId="Title">
+    <w:name w:val="Title"/>
+    <w:basedOn w:val="Normal"/>
+    <w:next w:val="Normal"/>
+    <w:link w:val="TitleChar"/>
+    <w:uiPriority w:val="10"/>
+    <w:qFormat/>
+    <w:rsid w:val="00AF3F08"/>
+    <w:pPr>
+      <w:contextualSpacing/>
+    </w:pPr>
+    <w:rPr>
+      <w:rFonts w:asciiTheme="majorHAnsi" w:eastAsiaTheme="majorEastAsia" w:hAnsiTheme="majorHAnsi" w:cstheme="majorBidi"/>
+      <w:spacing w:val="-10"/>
+      <w:kern w:val="2"/>
+      <w:sz w:val="56"/>
+      <w:szCs w:val="56"/>
+    </w:rPr>
+  </w:style>
+  <w:style w:type="paragraph" w:customStyle="1" w:styleId="HeaderandFooter">
+    <w:name w:val="Header and Footer"/>
+    <w:basedOn w:val="Normal"/>
+    <w:qFormat/>
+  </w:style>
+  <w:style w:type="paragraph" w:styleId="Footer">
+    <w:name w:val="footer"/>
+    <w:basedOn w:val="Normal"/>
+    <w:link w:val="FooterChar"/>
+    <w:uiPriority w:val="99"/>
+    <w:unhideWhenUsed/>
+    <w:rsid w:val="005826D4"/>
+    <w:pPr>
+      <w:tabs>
+        <w:tab w:val="center" w:pos="4680"/>
+        <w:tab w:val="right" w:pos="9360"/>
+      </w:tabs>
+    </w:pPr>
+  </w:style>
+  <w:style w:type="paragraph" w:customStyle="1" w:styleId="PreformattedText">
+    <w:name w:val="Preformatted Text"/>
+    <w:basedOn w:val="Normal"/>
+    <w:qFormat/>
+    <w:rPr>
+      <w:rFonts w:ascii="Liberation Mono" w:eastAsia="IPAGothic" w:hAnsi="Liberation Mono" w:cs="Liberation Mono"/>
+      <w:sz w:val="20"/>
+      <w:szCs w:val="20"/>
+    </w:rPr>
+  </w:style>
 </w:styles>
 </file>
 
 <file path=word/theme/theme1.xml><?xml version="1.0" encoding="utf-8"?>
-<a:theme xmlns:a="http://schemas.openxmlformats.org/drawingml/2006/main" xmlns:r="http://schemas.openxmlformats.org/officeDocument/2006/relationships" name="Office Theme">
+<a:theme xmlns:a="http://schemas.openxmlformats.org/drawingml/2006/main" name="Office Theme">
   <a:themeElements>
     <a:clrScheme name="Office">
       <a:dk1>
-        <a:srgbClr val="000000"/>
+        <a:sysClr val="windowText" lastClr="000000"/>
       </a:dk1>
       <a:lt1>
-        <a:srgbClr val="ffffff"/>
+        <a:sysClr val="window" lastClr="FFFFFF"/>
       </a:lt1>
       <a:dk2>
-        <a:srgbClr val="44546a"/>
+        <a:srgbClr val="44546A"/>
       </a:dk2>
       <a:lt2>
-        <a:srgbClr val="e7e6e6"/>
+        <a:srgbClr val="E7E6E6"/>
       </a:lt2>
       <a:accent1>
-        <a:srgbClr val="4472c4"/>
+        <a:srgbClr val="4472C4"/>
       </a:accent1>
       <a:accent2>
-        <a:srgbClr val="ed7d31"/>
+        <a:srgbClr val="ED7D31"/>
       </a:accent2>
       <a:accent3>
-        <a:srgbClr val="a5a5a5"/>
+        <a:srgbClr val="A5A5A5"/>
       </a:accent3>
       <a:accent4>
-        <a:srgbClr val="ffc000"/>
+        <a:srgbClr val="FFC000"/>
       </a:accent4>
       <a:accent5>
-        <a:srgbClr val="5b9bd5"/>
+        <a:srgbClr val="5B9BD5"/>
       </a:accent5>
       <a:accent6>
-        <a:srgbClr val="70ad47"/>
+        <a:srgbClr val="70AD47"/>
       </a:accent6>
       <a:hlink>
-        <a:srgbClr val="0563c1"/>
+        <a:srgbClr val="0563C1"/>
       </a:hlink>
       <a:folHlink>
-        <a:srgbClr val="954f72"/>
+        <a:srgbClr val="954F72"/>
       </a:folHlink>
     </a:clrScheme>
     <a:fontScheme name="Office">
       <a:majorFont>
-        <a:latin typeface="Calibri Light" panose="020F0302020204030204" pitchFamily="0" charset="1"/>
+        <a:latin typeface="Calibri Light" panose="020F0302020204030204"/>
         <a:ea typeface=""/>
         <a:cs typeface=""/>
+        <a:font script="Jpan" typeface="游ゴシック Light"/>
+        <a:font script="Hang" typeface="맑은 고딕"/>
+        <a:font script="Hans" typeface="等线 Light"/>
+        <a:font script="Hant" typeface="新細明體"/>
+        <a:font script="Arab" typeface="Times New Roman"/>
+        <a:font script="Hebr" typeface="Times New Roman"/>
+        <a:font script="Thai" typeface="Angsana New"/>
+        <a:font script="Ethi" typeface="Nyala"/>
+        <a:font script="Beng" typeface="Vrinda"/>
+        <a:font script="Gujr" typeface="Shruti"/>
+        <a:font script="Khmr" typeface="MoolBoran"/>
+        <a:font script="Knda" typeface="Tunga"/>
+        <a:font script="Guru" typeface="Raavi"/>
+        <a:font script="Cans" typeface="Euphemia"/>
+        <a:font script="Cher" typeface="Plantagenet Cherokee"/>
+        <a:font script="Yiii" typeface="Microsoft Yi Baiti"/>
+        <a:font script="Tibt" typeface="Microsoft Himalaya"/>
+        <a:font script="Thaa" typeface="MV Boli"/>
+        <a:font script="Deva" typeface="Mangal"/>
+        <a:font script="Telu" typeface="Gautami"/>
+        <a:font script="Taml" typeface="Latha"/>
+        <a:font script="Syrc" typeface="Estrangelo Edessa"/>
+        <a:font script="Orya" typeface="Kalinga"/>
+        <a:font script="Mlym" typeface="Kartika"/>
+        <a:font script="Laoo" typeface="DokChampa"/>
+        <a:font script="Sinh" typeface="Iskoola Pota"/>
+        <a:font script="Mong" typeface="Mongolian Baiti"/>
+        <a:font script="Viet" typeface="Times New Roman"/>
+        <a:font script="Uigh" typeface="Microsoft Uighur"/>
+        <a:font script="Geor" typeface="Sylfaen"/>
+        <a:font script="Armn" typeface="Arial"/>
+        <a:font script="Bugi" typeface="Leelawadee UI"/>
+        <a:font script="Bopo" typeface="Microsoft JhengHei"/>
+        <a:font script="Java" typeface="Javanese Text"/>
+        <a:font script="Lisu" typeface="Segoe UI"/>
+        <a:font script="Mymr" typeface="Myanmar Text"/>
+        <a:font script="Nkoo" typeface="Ebrima"/>
+        <a:font script="Olck" typeface="Nirmala UI"/>
+        <a:font script="Osma" typeface="Ebrima"/>
+        <a:font script="Phag" typeface="Phagspa"/>
+        <a:font script="Syrn" typeface="Estrangelo Edessa"/>
+        <a:font script="Syrj" typeface="Estrangelo Edessa"/>
+        <a:font script="Syre" typeface="Estrangelo Edessa"/>
+        <a:font script="Sora" typeface="Nirmala UI"/>
+        <a:font script="Tale" typeface="Microsoft Tai Le"/>
+        <a:font script="Talu" typeface="Microsoft New Tai Lue"/>
+        <a:font script="Tfng" typeface="Ebrima"/>
       </a:majorFont>
       <a:minorFont>
-        <a:latin typeface="Calibri" panose="020F0502020204030204" pitchFamily="0" charset="1"/>
+        <a:latin typeface="Calibri" panose="020F0502020204030204"/>
         <a:ea typeface=""/>
         <a:cs typeface=""/>
+        <a:font script="Jpan" typeface="游明朝"/>
+        <a:font script="Hang" typeface="맑은 고딕"/>
+        <a:font script="Hans" typeface="等线"/>
+        <a:font script="Hant" typeface="新細明體"/>
+        <a:font script="Arab" typeface="Arial"/>
+        <a:font script="Hebr" typeface="Arial"/>
+        <a:font script="Thai" typeface="Cordia New"/>
+        <a:font script="Ethi" typeface="Nyala"/>
+        <a:font script="Beng" typeface="Vrinda"/>
+        <a:font script="Gujr" typeface="Shruti"/>
+        <a:font script="Khmr" typeface="DaunPenh"/>
+        <a:font script="Knda" typeface="Tunga"/>
+        <a:font script="Guru" typeface="Raavi"/>
+        <a:font script="Cans" typeface="Euphemia"/>
+        <a:font script="Cher" typeface="Plantagenet Cherokee"/>
+        <a:font script="Yiii" typeface="Microsoft Yi Baiti"/>
+        <a:font script="Tibt" typeface="Microsoft Himalaya"/>
+        <a:font script="Thaa" typeface="MV Boli"/>
+        <a:font script="Deva" typeface="Mangal"/>
+        <a:font script="Telu" typeface="Gautami"/>
+        <a:font script="Taml" typeface="Latha"/>
+        <a:font script="Syrc" typeface="Estrangelo Edessa"/>
+        <a:font script="Orya" typeface="Kalinga"/>
+        <a:font script="Mlym" typeface="Kartika"/>
+        <a:font script="Laoo" typeface="DokChampa"/>
+        <a:font script="Sinh" typeface="Iskoola Pota"/>
+        <a:font script="Mong" typeface="Mongolian Baiti"/>
+        <a:font script="Viet" typeface="Arial"/>
+        <a:font script="Uigh" typeface="Microsoft Uighur"/>
+        <a:font script="Geor" typeface="Sylfaen"/>
+        <a:font script="Armn" typeface="Arial"/>
+        <a:font script="Bugi" typeface="Leelawadee UI"/>
+        <a:font script="Bopo" typeface="Microsoft JhengHei"/>
+        <a:font script="Java" typeface="Javanese Text"/>
+        <a:font script="Lisu" typeface="Segoe UI"/>
+        <a:font script="Mymr" typeface="Myanmar Text"/>
+        <a:font script="Nkoo" typeface="Ebrima"/>
+        <a:font script="Olck" typeface="Nirmala UI"/>
+        <a:font script="Osma" typeface="Ebrima"/>
+        <a:font script="Phag" typeface="Phagspa"/>
+        <a:font script="Syrn" typeface="Estrangelo Edessa"/>
+        <a:font script="Syrj" typeface="Estrangelo Edessa"/>
+        <a:font script="Syre" typeface="Estrangelo Edessa"/>
+        <a:font script="Sora" typeface="Nirmala UI"/>
+        <a:font script="Tale" typeface="Microsoft Tai Le"/>
+        <a:font script="Talu" typeface="Microsoft New Tai Lue"/>
+        <a:font script="Tfng" typeface="Ebrima"/>
       </a:minorFont>
     </a:fontScheme>
-    <a:fmtScheme>
+    <a:fmtScheme name="Office">
       <a:fillStyleLst>
         <a:solidFill>
           <a:schemeClr val="phClr"/>
         </a:solidFill>
-        <a:gradFill>
+        <a:gradFill rotWithShape="1">
           <a:gsLst>
             <a:gs pos="0">
               <a:schemeClr val="phClr">
                 <a:lumMod val="110000"/>
+                <a:satMod val="105000"/>
                 <a:tint val="67000"/>
               </a:schemeClr>
             </a:gs>
             <a:gs pos="50000">
               <a:schemeClr val="phClr">
                 <a:lumMod val="105000"/>
+                <a:satMod val="103000"/>
                 <a:tint val="73000"/>
               </a:schemeClr>
             </a:gs>
             <a:gs pos="100000">
               <a:schemeClr val="phClr">
                 <a:lumMod val="105000"/>
+                <a:satMod val="109000"/>
                 <a:tint val="81000"/>
               </a:schemeClr>
             </a:gs>
           </a:gsLst>
           <a:lin ang="5400000" scaled="0"/>
-          <a:tileRect l="0" t="0" r="0" b="0"/>
         </a:gradFill>
-        <a:gradFill>
+        <a:gradFill rotWithShape="1">
           <a:gsLst>
             <a:gs pos="0">
               <a:schemeClr val="phClr">
+                <a:satMod val="103000"/>
                 <a:lumMod val="102000"/>
                 <a:tint val="94000"/>
               </a:schemeClr>
             </a:gs>
             <a:gs pos="50000">
               <a:schemeClr val="phClr">
+                <a:satMod val="110000"/>
                 <a:lumMod val="100000"/>
                 <a:shade val="100000"/>
               </a:schemeClr>
@@ -2299,24 +2349,33 @@
             <a:gs pos="100000">
               <a:schemeClr val="phClr">
                 <a:lumMod val="99000"/>
+                <a:satMod val="120000"/>
                 <a:shade val="78000"/>
               </a:schemeClr>
             </a:gs>
           </a:gsLst>
           <a:lin ang="5400000" scaled="0"/>
-          <a:tileRect l="0" t="0" r="0" b="0"/>
         </a:gradFill>
       </a:fillStyleLst>
       <a:lnStyleLst>
         <a:ln w="6350" cap="flat" cmpd="sng" algn="ctr">
+          <a:solidFill>
+            <a:schemeClr val="phClr"/>
+          </a:solidFill>
           <a:prstDash val="solid"/>
           <a:miter lim="800000"/>
         </a:ln>
         <a:ln w="12700" cap="flat" cmpd="sng" algn="ctr">
+          <a:solidFill>
+            <a:schemeClr val="phClr"/>
+          </a:solidFill>
           <a:prstDash val="solid"/>
           <a:miter lim="800000"/>
         </a:ln>
         <a:ln w="19050" cap="flat" cmpd="sng" algn="ctr">
+          <a:solidFill>
+            <a:schemeClr val="phClr"/>
+          </a:solidFill>
           <a:prstDash val="solid"/>
           <a:miter lim="800000"/>
         </a:ln>
@@ -2329,7 +2388,13 @@
           <a:effectLst/>
         </a:effectStyle>
         <a:effectStyle>
-          <a:effectLst/>
+          <a:effectLst>
+            <a:outerShdw blurRad="57150" dist="19050" dir="5400000" algn="ctr" rotWithShape="0">
+              <a:srgbClr val="000000">
+                <a:alpha val="63000"/>
+              </a:srgbClr>
+            </a:outerShdw>
+          </a:effectLst>
         </a:effectStyle>
       </a:effectStyleLst>
       <a:bgFillStyleLst>
@@ -2339,13 +2404,15 @@
         <a:solidFill>
           <a:schemeClr val="phClr">
             <a:tint val="95000"/>
+            <a:satMod val="170000"/>
           </a:schemeClr>
         </a:solidFill>
-        <a:gradFill>
+        <a:gradFill rotWithShape="1">
           <a:gsLst>
             <a:gs pos="0">
               <a:schemeClr val="phClr">
                 <a:tint val="93000"/>
+                <a:satMod val="150000"/>
                 <a:shade val="98000"/>
                 <a:lumMod val="102000"/>
               </a:schemeClr>
@@ -2353,6 +2420,7 @@
             <a:gs pos="50000">
               <a:schemeClr val="phClr">
                 <a:tint val="98000"/>
+                <a:satMod val="130000"/>
                 <a:shade val="90000"/>
                 <a:lumMod val="103000"/>
               </a:schemeClr>
@@ -2360,14 +2428,21 @@
             <a:gs pos="100000">
               <a:schemeClr val="phClr">
                 <a:shade val="63000"/>
+                <a:satMod val="120000"/>
               </a:schemeClr>
             </a:gs>
           </a:gsLst>
           <a:lin ang="5400000" scaled="0"/>
-          <a:tileRect l="0" t="0" r="0" b="0"/>
         </a:gradFill>
       </a:bgFillStyleLst>
     </a:fmtScheme>
   </a:themeElements>
+  <a:objectDefaults/>
+  <a:extraClrSchemeLst/>
+  <a:extLst>
+    <a:ext uri="{05A4C25C-085E-4340-85A3-A5531E510DB2}">
+      <thm15:themeFamily xmlns:thm15="http://schemas.microsoft.com/office/thememl/2012/main" name="Office Theme" id="{62F939B6-93AF-4DB8-9C6B-D6C7DFDC589F}" vid="{4A3C46E8-61CC-4603-A589-7422A47A8E4A}"/>
+    </a:ext>
+  </a:extLst>
 </a:theme>
 </file>